--- a/oop/Ivanov_Danila_lb1.docx
+++ b/oop/Ivanov_Danila_lb1.docx
@@ -281,17 +281,7 @@
           <w:szCs w:val="28"/>
           <w:lang w:eastAsia="ru-RU" w:bidi="ar-SA"/>
         </w:rPr>
-        <w:t xml:space="preserve">Тема: Создание </w:t>
-      </w:r>
-      <w:r>
-        <w:rPr>
-          <w:rStyle w:val="a3"/>
-          <w:bCs/>
-          <w:smallCaps w:val="0"/>
-          <w:szCs w:val="28"/>
-          <w:lang w:eastAsia="ru-RU" w:bidi="ar-SA"/>
-        </w:rPr>
-        <w:t>классов</w:t>
+        <w:t>Тема: Создание классов</w:t>
       </w:r>
     </w:p>
     <w:p>
@@ -625,10 +615,7 @@
       </w:pPr>
       <w:r>
         <w:lastRenderedPageBreak/>
-        <w:t>З</w:t>
-      </w:r>
-      <w:r>
-        <w:t>адание</w:t>
+        <w:t>Задание</w:t>
       </w:r>
     </w:p>
     <w:p>
@@ -636,10 +623,7 @@
         <w:pStyle w:val="Textbody"/>
       </w:pPr>
       <w:r>
-        <w:t>а) Создать класс корабля, который будет размещаться на игровом поле. Корабль может иметь длину от 1 до 4, а также может быть расположен вертикально или горизонтально. Каждый сегмент корабля может иметь три различных состояния: целый, поврежден, унич</w:t>
-      </w:r>
-      <w:r>
-        <w:t>тожен. Изначально у корабля все сегменты целые. При нанесении 1 урона по сегменту, он становится поврежденным, а при нанесении 2 урона по сегменту, уничтоженным. Также добавить методы для взаимодействия с кораблем.</w:t>
+        <w:t>а) Создать класс корабля, который будет размещаться на игровом поле. Корабль может иметь длину от 1 до 4, а также может быть расположен вертикально или горизонтально. Каждый сегмент корабля может иметь три различных состояния: целый, поврежден, уничтожен. Изначально у корабля все сегменты целые. При нанесении 1 урона по сегменту, он становится поврежденным, а при нанесении 2 урона по сегменту, уничтоженным. Также добавить методы для взаимодействия с кораблем.</w:t>
       </w:r>
     </w:p>
     <w:p>
@@ -647,10 +631,7 @@
         <w:pStyle w:val="Textbody"/>
       </w:pPr>
       <w:r>
-        <w:t>б) Создать класс менеджера кораблей, хран</w:t>
-      </w:r>
-      <w:r>
-        <w:t>ящий информацию о кораблях. Данный класс в конструкторе принимает количество кораблей и их размеры, которые нужно расставить на поле.</w:t>
+        <w:t>б) Создать класс менеджера кораблей, хранящий информацию о кораблях. Данный класс в конструкторе принимает количество кораблей и их размеры, которые нужно расставить на поле.</w:t>
       </w:r>
     </w:p>
     <w:p>
@@ -658,13 +639,7 @@
         <w:pStyle w:val="Textbody"/>
       </w:pPr>
       <w:r>
-        <w:t>в) Создать класс игрового поля, которое в конструкторе принимает размеры. У поля должен быть метод, принимающий корабль, к</w:t>
-      </w:r>
-      <w:r>
-        <w:t>оординаты, на которые нужно поставить, и его ориентацию на поле. Корабли на поле не могут соприкасаться или пересекаться. Для игрового поля добавить методы для указания того, какая клетка атакуется. При попадании в сегмент корабля изменения должны отобража</w:t>
-      </w:r>
-      <w:r>
-        <w:t>ться в менеджере кораблей.</w:t>
+        <w:t>в) Создать класс игрового поля, которое в конструкторе принимает размеры. У поля должен быть метод, принимающий корабль, координаты, на которые нужно поставить, и его ориентацию на поле. Корабли на поле не могут соприкасаться или пересекаться. Для игрового поля добавить методы для указания того, какая клетка атакуется. При попадании в сегмент корабля изменения должны отображаться в менеджере кораблей.</w:t>
       </w:r>
     </w:p>
     <w:p>
@@ -704,10 +679,7 @@
         <w:pStyle w:val="Textbody"/>
       </w:pPr>
       <w:r>
-        <w:t xml:space="preserve">Для класса </w:t>
-      </w:r>
-      <w:r>
-        <w:t>игрового поля также необходимо реализовать конструкторы копирования и перемещения, а также соответствующие им операторы присваивания.</w:t>
+        <w:t>Для класса игрового поля также необходимо реализовать конструкторы копирования и перемещения, а также соответствующие им операторы присваивания.</w:t>
       </w:r>
       <w:r>
         <w:br w:type="page"/>
@@ -727,10 +699,7 @@
         <w:pStyle w:val="Textbody"/>
       </w:pPr>
       <w:r>
-        <w:t>1) Для обозначения переменных, которые принимает небольшое ограниченное количество значений, будем испо</w:t>
-      </w:r>
-      <w:r>
-        <w:t>льзовать enum. Пропишем их в файле Enum_arguments.h:</w:t>
+        <w:t>1) Для обозначения переменных, которые принимает небольшое ограниченное количество значений, будем использовать enum. Пропишем их в файле Enum_arguments.h:</w:t>
       </w:r>
     </w:p>
     <w:p>
@@ -786,10 +755,7 @@
         <w:pStyle w:val="Textbody"/>
       </w:pPr>
       <w:r>
-        <w:t>Создадим заголовочный файл Ship.h. В нем пропишем поля и заголовки мето</w:t>
-      </w:r>
-      <w:r>
-        <w:t>дов, определим для них модификаторы доступа.</w:t>
+        <w:t>Создадим заголовочный файл Ship.h. В нем пропишем поля и заголовки методов, определим для них модификаторы доступа.</w:t>
       </w:r>
     </w:p>
     <w:p>
@@ -1010,10 +976,7 @@
         <w:pStyle w:val="Textbody"/>
       </w:pPr>
       <w:r>
-        <w:t>Конструкторы класса, кот</w:t>
-      </w:r>
-      <w:r>
-        <w:t xml:space="preserve">орые для объекта устанавливают значения для размера и ориентации. Заполняют вектор </w:t>
+        <w:t xml:space="preserve">Конструкторы класса, которые для объекта устанавливают значения для размера и ориентации. Заполняют вектор </w:t>
       </w:r>
       <w:r>
         <w:rPr>
@@ -1139,10 +1102,7 @@
       </w:r>
       <w:proofErr w:type="gramEnd"/>
       <w:r>
-        <w:t>) const – метод вывода значения ориентации корабля. Делаем этот метод констатным, чтоб через него нельзя было изменять поля объ</w:t>
-      </w:r>
-      <w:r>
-        <w:t>екта (по аналогии со следующими констатными методами).</w:t>
+        <w:t>) const – метод вывода значения ориентации корабля. Делаем этот метод констатным, чтоб через него нельзя было изменять поля объекта (по аналогии со следующими констатными методами).</w:t>
       </w:r>
     </w:p>
     <w:p>
@@ -1253,13 +1213,7 @@
         <w:rPr>
           <w:lang w:val="en-US"/>
         </w:rPr>
-        <w:t>vector&lt;Statement_</w:t>
-      </w:r>
-      <w:r>
-        <w:rPr>
-          <w:lang w:val="en-US"/>
-        </w:rPr>
-        <w:t xml:space="preserve">of_the_ship&gt; get_segments() const – </w:t>
+        <w:t xml:space="preserve">vector&lt;Statement_of_the_ship&gt; get_segments() const – </w:t>
       </w:r>
       <w:r>
         <w:t>вывести</w:t>
@@ -1457,10 +1411,7 @@
         <w:pStyle w:val="Textbody"/>
       </w:pPr>
       <w:r>
-        <w:t xml:space="preserve">3) </w:t>
-      </w:r>
-      <w:r>
-        <w:t>Создание класса менеджера кораблей.</w:t>
+        <w:t>3) Создание класса менеджера кораблей.</w:t>
       </w:r>
     </w:p>
     <w:p>
@@ -1754,13 +1705,7 @@
         <w:rPr>
           <w:lang w:val="en-US"/>
         </w:rPr>
-        <w:t>in</w:t>
-      </w:r>
-      <w:r>
-        <w:rPr>
-          <w:lang w:val="en-US"/>
-        </w:rPr>
-        <w:t>t</w:t>
+        <w:t>int</w:t>
       </w:r>
       <w:r>
         <w:t xml:space="preserve"> </w:t>
@@ -1904,10 +1849,7 @@
         <w:t>)</w:t>
       </w:r>
       <w:r>
-        <w:t xml:space="preserve"> – метод, добавляющий новый корабль в вектор. Принимается длина корабля и его ориентация, создается объект и добавляется в вект</w:t>
-      </w:r>
-      <w:r>
-        <w:t>ор.</w:t>
+        <w:t xml:space="preserve"> – метод, добавляющий новый корабль в вектор. Принимается длина корабля и его ориентация, создается объект и добавляется в вектор.</w:t>
       </w:r>
     </w:p>
     <w:p>
@@ -1918,101 +1860,164 @@
         <w:rPr>
           <w:lang w:val="en-US"/>
         </w:rPr>
-        <w:t>void shoot_to_</w:t>
-      </w:r>
-      <w:proofErr w:type="gramStart"/>
-      <w:r>
-        <w:rPr>
-          <w:lang w:val="en-US"/>
-        </w:rPr>
-        <w:t>ship(</w:t>
-      </w:r>
-      <w:proofErr w:type="gramEnd"/>
-      <w:r>
-        <w:rPr>
-          <w:lang w:val="en-US"/>
-        </w:rPr>
-        <w:t xml:space="preserve">int index_of_ship, int index_of_segment) — </w:t>
+        <w:t>void</w:t>
+      </w:r>
+      <w:r>
+        <w:t xml:space="preserve"> </w:t>
+      </w:r>
+      <w:r>
+        <w:rPr>
+          <w:lang w:val="en-US"/>
+        </w:rPr>
+        <w:t>shoot</w:t>
+      </w:r>
+      <w:r>
+        <w:t>_</w:t>
+      </w:r>
+      <w:r>
+        <w:rPr>
+          <w:lang w:val="en-US"/>
+        </w:rPr>
+        <w:t>to</w:t>
+      </w:r>
+      <w:r>
+        <w:t>_</w:t>
+      </w:r>
+      <w:proofErr w:type="gramStart"/>
+      <w:r>
+        <w:rPr>
+          <w:lang w:val="en-US"/>
+        </w:rPr>
+        <w:t>ship</w:t>
+      </w:r>
+      <w:r>
+        <w:t>(</w:t>
+      </w:r>
+      <w:proofErr w:type="gramEnd"/>
+      <w:r>
+        <w:rPr>
+          <w:lang w:val="en-US"/>
+        </w:rPr>
+        <w:t>int</w:t>
+      </w:r>
+      <w:r>
+        <w:t xml:space="preserve"> </w:t>
+      </w:r>
+      <w:r>
+        <w:rPr>
+          <w:lang w:val="en-US"/>
+        </w:rPr>
+        <w:t>index</w:t>
+      </w:r>
+      <w:r>
+        <w:t>_</w:t>
+      </w:r>
+      <w:r>
+        <w:rPr>
+          <w:lang w:val="en-US"/>
+        </w:rPr>
+        <w:t>of</w:t>
+      </w:r>
+      <w:r>
+        <w:t>_</w:t>
+      </w:r>
+      <w:r>
+        <w:rPr>
+          <w:lang w:val="en-US"/>
+        </w:rPr>
+        <w:t>ship</w:t>
+      </w:r>
+      <w:r>
+        <w:t xml:space="preserve">, </w:t>
+      </w:r>
+      <w:r>
+        <w:rPr>
+          <w:lang w:val="en-US"/>
+        </w:rPr>
+        <w:t>int</w:t>
+      </w:r>
+      <w:r>
+        <w:t xml:space="preserve"> </w:t>
+      </w:r>
+      <w:r>
+        <w:rPr>
+          <w:lang w:val="en-US"/>
+        </w:rPr>
+        <w:t>index</w:t>
+      </w:r>
+      <w:r>
+        <w:t>_</w:t>
+      </w:r>
+      <w:r>
+        <w:rPr>
+          <w:lang w:val="en-US"/>
+        </w:rPr>
+        <w:t>of</w:t>
+      </w:r>
+      <w:r>
+        <w:t>_</w:t>
+      </w:r>
+      <w:r>
+        <w:rPr>
+          <w:lang w:val="en-US"/>
+        </w:rPr>
+        <w:t>segment</w:t>
+      </w:r>
+      <w:r>
+        <w:t xml:space="preserve">) — </w:t>
       </w:r>
       <w:r>
         <w:t>удар</w:t>
       </w:r>
       <w:r>
-        <w:rPr>
-          <w:lang w:val="en-US"/>
-        </w:rPr>
         <w:t xml:space="preserve"> </w:t>
       </w:r>
       <w:r>
         <w:t>по</w:t>
       </w:r>
       <w:r>
-        <w:rPr>
-          <w:lang w:val="en-US"/>
-        </w:rPr>
         <w:t xml:space="preserve"> </w:t>
       </w:r>
       <w:r>
         <w:t>определенному</w:t>
       </w:r>
       <w:r>
-        <w:rPr>
-          <w:lang w:val="en-US"/>
-        </w:rPr>
         <w:t xml:space="preserve"> </w:t>
       </w:r>
       <w:r>
         <w:t>кораблю</w:t>
       </w:r>
       <w:r>
-        <w:rPr>
-          <w:lang w:val="en-US"/>
-        </w:rPr>
         <w:t xml:space="preserve"> </w:t>
       </w:r>
       <w:r>
         <w:t>из</w:t>
       </w:r>
       <w:r>
-        <w:rPr>
-          <w:lang w:val="en-US"/>
-        </w:rPr>
         <w:t xml:space="preserve"> </w:t>
       </w:r>
       <w:r>
         <w:t>вектора</w:t>
       </w:r>
       <w:r>
-        <w:rPr>
-          <w:lang w:val="en-US"/>
-        </w:rPr>
         <w:t xml:space="preserve"> </w:t>
       </w:r>
       <w:r>
         <w:t>в</w:t>
       </w:r>
       <w:r>
-        <w:rPr>
-          <w:lang w:val="en-US"/>
-        </w:rPr>
         <w:t xml:space="preserve"> </w:t>
       </w:r>
       <w:r>
         <w:t>его</w:t>
       </w:r>
       <w:r>
-        <w:rPr>
-          <w:lang w:val="en-US"/>
-        </w:rPr>
         <w:t xml:space="preserve"> </w:t>
       </w:r>
       <w:r>
         <w:t>сегмент</w:t>
       </w:r>
       <w:r>
-        <w:rPr>
-          <w:lang w:val="en-US"/>
-        </w:rPr>
         <w:t xml:space="preserve">. </w:t>
       </w:r>
       <w:r>
@@ -2201,10 +2206,7 @@
       </w:r>
       <w:proofErr w:type="gramEnd"/>
       <w:r>
-        <w:t xml:space="preserve">) – вывод в </w:t>
-      </w:r>
-      <w:r>
-        <w:t>консоль характеристики каждого корабля.</w:t>
+        <w:t>) – вывод в консоль характеристики каждого корабля.</w:t>
       </w:r>
     </w:p>
     <w:p>
@@ -2252,10 +2254,7 @@
       </w:pPr>
       <w:r>
         <w:tab/>
-        <w:t>Statement_of_the_coord** arr_of_ground — динамический двухмерный массив, хранищий информацию о состоянии к</w:t>
-      </w:r>
-      <w:r>
-        <w:t>аждой точки поля. Изначально там все неизвестно.</w:t>
+        <w:t>Statement_of_the_coord** arr_of_ground — динамический двухмерный массив, хранищий информацию о состоянии каждой точки поля. Изначально там все неизвестно.</w:t>
       </w:r>
     </w:p>
     <w:p>
@@ -2290,10 +2289,7 @@
       </w:r>
       <w:proofErr w:type="gramEnd"/>
       <w:r>
-        <w:t>map&lt;int, std::vector&lt;Coords&gt;&gt;coords_of_ship — словарь, ключами котрого являются корабли, представле</w:t>
-      </w:r>
-      <w:r>
-        <w:t>нные в виде индексов менеджера. А значением каждого ключа — вектор координат, которые занимает на поле данный корабль.</w:t>
+        <w:t>map&lt;int, std::vector&lt;Coords&gt;&gt;coords_of_ship — словарь, ключами котрого являются корабли, представленные в виде индексов менеджера. А значением каждого ключа — вектор координат, которые занимает на поле данный корабль.</w:t>
       </w:r>
     </w:p>
     <w:p>
@@ -2316,10 +2312,7 @@
       </w:r>
       <w:proofErr w:type="gramEnd"/>
       <w:r>
-        <w:t>int index) — приватный метод изменения координат поля, который занимают сегменты корабля из менеджера с индексом ind</w:t>
-      </w:r>
-      <w:r>
-        <w:t>ex. Идет обращение к созданной ранее структуре типа map.</w:t>
+        <w:t>int index) — приватный метод изменения координат поля, который занимают сегменты корабля из менеджера с индексом index. Идет обращение к созданной ранее структуре типа map.</w:t>
       </w:r>
     </w:p>
     <w:p>
@@ -2335,10 +2328,7 @@
       </w:r>
       <w:proofErr w:type="gramEnd"/>
       <w:r>
-        <w:t>Ship ship, int index, Coords coord); — проверка возможности размещения корабля с координатой первого сегмента coord. Проверяется каждая точка поля, которую будет занимать сегмент, что</w:t>
-      </w:r>
-      <w:r>
-        <w:t xml:space="preserve"> она в пределах поля и рядом нет других кораблей.</w:t>
+        <w:t>Ship ship, int index, Coords coord); — проверка возможности размещения корабля с координатой первого сегмента coord. Проверяется каждая точка поля, которую будет занимать сегмент, что она в пределах поля и рядом нет других кораблей.</w:t>
       </w:r>
     </w:p>
     <w:p>
@@ -2365,10 +2355,7 @@
       </w:r>
       <w:proofErr w:type="gramEnd"/>
       <w:r>
-        <w:t>int p_width, int p_heigth, Manager_of_ships&amp; manager, std::vector&lt;Coords&gt; coords) — конструктор, принимающий размеры поля, указатель на менеджер и вектор первых координат каждого корабля.</w:t>
-      </w:r>
-      <w:r>
-        <w:t xml:space="preserve"> </w:t>
+        <w:t xml:space="preserve">int p_width, int p_heigth, Manager_of_ships&amp; manager, std::vector&lt;Coords&gt; coords) — конструктор, принимающий размеры поля, указатель на менеджер и вектор первых координат каждого корабля. </w:t>
       </w:r>
       <w:r>
         <w:lastRenderedPageBreak/>
@@ -2388,10 +2375,7 @@
       </w:r>
       <w:proofErr w:type="gramEnd"/>
       <w:r>
-        <w:t>Coords coord) — метод, проверяющий координату на то, можно</w:t>
-      </w:r>
-      <w:r>
-        <w:t xml:space="preserve"> ли туда поставить корабль, нет ли рядом уже сегментов других кораблей.</w:t>
+        <w:t>Coords coord) — метод, проверяющий координату на то, можно ли туда поставить корабль, нет ли рядом уже сегментов других кораблей.</w:t>
       </w:r>
     </w:p>
     <w:p>
@@ -2455,10 +2439,7 @@
         <w:t xml:space="preserve">. </w:t>
       </w:r>
       <w:r>
-        <w:t>Создается новый объект типа Ship и по аналогии идет проверка корабля в методе</w:t>
-      </w:r>
-      <w:r>
-        <w:t xml:space="preserve"> check_ship.</w:t>
+        <w:t>Создается новый объект типа Ship и по аналогии идет проверка корабля в методе check_ship.</w:t>
       </w:r>
     </w:p>
     <w:p>
@@ -2538,10 +2519,7 @@
       </w:r>
       <w:proofErr w:type="gramEnd"/>
       <w:r>
-        <w:t>Coords coord) — удар по определенной координате игрового поля. Проверяется, что в данной точке есть часть корабля. Идет обход циклом по всем координат</w:t>
-      </w:r>
-      <w:r>
-        <w:t>ам кораблей из coords_of_ship. Если находится такая координата, то по кораблю, индекс которого в менеджере является ключом данного массива координат, наносится удар в определенный сегмент (list_of_</w:t>
+        <w:t>Coords coord) — удар по определенной координате игрового поля. Проверяется, что в данной точке есть часть корабля. Идет обход циклом по всем координатам кораблей из coords_of_ship. Если находится такая координата, то по кораблю, индекс которого в менеджере является ключом данного массива координат, наносится удар в определенный сегмент (list_of_</w:t>
       </w:r>
       <w:proofErr w:type="gramStart"/>
       <w:r>
@@ -2553,10 +2531,7 @@
       </w:r>
       <w:proofErr w:type="gramStart"/>
       <w:r>
-        <w:t>через менедж</w:t>
-      </w:r>
-      <w:r>
-        <w:t>ер</w:t>
+        <w:t>через менеджер</w:t>
       </w:r>
       <w:proofErr w:type="gramEnd"/>
       <w:r>
@@ -2656,10 +2631,7 @@
         <w:pStyle w:val="Textbody"/>
       </w:pPr>
       <w:r>
-        <w:t xml:space="preserve">Playground&amp; </w:t>
-      </w:r>
-      <w:r>
-        <w:t>operator</w:t>
+        <w:t>Playground&amp; operator</w:t>
       </w:r>
       <w:proofErr w:type="gramStart"/>
       <w:r>
@@ -2694,7 +2666,7 @@
           <w:noProof/>
         </w:rPr>
         <w:lastRenderedPageBreak/>
-        <w:pict>
+        <w:pict w14:anchorId="2E669DEB">
           <v:shapetype id="_x0000_t202" coordsize="21600,21600" o:spt="202" path="m,l,21600r21600,l21600,xe">
             <v:stroke joinstyle="miter"/>
             <v:path gradientshapeok="t" o:connecttype="rect"/>
@@ -2752,8 +2724,11 @@
         </w:pict>
       </w:r>
       <w:r>
+        <w:rPr>
+          <w:noProof/>
+        </w:rPr>
         <w:drawing>
-          <wp:anchor distT="0" distB="0" distL="114300" distR="114300" simplePos="0" relativeHeight="251657216" behindDoc="1" locked="0" layoutInCell="1" allowOverlap="1" wp14:anchorId="60C57981">
+          <wp:anchor distT="0" distB="0" distL="114300" distR="114300" simplePos="0" relativeHeight="251657216" behindDoc="1" locked="0" layoutInCell="1" allowOverlap="1" wp14:anchorId="31C50754" wp14:editId="6EB6FBE0">
             <wp:simplePos x="0" y="0"/>
             <wp:positionH relativeFrom="column">
               <wp:posOffset>-365760</wp:posOffset>
@@ -2920,6 +2895,7 @@
         <w:ind w:firstLine="0"/>
         <w:rPr>
           <w:szCs w:val="22"/>
+          <w:lang w:val="en-US"/>
         </w:rPr>
       </w:pPr>
       <w:bookmarkStart w:id="0" w:name="_Hlk177332850"/>
@@ -2927,6 +2903,7 @@
       <w:r>
         <w:rPr>
           <w:szCs w:val="22"/>
+          <w:lang w:val="en-US"/>
         </w:rPr>
         <w:t>#</w:t>
       </w:r>
@@ -2940,6 +2917,7 @@
       <w:r>
         <w:rPr>
           <w:szCs w:val="22"/>
+          <w:lang w:val="en-US"/>
         </w:rPr>
         <w:t xml:space="preserve"> </w:t>
       </w:r>
@@ -2953,6 +2931,7 @@
       <w:r>
         <w:rPr>
           <w:szCs w:val="22"/>
+          <w:lang w:val="en-US"/>
         </w:rPr>
         <w:t>_</w:t>
       </w:r>
@@ -3580,11 +3559,13 @@
         <w:ind w:firstLine="0"/>
         <w:rPr>
           <w:szCs w:val="22"/>
-        </w:rPr>
-      </w:pPr>
-      <w:r>
-        <w:rPr>
-          <w:szCs w:val="22"/>
+          <w:lang w:val="en-US"/>
+        </w:rPr>
+      </w:pPr>
+      <w:r>
+        <w:rPr>
+          <w:szCs w:val="22"/>
+          <w:lang w:val="en-US"/>
         </w:rPr>
         <w:t>};</w:t>
       </w:r>
@@ -3595,20 +3576,23 @@
         <w:ind w:firstLine="0"/>
         <w:rPr>
           <w:szCs w:val="22"/>
-        </w:rPr>
-      </w:pPr>
-    </w:p>
-    <w:p>
-      <w:pPr>
-        <w:pStyle w:val="af3"/>
-        <w:ind w:firstLine="0"/>
-        <w:rPr>
-          <w:szCs w:val="22"/>
-        </w:rPr>
-      </w:pPr>
-      <w:r>
-        <w:rPr>
-          <w:szCs w:val="22"/>
+          <w:lang w:val="en-US"/>
+        </w:rPr>
+      </w:pPr>
+    </w:p>
+    <w:p>
+      <w:pPr>
+        <w:pStyle w:val="af3"/>
+        <w:ind w:firstLine="0"/>
+        <w:rPr>
+          <w:szCs w:val="22"/>
+          <w:lang w:val="en-US"/>
+        </w:rPr>
+      </w:pPr>
+      <w:r>
+        <w:rPr>
+          <w:szCs w:val="22"/>
+          <w:lang w:val="en-US"/>
         </w:rPr>
         <w:t>#</w:t>
       </w:r>
@@ -3626,6 +3610,7 @@
         <w:ind w:firstLine="0"/>
         <w:rPr>
           <w:szCs w:val="22"/>
+          <w:lang w:val="en-US"/>
         </w:rPr>
       </w:pPr>
       <w:bookmarkStart w:id="1" w:name="_Hlk177332874"/>
@@ -7844,13 +7829,7 @@
         <w:rPr>
           <w:lang w:val="en-US"/>
         </w:rPr>
-        <w:t>: Playground.</w:t>
-      </w:r>
-      <w:r>
-        <w:rPr>
-          <w:lang w:val="en-US"/>
-        </w:rPr>
-        <w:t>cpp</w:t>
+        <w:t>: Playground.cpp</w:t>
       </w:r>
     </w:p>
     <w:p>
@@ -7996,7 +7975,7 @@
           <w:szCs w:val="22"/>
           <w:lang w:val="en-US"/>
         </w:rPr>
-        <w:t>0);</w:t>
+        <w:t>1);</w:t>
       </w:r>
     </w:p>
     <w:p>
@@ -8063,7 +8042,7 @@
           <w:szCs w:val="22"/>
           <w:lang w:val="en-US"/>
         </w:rPr>
-        <w:t>0);</w:t>
+        <w:t>1);</w:t>
       </w:r>
     </w:p>
     <w:p>
@@ -8156,7 +8135,7 @@
           <w:szCs w:val="22"/>
           <w:lang w:val="en-US"/>
         </w:rPr>
-        <w:t>0);</w:t>
+        <w:t>1);</w:t>
       </w:r>
     </w:p>
     <w:p>
@@ -11208,7 +11187,7 @@
           <w:szCs w:val="22"/>
           <w:lang w:val="en-US"/>
         </w:rPr>
-        <w:t>0);</w:t>
+        <w:t>1);</w:t>
       </w:r>
     </w:p>
     <w:p>
@@ -11268,7 +11247,436 @@
           <w:szCs w:val="22"/>
           <w:lang w:val="en-US"/>
         </w:rPr>
-        <w:t xml:space="preserve">        if (arr_of_ground[i] == NULL)</w:t>
+        <w:t xml:space="preserve">        for (int j = 0; j &lt; width; j++)</w:t>
+      </w:r>
+    </w:p>
+    <w:p>
+      <w:pPr>
+        <w:pStyle w:val="af3"/>
+        <w:ind w:firstLine="0"/>
+        <w:rPr>
+          <w:szCs w:val="22"/>
+          <w:lang w:val="en-US"/>
+        </w:rPr>
+      </w:pPr>
+      <w:r>
+        <w:rPr>
+          <w:szCs w:val="22"/>
+          <w:lang w:val="en-US"/>
+        </w:rPr>
+        <w:t xml:space="preserve">            arr_of_ground[i][j] = obj.arr_of_ground[i][j];</w:t>
+      </w:r>
+    </w:p>
+    <w:p>
+      <w:pPr>
+        <w:pStyle w:val="af3"/>
+        <w:ind w:firstLine="0"/>
+        <w:rPr>
+          <w:szCs w:val="22"/>
+          <w:lang w:val="en-US"/>
+        </w:rPr>
+      </w:pPr>
+      <w:r>
+        <w:rPr>
+          <w:szCs w:val="22"/>
+          <w:lang w:val="en-US"/>
+        </w:rPr>
+        <w:t xml:space="preserve">    }</w:t>
+      </w:r>
+    </w:p>
+    <w:p>
+      <w:pPr>
+        <w:pStyle w:val="af3"/>
+        <w:ind w:firstLine="0"/>
+        <w:rPr>
+          <w:szCs w:val="22"/>
+          <w:lang w:val="en-US"/>
+        </w:rPr>
+      </w:pPr>
+      <w:r>
+        <w:rPr>
+          <w:szCs w:val="22"/>
+          <w:lang w:val="en-US"/>
+        </w:rPr>
+        <w:t>}</w:t>
+      </w:r>
+    </w:p>
+    <w:p>
+      <w:pPr>
+        <w:pStyle w:val="af3"/>
+        <w:ind w:firstLine="0"/>
+        <w:rPr>
+          <w:szCs w:val="22"/>
+          <w:lang w:val="en-US"/>
+        </w:rPr>
+      </w:pPr>
+    </w:p>
+    <w:p>
+      <w:pPr>
+        <w:pStyle w:val="af3"/>
+        <w:ind w:firstLine="0"/>
+        <w:rPr>
+          <w:szCs w:val="22"/>
+          <w:lang w:val="en-US"/>
+        </w:rPr>
+      </w:pPr>
+      <w:proofErr w:type="gramStart"/>
+      <w:r>
+        <w:rPr>
+          <w:szCs w:val="22"/>
+          <w:lang w:val="en-US"/>
+        </w:rPr>
+        <w:t>Playground::</w:t>
+      </w:r>
+      <w:proofErr w:type="gramEnd"/>
+      <w:r>
+        <w:rPr>
+          <w:szCs w:val="22"/>
+          <w:lang w:val="en-US"/>
+        </w:rPr>
+        <w:t>Playground(Playground &amp;&amp;obj)</w:t>
+      </w:r>
+    </w:p>
+    <w:p>
+      <w:pPr>
+        <w:pStyle w:val="af3"/>
+        <w:ind w:firstLine="0"/>
+        <w:rPr>
+          <w:szCs w:val="22"/>
+          <w:lang w:val="en-US"/>
+        </w:rPr>
+      </w:pPr>
+      <w:r>
+        <w:rPr>
+          <w:szCs w:val="22"/>
+          <w:lang w:val="en-US"/>
+        </w:rPr>
+        <w:t xml:space="preserve">    : width(</w:t>
+      </w:r>
+      <w:proofErr w:type="gramStart"/>
+      <w:r>
+        <w:rPr>
+          <w:szCs w:val="22"/>
+          <w:lang w:val="en-US"/>
+        </w:rPr>
+        <w:t>obj.width</w:t>
+      </w:r>
+      <w:proofErr w:type="gramEnd"/>
+      <w:r>
+        <w:rPr>
+          <w:szCs w:val="22"/>
+          <w:lang w:val="en-US"/>
+        </w:rPr>
+        <w:t>), height(obj.height), list_of_ships(obj.list_of_ships),</w:t>
+      </w:r>
+    </w:p>
+    <w:p>
+      <w:pPr>
+        <w:pStyle w:val="af3"/>
+        <w:ind w:firstLine="0"/>
+        <w:rPr>
+          <w:szCs w:val="22"/>
+          <w:lang w:val="en-US"/>
+        </w:rPr>
+      </w:pPr>
+      <w:r>
+        <w:rPr>
+          <w:szCs w:val="22"/>
+          <w:lang w:val="en-US"/>
+        </w:rPr>
+        <w:t xml:space="preserve">    coords_of_</w:t>
+      </w:r>
+      <w:proofErr w:type="gramStart"/>
+      <w:r>
+        <w:rPr>
+          <w:szCs w:val="22"/>
+          <w:lang w:val="en-US"/>
+        </w:rPr>
+        <w:t>ship(</w:t>
+      </w:r>
+      <w:proofErr w:type="gramEnd"/>
+      <w:r>
+        <w:rPr>
+          <w:szCs w:val="22"/>
+          <w:lang w:val="en-US"/>
+        </w:rPr>
+        <w:t>std::move(obj.coords_of_ship)), arr_of_ground(nullptr)</w:t>
+      </w:r>
+    </w:p>
+    <w:p>
+      <w:pPr>
+        <w:pStyle w:val="af3"/>
+        <w:ind w:firstLine="0"/>
+        <w:rPr>
+          <w:szCs w:val="22"/>
+          <w:lang w:val="en-US"/>
+        </w:rPr>
+      </w:pPr>
+      <w:r>
+        <w:rPr>
+          <w:szCs w:val="22"/>
+          <w:lang w:val="en-US"/>
+        </w:rPr>
+        <w:t>{</w:t>
+      </w:r>
+    </w:p>
+    <w:p>
+      <w:pPr>
+        <w:pStyle w:val="af3"/>
+        <w:ind w:firstLine="0"/>
+        <w:rPr>
+          <w:szCs w:val="22"/>
+          <w:lang w:val="en-US"/>
+        </w:rPr>
+      </w:pPr>
+      <w:r>
+        <w:rPr>
+          <w:szCs w:val="22"/>
+          <w:lang w:val="en-US"/>
+        </w:rPr>
+        <w:t xml:space="preserve">    </w:t>
+      </w:r>
+      <w:proofErr w:type="gramStart"/>
+      <w:r>
+        <w:rPr>
+          <w:szCs w:val="22"/>
+          <w:lang w:val="en-US"/>
+        </w:rPr>
+        <w:t>obj.width</w:t>
+      </w:r>
+      <w:proofErr w:type="gramEnd"/>
+      <w:r>
+        <w:rPr>
+          <w:szCs w:val="22"/>
+          <w:lang w:val="en-US"/>
+        </w:rPr>
+        <w:t xml:space="preserve"> = 0;</w:t>
+      </w:r>
+    </w:p>
+    <w:p>
+      <w:pPr>
+        <w:pStyle w:val="af3"/>
+        <w:ind w:firstLine="0"/>
+        <w:rPr>
+          <w:szCs w:val="22"/>
+          <w:lang w:val="en-US"/>
+        </w:rPr>
+      </w:pPr>
+      <w:r>
+        <w:rPr>
+          <w:szCs w:val="22"/>
+          <w:lang w:val="en-US"/>
+        </w:rPr>
+        <w:t xml:space="preserve">    </w:t>
+      </w:r>
+      <w:proofErr w:type="gramStart"/>
+      <w:r>
+        <w:rPr>
+          <w:szCs w:val="22"/>
+          <w:lang w:val="en-US"/>
+        </w:rPr>
+        <w:t>obj.height</w:t>
+      </w:r>
+      <w:proofErr w:type="gramEnd"/>
+      <w:r>
+        <w:rPr>
+          <w:szCs w:val="22"/>
+          <w:lang w:val="en-US"/>
+        </w:rPr>
+        <w:t xml:space="preserve"> = 0;</w:t>
+      </w:r>
+    </w:p>
+    <w:p>
+      <w:pPr>
+        <w:pStyle w:val="af3"/>
+        <w:ind w:firstLine="0"/>
+        <w:rPr>
+          <w:szCs w:val="22"/>
+          <w:lang w:val="en-US"/>
+        </w:rPr>
+      </w:pPr>
+      <w:r>
+        <w:rPr>
+          <w:szCs w:val="22"/>
+          <w:lang w:val="en-US"/>
+        </w:rPr>
+        <w:t xml:space="preserve">    </w:t>
+      </w:r>
+      <w:proofErr w:type="gramStart"/>
+      <w:r>
+        <w:rPr>
+          <w:szCs w:val="22"/>
+          <w:lang w:val="en-US"/>
+        </w:rPr>
+        <w:t>std::</w:t>
+      </w:r>
+      <w:proofErr w:type="gramEnd"/>
+      <w:r>
+        <w:rPr>
+          <w:szCs w:val="22"/>
+          <w:lang w:val="en-US"/>
+        </w:rPr>
+        <w:t>swap(arr_of_ground, obj.arr_of_ground);</w:t>
+      </w:r>
+    </w:p>
+    <w:p>
+      <w:pPr>
+        <w:pStyle w:val="af3"/>
+        <w:ind w:firstLine="0"/>
+        <w:rPr>
+          <w:szCs w:val="22"/>
+          <w:lang w:val="en-US"/>
+        </w:rPr>
+      </w:pPr>
+      <w:r>
+        <w:rPr>
+          <w:szCs w:val="22"/>
+          <w:lang w:val="en-US"/>
+        </w:rPr>
+        <w:t>}</w:t>
+      </w:r>
+    </w:p>
+    <w:p>
+      <w:pPr>
+        <w:pStyle w:val="af3"/>
+        <w:ind w:firstLine="0"/>
+        <w:rPr>
+          <w:szCs w:val="22"/>
+          <w:lang w:val="en-US"/>
+        </w:rPr>
+      </w:pPr>
+    </w:p>
+    <w:p>
+      <w:pPr>
+        <w:pStyle w:val="af3"/>
+        <w:ind w:firstLine="0"/>
+        <w:rPr>
+          <w:szCs w:val="22"/>
+          <w:lang w:val="en-US"/>
+        </w:rPr>
+      </w:pPr>
+      <w:r>
+        <w:rPr>
+          <w:szCs w:val="22"/>
+          <w:lang w:val="en-US"/>
+        </w:rPr>
+        <w:t xml:space="preserve">Playground&amp; </w:t>
+      </w:r>
+      <w:proofErr w:type="gramStart"/>
+      <w:r>
+        <w:rPr>
+          <w:szCs w:val="22"/>
+          <w:lang w:val="en-US"/>
+        </w:rPr>
+        <w:t>Playground::</w:t>
+      </w:r>
+      <w:proofErr w:type="gramEnd"/>
+      <w:r>
+        <w:rPr>
+          <w:szCs w:val="22"/>
+          <w:lang w:val="en-US"/>
+        </w:rPr>
+        <w:t>operator=(const Playground &amp;obj)</w:t>
+      </w:r>
+    </w:p>
+    <w:p>
+      <w:pPr>
+        <w:pStyle w:val="af3"/>
+        <w:ind w:firstLine="0"/>
+        <w:rPr>
+          <w:szCs w:val="22"/>
+          <w:lang w:val="en-US"/>
+        </w:rPr>
+      </w:pPr>
+      <w:r>
+        <w:rPr>
+          <w:szCs w:val="22"/>
+          <w:lang w:val="en-US"/>
+        </w:rPr>
+        <w:t>{</w:t>
+      </w:r>
+    </w:p>
+    <w:p>
+      <w:pPr>
+        <w:pStyle w:val="af3"/>
+        <w:ind w:firstLine="0"/>
+        <w:rPr>
+          <w:szCs w:val="22"/>
+          <w:lang w:val="en-US"/>
+        </w:rPr>
+      </w:pPr>
+      <w:r>
+        <w:rPr>
+          <w:szCs w:val="22"/>
+          <w:lang w:val="en-US"/>
+        </w:rPr>
+        <w:t xml:space="preserve">    if (</w:t>
+      </w:r>
+      <w:proofErr w:type="gramStart"/>
+      <w:r>
+        <w:rPr>
+          <w:szCs w:val="22"/>
+          <w:lang w:val="en-US"/>
+        </w:rPr>
+        <w:t>this !</w:t>
+      </w:r>
+      <w:proofErr w:type="gramEnd"/>
+      <w:r>
+        <w:rPr>
+          <w:szCs w:val="22"/>
+          <w:lang w:val="en-US"/>
+        </w:rPr>
+        <w:t>= &amp;obj)</w:t>
+      </w:r>
+    </w:p>
+    <w:p>
+      <w:pPr>
+        <w:pStyle w:val="af3"/>
+        <w:ind w:firstLine="0"/>
+        <w:rPr>
+          <w:szCs w:val="22"/>
+          <w:lang w:val="en-US"/>
+        </w:rPr>
+      </w:pPr>
+      <w:r>
+        <w:rPr>
+          <w:szCs w:val="22"/>
+          <w:lang w:val="en-US"/>
+        </w:rPr>
+        <w:t xml:space="preserve">    {</w:t>
+      </w:r>
+    </w:p>
+    <w:p>
+      <w:pPr>
+        <w:pStyle w:val="af3"/>
+        <w:ind w:firstLine="0"/>
+        <w:rPr>
+          <w:szCs w:val="22"/>
+          <w:lang w:val="en-US"/>
+        </w:rPr>
+      </w:pPr>
+      <w:r>
+        <w:rPr>
+          <w:szCs w:val="22"/>
+          <w:lang w:val="en-US"/>
+        </w:rPr>
+        <w:t xml:space="preserve">        </w:t>
+      </w:r>
+      <w:proofErr w:type="gramStart"/>
+      <w:r>
+        <w:rPr>
+          <w:szCs w:val="22"/>
+          <w:lang w:val="en-US"/>
+        </w:rPr>
+        <w:t>for(</w:t>
+      </w:r>
+      <w:proofErr w:type="gramEnd"/>
+      <w:r>
+        <w:rPr>
+          <w:szCs w:val="22"/>
+          <w:lang w:val="en-US"/>
+        </w:rPr>
+        <w:t>int i = 0; i &lt; height; i++)</w:t>
       </w:r>
     </w:p>
     <w:p>
@@ -11293,6 +11701,258 @@
           <w:szCs w:val="22"/>
           <w:lang w:val="en-US"/>
         </w:rPr>
+        <w:t>delete[</w:t>
+      </w:r>
+      <w:proofErr w:type="gramEnd"/>
+      <w:r>
+        <w:rPr>
+          <w:szCs w:val="22"/>
+          <w:lang w:val="en-US"/>
+        </w:rPr>
+        <w:t>] arr_of_ground[i];</w:t>
+      </w:r>
+    </w:p>
+    <w:p>
+      <w:pPr>
+        <w:pStyle w:val="af3"/>
+        <w:ind w:firstLine="0"/>
+        <w:rPr>
+          <w:szCs w:val="22"/>
+          <w:lang w:val="en-US"/>
+        </w:rPr>
+      </w:pPr>
+      <w:r>
+        <w:rPr>
+          <w:szCs w:val="22"/>
+          <w:lang w:val="en-US"/>
+        </w:rPr>
+        <w:t xml:space="preserve">        </w:t>
+      </w:r>
+      <w:proofErr w:type="gramStart"/>
+      <w:r>
+        <w:rPr>
+          <w:szCs w:val="22"/>
+          <w:lang w:val="en-US"/>
+        </w:rPr>
+        <w:t>delete[</w:t>
+      </w:r>
+      <w:proofErr w:type="gramEnd"/>
+      <w:r>
+        <w:rPr>
+          <w:szCs w:val="22"/>
+          <w:lang w:val="en-US"/>
+        </w:rPr>
+        <w:t>] arr_of_ground;</w:t>
+      </w:r>
+    </w:p>
+    <w:p>
+      <w:pPr>
+        <w:pStyle w:val="af3"/>
+        <w:ind w:firstLine="0"/>
+        <w:rPr>
+          <w:szCs w:val="22"/>
+          <w:lang w:val="en-US"/>
+        </w:rPr>
+      </w:pPr>
+    </w:p>
+    <w:p>
+      <w:pPr>
+        <w:pStyle w:val="af3"/>
+        <w:ind w:firstLine="0"/>
+        <w:rPr>
+          <w:szCs w:val="22"/>
+          <w:lang w:val="en-US"/>
+        </w:rPr>
+      </w:pPr>
+      <w:r>
+        <w:rPr>
+          <w:szCs w:val="22"/>
+          <w:lang w:val="en-US"/>
+        </w:rPr>
+        <w:t xml:space="preserve">        width = </w:t>
+      </w:r>
+      <w:proofErr w:type="gramStart"/>
+      <w:r>
+        <w:rPr>
+          <w:szCs w:val="22"/>
+          <w:lang w:val="en-US"/>
+        </w:rPr>
+        <w:t>obj.width</w:t>
+      </w:r>
+      <w:proofErr w:type="gramEnd"/>
+      <w:r>
+        <w:rPr>
+          <w:szCs w:val="22"/>
+          <w:lang w:val="en-US"/>
+        </w:rPr>
+        <w:t>;</w:t>
+      </w:r>
+    </w:p>
+    <w:p>
+      <w:pPr>
+        <w:pStyle w:val="af3"/>
+        <w:ind w:firstLine="0"/>
+        <w:rPr>
+          <w:szCs w:val="22"/>
+          <w:lang w:val="en-US"/>
+        </w:rPr>
+      </w:pPr>
+      <w:r>
+        <w:rPr>
+          <w:szCs w:val="22"/>
+          <w:lang w:val="en-US"/>
+        </w:rPr>
+        <w:t xml:space="preserve">        height = </w:t>
+      </w:r>
+      <w:proofErr w:type="gramStart"/>
+      <w:r>
+        <w:rPr>
+          <w:szCs w:val="22"/>
+          <w:lang w:val="en-US"/>
+        </w:rPr>
+        <w:t>obj.height</w:t>
+      </w:r>
+      <w:proofErr w:type="gramEnd"/>
+      <w:r>
+        <w:rPr>
+          <w:szCs w:val="22"/>
+          <w:lang w:val="en-US"/>
+        </w:rPr>
+        <w:t>;</w:t>
+      </w:r>
+    </w:p>
+    <w:p>
+      <w:pPr>
+        <w:pStyle w:val="af3"/>
+        <w:ind w:firstLine="0"/>
+        <w:rPr>
+          <w:szCs w:val="22"/>
+          <w:lang w:val="en-US"/>
+        </w:rPr>
+      </w:pPr>
+      <w:r>
+        <w:rPr>
+          <w:szCs w:val="22"/>
+          <w:lang w:val="en-US"/>
+        </w:rPr>
+        <w:t xml:space="preserve">        list_of_ships = </w:t>
+      </w:r>
+      <w:proofErr w:type="gramStart"/>
+      <w:r>
+        <w:rPr>
+          <w:szCs w:val="22"/>
+          <w:lang w:val="en-US"/>
+        </w:rPr>
+        <w:t>obj.list</w:t>
+      </w:r>
+      <w:proofErr w:type="gramEnd"/>
+      <w:r>
+        <w:rPr>
+          <w:szCs w:val="22"/>
+          <w:lang w:val="en-US"/>
+        </w:rPr>
+        <w:t>_of_ships;</w:t>
+      </w:r>
+    </w:p>
+    <w:p>
+      <w:pPr>
+        <w:pStyle w:val="af3"/>
+        <w:ind w:firstLine="0"/>
+        <w:rPr>
+          <w:szCs w:val="22"/>
+          <w:lang w:val="en-US"/>
+        </w:rPr>
+      </w:pPr>
+      <w:r>
+        <w:rPr>
+          <w:szCs w:val="22"/>
+          <w:lang w:val="en-US"/>
+        </w:rPr>
+        <w:t xml:space="preserve">        coords_of_ship = </w:t>
+      </w:r>
+      <w:proofErr w:type="gramStart"/>
+      <w:r>
+        <w:rPr>
+          <w:szCs w:val="22"/>
+          <w:lang w:val="en-US"/>
+        </w:rPr>
+        <w:t>obj.coords</w:t>
+      </w:r>
+      <w:proofErr w:type="gramEnd"/>
+      <w:r>
+        <w:rPr>
+          <w:szCs w:val="22"/>
+          <w:lang w:val="en-US"/>
+        </w:rPr>
+        <w:t>_of_ship;</w:t>
+      </w:r>
+    </w:p>
+    <w:p>
+      <w:pPr>
+        <w:pStyle w:val="af3"/>
+        <w:ind w:firstLine="0"/>
+        <w:rPr>
+          <w:szCs w:val="22"/>
+          <w:lang w:val="en-US"/>
+        </w:rPr>
+      </w:pPr>
+    </w:p>
+    <w:p>
+      <w:pPr>
+        <w:pStyle w:val="af3"/>
+        <w:ind w:firstLine="0"/>
+        <w:rPr>
+          <w:szCs w:val="22"/>
+          <w:lang w:val="en-US"/>
+        </w:rPr>
+      </w:pPr>
+      <w:r>
+        <w:rPr>
+          <w:szCs w:val="22"/>
+          <w:lang w:val="en-US"/>
+        </w:rPr>
+        <w:t xml:space="preserve">        arr_of_ground = new Statement_of_the_coord*[height];</w:t>
+      </w:r>
+    </w:p>
+    <w:p>
+      <w:pPr>
+        <w:pStyle w:val="af3"/>
+        <w:ind w:firstLine="0"/>
+        <w:rPr>
+          <w:szCs w:val="22"/>
+          <w:lang w:val="en-US"/>
+        </w:rPr>
+      </w:pPr>
+      <w:r>
+        <w:rPr>
+          <w:szCs w:val="22"/>
+          <w:lang w:val="en-US"/>
+        </w:rPr>
+        <w:t xml:space="preserve">        if (arr_of_ground == NULL)</w:t>
+      </w:r>
+    </w:p>
+    <w:p>
+      <w:pPr>
+        <w:pStyle w:val="af3"/>
+        <w:ind w:firstLine="0"/>
+        <w:rPr>
+          <w:szCs w:val="22"/>
+          <w:lang w:val="en-US"/>
+        </w:rPr>
+      </w:pPr>
+      <w:r>
+        <w:rPr>
+          <w:szCs w:val="22"/>
+          <w:lang w:val="en-US"/>
+        </w:rPr>
+        <w:t xml:space="preserve">            </w:t>
+      </w:r>
+      <w:proofErr w:type="gramStart"/>
+      <w:r>
+        <w:rPr>
+          <w:szCs w:val="22"/>
+          <w:lang w:val="en-US"/>
+        </w:rPr>
         <w:t>exit(</w:t>
       </w:r>
       <w:proofErr w:type="gramEnd"/>
@@ -11301,41 +11961,101 @@
           <w:szCs w:val="22"/>
           <w:lang w:val="en-US"/>
         </w:rPr>
-        <w:t>0);</w:t>
-      </w:r>
-    </w:p>
-    <w:p>
-      <w:pPr>
-        <w:pStyle w:val="af3"/>
-        <w:ind w:firstLine="0"/>
-        <w:rPr>
-          <w:szCs w:val="22"/>
-          <w:lang w:val="en-US"/>
-        </w:rPr>
-      </w:pPr>
-      <w:r>
-        <w:rPr>
-          <w:szCs w:val="22"/>
-          <w:lang w:val="en-US"/>
-        </w:rPr>
-        <w:t xml:space="preserve">        for (int j = 0; j &lt; width; j++)</w:t>
-      </w:r>
-    </w:p>
-    <w:p>
-      <w:pPr>
-        <w:pStyle w:val="af3"/>
-        <w:ind w:firstLine="0"/>
-        <w:rPr>
-          <w:szCs w:val="22"/>
-          <w:lang w:val="en-US"/>
-        </w:rPr>
-      </w:pPr>
-      <w:r>
-        <w:rPr>
-          <w:szCs w:val="22"/>
-          <w:lang w:val="en-US"/>
-        </w:rPr>
-        <w:t xml:space="preserve">            arr_of_ground[i][j] = obj.arr_of_ground[i][j];</w:t>
+        <w:t>1);</w:t>
+      </w:r>
+    </w:p>
+    <w:p>
+      <w:pPr>
+        <w:pStyle w:val="af3"/>
+        <w:ind w:firstLine="0"/>
+        <w:rPr>
+          <w:szCs w:val="22"/>
+          <w:lang w:val="en-US"/>
+        </w:rPr>
+      </w:pPr>
+      <w:r>
+        <w:rPr>
+          <w:szCs w:val="22"/>
+          <w:lang w:val="en-US"/>
+        </w:rPr>
+        <w:t xml:space="preserve">        for (int i = 0; i &lt; height; i+</w:t>
+      </w:r>
+      <w:proofErr w:type="gramStart"/>
+      <w:r>
+        <w:rPr>
+          <w:szCs w:val="22"/>
+          <w:lang w:val="en-US"/>
+        </w:rPr>
+        <w:t>+){</w:t>
+      </w:r>
+      <w:proofErr w:type="gramEnd"/>
+    </w:p>
+    <w:p>
+      <w:pPr>
+        <w:pStyle w:val="af3"/>
+        <w:ind w:firstLine="0"/>
+        <w:rPr>
+          <w:szCs w:val="22"/>
+          <w:lang w:val="en-US"/>
+        </w:rPr>
+      </w:pPr>
+      <w:r>
+        <w:rPr>
+          <w:szCs w:val="22"/>
+          <w:lang w:val="en-US"/>
+        </w:rPr>
+        <w:t xml:space="preserve">            arr_of_ground[i] = new Statement_of_the_coord[width];</w:t>
+      </w:r>
+    </w:p>
+    <w:p>
+      <w:pPr>
+        <w:pStyle w:val="af3"/>
+        <w:ind w:firstLine="0"/>
+        <w:rPr>
+          <w:szCs w:val="22"/>
+          <w:lang w:val="en-US"/>
+        </w:rPr>
+      </w:pPr>
+      <w:r>
+        <w:rPr>
+          <w:szCs w:val="22"/>
+          <w:lang w:val="en-US"/>
+        </w:rPr>
+        <w:t xml:space="preserve">            for (int j = 0; j &lt; width; j++)</w:t>
+      </w:r>
+    </w:p>
+    <w:p>
+      <w:pPr>
+        <w:pStyle w:val="af3"/>
+        <w:ind w:firstLine="0"/>
+        <w:rPr>
+          <w:szCs w:val="22"/>
+          <w:lang w:val="en-US"/>
+        </w:rPr>
+      </w:pPr>
+      <w:r>
+        <w:rPr>
+          <w:szCs w:val="22"/>
+          <w:lang w:val="en-US"/>
+        </w:rPr>
+        <w:t xml:space="preserve">                arr_of_ground[i][j] = obj.arr_of_ground[i][j];</w:t>
+      </w:r>
+    </w:p>
+    <w:p>
+      <w:pPr>
+        <w:pStyle w:val="af3"/>
+        <w:ind w:firstLine="0"/>
+        <w:rPr>
+          <w:szCs w:val="22"/>
+          <w:lang w:val="en-US"/>
+        </w:rPr>
+      </w:pPr>
+      <w:r>
+        <w:rPr>
+          <w:szCs w:val="22"/>
+          <w:lang w:val="en-US"/>
+        </w:rPr>
+        <w:t xml:space="preserve">        }</w:t>
       </w:r>
     </w:p>
     <w:p>
@@ -11369,6 +12089,23 @@
           <w:szCs w:val="22"/>
           <w:lang w:val="en-US"/>
         </w:rPr>
+        <w:t xml:space="preserve">    return *this;</w:t>
+      </w:r>
+    </w:p>
+    <w:p>
+      <w:pPr>
+        <w:pStyle w:val="af3"/>
+        <w:ind w:firstLine="0"/>
+        <w:rPr>
+          <w:szCs w:val="22"/>
+          <w:lang w:val="en-US"/>
+        </w:rPr>
+      </w:pPr>
+      <w:r>
+        <w:rPr>
+          <w:szCs w:val="22"/>
+          <w:lang w:val="en-US"/>
+        </w:rPr>
         <w:t>}</w:t>
       </w:r>
     </w:p>
@@ -11391,6 +12128,13 @@
           <w:lang w:val="en-US"/>
         </w:rPr>
       </w:pPr>
+      <w:r>
+        <w:rPr>
+          <w:szCs w:val="22"/>
+          <w:lang w:val="en-US"/>
+        </w:rPr>
+        <w:t xml:space="preserve">Playground&amp; </w:t>
+      </w:r>
       <w:proofErr w:type="gramStart"/>
       <w:r>
         <w:rPr>
@@ -11405,24 +12149,91 @@
           <w:szCs w:val="22"/>
           <w:lang w:val="en-US"/>
         </w:rPr>
-        <w:t>Playground(Playground &amp;&amp;obj)</w:t>
-      </w:r>
-    </w:p>
-    <w:p>
-      <w:pPr>
-        <w:pStyle w:val="af3"/>
-        <w:ind w:firstLine="0"/>
-        <w:rPr>
-          <w:szCs w:val="22"/>
-          <w:lang w:val="en-US"/>
-        </w:rPr>
-      </w:pPr>
-      <w:r>
-        <w:rPr>
-          <w:szCs w:val="22"/>
-          <w:lang w:val="en-US"/>
-        </w:rPr>
-        <w:t xml:space="preserve">    : width(</w:t>
+        <w:t>operator=(Playground &amp;&amp;obj)</w:t>
+      </w:r>
+    </w:p>
+    <w:p>
+      <w:pPr>
+        <w:pStyle w:val="af3"/>
+        <w:ind w:firstLine="0"/>
+        <w:rPr>
+          <w:szCs w:val="22"/>
+          <w:lang w:val="en-US"/>
+        </w:rPr>
+      </w:pPr>
+      <w:r>
+        <w:rPr>
+          <w:szCs w:val="22"/>
+          <w:lang w:val="en-US"/>
+        </w:rPr>
+        <w:t>{</w:t>
+      </w:r>
+    </w:p>
+    <w:p>
+      <w:pPr>
+        <w:pStyle w:val="af3"/>
+        <w:ind w:firstLine="0"/>
+        <w:rPr>
+          <w:szCs w:val="22"/>
+          <w:lang w:val="en-US"/>
+        </w:rPr>
+      </w:pPr>
+      <w:r>
+        <w:rPr>
+          <w:szCs w:val="22"/>
+          <w:lang w:val="en-US"/>
+        </w:rPr>
+        <w:t xml:space="preserve">    if (</w:t>
+      </w:r>
+      <w:proofErr w:type="gramStart"/>
+      <w:r>
+        <w:rPr>
+          <w:szCs w:val="22"/>
+          <w:lang w:val="en-US"/>
+        </w:rPr>
+        <w:t>this !</w:t>
+      </w:r>
+      <w:proofErr w:type="gramEnd"/>
+      <w:r>
+        <w:rPr>
+          <w:szCs w:val="22"/>
+          <w:lang w:val="en-US"/>
+        </w:rPr>
+        <w:t>= &amp;obj)</w:t>
+      </w:r>
+    </w:p>
+    <w:p>
+      <w:pPr>
+        <w:pStyle w:val="af3"/>
+        <w:ind w:firstLine="0"/>
+        <w:rPr>
+          <w:szCs w:val="22"/>
+          <w:lang w:val="en-US"/>
+        </w:rPr>
+      </w:pPr>
+      <w:r>
+        <w:rPr>
+          <w:szCs w:val="22"/>
+          <w:lang w:val="en-US"/>
+        </w:rPr>
+        <w:t xml:space="preserve">    {</w:t>
+      </w:r>
+    </w:p>
+    <w:p>
+      <w:pPr>
+        <w:pStyle w:val="af3"/>
+        <w:ind w:firstLine="0"/>
+        <w:rPr>
+          <w:szCs w:val="22"/>
+          <w:lang w:val="en-US"/>
+        </w:rPr>
+      </w:pPr>
+      <w:r>
+        <w:rPr>
+          <w:szCs w:val="22"/>
+          <w:lang w:val="en-US"/>
+        </w:rPr>
+        <w:t xml:space="preserve">        width = </w:t>
       </w:r>
       <w:proofErr w:type="gramStart"/>
       <w:r>
@@ -11438,125 +12249,24 @@
           <w:szCs w:val="22"/>
           <w:lang w:val="en-US"/>
         </w:rPr>
-        <w:t>), height(obj.height), list_of_ships(obj.list_of_ships),</w:t>
-      </w:r>
-    </w:p>
-    <w:p>
-      <w:pPr>
-        <w:pStyle w:val="af3"/>
-        <w:ind w:firstLine="0"/>
-        <w:rPr>
-          <w:szCs w:val="22"/>
-          <w:lang w:val="en-US"/>
-        </w:rPr>
-      </w:pPr>
-      <w:r>
-        <w:rPr>
-          <w:szCs w:val="22"/>
-          <w:lang w:val="en-US"/>
-        </w:rPr>
-        <w:t xml:space="preserve">    coords_of_</w:t>
-      </w:r>
-      <w:proofErr w:type="gramStart"/>
-      <w:r>
-        <w:rPr>
-          <w:szCs w:val="22"/>
-          <w:lang w:val="en-US"/>
-        </w:rPr>
-        <w:t>ship(</w:t>
-      </w:r>
-      <w:proofErr w:type="gramEnd"/>
-      <w:r>
-        <w:rPr>
-          <w:szCs w:val="22"/>
-          <w:lang w:val="en-US"/>
-        </w:rPr>
-        <w:t>std::move(obj.coords_of_ship)), arr_of_ground(obj.arr_of_ground)</w:t>
-      </w:r>
-    </w:p>
-    <w:p>
-      <w:pPr>
-        <w:pStyle w:val="af3"/>
-        <w:ind w:firstLine="0"/>
-        <w:rPr>
-          <w:szCs w:val="22"/>
-          <w:lang w:val="en-US"/>
-        </w:rPr>
-      </w:pPr>
-      <w:r>
-        <w:rPr>
-          <w:szCs w:val="22"/>
-          <w:lang w:val="en-US"/>
-        </w:rPr>
-        <w:t>{</w:t>
-      </w:r>
-    </w:p>
-    <w:p>
-      <w:pPr>
-        <w:pStyle w:val="af3"/>
-        <w:ind w:firstLine="0"/>
-        <w:rPr>
-          <w:szCs w:val="22"/>
-          <w:lang w:val="en-US"/>
-        </w:rPr>
-      </w:pPr>
-      <w:r>
-        <w:rPr>
-          <w:szCs w:val="22"/>
-          <w:lang w:val="en-US"/>
-        </w:rPr>
-        <w:t xml:space="preserve">    obj.arr_of_ground = nullptr;</w:t>
-      </w:r>
-    </w:p>
-    <w:p>
-      <w:pPr>
-        <w:pStyle w:val="af3"/>
-        <w:ind w:firstLine="0"/>
-        <w:rPr>
-          <w:szCs w:val="22"/>
-          <w:lang w:val="en-US"/>
-        </w:rPr>
-      </w:pPr>
-      <w:r>
-        <w:rPr>
-          <w:szCs w:val="22"/>
-          <w:lang w:val="en-US"/>
-        </w:rPr>
-        <w:t xml:space="preserve">    </w:t>
-      </w:r>
-      <w:proofErr w:type="gramStart"/>
-      <w:r>
-        <w:rPr>
-          <w:szCs w:val="22"/>
-          <w:lang w:val="en-US"/>
-        </w:rPr>
-        <w:t>obj.width</w:t>
-      </w:r>
-      <w:proofErr w:type="gramEnd"/>
-      <w:r>
-        <w:rPr>
-          <w:szCs w:val="22"/>
-          <w:lang w:val="en-US"/>
-        </w:rPr>
-        <w:t xml:space="preserve"> = 0;</w:t>
-      </w:r>
-    </w:p>
-    <w:p>
-      <w:pPr>
-        <w:pStyle w:val="af3"/>
-        <w:ind w:firstLine="0"/>
-        <w:rPr>
-          <w:szCs w:val="22"/>
-          <w:lang w:val="en-US"/>
-        </w:rPr>
-      </w:pPr>
-      <w:r>
-        <w:rPr>
-          <w:szCs w:val="22"/>
-          <w:lang w:val="en-US"/>
-        </w:rPr>
-        <w:lastRenderedPageBreak/>
-        <w:t xml:space="preserve">    </w:t>
+        <w:t>;</w:t>
+      </w:r>
+    </w:p>
+    <w:p>
+      <w:pPr>
+        <w:pStyle w:val="af3"/>
+        <w:ind w:firstLine="0"/>
+        <w:rPr>
+          <w:szCs w:val="22"/>
+          <w:lang w:val="en-US"/>
+        </w:rPr>
+      </w:pPr>
+      <w:r>
+        <w:rPr>
+          <w:szCs w:val="22"/>
+          <w:lang w:val="en-US"/>
+        </w:rPr>
+        <w:t xml:space="preserve">        height = </w:t>
       </w:r>
       <w:proofErr w:type="gramStart"/>
       <w:r>
@@ -11572,166 +12282,6 @@
           <w:szCs w:val="22"/>
           <w:lang w:val="en-US"/>
         </w:rPr>
-        <w:t xml:space="preserve"> = 0;</w:t>
-      </w:r>
-    </w:p>
-    <w:p>
-      <w:pPr>
-        <w:pStyle w:val="af3"/>
-        <w:ind w:firstLine="0"/>
-        <w:rPr>
-          <w:szCs w:val="22"/>
-          <w:lang w:val="en-US"/>
-        </w:rPr>
-      </w:pPr>
-      <w:r>
-        <w:rPr>
-          <w:szCs w:val="22"/>
-          <w:lang w:val="en-US"/>
-        </w:rPr>
-        <w:t>}</w:t>
-      </w:r>
-    </w:p>
-    <w:p>
-      <w:pPr>
-        <w:pStyle w:val="af3"/>
-        <w:ind w:firstLine="0"/>
-        <w:rPr>
-          <w:szCs w:val="22"/>
-          <w:lang w:val="en-US"/>
-        </w:rPr>
-      </w:pPr>
-    </w:p>
-    <w:p>
-      <w:pPr>
-        <w:pStyle w:val="af3"/>
-        <w:ind w:firstLine="0"/>
-        <w:rPr>
-          <w:szCs w:val="22"/>
-          <w:lang w:val="en-US"/>
-        </w:rPr>
-      </w:pPr>
-      <w:r>
-        <w:rPr>
-          <w:szCs w:val="22"/>
-          <w:lang w:val="en-US"/>
-        </w:rPr>
-        <w:t xml:space="preserve">Playground&amp; </w:t>
-      </w:r>
-      <w:proofErr w:type="gramStart"/>
-      <w:r>
-        <w:rPr>
-          <w:szCs w:val="22"/>
-          <w:lang w:val="en-US"/>
-        </w:rPr>
-        <w:t>Playground::</w:t>
-      </w:r>
-      <w:proofErr w:type="gramEnd"/>
-      <w:r>
-        <w:rPr>
-          <w:szCs w:val="22"/>
-          <w:lang w:val="en-US"/>
-        </w:rPr>
-        <w:t>operator=(const Playground &amp;obj)</w:t>
-      </w:r>
-    </w:p>
-    <w:p>
-      <w:pPr>
-        <w:pStyle w:val="af3"/>
-        <w:ind w:firstLine="0"/>
-        <w:rPr>
-          <w:szCs w:val="22"/>
-          <w:lang w:val="en-US"/>
-        </w:rPr>
-      </w:pPr>
-      <w:r>
-        <w:rPr>
-          <w:szCs w:val="22"/>
-          <w:lang w:val="en-US"/>
-        </w:rPr>
-        <w:t>{</w:t>
-      </w:r>
-    </w:p>
-    <w:p>
-      <w:pPr>
-        <w:pStyle w:val="af3"/>
-        <w:ind w:firstLine="0"/>
-        <w:rPr>
-          <w:szCs w:val="22"/>
-          <w:lang w:val="en-US"/>
-        </w:rPr>
-      </w:pPr>
-      <w:r>
-        <w:rPr>
-          <w:szCs w:val="22"/>
-          <w:lang w:val="en-US"/>
-        </w:rPr>
-        <w:t xml:space="preserve">    if (</w:t>
-      </w:r>
-      <w:proofErr w:type="gramStart"/>
-      <w:r>
-        <w:rPr>
-          <w:szCs w:val="22"/>
-          <w:lang w:val="en-US"/>
-        </w:rPr>
-        <w:t>this !</w:t>
-      </w:r>
-      <w:proofErr w:type="gramEnd"/>
-      <w:r>
-        <w:rPr>
-          <w:szCs w:val="22"/>
-          <w:lang w:val="en-US"/>
-        </w:rPr>
-        <w:t>= &amp;obj)</w:t>
-      </w:r>
-    </w:p>
-    <w:p>
-      <w:pPr>
-        <w:pStyle w:val="af3"/>
-        <w:ind w:firstLine="0"/>
-        <w:rPr>
-          <w:szCs w:val="22"/>
-          <w:lang w:val="en-US"/>
-        </w:rPr>
-      </w:pPr>
-      <w:r>
-        <w:rPr>
-          <w:szCs w:val="22"/>
-          <w:lang w:val="en-US"/>
-        </w:rPr>
-        <w:t xml:space="preserve">    {</w:t>
-      </w:r>
-    </w:p>
-    <w:p>
-      <w:pPr>
-        <w:pStyle w:val="af3"/>
-        <w:ind w:firstLine="0"/>
-        <w:rPr>
-          <w:szCs w:val="22"/>
-          <w:lang w:val="en-US"/>
-        </w:rPr>
-      </w:pPr>
-      <w:r>
-        <w:rPr>
-          <w:szCs w:val="22"/>
-          <w:lang w:val="en-US"/>
-        </w:rPr>
-        <w:t xml:space="preserve">        width = </w:t>
-      </w:r>
-      <w:proofErr w:type="gramStart"/>
-      <w:r>
-        <w:rPr>
-          <w:szCs w:val="22"/>
-          <w:lang w:val="en-US"/>
-        </w:rPr>
-        <w:t>obj.width</w:t>
-      </w:r>
-      <w:proofErr w:type="gramEnd"/>
-      <w:r>
-        <w:rPr>
-          <w:szCs w:val="22"/>
-          <w:lang w:val="en-US"/>
-        </w:rPr>
         <w:t>;</w:t>
       </w:r>
     </w:p>
@@ -11749,39 +12299,6 @@
           <w:szCs w:val="22"/>
           <w:lang w:val="en-US"/>
         </w:rPr>
-        <w:t xml:space="preserve">        height = </w:t>
-      </w:r>
-      <w:proofErr w:type="gramStart"/>
-      <w:r>
-        <w:rPr>
-          <w:szCs w:val="22"/>
-          <w:lang w:val="en-US"/>
-        </w:rPr>
-        <w:t>obj.height</w:t>
-      </w:r>
-      <w:proofErr w:type="gramEnd"/>
-      <w:r>
-        <w:rPr>
-          <w:szCs w:val="22"/>
-          <w:lang w:val="en-US"/>
-        </w:rPr>
-        <w:t>;</w:t>
-      </w:r>
-    </w:p>
-    <w:p>
-      <w:pPr>
-        <w:pStyle w:val="af3"/>
-        <w:ind w:firstLine="0"/>
-        <w:rPr>
-          <w:szCs w:val="22"/>
-          <w:lang w:val="en-US"/>
-        </w:rPr>
-      </w:pPr>
-      <w:r>
-        <w:rPr>
-          <w:szCs w:val="22"/>
-          <w:lang w:val="en-US"/>
-        </w:rPr>
         <w:t xml:space="preserve">        list_of_ships = </w:t>
       </w:r>
       <w:proofErr w:type="gramStart"/>
@@ -11823,420 +12340,6 @@
           <w:szCs w:val="22"/>
           <w:lang w:val="en-US"/>
         </w:rPr>
-        <w:t>obj.coords</w:t>
-      </w:r>
-      <w:proofErr w:type="gramEnd"/>
-      <w:r>
-        <w:rPr>
-          <w:szCs w:val="22"/>
-          <w:lang w:val="en-US"/>
-        </w:rPr>
-        <w:t>_of_ship;</w:t>
-      </w:r>
-    </w:p>
-    <w:p>
-      <w:pPr>
-        <w:pStyle w:val="af3"/>
-        <w:ind w:firstLine="0"/>
-        <w:rPr>
-          <w:szCs w:val="22"/>
-          <w:lang w:val="en-US"/>
-        </w:rPr>
-      </w:pPr>
-    </w:p>
-    <w:p>
-      <w:pPr>
-        <w:pStyle w:val="af3"/>
-        <w:ind w:firstLine="0"/>
-        <w:rPr>
-          <w:szCs w:val="22"/>
-          <w:lang w:val="en-US"/>
-        </w:rPr>
-      </w:pPr>
-      <w:r>
-        <w:rPr>
-          <w:szCs w:val="22"/>
-          <w:lang w:val="en-US"/>
-        </w:rPr>
-        <w:t xml:space="preserve">        arr_of_ground = new Statement_of_the_coord*[height];</w:t>
-      </w:r>
-    </w:p>
-    <w:p>
-      <w:pPr>
-        <w:pStyle w:val="af3"/>
-        <w:ind w:firstLine="0"/>
-        <w:rPr>
-          <w:szCs w:val="22"/>
-          <w:lang w:val="en-US"/>
-        </w:rPr>
-      </w:pPr>
-      <w:r>
-        <w:rPr>
-          <w:szCs w:val="22"/>
-          <w:lang w:val="en-US"/>
-        </w:rPr>
-        <w:t xml:space="preserve">        for (int i = 0; i &lt; height; i+</w:t>
-      </w:r>
-      <w:proofErr w:type="gramStart"/>
-      <w:r>
-        <w:rPr>
-          <w:szCs w:val="22"/>
-          <w:lang w:val="en-US"/>
-        </w:rPr>
-        <w:t>+){</w:t>
-      </w:r>
-      <w:proofErr w:type="gramEnd"/>
-    </w:p>
-    <w:p>
-      <w:pPr>
-        <w:pStyle w:val="af3"/>
-        <w:ind w:firstLine="0"/>
-        <w:rPr>
-          <w:szCs w:val="22"/>
-          <w:lang w:val="en-US"/>
-        </w:rPr>
-      </w:pPr>
-      <w:r>
-        <w:rPr>
-          <w:szCs w:val="22"/>
-          <w:lang w:val="en-US"/>
-        </w:rPr>
-        <w:t xml:space="preserve">            arr_of_ground[i] = new Statement_of_the_coord[width];</w:t>
-      </w:r>
-    </w:p>
-    <w:p>
-      <w:pPr>
-        <w:pStyle w:val="af3"/>
-        <w:ind w:firstLine="0"/>
-        <w:rPr>
-          <w:szCs w:val="22"/>
-          <w:lang w:val="en-US"/>
-        </w:rPr>
-      </w:pPr>
-      <w:r>
-        <w:rPr>
-          <w:szCs w:val="22"/>
-          <w:lang w:val="en-US"/>
-        </w:rPr>
-        <w:t xml:space="preserve">            for (int j = 0; j &lt; width; j++)</w:t>
-      </w:r>
-    </w:p>
-    <w:p>
-      <w:pPr>
-        <w:pStyle w:val="af3"/>
-        <w:ind w:firstLine="0"/>
-        <w:rPr>
-          <w:szCs w:val="22"/>
-          <w:lang w:val="en-US"/>
-        </w:rPr>
-      </w:pPr>
-      <w:r>
-        <w:rPr>
-          <w:szCs w:val="22"/>
-          <w:lang w:val="en-US"/>
-        </w:rPr>
-        <w:t xml:space="preserve">                arr_of_ground[i][j] = obj.arr_of_ground[i][j];</w:t>
-      </w:r>
-    </w:p>
-    <w:p>
-      <w:pPr>
-        <w:pStyle w:val="af3"/>
-        <w:ind w:firstLine="0"/>
-        <w:rPr>
-          <w:szCs w:val="22"/>
-          <w:lang w:val="en-US"/>
-        </w:rPr>
-      </w:pPr>
-      <w:r>
-        <w:rPr>
-          <w:szCs w:val="22"/>
-          <w:lang w:val="en-US"/>
-        </w:rPr>
-        <w:t xml:space="preserve">        }</w:t>
-      </w:r>
-    </w:p>
-    <w:p>
-      <w:pPr>
-        <w:pStyle w:val="af3"/>
-        <w:ind w:firstLine="0"/>
-        <w:rPr>
-          <w:szCs w:val="22"/>
-          <w:lang w:val="en-US"/>
-        </w:rPr>
-      </w:pPr>
-      <w:r>
-        <w:rPr>
-          <w:szCs w:val="22"/>
-          <w:lang w:val="en-US"/>
-        </w:rPr>
-        <w:t xml:space="preserve">    }</w:t>
-      </w:r>
-    </w:p>
-    <w:p>
-      <w:pPr>
-        <w:pStyle w:val="af3"/>
-        <w:ind w:firstLine="0"/>
-        <w:rPr>
-          <w:szCs w:val="22"/>
-          <w:lang w:val="en-US"/>
-        </w:rPr>
-      </w:pPr>
-      <w:r>
-        <w:rPr>
-          <w:szCs w:val="22"/>
-          <w:lang w:val="en-US"/>
-        </w:rPr>
-        <w:t xml:space="preserve">    return *this;</w:t>
-      </w:r>
-    </w:p>
-    <w:p>
-      <w:pPr>
-        <w:pStyle w:val="af3"/>
-        <w:ind w:firstLine="0"/>
-        <w:rPr>
-          <w:szCs w:val="22"/>
-          <w:lang w:val="en-US"/>
-        </w:rPr>
-      </w:pPr>
-      <w:r>
-        <w:rPr>
-          <w:szCs w:val="22"/>
-          <w:lang w:val="en-US"/>
-        </w:rPr>
-        <w:t>}</w:t>
-      </w:r>
-    </w:p>
-    <w:p>
-      <w:pPr>
-        <w:pStyle w:val="af3"/>
-        <w:ind w:firstLine="0"/>
-        <w:rPr>
-          <w:szCs w:val="22"/>
-          <w:lang w:val="en-US"/>
-        </w:rPr>
-      </w:pPr>
-    </w:p>
-    <w:p>
-      <w:pPr>
-        <w:pStyle w:val="af3"/>
-        <w:ind w:firstLine="0"/>
-        <w:rPr>
-          <w:szCs w:val="22"/>
-          <w:lang w:val="en-US"/>
-        </w:rPr>
-      </w:pPr>
-      <w:r>
-        <w:rPr>
-          <w:szCs w:val="22"/>
-          <w:lang w:val="en-US"/>
-        </w:rPr>
-        <w:t xml:space="preserve">Playground&amp; </w:t>
-      </w:r>
-      <w:proofErr w:type="gramStart"/>
-      <w:r>
-        <w:rPr>
-          <w:szCs w:val="22"/>
-          <w:lang w:val="en-US"/>
-        </w:rPr>
-        <w:t>Playground::</w:t>
-      </w:r>
-      <w:proofErr w:type="gramEnd"/>
-      <w:r>
-        <w:rPr>
-          <w:szCs w:val="22"/>
-          <w:lang w:val="en-US"/>
-        </w:rPr>
-        <w:t>operator=(Playground &amp;&amp;obj)</w:t>
-      </w:r>
-    </w:p>
-    <w:p>
-      <w:pPr>
-        <w:pStyle w:val="af3"/>
-        <w:ind w:firstLine="0"/>
-        <w:rPr>
-          <w:szCs w:val="22"/>
-          <w:lang w:val="en-US"/>
-        </w:rPr>
-      </w:pPr>
-      <w:r>
-        <w:rPr>
-          <w:szCs w:val="22"/>
-          <w:lang w:val="en-US"/>
-        </w:rPr>
-        <w:t>{</w:t>
-      </w:r>
-    </w:p>
-    <w:p>
-      <w:pPr>
-        <w:pStyle w:val="af3"/>
-        <w:ind w:firstLine="0"/>
-        <w:rPr>
-          <w:szCs w:val="22"/>
-          <w:lang w:val="en-US"/>
-        </w:rPr>
-      </w:pPr>
-      <w:r>
-        <w:rPr>
-          <w:szCs w:val="22"/>
-          <w:lang w:val="en-US"/>
-        </w:rPr>
-        <w:t xml:space="preserve">    if (</w:t>
-      </w:r>
-      <w:proofErr w:type="gramStart"/>
-      <w:r>
-        <w:rPr>
-          <w:szCs w:val="22"/>
-          <w:lang w:val="en-US"/>
-        </w:rPr>
-        <w:t>this !</w:t>
-      </w:r>
-      <w:proofErr w:type="gramEnd"/>
-      <w:r>
-        <w:rPr>
-          <w:szCs w:val="22"/>
-          <w:lang w:val="en-US"/>
-        </w:rPr>
-        <w:t>= &amp;obj)</w:t>
-      </w:r>
-    </w:p>
-    <w:p>
-      <w:pPr>
-        <w:pStyle w:val="af3"/>
-        <w:ind w:firstLine="0"/>
-        <w:rPr>
-          <w:szCs w:val="22"/>
-          <w:lang w:val="en-US"/>
-        </w:rPr>
-      </w:pPr>
-      <w:r>
-        <w:rPr>
-          <w:szCs w:val="22"/>
-          <w:lang w:val="en-US"/>
-        </w:rPr>
-        <w:t xml:space="preserve">    {</w:t>
-      </w:r>
-    </w:p>
-    <w:p>
-      <w:pPr>
-        <w:pStyle w:val="af3"/>
-        <w:ind w:firstLine="0"/>
-        <w:rPr>
-          <w:szCs w:val="22"/>
-          <w:lang w:val="en-US"/>
-        </w:rPr>
-      </w:pPr>
-      <w:r>
-        <w:rPr>
-          <w:szCs w:val="22"/>
-          <w:lang w:val="en-US"/>
-        </w:rPr>
-        <w:t xml:space="preserve">        width = </w:t>
-      </w:r>
-      <w:proofErr w:type="gramStart"/>
-      <w:r>
-        <w:rPr>
-          <w:szCs w:val="22"/>
-          <w:lang w:val="en-US"/>
-        </w:rPr>
-        <w:t>obj.width</w:t>
-      </w:r>
-      <w:proofErr w:type="gramEnd"/>
-      <w:r>
-        <w:rPr>
-          <w:szCs w:val="22"/>
-          <w:lang w:val="en-US"/>
-        </w:rPr>
-        <w:t>;</w:t>
-      </w:r>
-    </w:p>
-    <w:p>
-      <w:pPr>
-        <w:pStyle w:val="af3"/>
-        <w:ind w:firstLine="0"/>
-        <w:rPr>
-          <w:szCs w:val="22"/>
-          <w:lang w:val="en-US"/>
-        </w:rPr>
-      </w:pPr>
-      <w:r>
-        <w:rPr>
-          <w:szCs w:val="22"/>
-          <w:lang w:val="en-US"/>
-        </w:rPr>
-        <w:t xml:space="preserve">        height = </w:t>
-      </w:r>
-      <w:proofErr w:type="gramStart"/>
-      <w:r>
-        <w:rPr>
-          <w:szCs w:val="22"/>
-          <w:lang w:val="en-US"/>
-        </w:rPr>
-        <w:t>obj.height</w:t>
-      </w:r>
-      <w:proofErr w:type="gramEnd"/>
-      <w:r>
-        <w:rPr>
-          <w:szCs w:val="22"/>
-          <w:lang w:val="en-US"/>
-        </w:rPr>
-        <w:t>;</w:t>
-      </w:r>
-    </w:p>
-    <w:p>
-      <w:pPr>
-        <w:pStyle w:val="af3"/>
-        <w:ind w:firstLine="0"/>
-        <w:rPr>
-          <w:szCs w:val="22"/>
-          <w:lang w:val="en-US"/>
-        </w:rPr>
-      </w:pPr>
-      <w:r>
-        <w:rPr>
-          <w:szCs w:val="22"/>
-          <w:lang w:val="en-US"/>
-        </w:rPr>
-        <w:t xml:space="preserve">        list_of_ships = </w:t>
-      </w:r>
-      <w:proofErr w:type="gramStart"/>
-      <w:r>
-        <w:rPr>
-          <w:szCs w:val="22"/>
-          <w:lang w:val="en-US"/>
-        </w:rPr>
-        <w:t>obj.list</w:t>
-      </w:r>
-      <w:proofErr w:type="gramEnd"/>
-      <w:r>
-        <w:rPr>
-          <w:szCs w:val="22"/>
-          <w:lang w:val="en-US"/>
-        </w:rPr>
-        <w:t>_of_ships;</w:t>
-      </w:r>
-    </w:p>
-    <w:p>
-      <w:pPr>
-        <w:pStyle w:val="af3"/>
-        <w:ind w:firstLine="0"/>
-        <w:rPr>
-          <w:szCs w:val="22"/>
-          <w:lang w:val="en-US"/>
-        </w:rPr>
-      </w:pPr>
-      <w:r>
-        <w:rPr>
-          <w:szCs w:val="22"/>
-          <w:lang w:val="en-US"/>
-        </w:rPr>
-        <w:t xml:space="preserve">        coords_of_ship = </w:t>
-      </w:r>
-      <w:proofErr w:type="gramStart"/>
-      <w:r>
-        <w:rPr>
-          <w:szCs w:val="22"/>
-          <w:lang w:val="en-US"/>
-        </w:rPr>
         <w:t>std::</w:t>
       </w:r>
       <w:proofErr w:type="gramEnd"/>
@@ -12272,73 +12375,6 @@
           <w:szCs w:val="22"/>
           <w:lang w:val="en-US"/>
         </w:rPr>
-        <w:t xml:space="preserve">        for (int i = 0; i &lt; height; ++i) {</w:t>
-      </w:r>
-    </w:p>
-    <w:p>
-      <w:pPr>
-        <w:pStyle w:val="af3"/>
-        <w:ind w:firstLine="0"/>
-        <w:rPr>
-          <w:szCs w:val="22"/>
-          <w:lang w:val="en-US"/>
-        </w:rPr>
-      </w:pPr>
-      <w:r>
-        <w:rPr>
-          <w:szCs w:val="22"/>
-          <w:lang w:val="en-US"/>
-        </w:rPr>
-        <w:t xml:space="preserve">            </w:t>
-      </w:r>
-      <w:proofErr w:type="gramStart"/>
-      <w:r>
-        <w:rPr>
-          <w:szCs w:val="22"/>
-          <w:lang w:val="en-US"/>
-        </w:rPr>
-        <w:t>delete[</w:t>
-      </w:r>
-      <w:proofErr w:type="gramEnd"/>
-      <w:r>
-        <w:rPr>
-          <w:szCs w:val="22"/>
-          <w:lang w:val="en-US"/>
-        </w:rPr>
-        <w:t>] arr_of_ground[i];</w:t>
-      </w:r>
-    </w:p>
-    <w:p>
-      <w:pPr>
-        <w:pStyle w:val="af3"/>
-        <w:ind w:firstLine="0"/>
-        <w:rPr>
-          <w:szCs w:val="22"/>
-          <w:lang w:val="en-US"/>
-        </w:rPr>
-      </w:pPr>
-      <w:r>
-        <w:rPr>
-          <w:szCs w:val="22"/>
-          <w:lang w:val="en-US"/>
-        </w:rPr>
-        <w:t xml:space="preserve">        }</w:t>
-      </w:r>
-    </w:p>
-    <w:p>
-      <w:pPr>
-        <w:pStyle w:val="af3"/>
-        <w:ind w:firstLine="0"/>
-        <w:rPr>
-          <w:szCs w:val="22"/>
-          <w:lang w:val="en-US"/>
-        </w:rPr>
-      </w:pPr>
-      <w:r>
-        <w:rPr>
-          <w:szCs w:val="22"/>
-          <w:lang w:val="en-US"/>
-        </w:rPr>
         <w:t xml:space="preserve">        </w:t>
       </w:r>
       <w:proofErr w:type="gramStart"/>
@@ -12347,135 +12383,15 @@
           <w:szCs w:val="22"/>
           <w:lang w:val="en-US"/>
         </w:rPr>
-        <w:t>delete[</w:t>
-      </w:r>
-      <w:proofErr w:type="gramEnd"/>
-      <w:r>
-        <w:rPr>
-          <w:szCs w:val="22"/>
-          <w:lang w:val="en-US"/>
-        </w:rPr>
-        <w:t>] arr_of_ground;</w:t>
-      </w:r>
-    </w:p>
-    <w:p>
-      <w:pPr>
-        <w:pStyle w:val="af3"/>
-        <w:ind w:firstLine="0"/>
-        <w:rPr>
-          <w:szCs w:val="22"/>
-          <w:lang w:val="en-US"/>
-        </w:rPr>
-      </w:pPr>
-    </w:p>
-    <w:p>
-      <w:pPr>
-        <w:pStyle w:val="af3"/>
-        <w:ind w:firstLine="0"/>
-        <w:rPr>
-          <w:szCs w:val="22"/>
-          <w:lang w:val="en-US"/>
-        </w:rPr>
-      </w:pPr>
-      <w:r>
-        <w:rPr>
-          <w:szCs w:val="22"/>
-          <w:lang w:val="en-US"/>
-        </w:rPr>
-        <w:t xml:space="preserve">        arr_of_ground = obj.arr_of_ground;</w:t>
-      </w:r>
-    </w:p>
-    <w:p>
-      <w:pPr>
-        <w:pStyle w:val="af3"/>
-        <w:ind w:firstLine="0"/>
-        <w:rPr>
-          <w:szCs w:val="22"/>
-          <w:lang w:val="en-US"/>
-        </w:rPr>
-      </w:pPr>
-    </w:p>
-    <w:p>
-      <w:pPr>
-        <w:pStyle w:val="af3"/>
-        <w:ind w:firstLine="0"/>
-        <w:rPr>
-          <w:szCs w:val="22"/>
-          <w:lang w:val="en-US"/>
-        </w:rPr>
-      </w:pPr>
-      <w:r>
-        <w:rPr>
-          <w:szCs w:val="22"/>
-          <w:lang w:val="en-US"/>
-        </w:rPr>
-        <w:t xml:space="preserve">        obj.arr_of_ground = nullptr;</w:t>
-      </w:r>
-    </w:p>
-    <w:p>
-      <w:pPr>
-        <w:pStyle w:val="af3"/>
-        <w:ind w:firstLine="0"/>
-        <w:rPr>
-          <w:szCs w:val="22"/>
-          <w:lang w:val="en-US"/>
-        </w:rPr>
-      </w:pPr>
-      <w:r>
-        <w:rPr>
-          <w:szCs w:val="22"/>
-          <w:lang w:val="en-US"/>
-        </w:rPr>
-        <w:t xml:space="preserve">        </w:t>
-      </w:r>
-      <w:proofErr w:type="gramStart"/>
-      <w:r>
-        <w:rPr>
-          <w:szCs w:val="22"/>
-          <w:lang w:val="en-US"/>
-        </w:rPr>
-        <w:t>obj.width</w:t>
-      </w:r>
-      <w:proofErr w:type="gramEnd"/>
-      <w:r>
-        <w:rPr>
-          <w:szCs w:val="22"/>
-          <w:lang w:val="en-US"/>
-        </w:rPr>
-        <w:t xml:space="preserve"> = 0;</w:t>
-      </w:r>
-    </w:p>
-    <w:p>
-      <w:pPr>
-        <w:pStyle w:val="af3"/>
-        <w:ind w:firstLine="0"/>
-        <w:rPr>
-          <w:szCs w:val="22"/>
-          <w:lang w:val="en-US"/>
-        </w:rPr>
-      </w:pPr>
-      <w:r>
-        <w:rPr>
-          <w:szCs w:val="22"/>
-          <w:lang w:val="en-US"/>
-        </w:rPr>
-        <w:t xml:space="preserve">        </w:t>
-      </w:r>
-      <w:proofErr w:type="gramStart"/>
-      <w:r>
-        <w:rPr>
-          <w:szCs w:val="22"/>
-          <w:lang w:val="en-US"/>
-        </w:rPr>
-        <w:t>obj.height</w:t>
-      </w:r>
-      <w:proofErr w:type="gramEnd"/>
-      <w:r>
-        <w:rPr>
-          <w:szCs w:val="22"/>
-          <w:lang w:val="en-US"/>
-        </w:rPr>
-        <w:t xml:space="preserve"> = 0;</w:t>
+        <w:t>std::</w:t>
+      </w:r>
+      <w:proofErr w:type="gramEnd"/>
+      <w:r>
+        <w:rPr>
+          <w:szCs w:val="22"/>
+          <w:lang w:val="en-US"/>
+        </w:rPr>
+        <w:t>swap(arr_of_ground, obj.arr_of_ground);</w:t>
       </w:r>
     </w:p>
     <w:p>
@@ -13989,7 +13905,7 @@
 </file>
 
 <file path=customXml/itemProps1.xml><?xml version="1.0" encoding="utf-8"?>
-<ds:datastoreItem xmlns:ds="http://schemas.openxmlformats.org/officeDocument/2006/customXml" ds:itemID="{E3639A7C-C3A8-4189-89DD-D3CC7A55D674}">
+<ds:datastoreItem xmlns:ds="http://schemas.openxmlformats.org/officeDocument/2006/customXml" ds:itemID="{9A7EEE60-3458-4BF3-8D7B-98390455299A}">
   <ds:schemaRefs>
     <ds:schemaRef ds:uri="http://schemas.openxmlformats.org/officeDocument/2006/bibliography"/>
   </ds:schemaRefs>

--- a/oop/Ivanov_Danila_lb1.docx
+++ b/oop/Ivanov_Danila_lb1.docx
@@ -2527,7 +2527,12 @@
       </w:r>
       <w:proofErr w:type="gramEnd"/>
       <w:r>
-        <w:t xml:space="preserve">_to_ship(i, index)). Обращение идет </w:t>
+        <w:t>_to_ship(i, index)). Об</w:t>
+      </w:r>
+      <w:bookmarkStart w:id="0" w:name="_GoBack"/>
+      <w:bookmarkEnd w:id="0"/>
+      <w:r>
+        <w:t xml:space="preserve">ращение идет </w:t>
       </w:r>
       <w:proofErr w:type="gramStart"/>
       <w:r>
@@ -2662,17 +2667,82 @@
         </w:rPr>
       </w:pPr>
       <w:r>
+        <w:lastRenderedPageBreak/>
+        <w:drawing>
+          <wp:anchor distT="0" distB="0" distL="114300" distR="114300" simplePos="0" relativeHeight="251660288" behindDoc="1" locked="0" layoutInCell="1" allowOverlap="1" wp14:anchorId="77A9D333" wp14:editId="39FF947A">
+            <wp:simplePos x="0" y="0"/>
+            <wp:positionH relativeFrom="column">
+              <wp:posOffset>-280035</wp:posOffset>
+            </wp:positionH>
+            <wp:positionV relativeFrom="paragraph">
+              <wp:posOffset>394335</wp:posOffset>
+            </wp:positionV>
+            <wp:extent cx="5940425" cy="5131435"/>
+            <wp:effectExtent l="0" t="0" r="0" b="0"/>
+            <wp:wrapTight wrapText="bothSides">
+              <wp:wrapPolygon edited="0">
+                <wp:start x="0" y="0"/>
+                <wp:lineTo x="0" y="21490"/>
+                <wp:lineTo x="21542" y="21490"/>
+                <wp:lineTo x="21542" y="0"/>
+                <wp:lineTo x="0" y="0"/>
+              </wp:wrapPolygon>
+            </wp:wrapTight>
+            <wp:docPr id="1" name="Рисунок 1"/>
+            <wp:cNvGraphicFramePr>
+              <a:graphicFrameLocks xmlns:a="http://schemas.openxmlformats.org/drawingml/2006/main" noChangeAspect="1"/>
+            </wp:cNvGraphicFramePr>
+            <a:graphic xmlns:a="http://schemas.openxmlformats.org/drawingml/2006/main">
+              <a:graphicData uri="http://schemas.openxmlformats.org/drawingml/2006/picture">
+                <pic:pic xmlns:pic="http://schemas.openxmlformats.org/drawingml/2006/picture">
+                  <pic:nvPicPr>
+                    <pic:cNvPr id="1" name=""/>
+                    <pic:cNvPicPr/>
+                  </pic:nvPicPr>
+                  <pic:blipFill>
+                    <a:blip r:embed="rId13">
+                      <a:extLst>
+                        <a:ext uri="{28A0092B-C50C-407E-A947-70E740481C1C}">
+                          <a14:useLocalDpi xmlns:a14="http://schemas.microsoft.com/office/drawing/2010/main" val="0"/>
+                        </a:ext>
+                      </a:extLst>
+                    </a:blip>
+                    <a:stretch>
+                      <a:fillRect/>
+                    </a:stretch>
+                  </pic:blipFill>
+                  <pic:spPr>
+                    <a:xfrm>
+                      <a:off x="0" y="0"/>
+                      <a:ext cx="5940425" cy="5131435"/>
+                    </a:xfrm>
+                    <a:prstGeom prst="rect">
+                      <a:avLst/>
+                    </a:prstGeom>
+                  </pic:spPr>
+                </pic:pic>
+              </a:graphicData>
+            </a:graphic>
+            <wp14:sizeRelH relativeFrom="page">
+              <wp14:pctWidth>0</wp14:pctWidth>
+            </wp14:sizeRelH>
+            <wp14:sizeRelV relativeFrom="page">
+              <wp14:pctHeight>0</wp14:pctHeight>
+            </wp14:sizeRelV>
+          </wp:anchor>
+        </w:drawing>
+      </w:r>
+      <w:r>
         <w:rPr>
           <w:noProof/>
         </w:rPr>
-        <w:lastRenderedPageBreak/>
         <w:pict w14:anchorId="2E669DEB">
           <v:shapetype id="_x0000_t202" coordsize="21600,21600" o:spt="202" path="m,l,21600r21600,l21600,xe">
             <v:stroke joinstyle="miter"/>
             <v:path gradientshapeok="t" o:connecttype="rect"/>
           </v:shapetype>
           <v:shape id="_x0000_s1026" type="#_x0000_t202" style="position:absolute;left:0;text-align:left;margin-left:-28.8pt;margin-top:439.45pt;width:467.75pt;height:.05pt;z-index:251660288;mso-position-horizontal-relative:text;mso-position-vertical-relative:text" wrapcoords="-35 0 -35 20925 21600 20925 21600 0 -35 0" stroked="f">
-            <v:textbox style="mso-fit-shape-to-text:t" inset="0,0,0,0">
+            <v:textbox style="mso-next-textbox:#_x0000_s1026;mso-fit-shape-to-text:t" inset="0,0,0,0">
               <w:txbxContent>
                 <w:p>
                   <w:pPr>
@@ -2725,74 +2795,6 @@
       </w:r>
       <w:r>
         <w:rPr>
-          <w:noProof/>
-        </w:rPr>
-        <w:drawing>
-          <wp:anchor distT="0" distB="0" distL="114300" distR="114300" simplePos="0" relativeHeight="251657216" behindDoc="1" locked="0" layoutInCell="1" allowOverlap="1" wp14:anchorId="31C50754" wp14:editId="6EB6FBE0">
-            <wp:simplePos x="0" y="0"/>
-            <wp:positionH relativeFrom="column">
-              <wp:posOffset>-365760</wp:posOffset>
-            </wp:positionH>
-            <wp:positionV relativeFrom="paragraph">
-              <wp:posOffset>365760</wp:posOffset>
-            </wp:positionV>
-            <wp:extent cx="5940425" cy="5158105"/>
-            <wp:effectExtent l="0" t="0" r="0" b="0"/>
-            <wp:wrapTight wrapText="bothSides">
-              <wp:wrapPolygon edited="0">
-                <wp:start x="0" y="0"/>
-                <wp:lineTo x="0" y="21539"/>
-                <wp:lineTo x="21542" y="21539"/>
-                <wp:lineTo x="21542" y="0"/>
-                <wp:lineTo x="0" y="0"/>
-              </wp:wrapPolygon>
-            </wp:wrapTight>
-            <wp:docPr id="1" name="Рисунок 1"/>
-            <wp:cNvGraphicFramePr>
-              <a:graphicFrameLocks xmlns:a="http://schemas.openxmlformats.org/drawingml/2006/main" noChangeAspect="1"/>
-            </wp:cNvGraphicFramePr>
-            <a:graphic xmlns:a="http://schemas.openxmlformats.org/drawingml/2006/main">
-              <a:graphicData uri="http://schemas.openxmlformats.org/drawingml/2006/picture">
-                <pic:pic xmlns:pic="http://schemas.openxmlformats.org/drawingml/2006/picture">
-                  <pic:nvPicPr>
-                    <pic:cNvPr id="1" name=""/>
-                    <pic:cNvPicPr/>
-                  </pic:nvPicPr>
-                  <pic:blipFill>
-                    <a:blip r:embed="rId13">
-                      <a:extLst>
-                        <a:ext uri="{28A0092B-C50C-407E-A947-70E740481C1C}">
-                          <a14:useLocalDpi xmlns:a14="http://schemas.microsoft.com/office/drawing/2010/main" val="0"/>
-                        </a:ext>
-                      </a:extLst>
-                    </a:blip>
-                    <a:stretch>
-                      <a:fillRect/>
-                    </a:stretch>
-                  </pic:blipFill>
-                  <pic:spPr>
-                    <a:xfrm>
-                      <a:off x="0" y="0"/>
-                      <a:ext cx="5940425" cy="5158105"/>
-                    </a:xfrm>
-                    <a:prstGeom prst="rect">
-                      <a:avLst/>
-                    </a:prstGeom>
-                  </pic:spPr>
-                </pic:pic>
-              </a:graphicData>
-            </a:graphic>
-            <wp14:sizeRelH relativeFrom="page">
-              <wp14:pctWidth>0</wp14:pctWidth>
-            </wp14:sizeRelH>
-            <wp14:sizeRelV relativeFrom="page">
-              <wp14:pctHeight>0</wp14:pctHeight>
-            </wp14:sizeRelV>
-          </wp:anchor>
-        </w:drawing>
-      </w:r>
-      <w:r>
-        <w:rPr>
           <w:szCs w:val="24"/>
           <w:lang w:eastAsia="ru-RU" w:bidi="ar-SA"/>
         </w:rPr>
@@ -2802,9 +2804,22 @@
     <w:p>
       <w:pPr>
         <w:pStyle w:val="2"/>
-        <w:rPr>
-          <w:szCs w:val="24"/>
-          <w:lang w:eastAsia="ru-RU" w:bidi="ar-SA"/>
+      </w:pPr>
+    </w:p>
+    <w:p>
+      <w:pPr>
+        <w:pStyle w:val="2"/>
+      </w:pPr>
+    </w:p>
+    <w:p>
+      <w:pPr>
+        <w:textAlignment w:val="auto"/>
+        <w:rPr>
+          <w:rFonts w:ascii="Times New Roman" w:eastAsia="Times New Roman" w:hAnsi="Times New Roman" w:cs="Times New Roman"/>
+          <w:b/>
+          <w:bCs/>
+          <w:sz w:val="28"/>
+          <w:szCs w:val="28"/>
         </w:rPr>
       </w:pPr>
       <w:r>
@@ -2813,27 +2828,10 @@
     </w:p>
     <w:p>
       <w:pPr>
-        <w:textAlignment w:val="auto"/>
-        <w:rPr>
-          <w:rFonts w:ascii="Times New Roman" w:eastAsia="Times New Roman" w:hAnsi="Times New Roman" w:cs="Times New Roman"/>
-          <w:sz w:val="28"/>
-          <w:lang w:eastAsia="ru-RU" w:bidi="ar-SA"/>
-        </w:rPr>
-      </w:pPr>
-    </w:p>
-    <w:p>
-      <w:pPr>
-        <w:pStyle w:val="Textbody"/>
-        <w:rPr>
-          <w:lang w:eastAsia="ru-RU" w:bidi="ar-SA"/>
-        </w:rPr>
-      </w:pPr>
-    </w:p>
-    <w:p>
-      <w:pPr>
         <w:pStyle w:val="2"/>
       </w:pPr>
       <w:r>
+        <w:lastRenderedPageBreak/>
         <w:t>Выводы</w:t>
       </w:r>
     </w:p>
@@ -2898,8 +2896,8 @@
           <w:lang w:val="en-US"/>
         </w:rPr>
       </w:pPr>
-      <w:bookmarkStart w:id="0" w:name="_Hlk177332850"/>
-      <w:bookmarkEnd w:id="0"/>
+      <w:bookmarkStart w:id="1" w:name="_Hlk177332850"/>
+      <w:bookmarkEnd w:id="1"/>
       <w:r>
         <w:rPr>
           <w:szCs w:val="22"/>
@@ -3613,8 +3611,8 @@
           <w:lang w:val="en-US"/>
         </w:rPr>
       </w:pPr>
-      <w:bookmarkStart w:id="1" w:name="_Hlk177332874"/>
-      <w:bookmarkEnd w:id="1"/>
+      <w:bookmarkStart w:id="2" w:name="_Hlk177332874"/>
+      <w:bookmarkEnd w:id="2"/>
     </w:p>
     <w:p>
       <w:pPr>
@@ -12443,8 +12441,6 @@
         </w:rPr>
         <w:t>}</w:t>
       </w:r>
-      <w:bookmarkStart w:id="2" w:name="_GoBack"/>
-      <w:bookmarkEnd w:id="2"/>
     </w:p>
     <w:sectPr>
       <w:footerReference w:type="even" r:id="rId14"/>
@@ -13905,7 +13901,7 @@
 </file>
 
 <file path=customXml/itemProps1.xml><?xml version="1.0" encoding="utf-8"?>
-<ds:datastoreItem xmlns:ds="http://schemas.openxmlformats.org/officeDocument/2006/customXml" ds:itemID="{9A7EEE60-3458-4BF3-8D7B-98390455299A}">
+<ds:datastoreItem xmlns:ds="http://schemas.openxmlformats.org/officeDocument/2006/customXml" ds:itemID="{23178835-A87B-4B88-BB9C-6C815D300C92}">
   <ds:schemaRefs>
     <ds:schemaRef ds:uri="http://schemas.openxmlformats.org/officeDocument/2006/bibliography"/>
   </ds:schemaRefs>

--- a/oop/Ivanov_Danila_lb1.docx
+++ b/oop/Ivanov_Danila_lb1.docx
@@ -1631,26 +1631,6 @@
       <w:pPr>
         <w:pStyle w:val="Textbody"/>
       </w:pPr>
-      <w:proofErr w:type="gramStart"/>
-      <w:r>
-        <w:rPr>
-          <w:lang w:val="en-US"/>
-        </w:rPr>
-        <w:t>std</w:t>
-      </w:r>
-      <w:r>
-        <w:t>::</w:t>
-      </w:r>
-      <w:proofErr w:type="gramEnd"/>
-      <w:r>
-        <w:rPr>
-          <w:lang w:val="en-US"/>
-        </w:rPr>
-        <w:t>vector</w:t>
-      </w:r>
-      <w:r>
-        <w:t>&lt;</w:t>
-      </w:r>
       <w:r>
         <w:rPr>
           <w:lang w:val="en-US"/>
@@ -1658,7 +1638,7 @@
         <w:t>Ship</w:t>
       </w:r>
       <w:r>
-        <w:t xml:space="preserve">&gt; </w:t>
+        <w:t xml:space="preserve">* </w:t>
       </w:r>
       <w:r>
         <w:rPr>
@@ -1669,32 +1649,61 @@
       <w:r>
         <w:t>_</w:t>
       </w:r>
-      <w:r>
-        <w:rPr>
-          <w:lang w:val="en-US"/>
-        </w:rPr>
-        <w:t>arr</w:t>
-      </w:r>
-      <w:r>
-        <w:t>_</w:t>
-      </w:r>
-      <w:r>
-        <w:rPr>
-          <w:lang w:val="en-US"/>
-        </w:rPr>
-        <w:t>of</w:t>
-      </w:r>
-      <w:r>
-        <w:t>_</w:t>
-      </w:r>
-      <w:r>
-        <w:rPr>
-          <w:lang w:val="en-US"/>
-        </w:rPr>
-        <w:t>ships</w:t>
-      </w:r>
-      <w:r>
-        <w:t>() const – метод, возвращающий вектор, хранящий корабли.</w:t>
+      <w:proofErr w:type="gramStart"/>
+      <w:r>
+        <w:rPr>
+          <w:lang w:val="en-US"/>
+        </w:rPr>
+        <w:t>ship</w:t>
+      </w:r>
+      <w:r>
+        <w:t>(</w:t>
+      </w:r>
+      <w:proofErr w:type="gramEnd"/>
+      <w:r>
+        <w:rPr>
+          <w:lang w:val="en-US"/>
+        </w:rPr>
+        <w:t>int</w:t>
+      </w:r>
+      <w:r>
+        <w:t xml:space="preserve"> </w:t>
+      </w:r>
+      <w:r>
+        <w:rPr>
+          <w:lang w:val="en-US"/>
+        </w:rPr>
+        <w:t>index</w:t>
+      </w:r>
+      <w:r>
+        <w:t>)</w:t>
+      </w:r>
+      <w:r>
+        <w:t xml:space="preserve"> – </w:t>
+      </w:r>
+      <w:r>
+        <w:t>метод</w:t>
+      </w:r>
+      <w:r>
+        <w:t xml:space="preserve">, </w:t>
+      </w:r>
+      <w:r>
+        <w:t>возвращающий</w:t>
+      </w:r>
+      <w:r>
+        <w:t xml:space="preserve"> </w:t>
+      </w:r>
+      <w:r>
+        <w:t xml:space="preserve">указатель на корабль из вектора по индексу </w:t>
+      </w:r>
+      <w:r>
+        <w:rPr>
+          <w:lang w:val="en-US"/>
+        </w:rPr>
+        <w:t>index</w:t>
+      </w:r>
+      <w:r>
+        <w:t>.</w:t>
       </w:r>
     </w:p>
     <w:p>
@@ -2289,7 +2298,37 @@
       </w:r>
       <w:proofErr w:type="gramEnd"/>
       <w:r>
-        <w:t>map&lt;int, std::vector&lt;Coords&gt;&gt;coords_of_ship — словарь, ключами котрого являются корабли, представленные в виде индексов менеджера. А значением каждого ключа — вектор координат, которые занимает на поле данный корабль.</w:t>
+        <w:t>map&lt;</w:t>
+      </w:r>
+      <w:r>
+        <w:rPr>
+          <w:lang w:val="en-US"/>
+        </w:rPr>
+        <w:t>Ship</w:t>
+      </w:r>
+      <w:r>
+        <w:t>*</w:t>
+      </w:r>
+      <w:r>
+        <w:t>, std::vector&lt;Coords&gt;&gt;coords_of_ship — словарь, ключами кот</w:t>
+      </w:r>
+      <w:r>
+        <w:t>о</w:t>
+      </w:r>
+      <w:r>
+        <w:t xml:space="preserve">рого являются </w:t>
+      </w:r>
+      <w:r>
+        <w:t xml:space="preserve">указатели на </w:t>
+      </w:r>
+      <w:r>
+        <w:t xml:space="preserve">корабли, </w:t>
+      </w:r>
+      <w:r>
+        <w:t>хранящиеся в менеджере</w:t>
+      </w:r>
+      <w:r>
+        <w:t>. А значением каждого ключа — вектор координат, которые занимает на поле данный корабль.</w:t>
       </w:r>
     </w:p>
     <w:p>
@@ -2328,7 +2367,13 @@
       </w:r>
       <w:proofErr w:type="gramEnd"/>
       <w:r>
-        <w:t>Ship ship, int index, Coords coord); — проверка возможности размещения корабля с координатой первого сегмента coord. Проверяется каждая точка поля, которую будет занимать сегмент, что она в пределах поля и рядом нет других кораблей.</w:t>
+        <w:t>Ship</w:t>
+      </w:r>
+      <w:r>
+        <w:t>*</w:t>
+      </w:r>
+      <w:r>
+        <w:t xml:space="preserve"> ship, int index, Coords coord); — проверка возможности размещения корабля с координатой первого сегмента coord. Проверяется каждая точка поля, которую будет занимать сегмент, что она в пределах поля и рядом нет других кораблей.</w:t>
       </w:r>
     </w:p>
     <w:p>
@@ -2381,6 +2426,32 @@
     <w:p>
       <w:pPr>
         <w:pStyle w:val="Textbody"/>
+        <w:rPr>
+          <w:lang w:val="en-US"/>
+        </w:rPr>
+      </w:pPr>
+      <w:r>
+        <w:rPr>
+          <w:lang w:val="en-US"/>
+        </w:rPr>
+        <w:t>void add_ship</w:t>
+      </w:r>
+      <w:r>
+        <w:rPr>
+          <w:lang w:val="en-US"/>
+        </w:rPr>
+        <w:t>Ship* ship</w:t>
+      </w:r>
+      <w:r>
+        <w:rPr>
+          <w:lang w:val="en-US"/>
+        </w:rPr>
+        <w:t>, Coords coord)</w:t>
+      </w:r>
+    </w:p>
+    <w:p>
+      <w:pPr>
+        <w:pStyle w:val="Textbody"/>
       </w:pPr>
       <w:r>
         <w:rPr>
@@ -2439,7 +2510,81 @@
         <w:t xml:space="preserve">. </w:t>
       </w:r>
       <w:r>
-        <w:t>Создается новый объект типа Ship и по аналогии идет проверка корабля в методе check_ship.</w:t>
+        <w:t xml:space="preserve">В менеджер передается новый корабль по переданным </w:t>
+      </w:r>
+      <w:proofErr w:type="gramStart"/>
+      <w:r>
+        <w:t xml:space="preserve">данным </w:t>
+      </w:r>
+      <w:r>
+        <w:t xml:space="preserve"> </w:t>
+      </w:r>
+      <w:r>
+        <w:t>и</w:t>
+      </w:r>
+      <w:proofErr w:type="gramEnd"/>
+      <w:r>
+        <w:t xml:space="preserve"> </w:t>
+      </w:r>
+      <w:r>
+        <w:t>по</w:t>
+      </w:r>
+      <w:r>
+        <w:t xml:space="preserve"> </w:t>
+      </w:r>
+      <w:r>
+        <w:t>аналогии</w:t>
+      </w:r>
+      <w:r>
+        <w:t xml:space="preserve"> </w:t>
+      </w:r>
+      <w:r>
+        <w:t>идет</w:t>
+      </w:r>
+      <w:r>
+        <w:t xml:space="preserve"> </w:t>
+      </w:r>
+      <w:r>
+        <w:t>проверка</w:t>
+      </w:r>
+      <w:r>
+        <w:t xml:space="preserve"> </w:t>
+      </w:r>
+      <w:r>
+        <w:t>корабля</w:t>
+      </w:r>
+      <w:r>
+        <w:t xml:space="preserve"> </w:t>
+      </w:r>
+      <w:r>
+        <w:t>в</w:t>
+      </w:r>
+      <w:r>
+        <w:t xml:space="preserve"> </w:t>
+      </w:r>
+      <w:r>
+        <w:t>методе</w:t>
+      </w:r>
+      <w:r>
+        <w:t xml:space="preserve"> </w:t>
+      </w:r>
+      <w:r>
+        <w:rPr>
+          <w:lang w:val="en-US"/>
+        </w:rPr>
+        <w:t>check</w:t>
+      </w:r>
+      <w:r>
+        <w:t>_</w:t>
+      </w:r>
+      <w:r>
+        <w:rPr>
+          <w:lang w:val="en-US"/>
+        </w:rPr>
+        <w:t>ship</w:t>
+      </w:r>
+      <w:r>
+        <w:t>.</w:t>
       </w:r>
     </w:p>
     <w:p>
@@ -2519,20 +2664,20 @@
       </w:r>
       <w:proofErr w:type="gramEnd"/>
       <w:r>
-        <w:t>Coords coord) — удар по определенной координате игрового поля. Проверяется, что в данной точке есть часть корабля. Идет обход циклом по всем координатам кораблей из coords_of_ship. Если находится такая координата, то по кораблю, индекс которого в менеджере является ключом данного массива координат, наносится удар в определенный сегмент (list_of_</w:t>
-      </w:r>
-      <w:proofErr w:type="gramStart"/>
-      <w:r>
-        <w:t>ships.shoot</w:t>
-      </w:r>
-      <w:proofErr w:type="gramEnd"/>
-      <w:r>
-        <w:t>_to_ship(i, index)). Об</w:t>
+        <w:t>Coords coord) — удар по определенной координате игрового поля. Проверяется, что в данной точке есть часть корабля. Идет об</w:t>
       </w:r>
       <w:bookmarkStart w:id="0" w:name="_GoBack"/>
       <w:bookmarkEnd w:id="0"/>
       <w:r>
-        <w:t xml:space="preserve">ращение идет </w:t>
+        <w:t>ход циклом по всем координатам кораблей из coords_of_ship. Если находится такая координата, то по кораблю, индекс которого в менеджере является ключом данного массива координат, наносится удар в определенный сегмент (list_of_</w:t>
+      </w:r>
+      <w:proofErr w:type="gramStart"/>
+      <w:r>
+        <w:t>ships.shoot</w:t>
+      </w:r>
+      <w:proofErr w:type="gramEnd"/>
+      <w:r>
+        <w:t xml:space="preserve">_to_ship(i, index)). Обращение идет </w:t>
       </w:r>
       <w:proofErr w:type="gramStart"/>
       <w:r>
@@ -2669,25 +2814,17 @@
       <w:r>
         <w:lastRenderedPageBreak/>
         <w:drawing>
-          <wp:anchor distT="0" distB="0" distL="114300" distR="114300" simplePos="0" relativeHeight="251660288" behindDoc="1" locked="0" layoutInCell="1" allowOverlap="1" wp14:anchorId="77A9D333" wp14:editId="39FF947A">
+          <wp:anchor distT="0" distB="0" distL="114300" distR="114300" simplePos="0" relativeHeight="251658240" behindDoc="0" locked="0" layoutInCell="1" allowOverlap="1" wp14:anchorId="3F1582C5" wp14:editId="3A8DF134">
             <wp:simplePos x="0" y="0"/>
             <wp:positionH relativeFrom="column">
-              <wp:posOffset>-280035</wp:posOffset>
+              <wp:posOffset>-260985</wp:posOffset>
             </wp:positionH>
             <wp:positionV relativeFrom="paragraph">
-              <wp:posOffset>394335</wp:posOffset>
+              <wp:posOffset>527685</wp:posOffset>
             </wp:positionV>
-            <wp:extent cx="5940425" cy="5131435"/>
+            <wp:extent cx="5940425" cy="4574540"/>
             <wp:effectExtent l="0" t="0" r="0" b="0"/>
-            <wp:wrapTight wrapText="bothSides">
-              <wp:wrapPolygon edited="0">
-                <wp:start x="0" y="0"/>
-                <wp:lineTo x="0" y="21490"/>
-                <wp:lineTo x="21542" y="21490"/>
-                <wp:lineTo x="21542" y="0"/>
-                <wp:lineTo x="0" y="0"/>
-              </wp:wrapPolygon>
-            </wp:wrapTight>
+            <wp:wrapSquare wrapText="bothSides"/>
             <wp:docPr id="1" name="Рисунок 1"/>
             <wp:cNvGraphicFramePr>
               <a:graphicFrameLocks xmlns:a="http://schemas.openxmlformats.org/drawingml/2006/main" noChangeAspect="1"/>
@@ -2714,7 +2851,7 @@
                   <pic:spPr>
                     <a:xfrm>
                       <a:off x="0" y="0"/>
-                      <a:ext cx="5940425" cy="5131435"/>
+                      <a:ext cx="5940425" cy="4574540"/>
                     </a:xfrm>
                     <a:prstGeom prst="rect">
                       <a:avLst/>
@@ -2741,7 +2878,7 @@
             <v:stroke joinstyle="miter"/>
             <v:path gradientshapeok="t" o:connecttype="rect"/>
           </v:shapetype>
-          <v:shape id="_x0000_s1026" type="#_x0000_t202" style="position:absolute;left:0;text-align:left;margin-left:-28.8pt;margin-top:439.45pt;width:467.75pt;height:.05pt;z-index:251660288;mso-position-horizontal-relative:text;mso-position-vertical-relative:text" wrapcoords="-35 0 -35 20925 21600 20925 21600 0 -35 0" stroked="f">
+          <v:shape id="_x0000_s1026" type="#_x0000_t202" style="position:absolute;left:0;text-align:left;margin-left:-28.8pt;margin-top:439.45pt;width:467.75pt;height:.05pt;z-index:251658240;mso-position-horizontal-relative:text;mso-position-vertical-relative:text" wrapcoords="-35 0 -35 20925 21600 20925 21600 0 -35 0" stroked="f">
             <v:textbox style="mso-next-textbox:#_x0000_s1026;mso-fit-shape-to-text:t" inset="0,0,0,0">
               <w:txbxContent>
                 <w:p>
@@ -4844,7 +4981,6 @@
     <w:p>
       <w:pPr>
         <w:pStyle w:val="af3"/>
-        <w:ind w:firstLine="0"/>
         <w:rPr>
           <w:szCs w:val="22"/>
           <w:lang w:val="en-US"/>
@@ -4861,7 +4997,6 @@
     <w:p>
       <w:pPr>
         <w:pStyle w:val="af3"/>
-        <w:ind w:firstLine="0"/>
         <w:rPr>
           <w:szCs w:val="22"/>
           <w:lang w:val="en-US"/>
@@ -4878,17 +5013,15 @@
     <w:p>
       <w:pPr>
         <w:pStyle w:val="af3"/>
-        <w:ind w:firstLine="0"/>
-        <w:rPr>
-          <w:szCs w:val="22"/>
-          <w:lang w:val="en-US"/>
-        </w:rPr>
-      </w:pPr>
-    </w:p>
-    <w:p>
-      <w:pPr>
-        <w:pStyle w:val="af3"/>
-        <w:ind w:firstLine="0"/>
+        <w:rPr>
+          <w:szCs w:val="22"/>
+          <w:lang w:val="en-US"/>
+        </w:rPr>
+      </w:pPr>
+    </w:p>
+    <w:p>
+      <w:pPr>
+        <w:pStyle w:val="af3"/>
         <w:rPr>
           <w:szCs w:val="22"/>
           <w:lang w:val="en-US"/>
@@ -4905,7 +5038,6 @@
     <w:p>
       <w:pPr>
         <w:pStyle w:val="af3"/>
-        <w:ind w:firstLine="0"/>
         <w:rPr>
           <w:szCs w:val="22"/>
           <w:lang w:val="en-US"/>
@@ -4922,7 +5054,6 @@
     <w:p>
       <w:pPr>
         <w:pStyle w:val="af3"/>
-        <w:ind w:firstLine="0"/>
         <w:rPr>
           <w:szCs w:val="22"/>
           <w:lang w:val="en-US"/>
@@ -4939,7 +5070,6 @@
     <w:p>
       <w:pPr>
         <w:pStyle w:val="af3"/>
-        <w:ind w:firstLine="0"/>
         <w:rPr>
           <w:szCs w:val="22"/>
           <w:lang w:val="en-US"/>
@@ -4956,17 +5086,15 @@
     <w:p>
       <w:pPr>
         <w:pStyle w:val="af3"/>
-        <w:ind w:firstLine="0"/>
-        <w:rPr>
-          <w:szCs w:val="22"/>
-          <w:lang w:val="en-US"/>
-        </w:rPr>
-      </w:pPr>
-    </w:p>
-    <w:p>
-      <w:pPr>
-        <w:pStyle w:val="af3"/>
-        <w:ind w:firstLine="0"/>
+        <w:rPr>
+          <w:szCs w:val="22"/>
+          <w:lang w:val="en-US"/>
+        </w:rPr>
+      </w:pPr>
+    </w:p>
+    <w:p>
+      <w:pPr>
+        <w:pStyle w:val="af3"/>
         <w:rPr>
           <w:szCs w:val="22"/>
           <w:lang w:val="en-US"/>
@@ -4983,7 +5111,6 @@
     <w:p>
       <w:pPr>
         <w:pStyle w:val="af3"/>
-        <w:ind w:firstLine="0"/>
         <w:rPr>
           <w:szCs w:val="22"/>
           <w:lang w:val="en-US"/>
@@ -5000,7 +5127,6 @@
     <w:p>
       <w:pPr>
         <w:pStyle w:val="af3"/>
-        <w:ind w:firstLine="0"/>
         <w:rPr>
           <w:szCs w:val="22"/>
           <w:lang w:val="en-US"/>
@@ -5017,7 +5143,6 @@
     <w:p>
       <w:pPr>
         <w:pStyle w:val="af3"/>
-        <w:ind w:firstLine="0"/>
         <w:rPr>
           <w:szCs w:val="22"/>
           <w:lang w:val="en-US"/>
@@ -5050,17 +5175,15 @@
     <w:p>
       <w:pPr>
         <w:pStyle w:val="af3"/>
-        <w:ind w:firstLine="0"/>
-        <w:rPr>
-          <w:szCs w:val="22"/>
-          <w:lang w:val="en-US"/>
-        </w:rPr>
-      </w:pPr>
-    </w:p>
-    <w:p>
-      <w:pPr>
-        <w:pStyle w:val="af3"/>
-        <w:ind w:firstLine="0"/>
+        <w:rPr>
+          <w:szCs w:val="22"/>
+          <w:lang w:val="en-US"/>
+        </w:rPr>
+      </w:pPr>
+    </w:p>
+    <w:p>
+      <w:pPr>
+        <w:pStyle w:val="af3"/>
         <w:rPr>
           <w:szCs w:val="22"/>
           <w:lang w:val="en-US"/>
@@ -5077,7 +5200,6 @@
     <w:p>
       <w:pPr>
         <w:pStyle w:val="af3"/>
-        <w:ind w:firstLine="0"/>
         <w:rPr>
           <w:szCs w:val="22"/>
           <w:lang w:val="en-US"/>
@@ -5110,17 +5232,15 @@
     <w:p>
       <w:pPr>
         <w:pStyle w:val="af3"/>
-        <w:ind w:firstLine="0"/>
-        <w:rPr>
-          <w:szCs w:val="22"/>
-          <w:lang w:val="en-US"/>
-        </w:rPr>
-      </w:pPr>
-    </w:p>
-    <w:p>
-      <w:pPr>
-        <w:pStyle w:val="af3"/>
-        <w:ind w:firstLine="0"/>
+        <w:rPr>
+          <w:szCs w:val="22"/>
+          <w:lang w:val="en-US"/>
+        </w:rPr>
+      </w:pPr>
+    </w:p>
+    <w:p>
+      <w:pPr>
+        <w:pStyle w:val="af3"/>
         <w:rPr>
           <w:szCs w:val="22"/>
           <w:lang w:val="en-US"/>
@@ -5153,60 +5273,56 @@
     <w:p>
       <w:pPr>
         <w:pStyle w:val="af3"/>
-        <w:ind w:firstLine="0"/>
-        <w:rPr>
-          <w:szCs w:val="22"/>
-          <w:lang w:val="en-US"/>
-        </w:rPr>
-      </w:pPr>
-    </w:p>
-    <w:p>
-      <w:pPr>
-        <w:pStyle w:val="af3"/>
-        <w:ind w:firstLine="0"/>
-        <w:rPr>
-          <w:szCs w:val="22"/>
-          <w:lang w:val="en-US"/>
-        </w:rPr>
-      </w:pPr>
-      <w:r>
-        <w:rPr>
-          <w:szCs w:val="22"/>
-          <w:lang w:val="en-US"/>
-        </w:rPr>
-        <w:t xml:space="preserve">    </w:t>
-      </w:r>
-      <w:proofErr w:type="gramStart"/>
-      <w:r>
-        <w:rPr>
-          <w:szCs w:val="22"/>
-          <w:lang w:val="en-US"/>
-        </w:rPr>
-        <w:t>std::</w:t>
-      </w:r>
-      <w:proofErr w:type="gramEnd"/>
-      <w:r>
-        <w:rPr>
-          <w:szCs w:val="22"/>
-          <w:lang w:val="en-US"/>
-        </w:rPr>
-        <w:t>vector&lt;Ship&gt; get_arr_of_ships() const;</w:t>
-      </w:r>
-    </w:p>
-    <w:p>
-      <w:pPr>
-        <w:pStyle w:val="af3"/>
-        <w:ind w:firstLine="0"/>
-        <w:rPr>
-          <w:szCs w:val="22"/>
-          <w:lang w:val="en-US"/>
-        </w:rPr>
-      </w:pPr>
-    </w:p>
-    <w:p>
-      <w:pPr>
-        <w:pStyle w:val="af3"/>
-        <w:ind w:firstLine="0"/>
+        <w:rPr>
+          <w:szCs w:val="22"/>
+          <w:lang w:val="en-US"/>
+        </w:rPr>
+      </w:pPr>
+    </w:p>
+    <w:p>
+      <w:pPr>
+        <w:pStyle w:val="af3"/>
+        <w:rPr>
+          <w:szCs w:val="22"/>
+          <w:lang w:val="en-US"/>
+        </w:rPr>
+      </w:pPr>
+      <w:r>
+        <w:rPr>
+          <w:szCs w:val="22"/>
+          <w:lang w:val="en-US"/>
+        </w:rPr>
+        <w:t xml:space="preserve">    Ship* get_</w:t>
+      </w:r>
+      <w:proofErr w:type="gramStart"/>
+      <w:r>
+        <w:rPr>
+          <w:szCs w:val="22"/>
+          <w:lang w:val="en-US"/>
+        </w:rPr>
+        <w:t>ship(</w:t>
+      </w:r>
+      <w:proofErr w:type="gramEnd"/>
+      <w:r>
+        <w:rPr>
+          <w:szCs w:val="22"/>
+          <w:lang w:val="en-US"/>
+        </w:rPr>
+        <w:t>int index);</w:t>
+      </w:r>
+    </w:p>
+    <w:p>
+      <w:pPr>
+        <w:pStyle w:val="af3"/>
+        <w:rPr>
+          <w:szCs w:val="22"/>
+          <w:lang w:val="en-US"/>
+        </w:rPr>
+      </w:pPr>
+    </w:p>
+    <w:p>
+      <w:pPr>
+        <w:pStyle w:val="af3"/>
         <w:rPr>
           <w:szCs w:val="22"/>
           <w:lang w:val="en-US"/>
@@ -5239,17 +5355,15 @@
     <w:p>
       <w:pPr>
         <w:pStyle w:val="af3"/>
-        <w:ind w:firstLine="0"/>
-        <w:rPr>
-          <w:szCs w:val="22"/>
-          <w:lang w:val="en-US"/>
-        </w:rPr>
-      </w:pPr>
-    </w:p>
-    <w:p>
-      <w:pPr>
-        <w:pStyle w:val="af3"/>
-        <w:ind w:firstLine="0"/>
+        <w:rPr>
+          <w:szCs w:val="22"/>
+          <w:lang w:val="en-US"/>
+        </w:rPr>
+      </w:pPr>
+    </w:p>
+    <w:p>
+      <w:pPr>
+        <w:pStyle w:val="af3"/>
         <w:rPr>
           <w:szCs w:val="22"/>
           <w:lang w:val="en-US"/>
@@ -5282,28 +5396,26 @@
     <w:p>
       <w:pPr>
         <w:pStyle w:val="af3"/>
-        <w:ind w:firstLine="0"/>
-        <w:rPr>
-          <w:szCs w:val="22"/>
-          <w:lang w:val="en-US"/>
-        </w:rPr>
-      </w:pPr>
-    </w:p>
-    <w:p>
-      <w:pPr>
-        <w:pStyle w:val="af3"/>
-        <w:ind w:firstLine="0"/>
-        <w:rPr>
-          <w:szCs w:val="22"/>
-          <w:lang w:val="en-US"/>
-        </w:rPr>
-      </w:pPr>
-      <w:r>
-        <w:rPr>
-          <w:szCs w:val="22"/>
-          <w:lang w:val="en-US"/>
-        </w:rPr>
-        <w:t xml:space="preserve">    void shoot_to_</w:t>
+        <w:rPr>
+          <w:szCs w:val="22"/>
+          <w:lang w:val="en-US"/>
+        </w:rPr>
+      </w:pPr>
+    </w:p>
+    <w:p>
+      <w:pPr>
+        <w:pStyle w:val="af3"/>
+        <w:rPr>
+          <w:szCs w:val="22"/>
+          <w:lang w:val="en-US"/>
+        </w:rPr>
+      </w:pPr>
+      <w:r>
+        <w:rPr>
+          <w:szCs w:val="22"/>
+          <w:lang w:val="en-US"/>
+        </w:rPr>
+        <w:t xml:space="preserve">    void set_location_for_the_</w:t>
       </w:r>
       <w:proofErr w:type="gramStart"/>
       <w:r>
@@ -5319,34 +5431,32 @@
           <w:szCs w:val="22"/>
           <w:lang w:val="en-US"/>
         </w:rPr>
-        <w:t>int index_of_ship, int index_of_segment);</w:t>
-      </w:r>
-    </w:p>
-    <w:p>
-      <w:pPr>
-        <w:pStyle w:val="af3"/>
-        <w:ind w:firstLine="0"/>
-        <w:rPr>
-          <w:szCs w:val="22"/>
-          <w:lang w:val="en-US"/>
-        </w:rPr>
-      </w:pPr>
-    </w:p>
-    <w:p>
-      <w:pPr>
-        <w:pStyle w:val="af3"/>
-        <w:ind w:firstLine="0"/>
-        <w:rPr>
-          <w:szCs w:val="22"/>
-          <w:lang w:val="en-US"/>
-        </w:rPr>
-      </w:pPr>
-      <w:r>
-        <w:rPr>
-          <w:szCs w:val="22"/>
-          <w:lang w:val="en-US"/>
-        </w:rPr>
-        <w:t xml:space="preserve">    void set_location_for_the_</w:t>
+        <w:t>int index_of_ship, Location location);</w:t>
+      </w:r>
+    </w:p>
+    <w:p>
+      <w:pPr>
+        <w:pStyle w:val="af3"/>
+        <w:rPr>
+          <w:szCs w:val="22"/>
+          <w:lang w:val="en-US"/>
+        </w:rPr>
+      </w:pPr>
+    </w:p>
+    <w:p>
+      <w:pPr>
+        <w:pStyle w:val="af3"/>
+        <w:rPr>
+          <w:szCs w:val="22"/>
+          <w:lang w:val="en-US"/>
+        </w:rPr>
+      </w:pPr>
+      <w:r>
+        <w:rPr>
+          <w:szCs w:val="22"/>
+          <w:lang w:val="en-US"/>
+        </w:rPr>
+        <w:t xml:space="preserve">    void remove_</w:t>
       </w:r>
       <w:proofErr w:type="gramStart"/>
       <w:r>
@@ -5362,66 +5472,21 @@
           <w:szCs w:val="22"/>
           <w:lang w:val="en-US"/>
         </w:rPr>
-        <w:t>int index_of_ship, Location location);</w:t>
-      </w:r>
-    </w:p>
-    <w:p>
-      <w:pPr>
-        <w:pStyle w:val="af3"/>
-        <w:ind w:firstLine="0"/>
-        <w:rPr>
-          <w:szCs w:val="22"/>
-          <w:lang w:val="en-US"/>
-        </w:rPr>
-      </w:pPr>
-    </w:p>
-    <w:p>
-      <w:pPr>
-        <w:pStyle w:val="af3"/>
-        <w:ind w:firstLine="0"/>
-        <w:rPr>
-          <w:szCs w:val="22"/>
-          <w:lang w:val="en-US"/>
-        </w:rPr>
-      </w:pPr>
-      <w:r>
-        <w:rPr>
-          <w:szCs w:val="22"/>
-          <w:lang w:val="en-US"/>
-        </w:rPr>
-        <w:t xml:space="preserve">    void remove_</w:t>
-      </w:r>
-      <w:proofErr w:type="gramStart"/>
-      <w:r>
-        <w:rPr>
-          <w:szCs w:val="22"/>
-          <w:lang w:val="en-US"/>
-        </w:rPr>
-        <w:t>ship(</w:t>
-      </w:r>
-      <w:proofErr w:type="gramEnd"/>
-      <w:r>
-        <w:rPr>
-          <w:szCs w:val="22"/>
-          <w:lang w:val="en-US"/>
-        </w:rPr>
         <w:t>int index);</w:t>
       </w:r>
     </w:p>
     <w:p>
       <w:pPr>
         <w:pStyle w:val="af3"/>
-        <w:ind w:firstLine="0"/>
-        <w:rPr>
-          <w:szCs w:val="22"/>
-          <w:lang w:val="en-US"/>
-        </w:rPr>
-      </w:pPr>
-    </w:p>
-    <w:p>
-      <w:pPr>
-        <w:pStyle w:val="af3"/>
-        <w:ind w:firstLine="0"/>
+        <w:rPr>
+          <w:szCs w:val="22"/>
+          <w:lang w:val="en-US"/>
+        </w:rPr>
+      </w:pPr>
+    </w:p>
+    <w:p>
+      <w:pPr>
+        <w:pStyle w:val="af3"/>
         <w:rPr>
           <w:szCs w:val="22"/>
           <w:lang w:val="en-US"/>
@@ -5454,7 +5519,6 @@
     <w:p>
       <w:pPr>
         <w:pStyle w:val="af3"/>
-        <w:ind w:firstLine="0"/>
         <w:rPr>
           <w:szCs w:val="22"/>
           <w:lang w:val="en-US"/>
@@ -5471,7 +5535,6 @@
     <w:p>
       <w:pPr>
         <w:pStyle w:val="af3"/>
-        <w:ind w:firstLine="0"/>
         <w:rPr>
           <w:szCs w:val="22"/>
           <w:lang w:val="en-US"/>
@@ -5792,25 +5855,34 @@
           <w:lang w:val="en-US"/>
         </w:rPr>
       </w:pPr>
-      <w:proofErr w:type="gramStart"/>
-      <w:r>
-        <w:rPr>
-          <w:rFonts w:ascii="Courier New" w:eastAsia="Courier New" w:hAnsi="Courier New" w:cs="Courier New"/>
-          <w:sz w:val="22"/>
-          <w:szCs w:val="22"/>
-          <w:lang w:val="en-US"/>
-        </w:rPr>
-        <w:t>std::</w:t>
-      </w:r>
-      <w:proofErr w:type="gramEnd"/>
-      <w:r>
-        <w:rPr>
-          <w:rFonts w:ascii="Courier New" w:eastAsia="Courier New" w:hAnsi="Courier New" w:cs="Courier New"/>
-          <w:sz w:val="22"/>
-          <w:szCs w:val="22"/>
-          <w:lang w:val="en-US"/>
-        </w:rPr>
-        <w:t>vector&lt;Ship&gt; Manager_of_ships::get_arr_of_ships() const{</w:t>
+      <w:r>
+        <w:rPr>
+          <w:rFonts w:ascii="Courier New" w:eastAsia="Courier New" w:hAnsi="Courier New" w:cs="Courier New"/>
+          <w:sz w:val="22"/>
+          <w:szCs w:val="22"/>
+          <w:lang w:val="en-US"/>
+        </w:rPr>
+        <w:t>Ship* Manager_of_</w:t>
+      </w:r>
+      <w:proofErr w:type="gramStart"/>
+      <w:r>
+        <w:rPr>
+          <w:rFonts w:ascii="Courier New" w:eastAsia="Courier New" w:hAnsi="Courier New" w:cs="Courier New"/>
+          <w:sz w:val="22"/>
+          <w:szCs w:val="22"/>
+          <w:lang w:val="en-US"/>
+        </w:rPr>
+        <w:t>ships::</w:t>
+      </w:r>
+      <w:proofErr w:type="gramEnd"/>
+      <w:r>
+        <w:rPr>
+          <w:rFonts w:ascii="Courier New" w:eastAsia="Courier New" w:hAnsi="Courier New" w:cs="Courier New"/>
+          <w:sz w:val="22"/>
+          <w:szCs w:val="22"/>
+          <w:lang w:val="en-US"/>
+        </w:rPr>
+        <w:t>get_ship(int index){</w:t>
       </w:r>
     </w:p>
     <w:p>
@@ -5832,7 +5904,7 @@
           <w:szCs w:val="22"/>
           <w:lang w:val="en-US"/>
         </w:rPr>
-        <w:t xml:space="preserve">    return ships;</w:t>
+        <w:t xml:space="preserve">    return &amp;ships[index];</w:t>
       </w:r>
     </w:p>
     <w:p>
@@ -6147,7 +6219,7 @@
           <w:szCs w:val="22"/>
           <w:lang w:val="en-US"/>
         </w:rPr>
-        <w:t>shoot_to_ship(int index_of_ship, int index_of_segment){</w:t>
+        <w:t>set_location_for_the_ship(int index_of_ship, Location location){</w:t>
       </w:r>
     </w:p>
     <w:p>
@@ -6221,17 +6293,17 @@
           <w:szCs w:val="22"/>
           <w:lang w:val="en-US"/>
         </w:rPr>
-        <w:t>].shoot</w:t>
-      </w:r>
-      <w:proofErr w:type="gramEnd"/>
-      <w:r>
-        <w:rPr>
-          <w:rFonts w:ascii="Courier New" w:eastAsia="Courier New" w:hAnsi="Courier New" w:cs="Courier New"/>
-          <w:sz w:val="22"/>
-          <w:szCs w:val="22"/>
-          <w:lang w:val="en-US"/>
-        </w:rPr>
-        <w:t>_to_segment(index_of_segment);</w:t>
+        <w:t>].set</w:t>
+      </w:r>
+      <w:proofErr w:type="gramEnd"/>
+      <w:r>
+        <w:rPr>
+          <w:rFonts w:ascii="Courier New" w:eastAsia="Courier New" w:hAnsi="Courier New" w:cs="Courier New"/>
+          <w:sz w:val="22"/>
+          <w:szCs w:val="22"/>
+          <w:lang w:val="en-US"/>
+        </w:rPr>
+        <w:t>_location(location);</w:t>
       </w:r>
     </w:p>
     <w:p>
@@ -6308,7 +6380,7 @@
           <w:szCs w:val="22"/>
           <w:lang w:val="en-US"/>
         </w:rPr>
-        <w:t>set_location_for_the_ship(int index_of_ship, Location location){</w:t>
+        <w:t>remove_ship(int index){</w:t>
       </w:r>
     </w:p>
     <w:p>
@@ -6330,7 +6402,7 @@
           <w:szCs w:val="22"/>
           <w:lang w:val="en-US"/>
         </w:rPr>
-        <w:t xml:space="preserve">    if (index_of_ship &gt;= 0 &amp;&amp; index_of_ship &lt; </w:t>
+        <w:t xml:space="preserve">    if (index &gt;= 0 &amp;&amp; index &lt; </w:t>
       </w:r>
       <w:proofErr w:type="gramStart"/>
       <w:r>
@@ -6372,27 +6444,27 @@
           <w:szCs w:val="22"/>
           <w:lang w:val="en-US"/>
         </w:rPr>
-        <w:t xml:space="preserve">        ships[index_of_ship</w:t>
-      </w:r>
-      <w:proofErr w:type="gramStart"/>
-      <w:r>
-        <w:rPr>
-          <w:rFonts w:ascii="Courier New" w:eastAsia="Courier New" w:hAnsi="Courier New" w:cs="Courier New"/>
-          <w:sz w:val="22"/>
-          <w:szCs w:val="22"/>
-          <w:lang w:val="en-US"/>
-        </w:rPr>
-        <w:t>].set</w:t>
-      </w:r>
-      <w:proofErr w:type="gramEnd"/>
-      <w:r>
-        <w:rPr>
-          <w:rFonts w:ascii="Courier New" w:eastAsia="Courier New" w:hAnsi="Courier New" w:cs="Courier New"/>
-          <w:sz w:val="22"/>
-          <w:szCs w:val="22"/>
-          <w:lang w:val="en-US"/>
-        </w:rPr>
-        <w:t>_location(location);</w:t>
+        <w:t xml:space="preserve">        </w:t>
+      </w:r>
+      <w:proofErr w:type="gramStart"/>
+      <w:r>
+        <w:rPr>
+          <w:rFonts w:ascii="Courier New" w:eastAsia="Courier New" w:hAnsi="Courier New" w:cs="Courier New"/>
+          <w:sz w:val="22"/>
+          <w:szCs w:val="22"/>
+          <w:lang w:val="en-US"/>
+        </w:rPr>
+        <w:t>ships.erase</w:t>
+      </w:r>
+      <w:proofErr w:type="gramEnd"/>
+      <w:r>
+        <w:rPr>
+          <w:rFonts w:ascii="Courier New" w:eastAsia="Courier New" w:hAnsi="Courier New" w:cs="Courier New"/>
+          <w:sz w:val="22"/>
+          <w:szCs w:val="22"/>
+          <w:lang w:val="en-US"/>
+        </w:rPr>
+        <w:t>(ships.begin() + index);</w:t>
       </w:r>
     </w:p>
     <w:p>
@@ -6469,7 +6541,7 @@
           <w:szCs w:val="22"/>
           <w:lang w:val="en-US"/>
         </w:rPr>
-        <w:t>remove_ship(int index){</w:t>
+        <w:t>print_ships(){</w:t>
       </w:r>
     </w:p>
     <w:p>
@@ -6491,7 +6563,7 @@
           <w:szCs w:val="22"/>
           <w:lang w:val="en-US"/>
         </w:rPr>
-        <w:t xml:space="preserve">    if (index &gt;= 0 &amp;&amp; index &lt; </w:t>
+        <w:t xml:space="preserve">    for (int i = 0; i &lt; </w:t>
       </w:r>
       <w:proofErr w:type="gramStart"/>
       <w:r>
@@ -6511,7 +6583,7 @@
           <w:szCs w:val="22"/>
           <w:lang w:val="en-US"/>
         </w:rPr>
-        <w:t>())</w:t>
+        <w:t>(); i++){</w:t>
       </w:r>
     </w:p>
     <w:p>
@@ -6543,17 +6615,17 @@
           <w:szCs w:val="22"/>
           <w:lang w:val="en-US"/>
         </w:rPr>
-        <w:t>ships.erase</w:t>
-      </w:r>
-      <w:proofErr w:type="gramEnd"/>
-      <w:r>
-        <w:rPr>
-          <w:rFonts w:ascii="Courier New" w:eastAsia="Courier New" w:hAnsi="Courier New" w:cs="Courier New"/>
-          <w:sz w:val="22"/>
-          <w:szCs w:val="22"/>
-          <w:lang w:val="en-US"/>
-        </w:rPr>
-        <w:t>(ships.begin() + index);</w:t>
+        <w:t>std::</w:t>
+      </w:r>
+      <w:proofErr w:type="gramEnd"/>
+      <w:r>
+        <w:rPr>
+          <w:rFonts w:ascii="Courier New" w:eastAsia="Courier New" w:hAnsi="Courier New" w:cs="Courier New"/>
+          <w:sz w:val="22"/>
+          <w:szCs w:val="22"/>
+          <w:lang w:val="en-US"/>
+        </w:rPr>
+        <w:t>cout &lt;&lt; i + 1 &lt;&lt; ":";</w:t>
       </w:r>
     </w:p>
     <w:p>
@@ -6575,7 +6647,27 @@
           <w:szCs w:val="22"/>
           <w:lang w:val="en-US"/>
         </w:rPr>
-        <w:t>}</w:t>
+        <w:t xml:space="preserve">        ships[i].print_statement_of_</w:t>
+      </w:r>
+      <w:proofErr w:type="gramStart"/>
+      <w:r>
+        <w:rPr>
+          <w:rFonts w:ascii="Courier New" w:eastAsia="Courier New" w:hAnsi="Courier New" w:cs="Courier New"/>
+          <w:sz w:val="22"/>
+          <w:szCs w:val="22"/>
+          <w:lang w:val="en-US"/>
+        </w:rPr>
+        <w:t>ship(</w:t>
+      </w:r>
+      <w:proofErr w:type="gramEnd"/>
+      <w:r>
+        <w:rPr>
+          <w:rFonts w:ascii="Courier New" w:eastAsia="Courier New" w:hAnsi="Courier New" w:cs="Courier New"/>
+          <w:sz w:val="22"/>
+          <w:szCs w:val="22"/>
+          <w:lang w:val="en-US"/>
+        </w:rPr>
+        <w:t>);</w:t>
       </w:r>
     </w:p>
     <w:p>
@@ -6590,6 +6682,15 @@
           <w:lang w:val="en-US"/>
         </w:rPr>
       </w:pPr>
+      <w:r>
+        <w:rPr>
+          <w:rFonts w:ascii="Courier New" w:eastAsia="Courier New" w:hAnsi="Courier New" w:cs="Courier New"/>
+          <w:sz w:val="22"/>
+          <w:szCs w:val="22"/>
+          <w:lang w:val="en-US"/>
+        </w:rPr>
+        <w:t xml:space="preserve">    }</w:t>
+      </w:r>
     </w:p>
     <w:p>
       <w:pPr>
@@ -6610,87 +6711,1256 @@
           <w:szCs w:val="22"/>
           <w:lang w:val="en-US"/>
         </w:rPr>
-        <w:t>void Manager_of_</w:t>
-      </w:r>
-      <w:proofErr w:type="gramStart"/>
-      <w:r>
-        <w:rPr>
-          <w:rFonts w:ascii="Courier New" w:eastAsia="Courier New" w:hAnsi="Courier New" w:cs="Courier New"/>
-          <w:sz w:val="22"/>
-          <w:szCs w:val="22"/>
-          <w:lang w:val="en-US"/>
-        </w:rPr>
-        <w:t>ships::</w:t>
-      </w:r>
-      <w:proofErr w:type="gramEnd"/>
-      <w:r>
-        <w:rPr>
-          <w:rFonts w:ascii="Courier New" w:eastAsia="Courier New" w:hAnsi="Courier New" w:cs="Courier New"/>
-          <w:sz w:val="22"/>
-          <w:szCs w:val="22"/>
-          <w:lang w:val="en-US"/>
-        </w:rPr>
-        <w:t>print_ships(){</w:t>
+        <w:t>}</w:t>
       </w:r>
     </w:p>
     <w:p>
       <w:pPr>
         <w:pStyle w:val="Standard"/>
         <w:spacing w:line="240" w:lineRule="auto"/>
-        <w:ind w:firstLine="0"/>
-        <w:rPr>
-          <w:rFonts w:ascii="Courier New" w:eastAsia="Courier New" w:hAnsi="Courier New" w:cs="Courier New"/>
-          <w:sz w:val="22"/>
-          <w:szCs w:val="22"/>
-          <w:lang w:val="en-US"/>
-        </w:rPr>
-      </w:pPr>
-      <w:r>
-        <w:rPr>
-          <w:rFonts w:ascii="Courier New" w:eastAsia="Courier New" w:hAnsi="Courier New" w:cs="Courier New"/>
-          <w:sz w:val="22"/>
-          <w:szCs w:val="22"/>
-          <w:lang w:val="en-US"/>
-        </w:rPr>
-        <w:t xml:space="preserve">    for (int i = 0; i &lt; </w:t>
-      </w:r>
-      <w:proofErr w:type="gramStart"/>
-      <w:r>
-        <w:rPr>
-          <w:rFonts w:ascii="Courier New" w:eastAsia="Courier New" w:hAnsi="Courier New" w:cs="Courier New"/>
-          <w:sz w:val="22"/>
-          <w:szCs w:val="22"/>
-          <w:lang w:val="en-US"/>
-        </w:rPr>
-        <w:t>ships.size</w:t>
-      </w:r>
-      <w:proofErr w:type="gramEnd"/>
-      <w:r>
-        <w:rPr>
-          <w:rFonts w:ascii="Courier New" w:eastAsia="Courier New" w:hAnsi="Courier New" w:cs="Courier New"/>
-          <w:sz w:val="22"/>
-          <w:szCs w:val="22"/>
-          <w:lang w:val="en-US"/>
-        </w:rPr>
-        <w:t>(); i++){</w:t>
-      </w:r>
+        <w:rPr>
+          <w:lang w:val="en-US"/>
+        </w:rPr>
+      </w:pPr>
+      <w:r>
+        <w:t>Название</w:t>
+      </w:r>
+      <w:r>
+        <w:rPr>
+          <w:lang w:val="en-US"/>
+        </w:rPr>
+        <w:t xml:space="preserve"> </w:t>
+      </w:r>
+      <w:r>
+        <w:t>файла</w:t>
+      </w:r>
+      <w:r>
+        <w:rPr>
+          <w:lang w:val="en-US"/>
+        </w:rPr>
+        <w:t xml:space="preserve">: </w:t>
+      </w:r>
+      <w:r>
+        <w:rPr>
+          <w:lang w:val="en-US"/>
+        </w:rPr>
+        <w:t>Playground</w:t>
+      </w:r>
+      <w:r>
+        <w:rPr>
+          <w:lang w:val="en-US"/>
+        </w:rPr>
+        <w:t>.</w:t>
+      </w:r>
+      <w:r>
+        <w:rPr>
+          <w:lang w:val="en-US"/>
+        </w:rPr>
+        <w:t>h</w:t>
+      </w:r>
+    </w:p>
+    <w:p>
+      <w:pPr>
+        <w:pStyle w:val="af3"/>
+        <w:ind w:firstLine="0"/>
+        <w:rPr>
+          <w:szCs w:val="22"/>
+          <w:lang w:val="en-US"/>
+        </w:rPr>
+      </w:pPr>
+      <w:r>
+        <w:rPr>
+          <w:szCs w:val="22"/>
+          <w:lang w:val="en-US"/>
+        </w:rPr>
+        <w:t>#ifndef PLAYGROUND_H</w:t>
+      </w:r>
+    </w:p>
+    <w:p>
+      <w:pPr>
+        <w:pStyle w:val="af3"/>
+        <w:ind w:firstLine="0"/>
+        <w:rPr>
+          <w:szCs w:val="22"/>
+          <w:lang w:val="en-US"/>
+        </w:rPr>
+      </w:pPr>
+      <w:r>
+        <w:rPr>
+          <w:szCs w:val="22"/>
+          <w:lang w:val="en-US"/>
+        </w:rPr>
+        <w:t>#define PLAYGROUND_H</w:t>
+      </w:r>
+    </w:p>
+    <w:p>
+      <w:pPr>
+        <w:pStyle w:val="af3"/>
+        <w:ind w:firstLine="0"/>
+        <w:rPr>
+          <w:szCs w:val="22"/>
+          <w:lang w:val="en-US"/>
+        </w:rPr>
+      </w:pPr>
+    </w:p>
+    <w:p>
+      <w:pPr>
+        <w:pStyle w:val="af3"/>
+        <w:ind w:firstLine="0"/>
+        <w:rPr>
+          <w:szCs w:val="22"/>
+          <w:lang w:val="en-US"/>
+        </w:rPr>
+      </w:pPr>
+      <w:r>
+        <w:rPr>
+          <w:szCs w:val="22"/>
+          <w:lang w:val="en-US"/>
+        </w:rPr>
+        <w:lastRenderedPageBreak/>
+        <w:t>#include &lt;iostream&gt;</w:t>
+      </w:r>
+    </w:p>
+    <w:p>
+      <w:pPr>
+        <w:pStyle w:val="af3"/>
+        <w:ind w:firstLine="0"/>
+        <w:rPr>
+          <w:szCs w:val="22"/>
+          <w:lang w:val="en-US"/>
+        </w:rPr>
+      </w:pPr>
+      <w:r>
+        <w:rPr>
+          <w:szCs w:val="22"/>
+          <w:lang w:val="en-US"/>
+        </w:rPr>
+        <w:t>#include "Ship.h"</w:t>
+      </w:r>
+    </w:p>
+    <w:p>
+      <w:pPr>
+        <w:pStyle w:val="af3"/>
+        <w:ind w:firstLine="0"/>
+        <w:rPr>
+          <w:szCs w:val="22"/>
+          <w:lang w:val="en-US"/>
+        </w:rPr>
+      </w:pPr>
+      <w:r>
+        <w:rPr>
+          <w:szCs w:val="22"/>
+          <w:lang w:val="en-US"/>
+        </w:rPr>
+        <w:t>#include "Manager_of_ships.h"</w:t>
+      </w:r>
+    </w:p>
+    <w:p>
+      <w:pPr>
+        <w:pStyle w:val="af3"/>
+        <w:ind w:firstLine="0"/>
+        <w:rPr>
+          <w:szCs w:val="22"/>
+          <w:lang w:val="en-US"/>
+        </w:rPr>
+      </w:pPr>
+      <w:r>
+        <w:rPr>
+          <w:szCs w:val="22"/>
+          <w:lang w:val="en-US"/>
+        </w:rPr>
+        <w:t>#include "Enum_arguments.h"</w:t>
+      </w:r>
+    </w:p>
+    <w:p>
+      <w:pPr>
+        <w:pStyle w:val="af3"/>
+        <w:ind w:firstLine="0"/>
+        <w:rPr>
+          <w:szCs w:val="22"/>
+          <w:lang w:val="en-US"/>
+        </w:rPr>
+      </w:pPr>
+      <w:r>
+        <w:rPr>
+          <w:szCs w:val="22"/>
+          <w:lang w:val="en-US"/>
+        </w:rPr>
+        <w:t>#include &lt;map&gt;</w:t>
+      </w:r>
+    </w:p>
+    <w:p>
+      <w:pPr>
+        <w:pStyle w:val="af3"/>
+        <w:ind w:firstLine="0"/>
+        <w:rPr>
+          <w:szCs w:val="22"/>
+          <w:lang w:val="en-US"/>
+        </w:rPr>
+      </w:pPr>
+      <w:r>
+        <w:rPr>
+          <w:szCs w:val="22"/>
+          <w:lang w:val="en-US"/>
+        </w:rPr>
+        <w:t>#include &lt;vector&gt;</w:t>
+      </w:r>
+    </w:p>
+    <w:p>
+      <w:pPr>
+        <w:pStyle w:val="af3"/>
+        <w:ind w:firstLine="0"/>
+        <w:rPr>
+          <w:szCs w:val="22"/>
+          <w:lang w:val="en-US"/>
+        </w:rPr>
+      </w:pPr>
+    </w:p>
+    <w:p>
+      <w:pPr>
+        <w:pStyle w:val="af3"/>
+        <w:ind w:firstLine="0"/>
+        <w:rPr>
+          <w:szCs w:val="22"/>
+          <w:lang w:val="en-US"/>
+        </w:rPr>
+      </w:pPr>
+      <w:r>
+        <w:rPr>
+          <w:szCs w:val="22"/>
+          <w:lang w:val="en-US"/>
+        </w:rPr>
+        <w:t xml:space="preserve">class </w:t>
+      </w:r>
+      <w:proofErr w:type="gramStart"/>
+      <w:r>
+        <w:rPr>
+          <w:szCs w:val="22"/>
+          <w:lang w:val="en-US"/>
+        </w:rPr>
+        <w:t>Playground{</w:t>
+      </w:r>
+      <w:proofErr w:type="gramEnd"/>
+    </w:p>
+    <w:p>
+      <w:pPr>
+        <w:pStyle w:val="af3"/>
+        <w:ind w:firstLine="0"/>
+        <w:rPr>
+          <w:szCs w:val="22"/>
+          <w:lang w:val="en-US"/>
+        </w:rPr>
+      </w:pPr>
+      <w:r>
+        <w:rPr>
+          <w:szCs w:val="22"/>
+          <w:lang w:val="en-US"/>
+        </w:rPr>
+        <w:t>private:</w:t>
+      </w:r>
+    </w:p>
+    <w:p>
+      <w:pPr>
+        <w:pStyle w:val="af3"/>
+        <w:ind w:firstLine="0"/>
+        <w:rPr>
+          <w:szCs w:val="22"/>
+          <w:lang w:val="en-US"/>
+        </w:rPr>
+      </w:pPr>
+      <w:r>
+        <w:rPr>
+          <w:szCs w:val="22"/>
+          <w:lang w:val="en-US"/>
+        </w:rPr>
+        <w:t xml:space="preserve">    int width;</w:t>
+      </w:r>
+    </w:p>
+    <w:p>
+      <w:pPr>
+        <w:pStyle w:val="af3"/>
+        <w:ind w:firstLine="0"/>
+        <w:rPr>
+          <w:szCs w:val="22"/>
+          <w:lang w:val="en-US"/>
+        </w:rPr>
+      </w:pPr>
+      <w:r>
+        <w:rPr>
+          <w:szCs w:val="22"/>
+          <w:lang w:val="en-US"/>
+        </w:rPr>
+        <w:t xml:space="preserve">    int height;</w:t>
+      </w:r>
+    </w:p>
+    <w:p>
+      <w:pPr>
+        <w:pStyle w:val="af3"/>
+        <w:ind w:firstLine="0"/>
+        <w:rPr>
+          <w:szCs w:val="22"/>
+          <w:lang w:val="en-US"/>
+        </w:rPr>
+      </w:pPr>
+      <w:r>
+        <w:rPr>
+          <w:szCs w:val="22"/>
+          <w:lang w:val="en-US"/>
+        </w:rPr>
+        <w:t xml:space="preserve">    Statement_of_the_coord** arr_of_ground;</w:t>
+      </w:r>
+    </w:p>
+    <w:p>
+      <w:pPr>
+        <w:pStyle w:val="af3"/>
+        <w:ind w:firstLine="0"/>
+        <w:rPr>
+          <w:szCs w:val="22"/>
+          <w:lang w:val="en-US"/>
+        </w:rPr>
+      </w:pPr>
+      <w:r>
+        <w:rPr>
+          <w:szCs w:val="22"/>
+          <w:lang w:val="en-US"/>
+        </w:rPr>
+        <w:t xml:space="preserve">    Manager_of_ships&amp; list_of_ships;</w:t>
+      </w:r>
+    </w:p>
+    <w:p>
+      <w:pPr>
+        <w:pStyle w:val="af3"/>
+        <w:ind w:firstLine="0"/>
+        <w:rPr>
+          <w:szCs w:val="22"/>
+          <w:lang w:val="en-US"/>
+        </w:rPr>
+      </w:pPr>
+      <w:r>
+        <w:rPr>
+          <w:szCs w:val="22"/>
+          <w:lang w:val="en-US"/>
+        </w:rPr>
+        <w:t xml:space="preserve">    </w:t>
+      </w:r>
+      <w:proofErr w:type="gramStart"/>
+      <w:r>
+        <w:rPr>
+          <w:szCs w:val="22"/>
+          <w:lang w:val="en-US"/>
+        </w:rPr>
+        <w:t>std::</w:t>
+      </w:r>
+      <w:proofErr w:type="gramEnd"/>
+      <w:r>
+        <w:rPr>
+          <w:szCs w:val="22"/>
+          <w:lang w:val="en-US"/>
+        </w:rPr>
+        <w:t>map&lt;Ship*, std::vector&lt;Coords&gt;&gt;coords_of_ship;</w:t>
+      </w:r>
+    </w:p>
+    <w:p>
+      <w:pPr>
+        <w:pStyle w:val="af3"/>
+        <w:ind w:firstLine="0"/>
+        <w:rPr>
+          <w:szCs w:val="22"/>
+          <w:lang w:val="en-US"/>
+        </w:rPr>
+      </w:pPr>
+    </w:p>
+    <w:p>
+      <w:pPr>
+        <w:pStyle w:val="af3"/>
+        <w:ind w:firstLine="0"/>
+        <w:rPr>
+          <w:szCs w:val="22"/>
+          <w:lang w:val="en-US"/>
+        </w:rPr>
+      </w:pPr>
+      <w:r>
+        <w:rPr>
+          <w:szCs w:val="22"/>
+          <w:lang w:val="en-US"/>
+        </w:rPr>
+        <w:t xml:space="preserve">    void put_new_</w:t>
+      </w:r>
+      <w:proofErr w:type="gramStart"/>
+      <w:r>
+        <w:rPr>
+          <w:szCs w:val="22"/>
+          <w:lang w:val="en-US"/>
+        </w:rPr>
+        <w:t>ships(</w:t>
+      </w:r>
+      <w:proofErr w:type="gramEnd"/>
+      <w:r>
+        <w:rPr>
+          <w:szCs w:val="22"/>
+          <w:lang w:val="en-US"/>
+        </w:rPr>
+        <w:t>int index);</w:t>
+      </w:r>
+    </w:p>
+    <w:p>
+      <w:pPr>
+        <w:pStyle w:val="af3"/>
+        <w:ind w:firstLine="0"/>
+        <w:rPr>
+          <w:szCs w:val="22"/>
+          <w:lang w:val="en-US"/>
+        </w:rPr>
+      </w:pPr>
+      <w:r>
+        <w:rPr>
+          <w:szCs w:val="22"/>
+          <w:lang w:val="en-US"/>
+        </w:rPr>
+        <w:t xml:space="preserve">    bool check_</w:t>
+      </w:r>
+      <w:proofErr w:type="gramStart"/>
+      <w:r>
+        <w:rPr>
+          <w:szCs w:val="22"/>
+          <w:lang w:val="en-US"/>
+        </w:rPr>
+        <w:t>ship(</w:t>
+      </w:r>
+      <w:proofErr w:type="gramEnd"/>
+      <w:r>
+        <w:rPr>
+          <w:szCs w:val="22"/>
+          <w:lang w:val="en-US"/>
+        </w:rPr>
+        <w:t>Ship* ship, int index, Coords coord);</w:t>
+      </w:r>
+    </w:p>
+    <w:p>
+      <w:pPr>
+        <w:pStyle w:val="af3"/>
+        <w:ind w:firstLine="0"/>
+        <w:rPr>
+          <w:szCs w:val="22"/>
+          <w:lang w:val="en-US"/>
+        </w:rPr>
+      </w:pPr>
+    </w:p>
+    <w:p>
+      <w:pPr>
+        <w:pStyle w:val="af3"/>
+        <w:ind w:firstLine="0"/>
+        <w:rPr>
+          <w:szCs w:val="22"/>
+          <w:lang w:val="en-US"/>
+        </w:rPr>
+      </w:pPr>
+      <w:r>
+        <w:rPr>
+          <w:szCs w:val="22"/>
+          <w:lang w:val="en-US"/>
+        </w:rPr>
+        <w:t>public:</w:t>
+      </w:r>
+    </w:p>
+    <w:p>
+      <w:pPr>
+        <w:pStyle w:val="af3"/>
+        <w:ind w:firstLine="0"/>
+        <w:rPr>
+          <w:szCs w:val="22"/>
+          <w:lang w:val="en-US"/>
+        </w:rPr>
+      </w:pPr>
+      <w:r>
+        <w:rPr>
+          <w:szCs w:val="22"/>
+          <w:lang w:val="en-US"/>
+        </w:rPr>
+        <w:t xml:space="preserve">    </w:t>
+      </w:r>
+      <w:proofErr w:type="gramStart"/>
+      <w:r>
+        <w:rPr>
+          <w:szCs w:val="22"/>
+          <w:lang w:val="en-US"/>
+        </w:rPr>
+        <w:t>Playground(</w:t>
+      </w:r>
+      <w:proofErr w:type="gramEnd"/>
+      <w:r>
+        <w:rPr>
+          <w:szCs w:val="22"/>
+          <w:lang w:val="en-US"/>
+        </w:rPr>
+        <w:t>int p_width, int p_heigth, Manager_of_ships&amp; manager, std::vector&lt;Coords&gt; coords);</w:t>
+      </w:r>
+    </w:p>
+    <w:p>
+      <w:pPr>
+        <w:pStyle w:val="af3"/>
+        <w:ind w:firstLine="0"/>
+        <w:rPr>
+          <w:szCs w:val="22"/>
+          <w:lang w:val="en-US"/>
+        </w:rPr>
+      </w:pPr>
+    </w:p>
+    <w:p>
+      <w:pPr>
+        <w:pStyle w:val="af3"/>
+        <w:ind w:firstLine="0"/>
+        <w:rPr>
+          <w:szCs w:val="22"/>
+          <w:lang w:val="en-US"/>
+        </w:rPr>
+      </w:pPr>
+      <w:r>
+        <w:rPr>
+          <w:szCs w:val="22"/>
+          <w:lang w:val="en-US"/>
+        </w:rPr>
+        <w:t xml:space="preserve">    </w:t>
+      </w:r>
+      <w:proofErr w:type="gramStart"/>
+      <w:r>
+        <w:rPr>
+          <w:szCs w:val="22"/>
+          <w:lang w:val="en-US"/>
+        </w:rPr>
+        <w:t>Playground(</w:t>
+      </w:r>
+      <w:proofErr w:type="gramEnd"/>
+      <w:r>
+        <w:rPr>
+          <w:szCs w:val="22"/>
+          <w:lang w:val="en-US"/>
+        </w:rPr>
+        <w:t>);</w:t>
+      </w:r>
+    </w:p>
+    <w:p>
+      <w:pPr>
+        <w:pStyle w:val="af3"/>
+        <w:ind w:firstLine="0"/>
+        <w:rPr>
+          <w:szCs w:val="22"/>
+          <w:lang w:val="en-US"/>
+        </w:rPr>
+      </w:pPr>
+    </w:p>
+    <w:p>
+      <w:pPr>
+        <w:pStyle w:val="af3"/>
+        <w:ind w:firstLine="0"/>
+        <w:rPr>
+          <w:szCs w:val="22"/>
+          <w:lang w:val="en-US"/>
+        </w:rPr>
+      </w:pPr>
+      <w:r>
+        <w:rPr>
+          <w:szCs w:val="22"/>
+          <w:lang w:val="en-US"/>
+        </w:rPr>
+        <w:t xml:space="preserve">    ~</w:t>
+      </w:r>
+      <w:proofErr w:type="gramStart"/>
+      <w:r>
+        <w:rPr>
+          <w:szCs w:val="22"/>
+          <w:lang w:val="en-US"/>
+        </w:rPr>
+        <w:t>Playground(</w:t>
+      </w:r>
+      <w:proofErr w:type="gramEnd"/>
+      <w:r>
+        <w:rPr>
+          <w:szCs w:val="22"/>
+          <w:lang w:val="en-US"/>
+        </w:rPr>
+        <w:t>);</w:t>
+      </w:r>
+    </w:p>
+    <w:p>
+      <w:pPr>
+        <w:pStyle w:val="af3"/>
+        <w:ind w:firstLine="0"/>
+        <w:rPr>
+          <w:szCs w:val="22"/>
+          <w:lang w:val="en-US"/>
+        </w:rPr>
+      </w:pPr>
+    </w:p>
+    <w:p>
+      <w:pPr>
+        <w:pStyle w:val="af3"/>
+        <w:ind w:firstLine="0"/>
+        <w:rPr>
+          <w:szCs w:val="22"/>
+          <w:lang w:val="en-US"/>
+        </w:rPr>
+      </w:pPr>
+      <w:r>
+        <w:rPr>
+          <w:szCs w:val="22"/>
+          <w:lang w:val="en-US"/>
+        </w:rPr>
+        <w:t xml:space="preserve">    bool check_</w:t>
+      </w:r>
+      <w:proofErr w:type="gramStart"/>
+      <w:r>
+        <w:rPr>
+          <w:szCs w:val="22"/>
+          <w:lang w:val="en-US"/>
+        </w:rPr>
+        <w:t>point(</w:t>
+      </w:r>
+      <w:proofErr w:type="gramEnd"/>
+      <w:r>
+        <w:rPr>
+          <w:szCs w:val="22"/>
+          <w:lang w:val="en-US"/>
+        </w:rPr>
+        <w:t>Coords coord);</w:t>
+      </w:r>
+    </w:p>
+    <w:p>
+      <w:pPr>
+        <w:pStyle w:val="af3"/>
+        <w:ind w:firstLine="0"/>
+        <w:rPr>
+          <w:szCs w:val="22"/>
+          <w:lang w:val="en-US"/>
+        </w:rPr>
+      </w:pPr>
+    </w:p>
+    <w:p>
+      <w:pPr>
+        <w:pStyle w:val="af3"/>
+        <w:ind w:firstLine="0"/>
+        <w:rPr>
+          <w:szCs w:val="22"/>
+          <w:lang w:val="en-US"/>
+        </w:rPr>
+      </w:pPr>
+      <w:r>
+        <w:rPr>
+          <w:szCs w:val="22"/>
+          <w:lang w:val="en-US"/>
+        </w:rPr>
+        <w:t xml:space="preserve">    void add_</w:t>
+      </w:r>
+      <w:proofErr w:type="gramStart"/>
+      <w:r>
+        <w:rPr>
+          <w:szCs w:val="22"/>
+          <w:lang w:val="en-US"/>
+        </w:rPr>
+        <w:t>ship(</w:t>
+      </w:r>
+      <w:proofErr w:type="gramEnd"/>
+      <w:r>
+        <w:rPr>
+          <w:szCs w:val="22"/>
+          <w:lang w:val="en-US"/>
+        </w:rPr>
+        <w:t>Length_of_the_ship length, Location location, Coords coord);</w:t>
+      </w:r>
+    </w:p>
+    <w:p>
+      <w:pPr>
+        <w:pStyle w:val="af3"/>
+        <w:ind w:firstLine="0"/>
+        <w:rPr>
+          <w:szCs w:val="22"/>
+          <w:lang w:val="en-US"/>
+        </w:rPr>
+      </w:pPr>
+      <w:r>
+        <w:rPr>
+          <w:szCs w:val="22"/>
+          <w:lang w:val="en-US"/>
+        </w:rPr>
+        <w:t xml:space="preserve">    </w:t>
+      </w:r>
+      <w:r>
+        <w:rPr>
+          <w:szCs w:val="22"/>
+          <w:lang w:val="en-US"/>
+        </w:rPr>
+        <w:t>void add_</w:t>
+      </w:r>
+      <w:proofErr w:type="gramStart"/>
+      <w:r>
+        <w:rPr>
+          <w:szCs w:val="22"/>
+          <w:lang w:val="en-US"/>
+        </w:rPr>
+        <w:t>ship(</w:t>
+      </w:r>
+      <w:proofErr w:type="gramEnd"/>
+      <w:r>
+        <w:rPr>
+          <w:szCs w:val="22"/>
+          <w:lang w:val="en-US"/>
+        </w:rPr>
+        <w:t>Ship* ship, Coords coord);</w:t>
+      </w:r>
+    </w:p>
+    <w:p>
+      <w:pPr>
+        <w:pStyle w:val="af3"/>
+        <w:ind w:firstLine="0"/>
+        <w:rPr>
+          <w:szCs w:val="22"/>
+          <w:lang w:val="en-US"/>
+        </w:rPr>
+      </w:pPr>
+    </w:p>
+    <w:p>
+      <w:pPr>
+        <w:pStyle w:val="af3"/>
+        <w:ind w:firstLine="0"/>
+        <w:rPr>
+          <w:szCs w:val="22"/>
+          <w:lang w:val="en-US"/>
+        </w:rPr>
+      </w:pPr>
+      <w:r>
+        <w:rPr>
+          <w:szCs w:val="22"/>
+          <w:lang w:val="en-US"/>
+        </w:rPr>
+        <w:t xml:space="preserve">    Manager_of_ships return_</w:t>
+      </w:r>
+      <w:proofErr w:type="gramStart"/>
+      <w:r>
+        <w:rPr>
+          <w:szCs w:val="22"/>
+          <w:lang w:val="en-US"/>
+        </w:rPr>
+        <w:t>manager(</w:t>
+      </w:r>
+      <w:proofErr w:type="gramEnd"/>
+      <w:r>
+        <w:rPr>
+          <w:szCs w:val="22"/>
+          <w:lang w:val="en-US"/>
+        </w:rPr>
+        <w:t>) const;</w:t>
+      </w:r>
+    </w:p>
+    <w:p>
+      <w:pPr>
+        <w:pStyle w:val="af3"/>
+        <w:ind w:firstLine="0"/>
+        <w:rPr>
+          <w:szCs w:val="22"/>
+          <w:lang w:val="en-US"/>
+        </w:rPr>
+      </w:pPr>
+    </w:p>
+    <w:p>
+      <w:pPr>
+        <w:pStyle w:val="af3"/>
+        <w:ind w:firstLine="0"/>
+        <w:rPr>
+          <w:szCs w:val="22"/>
+          <w:lang w:val="en-US"/>
+        </w:rPr>
+      </w:pPr>
+      <w:r>
+        <w:rPr>
+          <w:szCs w:val="22"/>
+          <w:lang w:val="en-US"/>
+        </w:rPr>
+        <w:t xml:space="preserve">    void </w:t>
+      </w:r>
+      <w:proofErr w:type="gramStart"/>
+      <w:r>
+        <w:rPr>
+          <w:szCs w:val="22"/>
+          <w:lang w:val="en-US"/>
+        </w:rPr>
+        <w:t>shoot(</w:t>
+      </w:r>
+      <w:proofErr w:type="gramEnd"/>
+      <w:r>
+        <w:rPr>
+          <w:szCs w:val="22"/>
+          <w:lang w:val="en-US"/>
+        </w:rPr>
+        <w:t>Coords coord);</w:t>
+      </w:r>
+    </w:p>
+    <w:p>
+      <w:pPr>
+        <w:pStyle w:val="af3"/>
+        <w:ind w:firstLine="0"/>
+        <w:rPr>
+          <w:szCs w:val="22"/>
+          <w:lang w:val="en-US"/>
+        </w:rPr>
+      </w:pPr>
+    </w:p>
+    <w:p>
+      <w:pPr>
+        <w:pStyle w:val="af3"/>
+        <w:ind w:firstLine="0"/>
+        <w:rPr>
+          <w:szCs w:val="22"/>
+          <w:lang w:val="en-US"/>
+        </w:rPr>
+      </w:pPr>
+      <w:r>
+        <w:rPr>
+          <w:szCs w:val="22"/>
+          <w:lang w:val="en-US"/>
+        </w:rPr>
+        <w:t xml:space="preserve">    void print_</w:t>
+      </w:r>
+      <w:proofErr w:type="gramStart"/>
+      <w:r>
+        <w:rPr>
+          <w:szCs w:val="22"/>
+          <w:lang w:val="en-US"/>
+        </w:rPr>
+        <w:t>ground(</w:t>
+      </w:r>
+      <w:proofErr w:type="gramEnd"/>
+      <w:r>
+        <w:rPr>
+          <w:szCs w:val="22"/>
+          <w:lang w:val="en-US"/>
+        </w:rPr>
+        <w:t>);</w:t>
+      </w:r>
+    </w:p>
+    <w:p>
+      <w:pPr>
+        <w:pStyle w:val="af3"/>
+        <w:ind w:firstLine="0"/>
+        <w:rPr>
+          <w:szCs w:val="22"/>
+          <w:lang w:val="en-US"/>
+        </w:rPr>
+      </w:pPr>
+    </w:p>
+    <w:p>
+      <w:pPr>
+        <w:pStyle w:val="af3"/>
+        <w:ind w:firstLine="0"/>
+        <w:rPr>
+          <w:szCs w:val="22"/>
+          <w:lang w:val="en-US"/>
+        </w:rPr>
+      </w:pPr>
+      <w:r>
+        <w:rPr>
+          <w:szCs w:val="22"/>
+          <w:lang w:val="en-US"/>
+        </w:rPr>
+        <w:t xml:space="preserve">    </w:t>
+      </w:r>
+      <w:proofErr w:type="gramStart"/>
+      <w:r>
+        <w:rPr>
+          <w:szCs w:val="22"/>
+          <w:lang w:val="en-US"/>
+        </w:rPr>
+        <w:t>Playground(</w:t>
+      </w:r>
+      <w:proofErr w:type="gramEnd"/>
+      <w:r>
+        <w:rPr>
+          <w:szCs w:val="22"/>
+          <w:lang w:val="en-US"/>
+        </w:rPr>
+        <w:t>const Playground &amp;obj);</w:t>
+      </w:r>
+    </w:p>
+    <w:p>
+      <w:pPr>
+        <w:pStyle w:val="af3"/>
+        <w:ind w:firstLine="0"/>
+        <w:rPr>
+          <w:szCs w:val="22"/>
+          <w:lang w:val="en-US"/>
+        </w:rPr>
+      </w:pPr>
+      <w:r>
+        <w:rPr>
+          <w:szCs w:val="22"/>
+          <w:lang w:val="en-US"/>
+        </w:rPr>
+        <w:t xml:space="preserve">    </w:t>
+      </w:r>
+      <w:proofErr w:type="gramStart"/>
+      <w:r>
+        <w:rPr>
+          <w:szCs w:val="22"/>
+          <w:lang w:val="en-US"/>
+        </w:rPr>
+        <w:t>Playground(</w:t>
+      </w:r>
+      <w:proofErr w:type="gramEnd"/>
+      <w:r>
+        <w:rPr>
+          <w:szCs w:val="22"/>
+          <w:lang w:val="en-US"/>
+        </w:rPr>
+        <w:t>Playground &amp;&amp;obj);</w:t>
+      </w:r>
+    </w:p>
+    <w:p>
+      <w:pPr>
+        <w:pStyle w:val="af3"/>
+        <w:ind w:firstLine="0"/>
+        <w:rPr>
+          <w:szCs w:val="22"/>
+          <w:lang w:val="en-US"/>
+        </w:rPr>
+      </w:pPr>
+    </w:p>
+    <w:p>
+      <w:pPr>
+        <w:pStyle w:val="af3"/>
+        <w:ind w:firstLine="0"/>
+        <w:rPr>
+          <w:szCs w:val="22"/>
+          <w:lang w:val="en-US"/>
+        </w:rPr>
+      </w:pPr>
+      <w:r>
+        <w:rPr>
+          <w:szCs w:val="22"/>
+          <w:lang w:val="en-US"/>
+        </w:rPr>
+        <w:t xml:space="preserve">    Playground&amp; operator</w:t>
+      </w:r>
+      <w:proofErr w:type="gramStart"/>
+      <w:r>
+        <w:rPr>
+          <w:szCs w:val="22"/>
+          <w:lang w:val="en-US"/>
+        </w:rPr>
+        <w:t>=(</w:t>
+      </w:r>
+      <w:proofErr w:type="gramEnd"/>
+      <w:r>
+        <w:rPr>
+          <w:szCs w:val="22"/>
+          <w:lang w:val="en-US"/>
+        </w:rPr>
+        <w:t>const Playground &amp;obj);</w:t>
+      </w:r>
+    </w:p>
+    <w:p>
+      <w:pPr>
+        <w:pStyle w:val="af3"/>
+        <w:ind w:firstLine="0"/>
+        <w:rPr>
+          <w:szCs w:val="22"/>
+          <w:lang w:val="en-US"/>
+        </w:rPr>
+      </w:pPr>
+      <w:r>
+        <w:rPr>
+          <w:szCs w:val="22"/>
+          <w:lang w:val="en-US"/>
+        </w:rPr>
+        <w:t xml:space="preserve">    Playground&amp; operator</w:t>
+      </w:r>
+      <w:proofErr w:type="gramStart"/>
+      <w:r>
+        <w:rPr>
+          <w:szCs w:val="22"/>
+          <w:lang w:val="en-US"/>
+        </w:rPr>
+        <w:t>=(</w:t>
+      </w:r>
+      <w:proofErr w:type="gramEnd"/>
+      <w:r>
+        <w:rPr>
+          <w:szCs w:val="22"/>
+          <w:lang w:val="en-US"/>
+        </w:rPr>
+        <w:t>Playground &amp;&amp;obj);</w:t>
+      </w:r>
+    </w:p>
+    <w:p>
+      <w:pPr>
+        <w:pStyle w:val="af3"/>
+        <w:ind w:firstLine="0"/>
+        <w:rPr>
+          <w:szCs w:val="22"/>
+          <w:lang w:val="en-US"/>
+        </w:rPr>
+      </w:pPr>
+      <w:r>
+        <w:rPr>
+          <w:szCs w:val="22"/>
+          <w:lang w:val="en-US"/>
+        </w:rPr>
+        <w:t>};</w:t>
+      </w:r>
+    </w:p>
+    <w:p>
+      <w:pPr>
+        <w:pStyle w:val="af3"/>
+        <w:ind w:firstLine="0"/>
+        <w:rPr>
+          <w:szCs w:val="22"/>
+          <w:lang w:val="en-US"/>
+        </w:rPr>
+      </w:pPr>
+    </w:p>
+    <w:p>
+      <w:pPr>
+        <w:pStyle w:val="af3"/>
+        <w:ind w:firstLine="0"/>
+        <w:rPr>
+          <w:szCs w:val="22"/>
+          <w:lang w:val="en-US"/>
+        </w:rPr>
+      </w:pPr>
+      <w:r>
+        <w:rPr>
+          <w:szCs w:val="22"/>
+          <w:lang w:val="en-US"/>
+        </w:rPr>
+        <w:t>#endif</w:t>
+      </w:r>
+    </w:p>
+    <w:p>
+      <w:pPr>
+        <w:pStyle w:val="af3"/>
+        <w:ind w:firstLine="0"/>
+        <w:rPr>
+          <w:szCs w:val="22"/>
+          <w:lang w:val="en-US"/>
+        </w:rPr>
+      </w:pPr>
     </w:p>
     <w:p>
       <w:pPr>
         <w:pStyle w:val="Standard"/>
         <w:spacing w:line="240" w:lineRule="auto"/>
-        <w:ind w:firstLine="0"/>
-        <w:rPr>
-          <w:rFonts w:ascii="Courier New" w:eastAsia="Courier New" w:hAnsi="Courier New" w:cs="Courier New"/>
-          <w:sz w:val="22"/>
-          <w:szCs w:val="22"/>
-          <w:lang w:val="en-US"/>
-        </w:rPr>
-      </w:pPr>
-      <w:r>
-        <w:rPr>
-          <w:rFonts w:ascii="Courier New" w:eastAsia="Courier New" w:hAnsi="Courier New" w:cs="Courier New"/>
-          <w:sz w:val="22"/>
+        <w:rPr>
+          <w:lang w:val="en-US"/>
+        </w:rPr>
+      </w:pPr>
+      <w:r>
+        <w:t>Название</w:t>
+      </w:r>
+      <w:r>
+        <w:rPr>
+          <w:lang w:val="en-US"/>
+        </w:rPr>
+        <w:t xml:space="preserve"> </w:t>
+      </w:r>
+      <w:r>
+        <w:t>файла</w:t>
+      </w:r>
+      <w:r>
+        <w:rPr>
+          <w:lang w:val="en-US"/>
+        </w:rPr>
+        <w:t>: Playground.cpp</w:t>
+      </w:r>
+    </w:p>
+    <w:p>
+      <w:pPr>
+        <w:pStyle w:val="af3"/>
+        <w:ind w:firstLine="0"/>
+        <w:rPr>
+          <w:szCs w:val="22"/>
+          <w:lang w:val="en-US"/>
+        </w:rPr>
+      </w:pPr>
+      <w:r>
+        <w:rPr>
+          <w:szCs w:val="22"/>
+          <w:lang w:val="en-US"/>
+        </w:rPr>
+        <w:t>#include "Playground.h"</w:t>
+      </w:r>
+    </w:p>
+    <w:p>
+      <w:pPr>
+        <w:pStyle w:val="af3"/>
+        <w:ind w:firstLine="0"/>
+        <w:rPr>
+          <w:szCs w:val="22"/>
+          <w:lang w:val="en-US"/>
+        </w:rPr>
+      </w:pPr>
+    </w:p>
+    <w:p>
+      <w:pPr>
+        <w:pStyle w:val="af3"/>
+        <w:ind w:firstLine="0"/>
+        <w:rPr>
+          <w:szCs w:val="22"/>
+          <w:lang w:val="en-US"/>
+        </w:rPr>
+      </w:pPr>
+      <w:proofErr w:type="gramStart"/>
+      <w:r>
+        <w:rPr>
+          <w:szCs w:val="22"/>
+          <w:lang w:val="en-US"/>
+        </w:rPr>
+        <w:t>Playground::</w:t>
+      </w:r>
+      <w:proofErr w:type="gramEnd"/>
+      <w:r>
+        <w:rPr>
+          <w:szCs w:val="22"/>
+          <w:lang w:val="en-US"/>
+        </w:rPr>
+        <w:t>Playground(int p_width, int p_heigth, Manager_of_ships&amp; manager, std::vector&lt;Coords&gt; coords)</w:t>
+      </w:r>
+    </w:p>
+    <w:p>
+      <w:pPr>
+        <w:pStyle w:val="af3"/>
+        <w:ind w:firstLine="0"/>
+        <w:rPr>
+          <w:szCs w:val="22"/>
+          <w:lang w:val="en-US"/>
+        </w:rPr>
+      </w:pPr>
+      <w:proofErr w:type="gramStart"/>
+      <w:r>
+        <w:rPr>
+          <w:szCs w:val="22"/>
+          <w:lang w:val="en-US"/>
+        </w:rPr>
+        <w:t>:list</w:t>
+      </w:r>
+      <w:proofErr w:type="gramEnd"/>
+      <w:r>
+        <w:rPr>
+          <w:szCs w:val="22"/>
+          <w:lang w:val="en-US"/>
+        </w:rPr>
+        <w:t>_of_ships(manager), height(p_heigth), width(p_width)</w:t>
+      </w:r>
+    </w:p>
+    <w:p>
+      <w:pPr>
+        <w:pStyle w:val="af3"/>
+        <w:ind w:firstLine="0"/>
+        <w:rPr>
+          <w:szCs w:val="22"/>
+          <w:lang w:val="en-US"/>
+        </w:rPr>
+      </w:pPr>
+      <w:r>
+        <w:rPr>
+          <w:szCs w:val="22"/>
+          <w:lang w:val="en-US"/>
+        </w:rPr>
+        <w:t>{</w:t>
+      </w:r>
+    </w:p>
+    <w:p>
+      <w:pPr>
+        <w:pStyle w:val="af3"/>
+        <w:ind w:firstLine="0"/>
+        <w:rPr>
+          <w:szCs w:val="22"/>
+          <w:lang w:val="en-US"/>
+        </w:rPr>
+      </w:pPr>
+      <w:r>
+        <w:rPr>
+          <w:szCs w:val="22"/>
+          <w:lang w:val="en-US"/>
+        </w:rPr>
+        <w:t xml:space="preserve">    if (p_heigth &lt;= 0 || p_width &lt;= 0)</w:t>
+      </w:r>
+    </w:p>
+    <w:p>
+      <w:pPr>
+        <w:pStyle w:val="af3"/>
+        <w:ind w:firstLine="0"/>
+        <w:rPr>
+          <w:szCs w:val="22"/>
+          <w:lang w:val="en-US"/>
+        </w:rPr>
+      </w:pPr>
+      <w:r>
+        <w:rPr>
+          <w:szCs w:val="22"/>
+          <w:lang w:val="en-US"/>
+        </w:rPr>
+        <w:t xml:space="preserve">        </w:t>
+      </w:r>
+      <w:proofErr w:type="gramStart"/>
+      <w:r>
+        <w:rPr>
+          <w:szCs w:val="22"/>
+          <w:lang w:val="en-US"/>
+        </w:rPr>
+        <w:t>exit(</w:t>
+      </w:r>
+      <w:proofErr w:type="gramEnd"/>
+      <w:r>
+        <w:rPr>
+          <w:szCs w:val="22"/>
+          <w:lang w:val="en-US"/>
+        </w:rPr>
+        <w:t>1);</w:t>
+      </w:r>
+    </w:p>
+    <w:p>
+      <w:pPr>
+        <w:pStyle w:val="af3"/>
+        <w:ind w:firstLine="0"/>
+        <w:rPr>
+          <w:szCs w:val="22"/>
+          <w:lang w:val="en-US"/>
+        </w:rPr>
+      </w:pPr>
+      <w:r>
+        <w:rPr>
+          <w:szCs w:val="22"/>
+          <w:lang w:val="en-US"/>
+        </w:rPr>
+        <w:t xml:space="preserve">    arr_of_ground = new Statement_of_the_coord*[height];</w:t>
+      </w:r>
+    </w:p>
+    <w:p>
+      <w:pPr>
+        <w:pStyle w:val="af3"/>
+        <w:ind w:firstLine="0"/>
+        <w:rPr>
+          <w:szCs w:val="22"/>
+          <w:lang w:val="en-US"/>
+        </w:rPr>
+      </w:pPr>
+      <w:r>
+        <w:rPr>
+          <w:szCs w:val="22"/>
+          <w:lang w:val="en-US"/>
+        </w:rPr>
+        <w:t xml:space="preserve">    if (arr_of_ground == NULL)</w:t>
+      </w:r>
+    </w:p>
+    <w:p>
+      <w:pPr>
+        <w:pStyle w:val="af3"/>
+        <w:ind w:firstLine="0"/>
+        <w:rPr>
+          <w:szCs w:val="22"/>
+          <w:lang w:val="en-US"/>
+        </w:rPr>
+      </w:pPr>
+      <w:r>
+        <w:rPr>
           <w:szCs w:val="22"/>
           <w:lang w:val="en-US"/>
         </w:rPr>
@@ -6700,8 +7970,1048 @@
       <w:proofErr w:type="gramStart"/>
       <w:r>
         <w:rPr>
-          <w:rFonts w:ascii="Courier New" w:eastAsia="Courier New" w:hAnsi="Courier New" w:cs="Courier New"/>
-          <w:sz w:val="22"/>
+          <w:szCs w:val="22"/>
+          <w:lang w:val="en-US"/>
+        </w:rPr>
+        <w:t>exit(</w:t>
+      </w:r>
+      <w:proofErr w:type="gramEnd"/>
+      <w:r>
+        <w:rPr>
+          <w:szCs w:val="22"/>
+          <w:lang w:val="en-US"/>
+        </w:rPr>
+        <w:t>1);</w:t>
+      </w:r>
+    </w:p>
+    <w:p>
+      <w:pPr>
+        <w:pStyle w:val="af3"/>
+        <w:ind w:firstLine="0"/>
+        <w:rPr>
+          <w:szCs w:val="22"/>
+          <w:lang w:val="en-US"/>
+        </w:rPr>
+      </w:pPr>
+      <w:r>
+        <w:rPr>
+          <w:szCs w:val="22"/>
+          <w:lang w:val="en-US"/>
+        </w:rPr>
+        <w:t xml:space="preserve">    for (int i = 0; i &lt; height; i+</w:t>
+      </w:r>
+      <w:proofErr w:type="gramStart"/>
+      <w:r>
+        <w:rPr>
+          <w:szCs w:val="22"/>
+          <w:lang w:val="en-US"/>
+        </w:rPr>
+        <w:t>+){</w:t>
+      </w:r>
+      <w:proofErr w:type="gramEnd"/>
+    </w:p>
+    <w:p>
+      <w:pPr>
+        <w:pStyle w:val="af3"/>
+        <w:ind w:firstLine="0"/>
+        <w:rPr>
+          <w:szCs w:val="22"/>
+          <w:lang w:val="en-US"/>
+        </w:rPr>
+      </w:pPr>
+      <w:r>
+        <w:rPr>
+          <w:szCs w:val="22"/>
+          <w:lang w:val="en-US"/>
+        </w:rPr>
+        <w:t xml:space="preserve">        arr_of_ground[i] = new Statement_of_the_coord[width];</w:t>
+      </w:r>
+    </w:p>
+    <w:p>
+      <w:pPr>
+        <w:pStyle w:val="af3"/>
+        <w:ind w:firstLine="0"/>
+        <w:rPr>
+          <w:szCs w:val="22"/>
+          <w:lang w:val="en-US"/>
+        </w:rPr>
+      </w:pPr>
+      <w:r>
+        <w:rPr>
+          <w:szCs w:val="22"/>
+          <w:lang w:val="en-US"/>
+        </w:rPr>
+        <w:t xml:space="preserve">        if (arr_of_ground[i] == NULL)</w:t>
+      </w:r>
+    </w:p>
+    <w:p>
+      <w:pPr>
+        <w:pStyle w:val="af3"/>
+        <w:ind w:firstLine="0"/>
+        <w:rPr>
+          <w:szCs w:val="22"/>
+          <w:lang w:val="en-US"/>
+        </w:rPr>
+      </w:pPr>
+      <w:r>
+        <w:rPr>
+          <w:szCs w:val="22"/>
+          <w:lang w:val="en-US"/>
+        </w:rPr>
+        <w:t xml:space="preserve">            </w:t>
+      </w:r>
+      <w:proofErr w:type="gramStart"/>
+      <w:r>
+        <w:rPr>
+          <w:szCs w:val="22"/>
+          <w:lang w:val="en-US"/>
+        </w:rPr>
+        <w:t>exit(</w:t>
+      </w:r>
+      <w:proofErr w:type="gramEnd"/>
+      <w:r>
+        <w:rPr>
+          <w:szCs w:val="22"/>
+          <w:lang w:val="en-US"/>
+        </w:rPr>
+        <w:t>1);</w:t>
+      </w:r>
+    </w:p>
+    <w:p>
+      <w:pPr>
+        <w:pStyle w:val="af3"/>
+        <w:ind w:firstLine="0"/>
+        <w:rPr>
+          <w:szCs w:val="22"/>
+          <w:lang w:val="en-US"/>
+        </w:rPr>
+      </w:pPr>
+      <w:r>
+        <w:rPr>
+          <w:szCs w:val="22"/>
+          <w:lang w:val="en-US"/>
+        </w:rPr>
+        <w:t xml:space="preserve">        for (int j = 0; j &lt; width; j++)</w:t>
+      </w:r>
+    </w:p>
+    <w:p>
+      <w:pPr>
+        <w:pStyle w:val="af3"/>
+        <w:ind w:firstLine="0"/>
+        <w:rPr>
+          <w:szCs w:val="22"/>
+          <w:lang w:val="en-US"/>
+        </w:rPr>
+      </w:pPr>
+      <w:r>
+        <w:rPr>
+          <w:szCs w:val="22"/>
+          <w:lang w:val="en-US"/>
+        </w:rPr>
+        <w:t xml:space="preserve">            arr_of_ground[i][j] = UNKNOWN;</w:t>
+      </w:r>
+    </w:p>
+    <w:p>
+      <w:pPr>
+        <w:pStyle w:val="af3"/>
+        <w:ind w:firstLine="0"/>
+        <w:rPr>
+          <w:szCs w:val="22"/>
+          <w:lang w:val="en-US"/>
+        </w:rPr>
+      </w:pPr>
+      <w:r>
+        <w:rPr>
+          <w:szCs w:val="22"/>
+          <w:lang w:val="en-US"/>
+        </w:rPr>
+        <w:t xml:space="preserve">    }</w:t>
+      </w:r>
+    </w:p>
+    <w:p>
+      <w:pPr>
+        <w:pStyle w:val="af3"/>
+        <w:ind w:firstLine="0"/>
+        <w:rPr>
+          <w:szCs w:val="22"/>
+          <w:lang w:val="en-US"/>
+        </w:rPr>
+      </w:pPr>
+    </w:p>
+    <w:p>
+      <w:pPr>
+        <w:pStyle w:val="af3"/>
+        <w:ind w:firstLine="0"/>
+        <w:rPr>
+          <w:szCs w:val="22"/>
+          <w:lang w:val="en-US"/>
+        </w:rPr>
+      </w:pPr>
+      <w:r>
+        <w:rPr>
+          <w:szCs w:val="22"/>
+          <w:lang w:val="en-US"/>
+        </w:rPr>
+        <w:t xml:space="preserve">    int i = 0;</w:t>
+      </w:r>
+    </w:p>
+    <w:p>
+      <w:pPr>
+        <w:pStyle w:val="af3"/>
+        <w:ind w:firstLine="0"/>
+        <w:rPr>
+          <w:szCs w:val="22"/>
+          <w:lang w:val="en-US"/>
+        </w:rPr>
+      </w:pPr>
+      <w:r>
+        <w:rPr>
+          <w:szCs w:val="22"/>
+          <w:lang w:val="en-US"/>
+        </w:rPr>
+        <w:t xml:space="preserve">    int j = 0;</w:t>
+      </w:r>
+    </w:p>
+    <w:p>
+      <w:pPr>
+        <w:pStyle w:val="af3"/>
+        <w:ind w:firstLine="0"/>
+        <w:rPr>
+          <w:szCs w:val="22"/>
+          <w:lang w:val="en-US"/>
+        </w:rPr>
+      </w:pPr>
+      <w:r>
+        <w:rPr>
+          <w:szCs w:val="22"/>
+          <w:lang w:val="en-US"/>
+        </w:rPr>
+        <w:t xml:space="preserve">    while (i &lt; list_of_ships.get_count_of_</w:t>
+      </w:r>
+      <w:proofErr w:type="gramStart"/>
+      <w:r>
+        <w:rPr>
+          <w:szCs w:val="22"/>
+          <w:lang w:val="en-US"/>
+        </w:rPr>
+        <w:t>ships(</w:t>
+      </w:r>
+      <w:proofErr w:type="gramEnd"/>
+      <w:r>
+        <w:rPr>
+          <w:szCs w:val="22"/>
+          <w:lang w:val="en-US"/>
+        </w:rPr>
+        <w:t>)){</w:t>
+      </w:r>
+    </w:p>
+    <w:p>
+      <w:pPr>
+        <w:pStyle w:val="af3"/>
+        <w:ind w:firstLine="0"/>
+        <w:rPr>
+          <w:szCs w:val="22"/>
+          <w:lang w:val="en-US"/>
+        </w:rPr>
+      </w:pPr>
+      <w:r>
+        <w:rPr>
+          <w:szCs w:val="22"/>
+          <w:lang w:val="en-US"/>
+        </w:rPr>
+        <w:t xml:space="preserve">        if (j &gt;= </w:t>
+      </w:r>
+      <w:proofErr w:type="gramStart"/>
+      <w:r>
+        <w:rPr>
+          <w:szCs w:val="22"/>
+          <w:lang w:val="en-US"/>
+        </w:rPr>
+        <w:t>coords.size</w:t>
+      </w:r>
+      <w:proofErr w:type="gramEnd"/>
+      <w:r>
+        <w:rPr>
+          <w:szCs w:val="22"/>
+          <w:lang w:val="en-US"/>
+        </w:rPr>
+        <w:t>()){</w:t>
+      </w:r>
+    </w:p>
+    <w:p>
+      <w:pPr>
+        <w:pStyle w:val="af3"/>
+        <w:ind w:firstLine="0"/>
+        <w:rPr>
+          <w:szCs w:val="22"/>
+          <w:lang w:val="en-US"/>
+        </w:rPr>
+      </w:pPr>
+      <w:r>
+        <w:rPr>
+          <w:szCs w:val="22"/>
+          <w:lang w:val="en-US"/>
+        </w:rPr>
+        <w:t xml:space="preserve">            list_of_</w:t>
+      </w:r>
+      <w:proofErr w:type="gramStart"/>
+      <w:r>
+        <w:rPr>
+          <w:szCs w:val="22"/>
+          <w:lang w:val="en-US"/>
+        </w:rPr>
+        <w:t>ships.remove</w:t>
+      </w:r>
+      <w:proofErr w:type="gramEnd"/>
+      <w:r>
+        <w:rPr>
+          <w:szCs w:val="22"/>
+          <w:lang w:val="en-US"/>
+        </w:rPr>
+        <w:t>_ship(i);</w:t>
+      </w:r>
+    </w:p>
+    <w:p>
+      <w:pPr>
+        <w:pStyle w:val="af3"/>
+        <w:ind w:firstLine="0"/>
+        <w:rPr>
+          <w:szCs w:val="22"/>
+          <w:lang w:val="en-US"/>
+        </w:rPr>
+      </w:pPr>
+      <w:r>
+        <w:rPr>
+          <w:szCs w:val="22"/>
+          <w:lang w:val="en-US"/>
+        </w:rPr>
+        <w:t xml:space="preserve">            continue;</w:t>
+      </w:r>
+    </w:p>
+    <w:p>
+      <w:pPr>
+        <w:pStyle w:val="af3"/>
+        <w:ind w:firstLine="0"/>
+        <w:rPr>
+          <w:szCs w:val="22"/>
+          <w:lang w:val="en-US"/>
+        </w:rPr>
+      </w:pPr>
+      <w:r>
+        <w:rPr>
+          <w:szCs w:val="22"/>
+          <w:lang w:val="en-US"/>
+        </w:rPr>
+        <w:t xml:space="preserve">        }</w:t>
+      </w:r>
+    </w:p>
+    <w:p>
+      <w:pPr>
+        <w:pStyle w:val="af3"/>
+        <w:ind w:firstLine="0"/>
+        <w:rPr>
+          <w:szCs w:val="22"/>
+          <w:lang w:val="en-US"/>
+        </w:rPr>
+      </w:pPr>
+      <w:r>
+        <w:rPr>
+          <w:szCs w:val="22"/>
+          <w:lang w:val="en-US"/>
+        </w:rPr>
+        <w:t xml:space="preserve">        if (check_ship(list_of_ships.get_ship(i), i, coords[j]))</w:t>
+      </w:r>
+    </w:p>
+    <w:p>
+      <w:pPr>
+        <w:pStyle w:val="af3"/>
+        <w:ind w:firstLine="0"/>
+        <w:rPr>
+          <w:szCs w:val="22"/>
+          <w:lang w:val="en-US"/>
+        </w:rPr>
+      </w:pPr>
+      <w:r>
+        <w:rPr>
+          <w:szCs w:val="22"/>
+          <w:lang w:val="en-US"/>
+        </w:rPr>
+        <w:t xml:space="preserve">            i++;</w:t>
+      </w:r>
+    </w:p>
+    <w:p>
+      <w:pPr>
+        <w:pStyle w:val="af3"/>
+        <w:ind w:firstLine="0"/>
+        <w:rPr>
+          <w:szCs w:val="22"/>
+          <w:lang w:val="en-US"/>
+        </w:rPr>
+      </w:pPr>
+      <w:r>
+        <w:rPr>
+          <w:szCs w:val="22"/>
+          <w:lang w:val="en-US"/>
+        </w:rPr>
+        <w:t xml:space="preserve">        j++;</w:t>
+      </w:r>
+    </w:p>
+    <w:p>
+      <w:pPr>
+        <w:pStyle w:val="af3"/>
+        <w:ind w:firstLine="0"/>
+        <w:rPr>
+          <w:szCs w:val="22"/>
+          <w:lang w:val="en-US"/>
+        </w:rPr>
+      </w:pPr>
+      <w:r>
+        <w:rPr>
+          <w:szCs w:val="22"/>
+          <w:lang w:val="en-US"/>
+        </w:rPr>
+        <w:t xml:space="preserve">    }</w:t>
+      </w:r>
+    </w:p>
+    <w:p>
+      <w:pPr>
+        <w:pStyle w:val="af3"/>
+        <w:ind w:firstLine="0"/>
+        <w:rPr>
+          <w:szCs w:val="22"/>
+          <w:lang w:val="en-US"/>
+        </w:rPr>
+      </w:pPr>
+      <w:r>
+        <w:rPr>
+          <w:szCs w:val="22"/>
+          <w:lang w:val="en-US"/>
+        </w:rPr>
+        <w:t>}</w:t>
+      </w:r>
+    </w:p>
+    <w:p>
+      <w:pPr>
+        <w:pStyle w:val="af3"/>
+        <w:ind w:firstLine="0"/>
+        <w:rPr>
+          <w:szCs w:val="22"/>
+          <w:lang w:val="en-US"/>
+        </w:rPr>
+      </w:pPr>
+    </w:p>
+    <w:p>
+      <w:pPr>
+        <w:pStyle w:val="af3"/>
+        <w:ind w:firstLine="0"/>
+        <w:rPr>
+          <w:szCs w:val="22"/>
+          <w:lang w:val="en-US"/>
+        </w:rPr>
+      </w:pPr>
+      <w:proofErr w:type="gramStart"/>
+      <w:r>
+        <w:rPr>
+          <w:szCs w:val="22"/>
+          <w:lang w:val="en-US"/>
+        </w:rPr>
+        <w:t>Playground::</w:t>
+      </w:r>
+      <w:proofErr w:type="gramEnd"/>
+      <w:r>
+        <w:rPr>
+          <w:szCs w:val="22"/>
+          <w:lang w:val="en-US"/>
+        </w:rPr>
+        <w:t>~Playground(){</w:t>
+      </w:r>
+    </w:p>
+    <w:p>
+      <w:pPr>
+        <w:pStyle w:val="af3"/>
+        <w:ind w:firstLine="0"/>
+        <w:rPr>
+          <w:szCs w:val="22"/>
+          <w:lang w:val="en-US"/>
+        </w:rPr>
+      </w:pPr>
+      <w:r>
+        <w:rPr>
+          <w:szCs w:val="22"/>
+          <w:lang w:val="en-US"/>
+        </w:rPr>
+        <w:t xml:space="preserve">    </w:t>
+      </w:r>
+      <w:proofErr w:type="gramStart"/>
+      <w:r>
+        <w:rPr>
+          <w:szCs w:val="22"/>
+          <w:lang w:val="en-US"/>
+        </w:rPr>
+        <w:t>for(</w:t>
+      </w:r>
+      <w:proofErr w:type="gramEnd"/>
+      <w:r>
+        <w:rPr>
+          <w:szCs w:val="22"/>
+          <w:lang w:val="en-US"/>
+        </w:rPr>
+        <w:t>int i = 0; i &lt; height; i++)</w:t>
+      </w:r>
+    </w:p>
+    <w:p>
+      <w:pPr>
+        <w:pStyle w:val="af3"/>
+        <w:ind w:firstLine="0"/>
+        <w:rPr>
+          <w:szCs w:val="22"/>
+          <w:lang w:val="en-US"/>
+        </w:rPr>
+      </w:pPr>
+      <w:r>
+        <w:rPr>
+          <w:szCs w:val="22"/>
+          <w:lang w:val="en-US"/>
+        </w:rPr>
+        <w:t xml:space="preserve">        </w:t>
+      </w:r>
+      <w:proofErr w:type="gramStart"/>
+      <w:r>
+        <w:rPr>
+          <w:szCs w:val="22"/>
+          <w:lang w:val="en-US"/>
+        </w:rPr>
+        <w:t>delete[</w:t>
+      </w:r>
+      <w:proofErr w:type="gramEnd"/>
+      <w:r>
+        <w:rPr>
+          <w:szCs w:val="22"/>
+          <w:lang w:val="en-US"/>
+        </w:rPr>
+        <w:t>] arr_of_ground[i];</w:t>
+      </w:r>
+    </w:p>
+    <w:p>
+      <w:pPr>
+        <w:pStyle w:val="af3"/>
+        <w:ind w:firstLine="0"/>
+        <w:rPr>
+          <w:szCs w:val="22"/>
+          <w:lang w:val="en-US"/>
+        </w:rPr>
+      </w:pPr>
+      <w:r>
+        <w:rPr>
+          <w:szCs w:val="22"/>
+          <w:lang w:val="en-US"/>
+        </w:rPr>
+        <w:t xml:space="preserve">    </w:t>
+      </w:r>
+      <w:proofErr w:type="gramStart"/>
+      <w:r>
+        <w:rPr>
+          <w:szCs w:val="22"/>
+          <w:lang w:val="en-US"/>
+        </w:rPr>
+        <w:t>delete[</w:t>
+      </w:r>
+      <w:proofErr w:type="gramEnd"/>
+      <w:r>
+        <w:rPr>
+          <w:szCs w:val="22"/>
+          <w:lang w:val="en-US"/>
+        </w:rPr>
+        <w:t>] arr_of_ground;</w:t>
+      </w:r>
+    </w:p>
+    <w:p>
+      <w:pPr>
+        <w:pStyle w:val="af3"/>
+        <w:ind w:firstLine="0"/>
+        <w:rPr>
+          <w:szCs w:val="22"/>
+          <w:lang w:val="en-US"/>
+        </w:rPr>
+      </w:pPr>
+      <w:r>
+        <w:rPr>
+          <w:szCs w:val="22"/>
+          <w:lang w:val="en-US"/>
+        </w:rPr>
+        <w:t>}</w:t>
+      </w:r>
+    </w:p>
+    <w:p>
+      <w:pPr>
+        <w:pStyle w:val="af3"/>
+        <w:ind w:firstLine="0"/>
+        <w:rPr>
+          <w:szCs w:val="22"/>
+          <w:lang w:val="en-US"/>
+        </w:rPr>
+      </w:pPr>
+    </w:p>
+    <w:p>
+      <w:pPr>
+        <w:pStyle w:val="af3"/>
+        <w:ind w:firstLine="0"/>
+        <w:rPr>
+          <w:szCs w:val="22"/>
+          <w:lang w:val="en-US"/>
+        </w:rPr>
+      </w:pPr>
+      <w:r>
+        <w:rPr>
+          <w:szCs w:val="22"/>
+          <w:lang w:val="en-US"/>
+        </w:rPr>
+        <w:t xml:space="preserve">bool </w:t>
+      </w:r>
+      <w:proofErr w:type="gramStart"/>
+      <w:r>
+        <w:rPr>
+          <w:szCs w:val="22"/>
+          <w:lang w:val="en-US"/>
+        </w:rPr>
+        <w:t>Playground::</w:t>
+      </w:r>
+      <w:proofErr w:type="gramEnd"/>
+      <w:r>
+        <w:rPr>
+          <w:szCs w:val="22"/>
+          <w:lang w:val="en-US"/>
+        </w:rPr>
+        <w:t>check_point(Coords coord){</w:t>
+      </w:r>
+    </w:p>
+    <w:p>
+      <w:pPr>
+        <w:pStyle w:val="af3"/>
+        <w:ind w:firstLine="0"/>
+        <w:rPr>
+          <w:szCs w:val="22"/>
+          <w:lang w:val="en-US"/>
+        </w:rPr>
+      </w:pPr>
+      <w:r>
+        <w:rPr>
+          <w:szCs w:val="22"/>
+          <w:lang w:val="en-US"/>
+        </w:rPr>
+        <w:t xml:space="preserve">    int X = coord.x;</w:t>
+      </w:r>
+    </w:p>
+    <w:p>
+      <w:pPr>
+        <w:pStyle w:val="af3"/>
+        <w:ind w:firstLine="0"/>
+        <w:rPr>
+          <w:szCs w:val="22"/>
+          <w:lang w:val="en-US"/>
+        </w:rPr>
+      </w:pPr>
+      <w:r>
+        <w:rPr>
+          <w:szCs w:val="22"/>
+          <w:lang w:val="en-US"/>
+        </w:rPr>
+        <w:t xml:space="preserve">    int Y = </w:t>
+      </w:r>
+      <w:proofErr w:type="gramStart"/>
+      <w:r>
+        <w:rPr>
+          <w:szCs w:val="22"/>
+          <w:lang w:val="en-US"/>
+        </w:rPr>
+        <w:t>coord.y</w:t>
+      </w:r>
+      <w:proofErr w:type="gramEnd"/>
+      <w:r>
+        <w:rPr>
+          <w:szCs w:val="22"/>
+          <w:lang w:val="en-US"/>
+        </w:rPr>
+        <w:t>;</w:t>
+      </w:r>
+    </w:p>
+    <w:p>
+      <w:pPr>
+        <w:pStyle w:val="af3"/>
+        <w:ind w:firstLine="0"/>
+        <w:rPr>
+          <w:szCs w:val="22"/>
+          <w:lang w:val="en-US"/>
+        </w:rPr>
+      </w:pPr>
+      <w:r>
+        <w:rPr>
+          <w:szCs w:val="22"/>
+          <w:lang w:val="en-US"/>
+        </w:rPr>
+        <w:t xml:space="preserve">    if (X &lt; 0 || Y &lt; 0 || X &gt;= width || Y &gt;= height)</w:t>
+      </w:r>
+    </w:p>
+    <w:p>
+      <w:pPr>
+        <w:pStyle w:val="af3"/>
+        <w:ind w:firstLine="0"/>
+        <w:rPr>
+          <w:szCs w:val="22"/>
+          <w:lang w:val="en-US"/>
+        </w:rPr>
+      </w:pPr>
+      <w:r>
+        <w:rPr>
+          <w:szCs w:val="22"/>
+          <w:lang w:val="en-US"/>
+        </w:rPr>
+        <w:t xml:space="preserve">        return false;</w:t>
+      </w:r>
+    </w:p>
+    <w:p>
+      <w:pPr>
+        <w:pStyle w:val="af3"/>
+        <w:ind w:firstLine="0"/>
+        <w:rPr>
+          <w:szCs w:val="22"/>
+          <w:lang w:val="en-US"/>
+        </w:rPr>
+      </w:pPr>
+      <w:r>
+        <w:rPr>
+          <w:szCs w:val="22"/>
+          <w:lang w:val="en-US"/>
+        </w:rPr>
+        <w:t xml:space="preserve">    int count_of_good_points = 0;</w:t>
+      </w:r>
+    </w:p>
+    <w:p>
+      <w:pPr>
+        <w:pStyle w:val="af3"/>
+        <w:ind w:firstLine="0"/>
+        <w:rPr>
+          <w:szCs w:val="22"/>
+          <w:lang w:val="en-US"/>
+        </w:rPr>
+      </w:pPr>
+      <w:r>
+        <w:rPr>
+          <w:szCs w:val="22"/>
+          <w:lang w:val="en-US"/>
+        </w:rPr>
+        <w:t xml:space="preserve">    for (int i = X - 1; i &lt;= X + 1; i+</w:t>
+      </w:r>
+      <w:proofErr w:type="gramStart"/>
+      <w:r>
+        <w:rPr>
+          <w:szCs w:val="22"/>
+          <w:lang w:val="en-US"/>
+        </w:rPr>
+        <w:t>+){</w:t>
+      </w:r>
+      <w:proofErr w:type="gramEnd"/>
+    </w:p>
+    <w:p>
+      <w:pPr>
+        <w:pStyle w:val="af3"/>
+        <w:ind w:firstLine="0"/>
+        <w:rPr>
+          <w:szCs w:val="22"/>
+          <w:lang w:val="en-US"/>
+        </w:rPr>
+      </w:pPr>
+      <w:r>
+        <w:rPr>
+          <w:szCs w:val="22"/>
+          <w:lang w:val="en-US"/>
+        </w:rPr>
+        <w:t xml:space="preserve">        for (int j = Y - 1; j &lt;= Y + 1; </w:t>
+      </w:r>
+      <w:proofErr w:type="gramStart"/>
+      <w:r>
+        <w:rPr>
+          <w:szCs w:val="22"/>
+          <w:lang w:val="en-US"/>
+        </w:rPr>
+        <w:t>j++){</w:t>
+      </w:r>
+      <w:proofErr w:type="gramEnd"/>
+    </w:p>
+    <w:p>
+      <w:pPr>
+        <w:pStyle w:val="af3"/>
+        <w:ind w:firstLine="0"/>
+        <w:rPr>
+          <w:szCs w:val="22"/>
+          <w:lang w:val="en-US"/>
+        </w:rPr>
+      </w:pPr>
+      <w:r>
+        <w:rPr>
+          <w:szCs w:val="22"/>
+          <w:lang w:val="en-US"/>
+        </w:rPr>
+        <w:t xml:space="preserve">            if (i &lt; 0 || i &gt;= width || j &lt; 0 || j &gt;= height)</w:t>
+      </w:r>
+    </w:p>
+    <w:p>
+      <w:pPr>
+        <w:pStyle w:val="af3"/>
+        <w:ind w:firstLine="0"/>
+        <w:rPr>
+          <w:szCs w:val="22"/>
+          <w:lang w:val="en-US"/>
+        </w:rPr>
+      </w:pPr>
+      <w:r>
+        <w:rPr>
+          <w:szCs w:val="22"/>
+          <w:lang w:val="en-US"/>
+        </w:rPr>
+        <w:t xml:space="preserve">                count_of_good_points++;</w:t>
+      </w:r>
+    </w:p>
+    <w:p>
+      <w:pPr>
+        <w:pStyle w:val="af3"/>
+        <w:ind w:firstLine="0"/>
+        <w:rPr>
+          <w:szCs w:val="22"/>
+          <w:lang w:val="en-US"/>
+        </w:rPr>
+      </w:pPr>
+      <w:r>
+        <w:rPr>
+          <w:szCs w:val="22"/>
+          <w:lang w:val="en-US"/>
+        </w:rPr>
+        <w:t xml:space="preserve">            </w:t>
+      </w:r>
+      <w:proofErr w:type="gramStart"/>
+      <w:r>
+        <w:rPr>
+          <w:szCs w:val="22"/>
+          <w:lang w:val="en-US"/>
+        </w:rPr>
+        <w:t>else{</w:t>
+      </w:r>
+      <w:proofErr w:type="gramEnd"/>
+    </w:p>
+    <w:p>
+      <w:pPr>
+        <w:pStyle w:val="af3"/>
+        <w:ind w:firstLine="0"/>
+        <w:rPr>
+          <w:szCs w:val="22"/>
+          <w:lang w:val="en-US"/>
+        </w:rPr>
+      </w:pPr>
+      <w:r>
+        <w:rPr>
+          <w:szCs w:val="22"/>
+          <w:lang w:val="en-US"/>
+        </w:rPr>
+        <w:t xml:space="preserve">                if (arr_of_ground[j][i</w:t>
+      </w:r>
+      <w:proofErr w:type="gramStart"/>
+      <w:r>
+        <w:rPr>
+          <w:szCs w:val="22"/>
+          <w:lang w:val="en-US"/>
+        </w:rPr>
+        <w:t>] !</w:t>
+      </w:r>
+      <w:proofErr w:type="gramEnd"/>
+      <w:r>
+        <w:rPr>
+          <w:szCs w:val="22"/>
+          <w:lang w:val="en-US"/>
+        </w:rPr>
+        <w:t>= SHIP)</w:t>
+      </w:r>
+    </w:p>
+    <w:p>
+      <w:pPr>
+        <w:pStyle w:val="af3"/>
+        <w:ind w:firstLine="0"/>
+        <w:rPr>
+          <w:szCs w:val="22"/>
+          <w:lang w:val="en-US"/>
+        </w:rPr>
+      </w:pPr>
+      <w:r>
+        <w:rPr>
+          <w:szCs w:val="22"/>
+          <w:lang w:val="en-US"/>
+        </w:rPr>
+        <w:t xml:space="preserve">                    count_of_good_points++;</w:t>
+      </w:r>
+    </w:p>
+    <w:p>
+      <w:pPr>
+        <w:pStyle w:val="af3"/>
+        <w:ind w:firstLine="0"/>
+        <w:rPr>
+          <w:szCs w:val="22"/>
+          <w:lang w:val="en-US"/>
+        </w:rPr>
+      </w:pPr>
+      <w:r>
+        <w:rPr>
+          <w:szCs w:val="22"/>
+          <w:lang w:val="en-US"/>
+        </w:rPr>
+        <w:t xml:space="preserve">            }</w:t>
+      </w:r>
+    </w:p>
+    <w:p>
+      <w:pPr>
+        <w:pStyle w:val="af3"/>
+        <w:ind w:firstLine="0"/>
+        <w:rPr>
+          <w:szCs w:val="22"/>
+          <w:lang w:val="en-US"/>
+        </w:rPr>
+      </w:pPr>
+      <w:r>
+        <w:rPr>
+          <w:szCs w:val="22"/>
+          <w:lang w:val="en-US"/>
+        </w:rPr>
+        <w:t xml:space="preserve">        }</w:t>
+      </w:r>
+    </w:p>
+    <w:p>
+      <w:pPr>
+        <w:pStyle w:val="af3"/>
+        <w:ind w:firstLine="0"/>
+        <w:rPr>
+          <w:szCs w:val="22"/>
+          <w:lang w:val="en-US"/>
+        </w:rPr>
+      </w:pPr>
+      <w:r>
+        <w:rPr>
+          <w:szCs w:val="22"/>
+          <w:lang w:val="en-US"/>
+        </w:rPr>
+        <w:t xml:space="preserve">    }</w:t>
+      </w:r>
+    </w:p>
+    <w:p>
+      <w:pPr>
+        <w:pStyle w:val="af3"/>
+        <w:ind w:firstLine="0"/>
+        <w:rPr>
+          <w:szCs w:val="22"/>
+          <w:lang w:val="en-US"/>
+        </w:rPr>
+      </w:pPr>
+      <w:r>
+        <w:rPr>
+          <w:szCs w:val="22"/>
+          <w:lang w:val="en-US"/>
+        </w:rPr>
+        <w:t xml:space="preserve">    return count_of_good_points == 9;</w:t>
+      </w:r>
+    </w:p>
+    <w:p>
+      <w:pPr>
+        <w:pStyle w:val="af3"/>
+        <w:ind w:firstLine="0"/>
+        <w:rPr>
+          <w:szCs w:val="22"/>
+          <w:lang w:val="en-US"/>
+        </w:rPr>
+      </w:pPr>
+      <w:r>
+        <w:rPr>
+          <w:szCs w:val="22"/>
+          <w:lang w:val="en-US"/>
+        </w:rPr>
+        <w:t xml:space="preserve">    </w:t>
+      </w:r>
+    </w:p>
+    <w:p>
+      <w:pPr>
+        <w:pStyle w:val="af3"/>
+        <w:ind w:firstLine="0"/>
+        <w:rPr>
+          <w:szCs w:val="22"/>
+          <w:lang w:val="en-US"/>
+        </w:rPr>
+      </w:pPr>
+      <w:r>
+        <w:rPr>
+          <w:szCs w:val="22"/>
+          <w:lang w:val="en-US"/>
+        </w:rPr>
+        <w:t>}</w:t>
+      </w:r>
+    </w:p>
+    <w:p>
+      <w:pPr>
+        <w:pStyle w:val="af3"/>
+        <w:ind w:firstLine="0"/>
+        <w:rPr>
+          <w:szCs w:val="22"/>
+          <w:lang w:val="en-US"/>
+        </w:rPr>
+      </w:pPr>
+    </w:p>
+    <w:p>
+      <w:pPr>
+        <w:pStyle w:val="af3"/>
+        <w:ind w:firstLine="0"/>
+        <w:rPr>
+          <w:szCs w:val="22"/>
+          <w:lang w:val="en-US"/>
+        </w:rPr>
+      </w:pPr>
+      <w:r>
+        <w:rPr>
+          <w:szCs w:val="22"/>
+          <w:lang w:val="en-US"/>
+        </w:rPr>
+        <w:t xml:space="preserve">bool </w:t>
+      </w:r>
+      <w:proofErr w:type="gramStart"/>
+      <w:r>
+        <w:rPr>
+          <w:szCs w:val="22"/>
+          <w:lang w:val="en-US"/>
+        </w:rPr>
+        <w:t>Playground::</w:t>
+      </w:r>
+      <w:proofErr w:type="gramEnd"/>
+      <w:r>
+        <w:rPr>
+          <w:szCs w:val="22"/>
+          <w:lang w:val="en-US"/>
+        </w:rPr>
+        <w:t>check_ship(Ship* ship, int index, Coords coord){</w:t>
+      </w:r>
+    </w:p>
+    <w:p>
+      <w:pPr>
+        <w:pStyle w:val="af3"/>
+        <w:ind w:firstLine="0"/>
+        <w:rPr>
+          <w:szCs w:val="22"/>
+          <w:lang w:val="en-US"/>
+        </w:rPr>
+      </w:pPr>
+      <w:r>
+        <w:rPr>
+          <w:szCs w:val="22"/>
+          <w:lang w:val="en-US"/>
+        </w:rPr>
+        <w:t xml:space="preserve">    </w:t>
+      </w:r>
+      <w:proofErr w:type="gramStart"/>
+      <w:r>
+        <w:rPr>
           <w:szCs w:val="22"/>
           <w:lang w:val="en-US"/>
         </w:rPr>
@@ -6710,40 +9020,795 @@
       <w:proofErr w:type="gramEnd"/>
       <w:r>
         <w:rPr>
-          <w:rFonts w:ascii="Courier New" w:eastAsia="Courier New" w:hAnsi="Courier New" w:cs="Courier New"/>
-          <w:sz w:val="22"/>
-          <w:szCs w:val="22"/>
-          <w:lang w:val="en-US"/>
-        </w:rPr>
-        <w:t>cout &lt;&lt; i + 1 &lt;&lt; ":";</w:t>
-      </w:r>
-    </w:p>
-    <w:p>
-      <w:pPr>
-        <w:pStyle w:val="Standard"/>
-        <w:spacing w:line="240" w:lineRule="auto"/>
-        <w:ind w:firstLine="0"/>
-        <w:rPr>
-          <w:rFonts w:ascii="Courier New" w:eastAsia="Courier New" w:hAnsi="Courier New" w:cs="Courier New"/>
-          <w:sz w:val="22"/>
-          <w:szCs w:val="22"/>
-          <w:lang w:val="en-US"/>
-        </w:rPr>
-      </w:pPr>
-      <w:r>
-        <w:rPr>
-          <w:rFonts w:ascii="Courier New" w:eastAsia="Courier New" w:hAnsi="Courier New" w:cs="Courier New"/>
-          <w:sz w:val="22"/>
-          <w:szCs w:val="22"/>
-          <w:lang w:val="en-US"/>
-        </w:rPr>
-        <w:t xml:space="preserve">        ships[i].print_statement_of_</w:t>
-      </w:r>
-      <w:proofErr w:type="gramStart"/>
-      <w:r>
-        <w:rPr>
-          <w:rFonts w:ascii="Courier New" w:eastAsia="Courier New" w:hAnsi="Courier New" w:cs="Courier New"/>
-          <w:sz w:val="22"/>
+          <w:szCs w:val="22"/>
+          <w:lang w:val="en-US"/>
+        </w:rPr>
+        <w:t>vector&lt;Coords&gt; mas_of_coords;</w:t>
+      </w:r>
+    </w:p>
+    <w:p>
+      <w:pPr>
+        <w:pStyle w:val="af3"/>
+        <w:ind w:firstLine="0"/>
+        <w:rPr>
+          <w:szCs w:val="22"/>
+          <w:lang w:val="en-US"/>
+        </w:rPr>
+      </w:pPr>
+      <w:r>
+        <w:rPr>
+          <w:szCs w:val="22"/>
+          <w:lang w:val="en-US"/>
+        </w:rPr>
+        <w:t xml:space="preserve">    bool flag = true;</w:t>
+      </w:r>
+    </w:p>
+    <w:p>
+      <w:pPr>
+        <w:pStyle w:val="af3"/>
+        <w:ind w:firstLine="0"/>
+        <w:rPr>
+          <w:szCs w:val="22"/>
+          <w:lang w:val="en-US"/>
+        </w:rPr>
+      </w:pPr>
+      <w:r>
+        <w:rPr>
+          <w:szCs w:val="22"/>
+          <w:lang w:val="en-US"/>
+        </w:rPr>
+        <w:t xml:space="preserve">    if (ship-&gt;get_</w:t>
+      </w:r>
+      <w:proofErr w:type="gramStart"/>
+      <w:r>
+        <w:rPr>
+          <w:szCs w:val="22"/>
+          <w:lang w:val="en-US"/>
+        </w:rPr>
+        <w:t>location(</w:t>
+      </w:r>
+      <w:proofErr w:type="gramEnd"/>
+      <w:r>
+        <w:rPr>
+          <w:szCs w:val="22"/>
+          <w:lang w:val="en-US"/>
+        </w:rPr>
+        <w:t>) == Horizontal){</w:t>
+      </w:r>
+    </w:p>
+    <w:p>
+      <w:pPr>
+        <w:pStyle w:val="af3"/>
+        <w:ind w:firstLine="0"/>
+        <w:rPr>
+          <w:szCs w:val="22"/>
+          <w:lang w:val="en-US"/>
+        </w:rPr>
+      </w:pPr>
+      <w:r>
+        <w:rPr>
+          <w:szCs w:val="22"/>
+          <w:lang w:val="en-US"/>
+        </w:rPr>
+        <w:t xml:space="preserve">        for (int j = 0; j &lt; ship-&gt;get_</w:t>
+      </w:r>
+      <w:proofErr w:type="gramStart"/>
+      <w:r>
+        <w:rPr>
+          <w:szCs w:val="22"/>
+          <w:lang w:val="en-US"/>
+        </w:rPr>
+        <w:t>length(</w:t>
+      </w:r>
+      <w:proofErr w:type="gramEnd"/>
+      <w:r>
+        <w:rPr>
+          <w:szCs w:val="22"/>
+          <w:lang w:val="en-US"/>
+        </w:rPr>
+        <w:t>); j++){</w:t>
+      </w:r>
+    </w:p>
+    <w:p>
+      <w:pPr>
+        <w:pStyle w:val="af3"/>
+        <w:ind w:firstLine="0"/>
+        <w:rPr>
+          <w:szCs w:val="22"/>
+          <w:lang w:val="en-US"/>
+        </w:rPr>
+      </w:pPr>
+      <w:r>
+        <w:rPr>
+          <w:szCs w:val="22"/>
+          <w:lang w:val="en-US"/>
+        </w:rPr>
+        <w:t xml:space="preserve">            if (check_</w:t>
+      </w:r>
+      <w:proofErr w:type="gramStart"/>
+      <w:r>
+        <w:rPr>
+          <w:szCs w:val="22"/>
+          <w:lang w:val="en-US"/>
+        </w:rPr>
+        <w:t>point(</w:t>
+      </w:r>
+      <w:proofErr w:type="gramEnd"/>
+      <w:r>
+        <w:rPr>
+          <w:szCs w:val="22"/>
+          <w:lang w:val="en-US"/>
+        </w:rPr>
+        <w:t>{coord.x + j, coord.y}))</w:t>
+      </w:r>
+    </w:p>
+    <w:p>
+      <w:pPr>
+        <w:pStyle w:val="af3"/>
+        <w:ind w:firstLine="0"/>
+        <w:rPr>
+          <w:szCs w:val="22"/>
+          <w:lang w:val="en-US"/>
+        </w:rPr>
+      </w:pPr>
+      <w:r>
+        <w:rPr>
+          <w:szCs w:val="22"/>
+          <w:lang w:val="en-US"/>
+        </w:rPr>
+        <w:t xml:space="preserve">                mas_of_</w:t>
+      </w:r>
+      <w:proofErr w:type="gramStart"/>
+      <w:r>
+        <w:rPr>
+          <w:szCs w:val="22"/>
+          <w:lang w:val="en-US"/>
+        </w:rPr>
+        <w:t>coords.push</w:t>
+      </w:r>
+      <w:proofErr w:type="gramEnd"/>
+      <w:r>
+        <w:rPr>
+          <w:szCs w:val="22"/>
+          <w:lang w:val="en-US"/>
+        </w:rPr>
+        <w:t>_back({coord.x + j, coord.y});</w:t>
+      </w:r>
+    </w:p>
+    <w:p>
+      <w:pPr>
+        <w:pStyle w:val="af3"/>
+        <w:ind w:firstLine="0"/>
+        <w:rPr>
+          <w:szCs w:val="22"/>
+          <w:lang w:val="en-US"/>
+        </w:rPr>
+      </w:pPr>
+      <w:r>
+        <w:rPr>
+          <w:szCs w:val="22"/>
+          <w:lang w:val="en-US"/>
+        </w:rPr>
+        <w:t xml:space="preserve">            </w:t>
+      </w:r>
+      <w:proofErr w:type="gramStart"/>
+      <w:r>
+        <w:rPr>
+          <w:szCs w:val="22"/>
+          <w:lang w:val="en-US"/>
+        </w:rPr>
+        <w:t>else{</w:t>
+      </w:r>
+      <w:proofErr w:type="gramEnd"/>
+    </w:p>
+    <w:p>
+      <w:pPr>
+        <w:pStyle w:val="af3"/>
+        <w:ind w:firstLine="0"/>
+        <w:rPr>
+          <w:szCs w:val="22"/>
+          <w:lang w:val="en-US"/>
+        </w:rPr>
+      </w:pPr>
+      <w:r>
+        <w:rPr>
+          <w:szCs w:val="22"/>
+          <w:lang w:val="en-US"/>
+        </w:rPr>
+        <w:t xml:space="preserve">                flag = false;</w:t>
+      </w:r>
+    </w:p>
+    <w:p>
+      <w:pPr>
+        <w:pStyle w:val="af3"/>
+        <w:ind w:firstLine="0"/>
+        <w:rPr>
+          <w:szCs w:val="22"/>
+          <w:lang w:val="en-US"/>
+        </w:rPr>
+      </w:pPr>
+      <w:r>
+        <w:rPr>
+          <w:szCs w:val="22"/>
+          <w:lang w:val="en-US"/>
+        </w:rPr>
+        <w:t xml:space="preserve">                break;</w:t>
+      </w:r>
+    </w:p>
+    <w:p>
+      <w:pPr>
+        <w:pStyle w:val="af3"/>
+        <w:ind w:firstLine="0"/>
+        <w:rPr>
+          <w:szCs w:val="22"/>
+          <w:lang w:val="en-US"/>
+        </w:rPr>
+      </w:pPr>
+      <w:r>
+        <w:rPr>
+          <w:szCs w:val="22"/>
+          <w:lang w:val="en-US"/>
+        </w:rPr>
+        <w:lastRenderedPageBreak/>
+        <w:t xml:space="preserve">            }</w:t>
+      </w:r>
+    </w:p>
+    <w:p>
+      <w:pPr>
+        <w:pStyle w:val="af3"/>
+        <w:ind w:firstLine="0"/>
+        <w:rPr>
+          <w:szCs w:val="22"/>
+          <w:lang w:val="en-US"/>
+        </w:rPr>
+      </w:pPr>
+      <w:r>
+        <w:rPr>
+          <w:szCs w:val="22"/>
+          <w:lang w:val="en-US"/>
+        </w:rPr>
+        <w:t xml:space="preserve">        }</w:t>
+      </w:r>
+    </w:p>
+    <w:p>
+      <w:pPr>
+        <w:pStyle w:val="af3"/>
+        <w:ind w:firstLine="0"/>
+        <w:rPr>
+          <w:szCs w:val="22"/>
+          <w:lang w:val="en-US"/>
+        </w:rPr>
+      </w:pPr>
+      <w:r>
+        <w:rPr>
+          <w:szCs w:val="22"/>
+          <w:lang w:val="en-US"/>
+        </w:rPr>
+        <w:t xml:space="preserve">    }</w:t>
+      </w:r>
+    </w:p>
+    <w:p>
+      <w:pPr>
+        <w:pStyle w:val="af3"/>
+        <w:ind w:firstLine="0"/>
+        <w:rPr>
+          <w:szCs w:val="22"/>
+          <w:lang w:val="en-US"/>
+        </w:rPr>
+      </w:pPr>
+      <w:r>
+        <w:rPr>
+          <w:szCs w:val="22"/>
+          <w:lang w:val="en-US"/>
+        </w:rPr>
+        <w:t xml:space="preserve">    </w:t>
+      </w:r>
+      <w:proofErr w:type="gramStart"/>
+      <w:r>
+        <w:rPr>
+          <w:szCs w:val="22"/>
+          <w:lang w:val="en-US"/>
+        </w:rPr>
+        <w:t>else{</w:t>
+      </w:r>
+      <w:proofErr w:type="gramEnd"/>
+    </w:p>
+    <w:p>
+      <w:pPr>
+        <w:pStyle w:val="af3"/>
+        <w:ind w:firstLine="0"/>
+        <w:rPr>
+          <w:szCs w:val="22"/>
+          <w:lang w:val="en-US"/>
+        </w:rPr>
+      </w:pPr>
+      <w:r>
+        <w:rPr>
+          <w:szCs w:val="22"/>
+          <w:lang w:val="en-US"/>
+        </w:rPr>
+        <w:t xml:space="preserve">        for (int j = 0; j &lt; ship-&gt;get_</w:t>
+      </w:r>
+      <w:proofErr w:type="gramStart"/>
+      <w:r>
+        <w:rPr>
+          <w:szCs w:val="22"/>
+          <w:lang w:val="en-US"/>
+        </w:rPr>
+        <w:t>length(</w:t>
+      </w:r>
+      <w:proofErr w:type="gramEnd"/>
+      <w:r>
+        <w:rPr>
+          <w:szCs w:val="22"/>
+          <w:lang w:val="en-US"/>
+        </w:rPr>
+        <w:t>); j++){</w:t>
+      </w:r>
+    </w:p>
+    <w:p>
+      <w:pPr>
+        <w:pStyle w:val="af3"/>
+        <w:ind w:firstLine="0"/>
+        <w:rPr>
+          <w:szCs w:val="22"/>
+          <w:lang w:val="en-US"/>
+        </w:rPr>
+      </w:pPr>
+      <w:r>
+        <w:rPr>
+          <w:szCs w:val="22"/>
+          <w:lang w:val="en-US"/>
+        </w:rPr>
+        <w:t xml:space="preserve">            if (check_</w:t>
+      </w:r>
+      <w:proofErr w:type="gramStart"/>
+      <w:r>
+        <w:rPr>
+          <w:szCs w:val="22"/>
+          <w:lang w:val="en-US"/>
+        </w:rPr>
+        <w:t>point(</w:t>
+      </w:r>
+      <w:proofErr w:type="gramEnd"/>
+      <w:r>
+        <w:rPr>
+          <w:szCs w:val="22"/>
+          <w:lang w:val="en-US"/>
+        </w:rPr>
+        <w:t>{coord.x, coord.y + j}))</w:t>
+      </w:r>
+    </w:p>
+    <w:p>
+      <w:pPr>
+        <w:pStyle w:val="af3"/>
+        <w:ind w:firstLine="0"/>
+        <w:rPr>
+          <w:szCs w:val="22"/>
+          <w:lang w:val="en-US"/>
+        </w:rPr>
+      </w:pPr>
+      <w:r>
+        <w:rPr>
+          <w:szCs w:val="22"/>
+          <w:lang w:val="en-US"/>
+        </w:rPr>
+        <w:t xml:space="preserve">                mas_of_</w:t>
+      </w:r>
+      <w:proofErr w:type="gramStart"/>
+      <w:r>
+        <w:rPr>
+          <w:szCs w:val="22"/>
+          <w:lang w:val="en-US"/>
+        </w:rPr>
+        <w:t>coords.push</w:t>
+      </w:r>
+      <w:proofErr w:type="gramEnd"/>
+      <w:r>
+        <w:rPr>
+          <w:szCs w:val="22"/>
+          <w:lang w:val="en-US"/>
+        </w:rPr>
+        <w:t>_back({coord.x, coord.y + j});</w:t>
+      </w:r>
+    </w:p>
+    <w:p>
+      <w:pPr>
+        <w:pStyle w:val="af3"/>
+        <w:ind w:firstLine="0"/>
+        <w:rPr>
+          <w:szCs w:val="22"/>
+          <w:lang w:val="en-US"/>
+        </w:rPr>
+      </w:pPr>
+      <w:r>
+        <w:rPr>
+          <w:szCs w:val="22"/>
+          <w:lang w:val="en-US"/>
+        </w:rPr>
+        <w:t xml:space="preserve">            </w:t>
+      </w:r>
+      <w:proofErr w:type="gramStart"/>
+      <w:r>
+        <w:rPr>
+          <w:szCs w:val="22"/>
+          <w:lang w:val="en-US"/>
+        </w:rPr>
+        <w:t>else{</w:t>
+      </w:r>
+      <w:proofErr w:type="gramEnd"/>
+    </w:p>
+    <w:p>
+      <w:pPr>
+        <w:pStyle w:val="af3"/>
+        <w:ind w:firstLine="0"/>
+        <w:rPr>
+          <w:szCs w:val="22"/>
+          <w:lang w:val="en-US"/>
+        </w:rPr>
+      </w:pPr>
+      <w:r>
+        <w:rPr>
+          <w:szCs w:val="22"/>
+          <w:lang w:val="en-US"/>
+        </w:rPr>
+        <w:t xml:space="preserve">                flag = false;</w:t>
+      </w:r>
+    </w:p>
+    <w:p>
+      <w:pPr>
+        <w:pStyle w:val="af3"/>
+        <w:ind w:firstLine="0"/>
+        <w:rPr>
+          <w:szCs w:val="22"/>
+          <w:lang w:val="en-US"/>
+        </w:rPr>
+      </w:pPr>
+      <w:r>
+        <w:rPr>
+          <w:szCs w:val="22"/>
+          <w:lang w:val="en-US"/>
+        </w:rPr>
+        <w:t xml:space="preserve">                break;</w:t>
+      </w:r>
+    </w:p>
+    <w:p>
+      <w:pPr>
+        <w:pStyle w:val="af3"/>
+        <w:ind w:firstLine="0"/>
+        <w:rPr>
+          <w:szCs w:val="22"/>
+          <w:lang w:val="en-US"/>
+        </w:rPr>
+      </w:pPr>
+      <w:r>
+        <w:rPr>
+          <w:szCs w:val="22"/>
+          <w:lang w:val="en-US"/>
+        </w:rPr>
+        <w:t xml:space="preserve">            }</w:t>
+      </w:r>
+    </w:p>
+    <w:p>
+      <w:pPr>
+        <w:pStyle w:val="af3"/>
+        <w:ind w:firstLine="0"/>
+        <w:rPr>
+          <w:szCs w:val="22"/>
+          <w:lang w:val="en-US"/>
+        </w:rPr>
+      </w:pPr>
+      <w:r>
+        <w:rPr>
+          <w:szCs w:val="22"/>
+          <w:lang w:val="en-US"/>
+        </w:rPr>
+        <w:t xml:space="preserve">        }</w:t>
+      </w:r>
+    </w:p>
+    <w:p>
+      <w:pPr>
+        <w:pStyle w:val="af3"/>
+        <w:ind w:firstLine="0"/>
+        <w:rPr>
+          <w:szCs w:val="22"/>
+          <w:lang w:val="en-US"/>
+        </w:rPr>
+      </w:pPr>
+      <w:r>
+        <w:rPr>
+          <w:szCs w:val="22"/>
+          <w:lang w:val="en-US"/>
+        </w:rPr>
+        <w:t xml:space="preserve">    }</w:t>
+      </w:r>
+    </w:p>
+    <w:p>
+      <w:pPr>
+        <w:pStyle w:val="af3"/>
+        <w:ind w:firstLine="0"/>
+        <w:rPr>
+          <w:szCs w:val="22"/>
+          <w:lang w:val="en-US"/>
+        </w:rPr>
+      </w:pPr>
+    </w:p>
+    <w:p>
+      <w:pPr>
+        <w:pStyle w:val="af3"/>
+        <w:ind w:firstLine="0"/>
+        <w:rPr>
+          <w:szCs w:val="22"/>
+          <w:lang w:val="en-US"/>
+        </w:rPr>
+      </w:pPr>
+      <w:r>
+        <w:rPr>
+          <w:szCs w:val="22"/>
+          <w:lang w:val="en-US"/>
+        </w:rPr>
+        <w:t xml:space="preserve">    if (flag</w:t>
+      </w:r>
+      <w:proofErr w:type="gramStart"/>
+      <w:r>
+        <w:rPr>
+          <w:szCs w:val="22"/>
+          <w:lang w:val="en-US"/>
+        </w:rPr>
+        <w:t>){</w:t>
+      </w:r>
+      <w:proofErr w:type="gramEnd"/>
+    </w:p>
+    <w:p>
+      <w:pPr>
+        <w:pStyle w:val="af3"/>
+        <w:ind w:firstLine="0"/>
+        <w:rPr>
+          <w:szCs w:val="22"/>
+          <w:lang w:val="en-US"/>
+        </w:rPr>
+      </w:pPr>
+      <w:r>
+        <w:rPr>
+          <w:szCs w:val="22"/>
+          <w:lang w:val="en-US"/>
+        </w:rPr>
+        <w:t xml:space="preserve">        coords_of_ship[ship] = mas_of_coords;</w:t>
+      </w:r>
+    </w:p>
+    <w:p>
+      <w:pPr>
+        <w:pStyle w:val="af3"/>
+        <w:ind w:firstLine="0"/>
+        <w:rPr>
+          <w:szCs w:val="22"/>
+          <w:lang w:val="en-US"/>
+        </w:rPr>
+      </w:pPr>
+    </w:p>
+    <w:p>
+      <w:pPr>
+        <w:pStyle w:val="af3"/>
+        <w:ind w:firstLine="0"/>
+        <w:rPr>
+          <w:szCs w:val="22"/>
+          <w:lang w:val="en-US"/>
+        </w:rPr>
+      </w:pPr>
+      <w:r>
+        <w:rPr>
+          <w:szCs w:val="22"/>
+          <w:lang w:val="en-US"/>
+        </w:rPr>
+        <w:t xml:space="preserve">        this-&gt;put_new_ships(index);</w:t>
+      </w:r>
+    </w:p>
+    <w:p>
+      <w:pPr>
+        <w:pStyle w:val="af3"/>
+        <w:ind w:firstLine="0"/>
+        <w:rPr>
+          <w:szCs w:val="22"/>
+          <w:lang w:val="en-US"/>
+        </w:rPr>
+      </w:pPr>
+      <w:r>
+        <w:rPr>
+          <w:szCs w:val="22"/>
+          <w:lang w:val="en-US"/>
+        </w:rPr>
+        <w:t xml:space="preserve">        return true;</w:t>
+      </w:r>
+    </w:p>
+    <w:p>
+      <w:pPr>
+        <w:pStyle w:val="af3"/>
+        <w:ind w:firstLine="0"/>
+        <w:rPr>
+          <w:szCs w:val="22"/>
+          <w:lang w:val="en-US"/>
+        </w:rPr>
+      </w:pPr>
+      <w:r>
+        <w:rPr>
+          <w:szCs w:val="22"/>
+          <w:lang w:val="en-US"/>
+        </w:rPr>
+        <w:t xml:space="preserve">    }</w:t>
+      </w:r>
+    </w:p>
+    <w:p>
+      <w:pPr>
+        <w:pStyle w:val="af3"/>
+        <w:ind w:firstLine="0"/>
+        <w:rPr>
+          <w:szCs w:val="22"/>
+          <w:lang w:val="en-US"/>
+        </w:rPr>
+      </w:pPr>
+      <w:r>
+        <w:rPr>
+          <w:szCs w:val="22"/>
+          <w:lang w:val="en-US"/>
+        </w:rPr>
+        <w:t xml:space="preserve">    </w:t>
+      </w:r>
+      <w:proofErr w:type="gramStart"/>
+      <w:r>
+        <w:rPr>
+          <w:szCs w:val="22"/>
+          <w:lang w:val="en-US"/>
+        </w:rPr>
+        <w:t>else{</w:t>
+      </w:r>
+      <w:proofErr w:type="gramEnd"/>
+    </w:p>
+    <w:p>
+      <w:pPr>
+        <w:pStyle w:val="af3"/>
+        <w:ind w:firstLine="0"/>
+        <w:rPr>
+          <w:szCs w:val="22"/>
+          <w:lang w:val="en-US"/>
+        </w:rPr>
+      </w:pPr>
+      <w:r>
+        <w:rPr>
+          <w:szCs w:val="22"/>
+          <w:lang w:val="en-US"/>
+        </w:rPr>
+        <w:t xml:space="preserve">        list_of_</w:t>
+      </w:r>
+      <w:proofErr w:type="gramStart"/>
+      <w:r>
+        <w:rPr>
+          <w:szCs w:val="22"/>
+          <w:lang w:val="en-US"/>
+        </w:rPr>
+        <w:t>ships.remove</w:t>
+      </w:r>
+      <w:proofErr w:type="gramEnd"/>
+      <w:r>
+        <w:rPr>
+          <w:szCs w:val="22"/>
+          <w:lang w:val="en-US"/>
+        </w:rPr>
+        <w:t>_ship(index);</w:t>
+      </w:r>
+    </w:p>
+    <w:p>
+      <w:pPr>
+        <w:pStyle w:val="af3"/>
+        <w:ind w:firstLine="0"/>
+        <w:rPr>
+          <w:szCs w:val="22"/>
+          <w:lang w:val="en-US"/>
+        </w:rPr>
+      </w:pPr>
+      <w:r>
+        <w:rPr>
+          <w:szCs w:val="22"/>
+          <w:lang w:val="en-US"/>
+        </w:rPr>
+        <w:t xml:space="preserve">        return false;</w:t>
+      </w:r>
+    </w:p>
+    <w:p>
+      <w:pPr>
+        <w:pStyle w:val="af3"/>
+        <w:ind w:firstLine="0"/>
+        <w:rPr>
+          <w:szCs w:val="22"/>
+          <w:lang w:val="en-US"/>
+        </w:rPr>
+      </w:pPr>
+      <w:r>
+        <w:rPr>
+          <w:szCs w:val="22"/>
+          <w:lang w:val="en-US"/>
+        </w:rPr>
+        <w:t xml:space="preserve">    }</w:t>
+      </w:r>
+    </w:p>
+    <w:p>
+      <w:pPr>
+        <w:pStyle w:val="af3"/>
+        <w:ind w:firstLine="0"/>
+        <w:rPr>
+          <w:szCs w:val="22"/>
+          <w:lang w:val="en-US"/>
+        </w:rPr>
+      </w:pPr>
+      <w:r>
+        <w:rPr>
+          <w:szCs w:val="22"/>
+          <w:lang w:val="en-US"/>
+        </w:rPr>
+        <w:t>}</w:t>
+      </w:r>
+    </w:p>
+    <w:p>
+      <w:pPr>
+        <w:pStyle w:val="af3"/>
+        <w:ind w:firstLine="0"/>
+        <w:rPr>
+          <w:szCs w:val="22"/>
+          <w:lang w:val="en-US"/>
+        </w:rPr>
+      </w:pPr>
+    </w:p>
+    <w:p>
+      <w:pPr>
+        <w:pStyle w:val="af3"/>
+        <w:ind w:firstLine="0"/>
+        <w:rPr>
+          <w:szCs w:val="22"/>
+          <w:lang w:val="en-US"/>
+        </w:rPr>
+      </w:pPr>
+      <w:r>
+        <w:rPr>
+          <w:szCs w:val="22"/>
+          <w:lang w:val="en-US"/>
+        </w:rPr>
+        <w:t xml:space="preserve">void </w:t>
+      </w:r>
+      <w:proofErr w:type="gramStart"/>
+      <w:r>
+        <w:rPr>
+          <w:szCs w:val="22"/>
+          <w:lang w:val="en-US"/>
+        </w:rPr>
+        <w:t>Playground::</w:t>
+      </w:r>
+      <w:proofErr w:type="gramEnd"/>
+      <w:r>
+        <w:rPr>
+          <w:szCs w:val="22"/>
+          <w:lang w:val="en-US"/>
+        </w:rPr>
+        <w:t>add_ship(Length_of_the_ship length, Location location, Coords coord){</w:t>
+      </w:r>
+    </w:p>
+    <w:p>
+      <w:pPr>
+        <w:pStyle w:val="af3"/>
+        <w:ind w:firstLine="0"/>
+        <w:rPr>
+          <w:szCs w:val="22"/>
+          <w:lang w:val="en-US"/>
+        </w:rPr>
+      </w:pPr>
+      <w:r>
+        <w:rPr>
+          <w:szCs w:val="22"/>
+          <w:lang w:val="en-US"/>
+        </w:rPr>
+        <w:t xml:space="preserve">    list_of_ships.add_</w:t>
+      </w:r>
+      <w:proofErr w:type="gramStart"/>
+      <w:r>
+        <w:rPr>
           <w:szCs w:val="22"/>
           <w:lang w:val="en-US"/>
         </w:rPr>
@@ -6752,30 +9817,510 @@
       <w:proofErr w:type="gramEnd"/>
       <w:r>
         <w:rPr>
-          <w:rFonts w:ascii="Courier New" w:eastAsia="Courier New" w:hAnsi="Courier New" w:cs="Courier New"/>
-          <w:sz w:val="22"/>
-          <w:szCs w:val="22"/>
-          <w:lang w:val="en-US"/>
-        </w:rPr>
-        <w:t>);</w:t>
-      </w:r>
-    </w:p>
-    <w:p>
-      <w:pPr>
-        <w:pStyle w:val="Standard"/>
-        <w:spacing w:line="240" w:lineRule="auto"/>
-        <w:ind w:firstLine="0"/>
-        <w:rPr>
-          <w:rFonts w:ascii="Courier New" w:eastAsia="Courier New" w:hAnsi="Courier New" w:cs="Courier New"/>
-          <w:sz w:val="22"/>
-          <w:szCs w:val="22"/>
-          <w:lang w:val="en-US"/>
-        </w:rPr>
-      </w:pPr>
-      <w:r>
-        <w:rPr>
-          <w:rFonts w:ascii="Courier New" w:eastAsia="Courier New" w:hAnsi="Courier New" w:cs="Courier New"/>
-          <w:sz w:val="22"/>
+          <w:szCs w:val="22"/>
+          <w:lang w:val="en-US"/>
+        </w:rPr>
+        <w:t>length, location);</w:t>
+      </w:r>
+    </w:p>
+    <w:p>
+      <w:pPr>
+        <w:pStyle w:val="af3"/>
+        <w:ind w:firstLine="0"/>
+        <w:rPr>
+          <w:szCs w:val="22"/>
+          <w:lang w:val="en-US"/>
+        </w:rPr>
+      </w:pPr>
+      <w:r>
+        <w:rPr>
+          <w:szCs w:val="22"/>
+          <w:lang w:val="en-US"/>
+        </w:rPr>
+        <w:t xml:space="preserve">    check_ship(list_of_ships.get_ship(list_of_ships.get_count_of_</w:t>
+      </w:r>
+      <w:proofErr w:type="gramStart"/>
+      <w:r>
+        <w:rPr>
+          <w:szCs w:val="22"/>
+          <w:lang w:val="en-US"/>
+        </w:rPr>
+        <w:t>ships(</w:t>
+      </w:r>
+      <w:proofErr w:type="gramEnd"/>
+      <w:r>
+        <w:rPr>
+          <w:szCs w:val="22"/>
+          <w:lang w:val="en-US"/>
+        </w:rPr>
+        <w:t>) - 1), list_of_ships.get_count_of_ships() - 1, coord);</w:t>
+      </w:r>
+    </w:p>
+    <w:p>
+      <w:pPr>
+        <w:pStyle w:val="af3"/>
+        <w:ind w:firstLine="0"/>
+        <w:rPr>
+          <w:szCs w:val="22"/>
+          <w:lang w:val="en-US"/>
+        </w:rPr>
+      </w:pPr>
+      <w:r>
+        <w:rPr>
+          <w:szCs w:val="22"/>
+          <w:lang w:val="en-US"/>
+        </w:rPr>
+        <w:t>}</w:t>
+      </w:r>
+    </w:p>
+    <w:p>
+      <w:pPr>
+        <w:pStyle w:val="af3"/>
+        <w:ind w:firstLine="0"/>
+        <w:rPr>
+          <w:szCs w:val="22"/>
+          <w:lang w:val="en-US"/>
+        </w:rPr>
+      </w:pPr>
+    </w:p>
+    <w:p>
+      <w:pPr>
+        <w:pStyle w:val="af3"/>
+        <w:ind w:firstLine="0"/>
+        <w:rPr>
+          <w:szCs w:val="22"/>
+          <w:lang w:val="en-US"/>
+        </w:rPr>
+      </w:pPr>
+      <w:r>
+        <w:rPr>
+          <w:szCs w:val="22"/>
+          <w:lang w:val="en-US"/>
+        </w:rPr>
+        <w:t xml:space="preserve">void </w:t>
+      </w:r>
+      <w:proofErr w:type="gramStart"/>
+      <w:r>
+        <w:rPr>
+          <w:szCs w:val="22"/>
+          <w:lang w:val="en-US"/>
+        </w:rPr>
+        <w:t>Playground::</w:t>
+      </w:r>
+      <w:proofErr w:type="gramEnd"/>
+      <w:r>
+        <w:rPr>
+          <w:szCs w:val="22"/>
+          <w:lang w:val="en-US"/>
+        </w:rPr>
+        <w:t>add_ship(Ship* ship, Coords coord){</w:t>
+      </w:r>
+    </w:p>
+    <w:p>
+      <w:pPr>
+        <w:pStyle w:val="af3"/>
+        <w:rPr>
+          <w:szCs w:val="22"/>
+          <w:lang w:val="en-US"/>
+        </w:rPr>
+      </w:pPr>
+      <w:r>
+        <w:rPr>
+          <w:szCs w:val="22"/>
+          <w:lang w:val="en-US"/>
+        </w:rPr>
+        <w:t xml:space="preserve">    list_of_ships.add_ship(static_cast&lt;Length_of_the_ship&gt;(ship-&gt;get_</w:t>
+      </w:r>
+      <w:proofErr w:type="gramStart"/>
+      <w:r>
+        <w:rPr>
+          <w:szCs w:val="22"/>
+          <w:lang w:val="en-US"/>
+        </w:rPr>
+        <w:t>length(</w:t>
+      </w:r>
+      <w:proofErr w:type="gramEnd"/>
+      <w:r>
+        <w:rPr>
+          <w:szCs w:val="22"/>
+          <w:lang w:val="en-US"/>
+        </w:rPr>
+        <w:t>)), ship-&gt;get_location());</w:t>
+      </w:r>
+    </w:p>
+    <w:p>
+      <w:pPr>
+        <w:pStyle w:val="af3"/>
+        <w:rPr>
+          <w:szCs w:val="22"/>
+          <w:lang w:val="en-US"/>
+        </w:rPr>
+      </w:pPr>
+      <w:r>
+        <w:rPr>
+          <w:szCs w:val="22"/>
+          <w:lang w:val="en-US"/>
+        </w:rPr>
+        <w:t xml:space="preserve">    check_ship(list_of_ships.get_ship(list_of_ships.get_count_of_</w:t>
+      </w:r>
+      <w:proofErr w:type="gramStart"/>
+      <w:r>
+        <w:rPr>
+          <w:szCs w:val="22"/>
+          <w:lang w:val="en-US"/>
+        </w:rPr>
+        <w:t>ships(</w:t>
+      </w:r>
+      <w:proofErr w:type="gramEnd"/>
+      <w:r>
+        <w:rPr>
+          <w:szCs w:val="22"/>
+          <w:lang w:val="en-US"/>
+        </w:rPr>
+        <w:t>) - 1), list_of_ships.get_count_of_ships() - 1, coord);</w:t>
+      </w:r>
+    </w:p>
+    <w:p>
+      <w:pPr>
+        <w:pStyle w:val="af3"/>
+        <w:ind w:firstLine="0"/>
+        <w:rPr>
+          <w:szCs w:val="22"/>
+          <w:lang w:val="en-US"/>
+        </w:rPr>
+      </w:pPr>
+      <w:r>
+        <w:rPr>
+          <w:szCs w:val="22"/>
+          <w:lang w:val="en-US"/>
+        </w:rPr>
+        <w:t>}</w:t>
+      </w:r>
+    </w:p>
+    <w:p>
+      <w:pPr>
+        <w:pStyle w:val="af3"/>
+        <w:ind w:firstLine="0"/>
+        <w:rPr>
+          <w:szCs w:val="22"/>
+          <w:lang w:val="en-US"/>
+        </w:rPr>
+      </w:pPr>
+    </w:p>
+    <w:p>
+      <w:pPr>
+        <w:pStyle w:val="af3"/>
+        <w:ind w:firstLine="0"/>
+        <w:rPr>
+          <w:szCs w:val="22"/>
+          <w:lang w:val="en-US"/>
+        </w:rPr>
+      </w:pPr>
+      <w:r>
+        <w:rPr>
+          <w:szCs w:val="22"/>
+          <w:lang w:val="en-US"/>
+        </w:rPr>
+        <w:t xml:space="preserve">Manager_of_ships </w:t>
+      </w:r>
+      <w:proofErr w:type="gramStart"/>
+      <w:r>
+        <w:rPr>
+          <w:szCs w:val="22"/>
+          <w:lang w:val="en-US"/>
+        </w:rPr>
+        <w:t>Playground::</w:t>
+      </w:r>
+      <w:proofErr w:type="gramEnd"/>
+      <w:r>
+        <w:rPr>
+          <w:szCs w:val="22"/>
+          <w:lang w:val="en-US"/>
+        </w:rPr>
+        <w:t>return_manager() const{</w:t>
+      </w:r>
+    </w:p>
+    <w:p>
+      <w:pPr>
+        <w:pStyle w:val="af3"/>
+        <w:ind w:firstLine="0"/>
+        <w:rPr>
+          <w:szCs w:val="22"/>
+          <w:lang w:val="en-US"/>
+        </w:rPr>
+      </w:pPr>
+      <w:r>
+        <w:rPr>
+          <w:szCs w:val="22"/>
+          <w:lang w:val="en-US"/>
+        </w:rPr>
+        <w:t xml:space="preserve">    return list_of_ships;</w:t>
+      </w:r>
+    </w:p>
+    <w:p>
+      <w:pPr>
+        <w:pStyle w:val="af3"/>
+        <w:ind w:firstLine="0"/>
+        <w:rPr>
+          <w:szCs w:val="22"/>
+          <w:lang w:val="en-US"/>
+        </w:rPr>
+      </w:pPr>
+      <w:r>
+        <w:rPr>
+          <w:szCs w:val="22"/>
+          <w:lang w:val="en-US"/>
+        </w:rPr>
+        <w:t>}</w:t>
+      </w:r>
+    </w:p>
+    <w:p>
+      <w:pPr>
+        <w:pStyle w:val="af3"/>
+        <w:ind w:firstLine="0"/>
+        <w:rPr>
+          <w:szCs w:val="22"/>
+          <w:lang w:val="en-US"/>
+        </w:rPr>
+      </w:pPr>
+    </w:p>
+    <w:p>
+      <w:pPr>
+        <w:pStyle w:val="af3"/>
+        <w:ind w:firstLine="0"/>
+        <w:rPr>
+          <w:szCs w:val="22"/>
+          <w:lang w:val="en-US"/>
+        </w:rPr>
+      </w:pPr>
+      <w:r>
+        <w:rPr>
+          <w:szCs w:val="22"/>
+          <w:lang w:val="en-US"/>
+        </w:rPr>
+        <w:t xml:space="preserve">void </w:t>
+      </w:r>
+      <w:proofErr w:type="gramStart"/>
+      <w:r>
+        <w:rPr>
+          <w:szCs w:val="22"/>
+          <w:lang w:val="en-US"/>
+        </w:rPr>
+        <w:t>Playground::</w:t>
+      </w:r>
+      <w:proofErr w:type="gramEnd"/>
+      <w:r>
+        <w:rPr>
+          <w:szCs w:val="22"/>
+          <w:lang w:val="en-US"/>
+        </w:rPr>
+        <w:t>put_new_ships(int index){</w:t>
+      </w:r>
+    </w:p>
+    <w:p>
+      <w:pPr>
+        <w:pStyle w:val="af3"/>
+        <w:ind w:firstLine="0"/>
+        <w:rPr>
+          <w:szCs w:val="22"/>
+          <w:lang w:val="en-US"/>
+        </w:rPr>
+      </w:pPr>
+      <w:r>
+        <w:rPr>
+          <w:szCs w:val="22"/>
+          <w:lang w:val="en-US"/>
+        </w:rPr>
+        <w:t xml:space="preserve">    for (Coords j: coords_of_ship[list_of_ships.get_ship(index)])</w:t>
+      </w:r>
+    </w:p>
+    <w:p>
+      <w:pPr>
+        <w:pStyle w:val="af3"/>
+        <w:ind w:firstLine="0"/>
+        <w:rPr>
+          <w:szCs w:val="22"/>
+          <w:lang w:val="en-US"/>
+        </w:rPr>
+      </w:pPr>
+      <w:r>
+        <w:rPr>
+          <w:szCs w:val="22"/>
+          <w:lang w:val="en-US"/>
+        </w:rPr>
+        <w:t xml:space="preserve">        arr_of_</w:t>
+      </w:r>
+      <w:proofErr w:type="gramStart"/>
+      <w:r>
+        <w:rPr>
+          <w:szCs w:val="22"/>
+          <w:lang w:val="en-US"/>
+        </w:rPr>
+        <w:t>ground[</w:t>
+      </w:r>
+      <w:proofErr w:type="gramEnd"/>
+      <w:r>
+        <w:rPr>
+          <w:szCs w:val="22"/>
+          <w:lang w:val="en-US"/>
+        </w:rPr>
+        <w:t>j.y][j.x] = SHIP;</w:t>
+      </w:r>
+    </w:p>
+    <w:p>
+      <w:pPr>
+        <w:pStyle w:val="af3"/>
+        <w:ind w:firstLine="0"/>
+        <w:rPr>
+          <w:szCs w:val="22"/>
+          <w:lang w:val="en-US"/>
+        </w:rPr>
+      </w:pPr>
+      <w:r>
+        <w:rPr>
+          <w:szCs w:val="22"/>
+          <w:lang w:val="en-US"/>
+        </w:rPr>
+        <w:t>}</w:t>
+      </w:r>
+    </w:p>
+    <w:p>
+      <w:pPr>
+        <w:pStyle w:val="af3"/>
+        <w:ind w:firstLine="0"/>
+        <w:rPr>
+          <w:szCs w:val="22"/>
+          <w:lang w:val="en-US"/>
+        </w:rPr>
+      </w:pPr>
+    </w:p>
+    <w:p>
+      <w:pPr>
+        <w:pStyle w:val="af3"/>
+        <w:ind w:firstLine="0"/>
+        <w:rPr>
+          <w:szCs w:val="22"/>
+          <w:lang w:val="en-US"/>
+        </w:rPr>
+      </w:pPr>
+      <w:r>
+        <w:rPr>
+          <w:szCs w:val="22"/>
+          <w:lang w:val="en-US"/>
+        </w:rPr>
+        <w:t xml:space="preserve">void </w:t>
+      </w:r>
+      <w:proofErr w:type="gramStart"/>
+      <w:r>
+        <w:rPr>
+          <w:szCs w:val="22"/>
+          <w:lang w:val="en-US"/>
+        </w:rPr>
+        <w:t>Playground::</w:t>
+      </w:r>
+      <w:proofErr w:type="gramEnd"/>
+      <w:r>
+        <w:rPr>
+          <w:szCs w:val="22"/>
+          <w:lang w:val="en-US"/>
+        </w:rPr>
+        <w:t>shoot(Coords coord){</w:t>
+      </w:r>
+    </w:p>
+    <w:p>
+      <w:pPr>
+        <w:pStyle w:val="af3"/>
+        <w:ind w:firstLine="0"/>
+        <w:rPr>
+          <w:szCs w:val="22"/>
+          <w:lang w:val="en-US"/>
+        </w:rPr>
+      </w:pPr>
+      <w:r>
+        <w:rPr>
+          <w:szCs w:val="22"/>
+          <w:lang w:val="en-US"/>
+        </w:rPr>
+        <w:t xml:space="preserve">    if (coord.x &lt; 0 || coord.x &gt;= width || </w:t>
+      </w:r>
+      <w:proofErr w:type="gramStart"/>
+      <w:r>
+        <w:rPr>
+          <w:szCs w:val="22"/>
+          <w:lang w:val="en-US"/>
+        </w:rPr>
+        <w:t>coord.y</w:t>
+      </w:r>
+      <w:proofErr w:type="gramEnd"/>
+      <w:r>
+        <w:rPr>
+          <w:szCs w:val="22"/>
+          <w:lang w:val="en-US"/>
+        </w:rPr>
+        <w:t xml:space="preserve"> &lt; 0 || coord.y &gt;= height){</w:t>
+      </w:r>
+    </w:p>
+    <w:p>
+      <w:pPr>
+        <w:pStyle w:val="af3"/>
+        <w:ind w:firstLine="0"/>
+        <w:rPr>
+          <w:szCs w:val="22"/>
+          <w:lang w:val="en-US"/>
+        </w:rPr>
+      </w:pPr>
+      <w:r>
+        <w:rPr>
+          <w:szCs w:val="22"/>
+          <w:lang w:val="en-US"/>
+        </w:rPr>
+        <w:t xml:space="preserve">        </w:t>
+      </w:r>
+      <w:proofErr w:type="gramStart"/>
+      <w:r>
+        <w:rPr>
+          <w:szCs w:val="22"/>
+          <w:lang w:val="en-US"/>
+        </w:rPr>
+        <w:t>std::</w:t>
+      </w:r>
+      <w:proofErr w:type="gramEnd"/>
+      <w:r>
+        <w:rPr>
+          <w:szCs w:val="22"/>
+          <w:lang w:val="en-US"/>
+        </w:rPr>
+        <w:t>cout&lt;&lt;"Incorrect coords"&lt;&lt;std::endl;</w:t>
+      </w:r>
+    </w:p>
+    <w:p>
+      <w:pPr>
+        <w:pStyle w:val="af3"/>
+        <w:ind w:firstLine="0"/>
+        <w:rPr>
+          <w:szCs w:val="22"/>
+          <w:lang w:val="en-US"/>
+        </w:rPr>
+      </w:pPr>
+      <w:r>
+        <w:rPr>
+          <w:szCs w:val="22"/>
+          <w:lang w:val="en-US"/>
+        </w:rPr>
+        <w:t xml:space="preserve">        return;</w:t>
+      </w:r>
+    </w:p>
+    <w:p>
+      <w:pPr>
+        <w:pStyle w:val="af3"/>
+        <w:ind w:firstLine="0"/>
+        <w:rPr>
+          <w:szCs w:val="22"/>
+          <w:lang w:val="en-US"/>
+        </w:rPr>
+      </w:pPr>
+      <w:r>
+        <w:rPr>
           <w:szCs w:val="22"/>
           <w:lang w:val="en-US"/>
         </w:rPr>
@@ -6784,1914 +10329,37 @@
     </w:p>
     <w:p>
       <w:pPr>
-        <w:pStyle w:val="Standard"/>
-        <w:spacing w:line="240" w:lineRule="auto"/>
-        <w:rPr>
-          <w:rFonts w:ascii="Courier New" w:eastAsia="Courier New" w:hAnsi="Courier New" w:cs="Courier New"/>
-          <w:sz w:val="22"/>
-          <w:szCs w:val="22"/>
-          <w:lang w:val="en-US"/>
-        </w:rPr>
-      </w:pPr>
-      <w:r>
-        <w:rPr>
-          <w:rFonts w:ascii="Courier New" w:eastAsia="Courier New" w:hAnsi="Courier New" w:cs="Courier New"/>
-          <w:sz w:val="22"/>
-          <w:szCs w:val="22"/>
-          <w:lang w:val="en-US"/>
-        </w:rPr>
-        <w:t>}</w:t>
-      </w:r>
-    </w:p>
-    <w:p>
-      <w:pPr>
-        <w:pStyle w:val="Standard"/>
-        <w:spacing w:line="240" w:lineRule="auto"/>
-        <w:rPr>
-          <w:rFonts w:ascii="Courier New" w:eastAsia="Courier New" w:hAnsi="Courier New" w:cs="Courier New"/>
-          <w:sz w:val="22"/>
-          <w:szCs w:val="22"/>
-          <w:lang w:val="en-US"/>
-        </w:rPr>
-      </w:pPr>
-    </w:p>
-    <w:p>
-      <w:pPr>
-        <w:pStyle w:val="Standard"/>
-        <w:spacing w:line="240" w:lineRule="auto"/>
-        <w:rPr>
-          <w:lang w:val="en-US"/>
-        </w:rPr>
-      </w:pPr>
-      <w:r>
-        <w:t>Название</w:t>
-      </w:r>
-      <w:r>
-        <w:rPr>
-          <w:lang w:val="en-US"/>
-        </w:rPr>
-        <w:t xml:space="preserve"> </w:t>
-      </w:r>
-      <w:r>
-        <w:t>файла</w:t>
-      </w:r>
-      <w:r>
-        <w:rPr>
-          <w:lang w:val="en-US"/>
-        </w:rPr>
-        <w:t xml:space="preserve">: </w:t>
-      </w:r>
-      <w:r>
-        <w:rPr>
-          <w:lang w:val="en-US"/>
-        </w:rPr>
-        <w:t>Playground</w:t>
-      </w:r>
-      <w:r>
-        <w:rPr>
-          <w:lang w:val="en-US"/>
-        </w:rPr>
-        <w:t>.</w:t>
-      </w:r>
-      <w:r>
-        <w:rPr>
-          <w:lang w:val="en-US"/>
-        </w:rPr>
-        <w:t>h</w:t>
-      </w:r>
-    </w:p>
-    <w:p>
-      <w:pPr>
-        <w:pStyle w:val="af3"/>
-        <w:ind w:firstLine="0"/>
-        <w:rPr>
-          <w:szCs w:val="22"/>
-          <w:lang w:val="en-US"/>
-        </w:rPr>
-      </w:pPr>
-      <w:r>
-        <w:rPr>
-          <w:szCs w:val="22"/>
-          <w:lang w:val="en-US"/>
-        </w:rPr>
-        <w:t>#ifndef PLAYGROUND_H</w:t>
-      </w:r>
-    </w:p>
-    <w:p>
-      <w:pPr>
-        <w:pStyle w:val="af3"/>
-        <w:ind w:firstLine="0"/>
-        <w:rPr>
-          <w:szCs w:val="22"/>
-          <w:lang w:val="en-US"/>
-        </w:rPr>
-      </w:pPr>
-      <w:r>
-        <w:rPr>
-          <w:szCs w:val="22"/>
-          <w:lang w:val="en-US"/>
-        </w:rPr>
-        <w:t>#define PLAYGROUND_H</w:t>
-      </w:r>
-    </w:p>
-    <w:p>
-      <w:pPr>
-        <w:pStyle w:val="af3"/>
-        <w:ind w:firstLine="0"/>
-        <w:rPr>
-          <w:szCs w:val="22"/>
-          <w:lang w:val="en-US"/>
-        </w:rPr>
-      </w:pPr>
-    </w:p>
-    <w:p>
-      <w:pPr>
-        <w:pStyle w:val="af3"/>
-        <w:ind w:firstLine="0"/>
-        <w:rPr>
-          <w:szCs w:val="22"/>
-          <w:lang w:val="en-US"/>
-        </w:rPr>
-      </w:pPr>
-      <w:r>
-        <w:rPr>
-          <w:szCs w:val="22"/>
-          <w:lang w:val="en-US"/>
-        </w:rPr>
-        <w:t>#include &lt;iostream&gt;</w:t>
-      </w:r>
-    </w:p>
-    <w:p>
-      <w:pPr>
-        <w:pStyle w:val="af3"/>
-        <w:ind w:firstLine="0"/>
-        <w:rPr>
-          <w:szCs w:val="22"/>
-          <w:lang w:val="en-US"/>
-        </w:rPr>
-      </w:pPr>
-      <w:r>
-        <w:rPr>
-          <w:szCs w:val="22"/>
-          <w:lang w:val="en-US"/>
-        </w:rPr>
-        <w:t>#include "Ship.h"</w:t>
-      </w:r>
-    </w:p>
-    <w:p>
-      <w:pPr>
-        <w:pStyle w:val="af3"/>
-        <w:ind w:firstLine="0"/>
-        <w:rPr>
-          <w:szCs w:val="22"/>
-          <w:lang w:val="en-US"/>
-        </w:rPr>
-      </w:pPr>
-      <w:r>
-        <w:rPr>
-          <w:szCs w:val="22"/>
-          <w:lang w:val="en-US"/>
-        </w:rPr>
-        <w:t>#include "Manager_of_ships.h"</w:t>
-      </w:r>
-    </w:p>
-    <w:p>
-      <w:pPr>
-        <w:pStyle w:val="af3"/>
-        <w:ind w:firstLine="0"/>
-        <w:rPr>
-          <w:szCs w:val="22"/>
-          <w:lang w:val="en-US"/>
-        </w:rPr>
-      </w:pPr>
-      <w:r>
-        <w:rPr>
-          <w:szCs w:val="22"/>
-          <w:lang w:val="en-US"/>
-        </w:rPr>
-        <w:t>#include "Enum_arguments.h"</w:t>
-      </w:r>
-    </w:p>
-    <w:p>
-      <w:pPr>
-        <w:pStyle w:val="af3"/>
-        <w:ind w:firstLine="0"/>
-        <w:rPr>
-          <w:szCs w:val="22"/>
-          <w:lang w:val="en-US"/>
-        </w:rPr>
-      </w:pPr>
-      <w:r>
-        <w:rPr>
-          <w:szCs w:val="22"/>
-          <w:lang w:val="en-US"/>
-        </w:rPr>
-        <w:t>#include &lt;map&gt;</w:t>
-      </w:r>
-    </w:p>
-    <w:p>
-      <w:pPr>
-        <w:pStyle w:val="af3"/>
-        <w:ind w:firstLine="0"/>
-        <w:rPr>
-          <w:szCs w:val="22"/>
-          <w:lang w:val="en-US"/>
-        </w:rPr>
-      </w:pPr>
-      <w:r>
-        <w:rPr>
-          <w:szCs w:val="22"/>
-          <w:lang w:val="en-US"/>
-        </w:rPr>
-        <w:t>#include &lt;vector&gt;</w:t>
-      </w:r>
-    </w:p>
-    <w:p>
-      <w:pPr>
-        <w:pStyle w:val="af3"/>
-        <w:ind w:firstLine="0"/>
-        <w:rPr>
-          <w:szCs w:val="22"/>
-          <w:lang w:val="en-US"/>
-        </w:rPr>
-      </w:pPr>
-    </w:p>
-    <w:p>
-      <w:pPr>
-        <w:pStyle w:val="af3"/>
-        <w:ind w:firstLine="0"/>
-        <w:rPr>
-          <w:szCs w:val="22"/>
-          <w:lang w:val="en-US"/>
-        </w:rPr>
-      </w:pPr>
-      <w:r>
-        <w:rPr>
-          <w:szCs w:val="22"/>
-          <w:lang w:val="en-US"/>
-        </w:rPr>
-        <w:t xml:space="preserve">class </w:t>
-      </w:r>
-      <w:proofErr w:type="gramStart"/>
-      <w:r>
-        <w:rPr>
-          <w:szCs w:val="22"/>
-          <w:lang w:val="en-US"/>
-        </w:rPr>
-        <w:t>Playground{</w:t>
-      </w:r>
-      <w:proofErr w:type="gramEnd"/>
-    </w:p>
-    <w:p>
-      <w:pPr>
-        <w:pStyle w:val="af3"/>
-        <w:ind w:firstLine="0"/>
-        <w:rPr>
-          <w:szCs w:val="22"/>
-          <w:lang w:val="en-US"/>
-        </w:rPr>
-      </w:pPr>
-      <w:r>
-        <w:rPr>
-          <w:szCs w:val="22"/>
-          <w:lang w:val="en-US"/>
-        </w:rPr>
-        <w:t>private:</w:t>
-      </w:r>
-    </w:p>
-    <w:p>
-      <w:pPr>
-        <w:pStyle w:val="af3"/>
-        <w:ind w:firstLine="0"/>
-        <w:rPr>
-          <w:szCs w:val="22"/>
-          <w:lang w:val="en-US"/>
-        </w:rPr>
-      </w:pPr>
-      <w:r>
-        <w:rPr>
-          <w:szCs w:val="22"/>
-          <w:lang w:val="en-US"/>
-        </w:rPr>
-        <w:t xml:space="preserve">    int width;</w:t>
-      </w:r>
-    </w:p>
-    <w:p>
-      <w:pPr>
-        <w:pStyle w:val="af3"/>
-        <w:ind w:firstLine="0"/>
-        <w:rPr>
-          <w:szCs w:val="22"/>
-          <w:lang w:val="en-US"/>
-        </w:rPr>
-      </w:pPr>
-      <w:r>
-        <w:rPr>
-          <w:szCs w:val="22"/>
-          <w:lang w:val="en-US"/>
-        </w:rPr>
-        <w:t xml:space="preserve">    int height;</w:t>
-      </w:r>
-    </w:p>
-    <w:p>
-      <w:pPr>
-        <w:pStyle w:val="af3"/>
-        <w:ind w:firstLine="0"/>
-        <w:rPr>
-          <w:szCs w:val="22"/>
-          <w:lang w:val="en-US"/>
-        </w:rPr>
-      </w:pPr>
-      <w:r>
-        <w:rPr>
-          <w:szCs w:val="22"/>
-          <w:lang w:val="en-US"/>
-        </w:rPr>
-        <w:t xml:space="preserve">    Statement_of_the_coord** arr_of_ground;</w:t>
-      </w:r>
-    </w:p>
-    <w:p>
-      <w:pPr>
-        <w:pStyle w:val="af3"/>
-        <w:ind w:firstLine="0"/>
-        <w:rPr>
-          <w:szCs w:val="22"/>
-          <w:lang w:val="en-US"/>
-        </w:rPr>
-      </w:pPr>
-      <w:r>
-        <w:rPr>
-          <w:szCs w:val="22"/>
-          <w:lang w:val="en-US"/>
-        </w:rPr>
-        <w:t xml:space="preserve">    Manager_of_ships&amp; list_of_ships;</w:t>
-      </w:r>
-    </w:p>
-    <w:p>
-      <w:pPr>
-        <w:pStyle w:val="af3"/>
-        <w:ind w:firstLine="0"/>
-        <w:rPr>
-          <w:szCs w:val="22"/>
-          <w:lang w:val="en-US"/>
-        </w:rPr>
-      </w:pPr>
-      <w:r>
-        <w:rPr>
-          <w:szCs w:val="22"/>
-          <w:lang w:val="en-US"/>
-        </w:rPr>
-        <w:t xml:space="preserve">    </w:t>
-      </w:r>
-      <w:proofErr w:type="gramStart"/>
-      <w:r>
-        <w:rPr>
-          <w:szCs w:val="22"/>
-          <w:lang w:val="en-US"/>
-        </w:rPr>
-        <w:t>std::</w:t>
-      </w:r>
-      <w:proofErr w:type="gramEnd"/>
-      <w:r>
-        <w:rPr>
-          <w:szCs w:val="22"/>
-          <w:lang w:val="en-US"/>
-        </w:rPr>
-        <w:t>map&lt;int, std::vector&lt;Coords&gt;&gt;coords_of_ship;</w:t>
-      </w:r>
-    </w:p>
-    <w:p>
-      <w:pPr>
-        <w:pStyle w:val="af3"/>
-        <w:ind w:firstLine="0"/>
-        <w:rPr>
-          <w:szCs w:val="22"/>
-          <w:lang w:val="en-US"/>
-        </w:rPr>
-      </w:pPr>
-    </w:p>
-    <w:p>
-      <w:pPr>
-        <w:pStyle w:val="af3"/>
-        <w:ind w:firstLine="0"/>
-        <w:rPr>
-          <w:szCs w:val="22"/>
-          <w:lang w:val="en-US"/>
-        </w:rPr>
-      </w:pPr>
-      <w:r>
-        <w:rPr>
-          <w:szCs w:val="22"/>
-          <w:lang w:val="en-US"/>
-        </w:rPr>
-        <w:t xml:space="preserve">    void put_new_</w:t>
-      </w:r>
-      <w:proofErr w:type="gramStart"/>
-      <w:r>
-        <w:rPr>
-          <w:szCs w:val="22"/>
-          <w:lang w:val="en-US"/>
-        </w:rPr>
-        <w:t>ships(</w:t>
-      </w:r>
-      <w:proofErr w:type="gramEnd"/>
-      <w:r>
-        <w:rPr>
-          <w:szCs w:val="22"/>
-          <w:lang w:val="en-US"/>
-        </w:rPr>
-        <w:t>int index);</w:t>
-      </w:r>
-    </w:p>
-    <w:p>
-      <w:pPr>
-        <w:pStyle w:val="af3"/>
-        <w:ind w:firstLine="0"/>
-        <w:rPr>
-          <w:szCs w:val="22"/>
-          <w:lang w:val="en-US"/>
-        </w:rPr>
-      </w:pPr>
-      <w:r>
-        <w:rPr>
-          <w:szCs w:val="22"/>
-          <w:lang w:val="en-US"/>
-        </w:rPr>
-        <w:t xml:space="preserve">    bool check_</w:t>
-      </w:r>
-      <w:proofErr w:type="gramStart"/>
-      <w:r>
-        <w:rPr>
-          <w:szCs w:val="22"/>
-          <w:lang w:val="en-US"/>
-        </w:rPr>
-        <w:t>ship(</w:t>
-      </w:r>
-      <w:proofErr w:type="gramEnd"/>
-      <w:r>
-        <w:rPr>
-          <w:szCs w:val="22"/>
-          <w:lang w:val="en-US"/>
-        </w:rPr>
-        <w:t>Ship ship, int index, Coords coord);</w:t>
-      </w:r>
-    </w:p>
-    <w:p>
-      <w:pPr>
-        <w:pStyle w:val="af3"/>
-        <w:ind w:firstLine="0"/>
-        <w:rPr>
-          <w:szCs w:val="22"/>
-          <w:lang w:val="en-US"/>
-        </w:rPr>
-      </w:pPr>
-    </w:p>
-    <w:p>
-      <w:pPr>
-        <w:pStyle w:val="af3"/>
-        <w:ind w:firstLine="0"/>
-        <w:rPr>
-          <w:szCs w:val="22"/>
-          <w:lang w:val="en-US"/>
-        </w:rPr>
-      </w:pPr>
-      <w:r>
-        <w:rPr>
-          <w:szCs w:val="22"/>
-          <w:lang w:val="en-US"/>
-        </w:rPr>
-        <w:t>public:</w:t>
-      </w:r>
-    </w:p>
-    <w:p>
-      <w:pPr>
-        <w:pStyle w:val="af3"/>
-        <w:ind w:firstLine="0"/>
-        <w:rPr>
-          <w:szCs w:val="22"/>
-          <w:lang w:val="en-US"/>
-        </w:rPr>
-      </w:pPr>
-      <w:r>
-        <w:rPr>
-          <w:szCs w:val="22"/>
-          <w:lang w:val="en-US"/>
-        </w:rPr>
-        <w:t xml:space="preserve">    </w:t>
-      </w:r>
-      <w:proofErr w:type="gramStart"/>
-      <w:r>
-        <w:rPr>
-          <w:szCs w:val="22"/>
-          <w:lang w:val="en-US"/>
-        </w:rPr>
-        <w:t>Playground(</w:t>
-      </w:r>
-      <w:proofErr w:type="gramEnd"/>
-      <w:r>
-        <w:rPr>
-          <w:szCs w:val="22"/>
-          <w:lang w:val="en-US"/>
-        </w:rPr>
-        <w:t>int p_width, int p_heigth, Manager_of_ships&amp; manager, std::vector&lt;Coords&gt; coords);</w:t>
-      </w:r>
-    </w:p>
-    <w:p>
-      <w:pPr>
-        <w:pStyle w:val="af3"/>
-        <w:ind w:firstLine="0"/>
-        <w:rPr>
-          <w:szCs w:val="22"/>
-          <w:lang w:val="en-US"/>
-        </w:rPr>
-      </w:pPr>
-    </w:p>
-    <w:p>
-      <w:pPr>
-        <w:pStyle w:val="af3"/>
-        <w:ind w:firstLine="0"/>
-        <w:rPr>
-          <w:szCs w:val="22"/>
-          <w:lang w:val="en-US"/>
-        </w:rPr>
-      </w:pPr>
-      <w:r>
-        <w:rPr>
-          <w:szCs w:val="22"/>
-          <w:lang w:val="en-US"/>
-        </w:rPr>
-        <w:t xml:space="preserve">    </w:t>
-      </w:r>
-      <w:proofErr w:type="gramStart"/>
-      <w:r>
-        <w:rPr>
-          <w:szCs w:val="22"/>
-          <w:lang w:val="en-US"/>
-        </w:rPr>
-        <w:t>Playground(</w:t>
-      </w:r>
-      <w:proofErr w:type="gramEnd"/>
-      <w:r>
-        <w:rPr>
-          <w:szCs w:val="22"/>
-          <w:lang w:val="en-US"/>
-        </w:rPr>
-        <w:t>);</w:t>
-      </w:r>
-    </w:p>
-    <w:p>
-      <w:pPr>
-        <w:pStyle w:val="af3"/>
-        <w:ind w:firstLine="0"/>
-        <w:rPr>
-          <w:szCs w:val="22"/>
-          <w:lang w:val="en-US"/>
-        </w:rPr>
-      </w:pPr>
-    </w:p>
-    <w:p>
-      <w:pPr>
-        <w:pStyle w:val="af3"/>
-        <w:ind w:firstLine="0"/>
-        <w:rPr>
-          <w:szCs w:val="22"/>
-          <w:lang w:val="en-US"/>
-        </w:rPr>
-      </w:pPr>
-      <w:r>
-        <w:rPr>
-          <w:szCs w:val="22"/>
-          <w:lang w:val="en-US"/>
-        </w:rPr>
-        <w:t xml:space="preserve">    ~</w:t>
-      </w:r>
-      <w:proofErr w:type="gramStart"/>
-      <w:r>
-        <w:rPr>
-          <w:szCs w:val="22"/>
-          <w:lang w:val="en-US"/>
-        </w:rPr>
-        <w:t>Playground(</w:t>
-      </w:r>
-      <w:proofErr w:type="gramEnd"/>
-      <w:r>
-        <w:rPr>
-          <w:szCs w:val="22"/>
-          <w:lang w:val="en-US"/>
-        </w:rPr>
-        <w:t>);</w:t>
-      </w:r>
-    </w:p>
-    <w:p>
-      <w:pPr>
-        <w:pStyle w:val="af3"/>
-        <w:ind w:firstLine="0"/>
-        <w:rPr>
-          <w:szCs w:val="22"/>
-          <w:lang w:val="en-US"/>
-        </w:rPr>
-      </w:pPr>
-    </w:p>
-    <w:p>
-      <w:pPr>
-        <w:pStyle w:val="af3"/>
-        <w:ind w:firstLine="0"/>
-        <w:rPr>
-          <w:szCs w:val="22"/>
-          <w:lang w:val="en-US"/>
-        </w:rPr>
-      </w:pPr>
-      <w:r>
-        <w:rPr>
-          <w:szCs w:val="22"/>
-          <w:lang w:val="en-US"/>
-        </w:rPr>
-        <w:t xml:space="preserve">    bool check_</w:t>
-      </w:r>
-      <w:proofErr w:type="gramStart"/>
-      <w:r>
-        <w:rPr>
-          <w:szCs w:val="22"/>
-          <w:lang w:val="en-US"/>
-        </w:rPr>
-        <w:t>point(</w:t>
-      </w:r>
-      <w:proofErr w:type="gramEnd"/>
-      <w:r>
-        <w:rPr>
-          <w:szCs w:val="22"/>
-          <w:lang w:val="en-US"/>
-        </w:rPr>
-        <w:t>Coords coord);</w:t>
-      </w:r>
-    </w:p>
-    <w:p>
-      <w:pPr>
-        <w:pStyle w:val="af3"/>
-        <w:ind w:firstLine="0"/>
-        <w:rPr>
-          <w:szCs w:val="22"/>
-          <w:lang w:val="en-US"/>
-        </w:rPr>
-      </w:pPr>
-    </w:p>
-    <w:p>
-      <w:pPr>
-        <w:pStyle w:val="af3"/>
-        <w:ind w:firstLine="0"/>
-        <w:rPr>
-          <w:szCs w:val="22"/>
-          <w:lang w:val="en-US"/>
-        </w:rPr>
-      </w:pPr>
-      <w:r>
-        <w:rPr>
-          <w:szCs w:val="22"/>
-          <w:lang w:val="en-US"/>
-        </w:rPr>
-        <w:t xml:space="preserve">    void add_</w:t>
-      </w:r>
-      <w:proofErr w:type="gramStart"/>
-      <w:r>
-        <w:rPr>
-          <w:szCs w:val="22"/>
-          <w:lang w:val="en-US"/>
-        </w:rPr>
-        <w:t>ship(</w:t>
-      </w:r>
-      <w:proofErr w:type="gramEnd"/>
-      <w:r>
-        <w:rPr>
-          <w:szCs w:val="22"/>
-          <w:lang w:val="en-US"/>
-        </w:rPr>
-        <w:t>Length_of_the_ship length, Location location, Coords coord);</w:t>
-      </w:r>
-    </w:p>
-    <w:p>
-      <w:pPr>
-        <w:pStyle w:val="af3"/>
-        <w:ind w:firstLine="0"/>
-        <w:rPr>
-          <w:szCs w:val="22"/>
-          <w:lang w:val="en-US"/>
-        </w:rPr>
-      </w:pPr>
-    </w:p>
-    <w:p>
-      <w:pPr>
-        <w:pStyle w:val="af3"/>
-        <w:ind w:firstLine="0"/>
-        <w:rPr>
-          <w:szCs w:val="22"/>
-          <w:lang w:val="en-US"/>
-        </w:rPr>
-      </w:pPr>
-      <w:r>
-        <w:rPr>
-          <w:szCs w:val="22"/>
-          <w:lang w:val="en-US"/>
-        </w:rPr>
-        <w:t xml:space="preserve">    Manager_of_ships return_</w:t>
-      </w:r>
-      <w:proofErr w:type="gramStart"/>
-      <w:r>
-        <w:rPr>
-          <w:szCs w:val="22"/>
-          <w:lang w:val="en-US"/>
-        </w:rPr>
-        <w:t>manager(</w:t>
-      </w:r>
-      <w:proofErr w:type="gramEnd"/>
-      <w:r>
-        <w:rPr>
-          <w:szCs w:val="22"/>
-          <w:lang w:val="en-US"/>
-        </w:rPr>
-        <w:t>) const;</w:t>
-      </w:r>
-    </w:p>
-    <w:p>
-      <w:pPr>
-        <w:pStyle w:val="af3"/>
-        <w:ind w:firstLine="0"/>
-        <w:rPr>
-          <w:szCs w:val="22"/>
-          <w:lang w:val="en-US"/>
-        </w:rPr>
-      </w:pPr>
-    </w:p>
-    <w:p>
-      <w:pPr>
-        <w:pStyle w:val="af3"/>
-        <w:ind w:firstLine="0"/>
-        <w:rPr>
-          <w:szCs w:val="22"/>
-          <w:lang w:val="en-US"/>
-        </w:rPr>
-      </w:pPr>
-      <w:r>
-        <w:rPr>
-          <w:szCs w:val="22"/>
-          <w:lang w:val="en-US"/>
-        </w:rPr>
-        <w:t xml:space="preserve">    void </w:t>
-      </w:r>
-      <w:proofErr w:type="gramStart"/>
-      <w:r>
-        <w:rPr>
-          <w:szCs w:val="22"/>
-          <w:lang w:val="en-US"/>
-        </w:rPr>
-        <w:t>shoot(</w:t>
-      </w:r>
-      <w:proofErr w:type="gramEnd"/>
-      <w:r>
-        <w:rPr>
-          <w:szCs w:val="22"/>
-          <w:lang w:val="en-US"/>
-        </w:rPr>
-        <w:t>Coords coord);</w:t>
-      </w:r>
-    </w:p>
-    <w:p>
-      <w:pPr>
-        <w:pStyle w:val="af3"/>
-        <w:ind w:firstLine="0"/>
-        <w:rPr>
-          <w:szCs w:val="22"/>
-          <w:lang w:val="en-US"/>
-        </w:rPr>
-      </w:pPr>
-    </w:p>
-    <w:p>
-      <w:pPr>
-        <w:pStyle w:val="af3"/>
-        <w:ind w:firstLine="0"/>
-        <w:rPr>
-          <w:szCs w:val="22"/>
-          <w:lang w:val="en-US"/>
-        </w:rPr>
-      </w:pPr>
-      <w:r>
-        <w:rPr>
-          <w:szCs w:val="22"/>
-          <w:lang w:val="en-US"/>
-        </w:rPr>
-        <w:t xml:space="preserve">    void print_</w:t>
-      </w:r>
-      <w:proofErr w:type="gramStart"/>
-      <w:r>
-        <w:rPr>
-          <w:szCs w:val="22"/>
-          <w:lang w:val="en-US"/>
-        </w:rPr>
-        <w:t>ground(</w:t>
-      </w:r>
-      <w:proofErr w:type="gramEnd"/>
-      <w:r>
-        <w:rPr>
-          <w:szCs w:val="22"/>
-          <w:lang w:val="en-US"/>
-        </w:rPr>
-        <w:t>);</w:t>
-      </w:r>
-    </w:p>
-    <w:p>
-      <w:pPr>
-        <w:pStyle w:val="af3"/>
-        <w:ind w:firstLine="0"/>
-        <w:rPr>
-          <w:szCs w:val="22"/>
-          <w:lang w:val="en-US"/>
-        </w:rPr>
-      </w:pPr>
-    </w:p>
-    <w:p>
-      <w:pPr>
-        <w:pStyle w:val="af3"/>
-        <w:ind w:firstLine="0"/>
-        <w:rPr>
-          <w:szCs w:val="22"/>
-          <w:lang w:val="en-US"/>
-        </w:rPr>
-      </w:pPr>
-      <w:r>
-        <w:rPr>
-          <w:szCs w:val="22"/>
-          <w:lang w:val="en-US"/>
-        </w:rPr>
-        <w:t xml:space="preserve">    </w:t>
-      </w:r>
-      <w:proofErr w:type="gramStart"/>
-      <w:r>
-        <w:rPr>
-          <w:szCs w:val="22"/>
-          <w:lang w:val="en-US"/>
-        </w:rPr>
-        <w:t>Playground(</w:t>
-      </w:r>
-      <w:proofErr w:type="gramEnd"/>
-      <w:r>
-        <w:rPr>
-          <w:szCs w:val="22"/>
-          <w:lang w:val="en-US"/>
-        </w:rPr>
-        <w:t>const Playground &amp;obj);</w:t>
-      </w:r>
-    </w:p>
-    <w:p>
-      <w:pPr>
-        <w:pStyle w:val="af3"/>
-        <w:ind w:firstLine="0"/>
-        <w:rPr>
-          <w:szCs w:val="22"/>
-          <w:lang w:val="en-US"/>
-        </w:rPr>
-      </w:pPr>
-      <w:r>
-        <w:rPr>
-          <w:szCs w:val="22"/>
-          <w:lang w:val="en-US"/>
-        </w:rPr>
-        <w:t xml:space="preserve">    </w:t>
-      </w:r>
-      <w:proofErr w:type="gramStart"/>
-      <w:r>
-        <w:rPr>
-          <w:szCs w:val="22"/>
-          <w:lang w:val="en-US"/>
-        </w:rPr>
-        <w:t>Playground(</w:t>
-      </w:r>
-      <w:proofErr w:type="gramEnd"/>
-      <w:r>
-        <w:rPr>
-          <w:szCs w:val="22"/>
-          <w:lang w:val="en-US"/>
-        </w:rPr>
-        <w:t>Playground &amp;&amp;obj);</w:t>
-      </w:r>
-    </w:p>
-    <w:p>
-      <w:pPr>
-        <w:pStyle w:val="af3"/>
-        <w:ind w:firstLine="0"/>
-        <w:rPr>
-          <w:szCs w:val="22"/>
-          <w:lang w:val="en-US"/>
-        </w:rPr>
-      </w:pPr>
-    </w:p>
-    <w:p>
-      <w:pPr>
-        <w:pStyle w:val="af3"/>
-        <w:ind w:firstLine="0"/>
-        <w:rPr>
-          <w:szCs w:val="22"/>
-          <w:lang w:val="en-US"/>
-        </w:rPr>
-      </w:pPr>
-      <w:r>
-        <w:rPr>
-          <w:szCs w:val="22"/>
-          <w:lang w:val="en-US"/>
-        </w:rPr>
-        <w:t xml:space="preserve">    Playground&amp; operator</w:t>
-      </w:r>
-      <w:proofErr w:type="gramStart"/>
-      <w:r>
-        <w:rPr>
-          <w:szCs w:val="22"/>
-          <w:lang w:val="en-US"/>
-        </w:rPr>
-        <w:t>=(</w:t>
-      </w:r>
-      <w:proofErr w:type="gramEnd"/>
-      <w:r>
-        <w:rPr>
-          <w:szCs w:val="22"/>
-          <w:lang w:val="en-US"/>
-        </w:rPr>
-        <w:t>const Playground &amp;obj);</w:t>
-      </w:r>
-    </w:p>
-    <w:p>
-      <w:pPr>
-        <w:pStyle w:val="af3"/>
-        <w:ind w:firstLine="0"/>
-        <w:rPr>
-          <w:szCs w:val="22"/>
-          <w:lang w:val="en-US"/>
-        </w:rPr>
-      </w:pPr>
-      <w:r>
-        <w:rPr>
-          <w:szCs w:val="22"/>
-          <w:lang w:val="en-US"/>
-        </w:rPr>
-        <w:t xml:space="preserve">    Playground&amp; operator</w:t>
-      </w:r>
-      <w:proofErr w:type="gramStart"/>
-      <w:r>
-        <w:rPr>
-          <w:szCs w:val="22"/>
-          <w:lang w:val="en-US"/>
-        </w:rPr>
-        <w:t>=(</w:t>
-      </w:r>
-      <w:proofErr w:type="gramEnd"/>
-      <w:r>
-        <w:rPr>
-          <w:szCs w:val="22"/>
-          <w:lang w:val="en-US"/>
-        </w:rPr>
-        <w:t>Playground &amp;&amp;obj);</w:t>
-      </w:r>
-    </w:p>
-    <w:p>
-      <w:pPr>
-        <w:pStyle w:val="af3"/>
-        <w:ind w:firstLine="0"/>
-        <w:rPr>
-          <w:szCs w:val="22"/>
-          <w:lang w:val="en-US"/>
-        </w:rPr>
-      </w:pPr>
-      <w:r>
-        <w:rPr>
-          <w:szCs w:val="22"/>
-          <w:lang w:val="en-US"/>
-        </w:rPr>
-        <w:t>};</w:t>
-      </w:r>
-    </w:p>
-    <w:p>
-      <w:pPr>
-        <w:pStyle w:val="af3"/>
-        <w:ind w:firstLine="0"/>
-        <w:rPr>
-          <w:szCs w:val="22"/>
-          <w:lang w:val="en-US"/>
-        </w:rPr>
-      </w:pPr>
-    </w:p>
-    <w:p>
-      <w:pPr>
-        <w:pStyle w:val="af3"/>
-        <w:ind w:firstLine="0"/>
-        <w:rPr>
-          <w:szCs w:val="22"/>
-          <w:lang w:val="en-US"/>
-        </w:rPr>
-      </w:pPr>
-      <w:r>
-        <w:rPr>
-          <w:szCs w:val="22"/>
-          <w:lang w:val="en-US"/>
-        </w:rPr>
-        <w:t>#endif</w:t>
-      </w:r>
-    </w:p>
-    <w:p>
-      <w:pPr>
-        <w:pStyle w:val="af3"/>
-        <w:ind w:firstLine="0"/>
-        <w:rPr>
-          <w:szCs w:val="22"/>
-          <w:lang w:val="en-US"/>
-        </w:rPr>
-      </w:pPr>
-    </w:p>
-    <w:p>
-      <w:pPr>
-        <w:pStyle w:val="Standard"/>
-        <w:spacing w:line="240" w:lineRule="auto"/>
-        <w:rPr>
-          <w:lang w:val="en-US"/>
-        </w:rPr>
-      </w:pPr>
-      <w:r>
-        <w:t>Название</w:t>
-      </w:r>
-      <w:r>
-        <w:rPr>
-          <w:lang w:val="en-US"/>
-        </w:rPr>
-        <w:t xml:space="preserve"> </w:t>
-      </w:r>
-      <w:r>
-        <w:t>файла</w:t>
-      </w:r>
-      <w:r>
-        <w:rPr>
-          <w:lang w:val="en-US"/>
-        </w:rPr>
-        <w:t>: Playground.cpp</w:t>
-      </w:r>
-    </w:p>
-    <w:p>
-      <w:pPr>
-        <w:pStyle w:val="af3"/>
-        <w:ind w:firstLine="0"/>
-        <w:rPr>
-          <w:szCs w:val="22"/>
-          <w:lang w:val="en-US"/>
-        </w:rPr>
-      </w:pPr>
-      <w:r>
-        <w:rPr>
-          <w:szCs w:val="22"/>
-          <w:lang w:val="en-US"/>
-        </w:rPr>
-        <w:t>#include "Playground.h"</w:t>
-      </w:r>
-    </w:p>
-    <w:p>
-      <w:pPr>
-        <w:pStyle w:val="af3"/>
-        <w:ind w:firstLine="0"/>
-        <w:rPr>
-          <w:szCs w:val="22"/>
-          <w:lang w:val="en-US"/>
-        </w:rPr>
-      </w:pPr>
-    </w:p>
-    <w:p>
-      <w:pPr>
-        <w:pStyle w:val="af3"/>
-        <w:ind w:firstLine="0"/>
-        <w:rPr>
-          <w:szCs w:val="22"/>
-          <w:lang w:val="en-US"/>
-        </w:rPr>
-      </w:pPr>
-      <w:proofErr w:type="gramStart"/>
-      <w:r>
-        <w:rPr>
-          <w:szCs w:val="22"/>
-          <w:lang w:val="en-US"/>
-        </w:rPr>
-        <w:t>Playground::</w:t>
-      </w:r>
-      <w:proofErr w:type="gramEnd"/>
-      <w:r>
-        <w:rPr>
-          <w:szCs w:val="22"/>
-          <w:lang w:val="en-US"/>
-        </w:rPr>
-        <w:t>Playground(int p_width, int p_heigth, Manager_of_ships&amp; manager, std::vector&lt;Coords&gt; coords)</w:t>
-      </w:r>
-    </w:p>
-    <w:p>
-      <w:pPr>
-        <w:pStyle w:val="af3"/>
-        <w:ind w:firstLine="0"/>
-        <w:rPr>
-          <w:szCs w:val="22"/>
-          <w:lang w:val="en-US"/>
-        </w:rPr>
-      </w:pPr>
-      <w:proofErr w:type="gramStart"/>
-      <w:r>
-        <w:rPr>
-          <w:szCs w:val="22"/>
-          <w:lang w:val="en-US"/>
-        </w:rPr>
-        <w:t>:list</w:t>
-      </w:r>
-      <w:proofErr w:type="gramEnd"/>
-      <w:r>
-        <w:rPr>
-          <w:szCs w:val="22"/>
-          <w:lang w:val="en-US"/>
-        </w:rPr>
-        <w:t>_of_ships(manager), height(p_heigth), width(p_width)</w:t>
-      </w:r>
-    </w:p>
-    <w:p>
-      <w:pPr>
-        <w:pStyle w:val="af3"/>
-        <w:ind w:firstLine="0"/>
-        <w:rPr>
-          <w:szCs w:val="22"/>
-          <w:lang w:val="en-US"/>
-        </w:rPr>
-      </w:pPr>
-      <w:r>
-        <w:rPr>
-          <w:szCs w:val="22"/>
-          <w:lang w:val="en-US"/>
-        </w:rPr>
-        <w:t>{</w:t>
-      </w:r>
-    </w:p>
-    <w:p>
-      <w:pPr>
-        <w:pStyle w:val="af3"/>
-        <w:ind w:firstLine="0"/>
-        <w:rPr>
-          <w:szCs w:val="22"/>
-          <w:lang w:val="en-US"/>
-        </w:rPr>
-      </w:pPr>
-      <w:r>
-        <w:rPr>
-          <w:szCs w:val="22"/>
-          <w:lang w:val="en-US"/>
-        </w:rPr>
-        <w:t xml:space="preserve">    if (p_heigth &lt;= 0 || p_width &lt;= 0)</w:t>
-      </w:r>
-    </w:p>
-    <w:p>
-      <w:pPr>
-        <w:pStyle w:val="af3"/>
-        <w:ind w:firstLine="0"/>
-        <w:rPr>
-          <w:szCs w:val="22"/>
-          <w:lang w:val="en-US"/>
-        </w:rPr>
-      </w:pPr>
-      <w:r>
-        <w:rPr>
-          <w:szCs w:val="22"/>
-          <w:lang w:val="en-US"/>
-        </w:rPr>
-        <w:t xml:space="preserve">        </w:t>
-      </w:r>
-      <w:proofErr w:type="gramStart"/>
-      <w:r>
-        <w:rPr>
-          <w:szCs w:val="22"/>
-          <w:lang w:val="en-US"/>
-        </w:rPr>
-        <w:t>exit(</w:t>
-      </w:r>
-      <w:proofErr w:type="gramEnd"/>
-      <w:r>
-        <w:rPr>
-          <w:szCs w:val="22"/>
-          <w:lang w:val="en-US"/>
-        </w:rPr>
-        <w:t>1);</w:t>
-      </w:r>
-    </w:p>
-    <w:p>
-      <w:pPr>
-        <w:pStyle w:val="af3"/>
-        <w:ind w:firstLine="0"/>
-        <w:rPr>
-          <w:szCs w:val="22"/>
-          <w:lang w:val="en-US"/>
-        </w:rPr>
-      </w:pPr>
-      <w:r>
-        <w:rPr>
-          <w:szCs w:val="22"/>
-          <w:lang w:val="en-US"/>
-        </w:rPr>
-        <w:t xml:space="preserve">    arr_of_ground = new Statement_of_the_coord*[height];</w:t>
-      </w:r>
-    </w:p>
-    <w:p>
-      <w:pPr>
-        <w:pStyle w:val="af3"/>
-        <w:ind w:firstLine="0"/>
-        <w:rPr>
-          <w:szCs w:val="22"/>
-          <w:lang w:val="en-US"/>
-        </w:rPr>
-      </w:pPr>
-      <w:r>
-        <w:rPr>
-          <w:szCs w:val="22"/>
-          <w:lang w:val="en-US"/>
-        </w:rPr>
-        <w:t xml:space="preserve">    if (arr_of_ground == NULL)</w:t>
-      </w:r>
-    </w:p>
-    <w:p>
-      <w:pPr>
-        <w:pStyle w:val="af3"/>
-        <w:ind w:firstLine="0"/>
-        <w:rPr>
-          <w:szCs w:val="22"/>
-          <w:lang w:val="en-US"/>
-        </w:rPr>
-      </w:pPr>
-      <w:r>
-        <w:rPr>
-          <w:szCs w:val="22"/>
-          <w:lang w:val="en-US"/>
-        </w:rPr>
-        <w:t xml:space="preserve">        </w:t>
-      </w:r>
-      <w:proofErr w:type="gramStart"/>
-      <w:r>
-        <w:rPr>
-          <w:szCs w:val="22"/>
-          <w:lang w:val="en-US"/>
-        </w:rPr>
-        <w:t>exit(</w:t>
-      </w:r>
-      <w:proofErr w:type="gramEnd"/>
-      <w:r>
-        <w:rPr>
-          <w:szCs w:val="22"/>
-          <w:lang w:val="en-US"/>
-        </w:rPr>
-        <w:t>1);</w:t>
-      </w:r>
-    </w:p>
-    <w:p>
-      <w:pPr>
-        <w:pStyle w:val="af3"/>
-        <w:ind w:firstLine="0"/>
-        <w:rPr>
-          <w:szCs w:val="22"/>
-          <w:lang w:val="en-US"/>
-        </w:rPr>
-      </w:pPr>
-      <w:r>
-        <w:rPr>
-          <w:szCs w:val="22"/>
-          <w:lang w:val="en-US"/>
-        </w:rPr>
-        <w:t xml:space="preserve">    for (int i = 0; i &lt; height; i+</w:t>
-      </w:r>
-      <w:proofErr w:type="gramStart"/>
-      <w:r>
-        <w:rPr>
-          <w:szCs w:val="22"/>
-          <w:lang w:val="en-US"/>
-        </w:rPr>
-        <w:t>+){</w:t>
-      </w:r>
-      <w:proofErr w:type="gramEnd"/>
-    </w:p>
-    <w:p>
-      <w:pPr>
-        <w:pStyle w:val="af3"/>
-        <w:ind w:firstLine="0"/>
-        <w:rPr>
-          <w:szCs w:val="22"/>
-          <w:lang w:val="en-US"/>
-        </w:rPr>
-      </w:pPr>
-      <w:r>
-        <w:rPr>
-          <w:szCs w:val="22"/>
-          <w:lang w:val="en-US"/>
-        </w:rPr>
-        <w:t xml:space="preserve">        arr_of_ground[i] = new Statement_of_the_coord[width];</w:t>
-      </w:r>
-    </w:p>
-    <w:p>
-      <w:pPr>
-        <w:pStyle w:val="af3"/>
-        <w:ind w:firstLine="0"/>
-        <w:rPr>
-          <w:szCs w:val="22"/>
-          <w:lang w:val="en-US"/>
-        </w:rPr>
-      </w:pPr>
-      <w:r>
-        <w:rPr>
-          <w:szCs w:val="22"/>
-          <w:lang w:val="en-US"/>
-        </w:rPr>
-        <w:t xml:space="preserve">        if (arr_of_ground[i] == NULL)</w:t>
-      </w:r>
-    </w:p>
-    <w:p>
-      <w:pPr>
-        <w:pStyle w:val="af3"/>
-        <w:ind w:firstLine="0"/>
-        <w:rPr>
-          <w:szCs w:val="22"/>
-          <w:lang w:val="en-US"/>
-        </w:rPr>
-      </w:pPr>
-      <w:r>
-        <w:rPr>
-          <w:szCs w:val="22"/>
-          <w:lang w:val="en-US"/>
-        </w:rPr>
-        <w:t xml:space="preserve">            </w:t>
-      </w:r>
-      <w:proofErr w:type="gramStart"/>
-      <w:r>
-        <w:rPr>
-          <w:szCs w:val="22"/>
-          <w:lang w:val="en-US"/>
-        </w:rPr>
-        <w:t>exit(</w:t>
-      </w:r>
-      <w:proofErr w:type="gramEnd"/>
-      <w:r>
-        <w:rPr>
-          <w:szCs w:val="22"/>
-          <w:lang w:val="en-US"/>
-        </w:rPr>
-        <w:t>1);</w:t>
-      </w:r>
-    </w:p>
-    <w:p>
-      <w:pPr>
-        <w:pStyle w:val="af3"/>
-        <w:ind w:firstLine="0"/>
-        <w:rPr>
-          <w:szCs w:val="22"/>
-          <w:lang w:val="en-US"/>
-        </w:rPr>
-      </w:pPr>
-      <w:r>
-        <w:rPr>
-          <w:szCs w:val="22"/>
-          <w:lang w:val="en-US"/>
-        </w:rPr>
-        <w:t xml:space="preserve">        for (int j = 0; j &lt; width; j++)</w:t>
-      </w:r>
-    </w:p>
-    <w:p>
-      <w:pPr>
-        <w:pStyle w:val="af3"/>
-        <w:ind w:firstLine="0"/>
-        <w:rPr>
-          <w:szCs w:val="22"/>
-          <w:lang w:val="en-US"/>
-        </w:rPr>
-      </w:pPr>
-      <w:r>
-        <w:rPr>
-          <w:szCs w:val="22"/>
-          <w:lang w:val="en-US"/>
-        </w:rPr>
-        <w:t xml:space="preserve">            arr_of_ground[i][j] = UNKNOWN;</w:t>
-      </w:r>
-    </w:p>
-    <w:p>
-      <w:pPr>
-        <w:pStyle w:val="af3"/>
-        <w:ind w:firstLine="0"/>
-        <w:rPr>
-          <w:szCs w:val="22"/>
-          <w:lang w:val="en-US"/>
-        </w:rPr>
-      </w:pPr>
-      <w:r>
-        <w:rPr>
-          <w:szCs w:val="22"/>
-          <w:lang w:val="en-US"/>
-        </w:rPr>
-        <w:t xml:space="preserve">    }</w:t>
-      </w:r>
-    </w:p>
-    <w:p>
-      <w:pPr>
-        <w:pStyle w:val="af3"/>
-        <w:ind w:firstLine="0"/>
-        <w:rPr>
-          <w:szCs w:val="22"/>
-          <w:lang w:val="en-US"/>
-        </w:rPr>
-      </w:pPr>
-    </w:p>
-    <w:p>
-      <w:pPr>
-        <w:pStyle w:val="af3"/>
-        <w:ind w:firstLine="0"/>
-        <w:rPr>
-          <w:szCs w:val="22"/>
-          <w:lang w:val="en-US"/>
-        </w:rPr>
-      </w:pPr>
-      <w:r>
-        <w:rPr>
-          <w:szCs w:val="22"/>
-          <w:lang w:val="en-US"/>
-        </w:rPr>
-        <w:t xml:space="preserve">    int i = 0;</w:t>
-      </w:r>
-    </w:p>
-    <w:p>
-      <w:pPr>
-        <w:pStyle w:val="af3"/>
-        <w:ind w:firstLine="0"/>
-        <w:rPr>
-          <w:szCs w:val="22"/>
-          <w:lang w:val="en-US"/>
-        </w:rPr>
-      </w:pPr>
-      <w:r>
-        <w:rPr>
-          <w:szCs w:val="22"/>
-          <w:lang w:val="en-US"/>
-        </w:rPr>
-        <w:t xml:space="preserve">    int j = 0;</w:t>
-      </w:r>
-    </w:p>
-    <w:p>
-      <w:pPr>
-        <w:pStyle w:val="af3"/>
-        <w:ind w:firstLine="0"/>
-        <w:rPr>
-          <w:szCs w:val="22"/>
-          <w:lang w:val="en-US"/>
-        </w:rPr>
-      </w:pPr>
-      <w:r>
-        <w:rPr>
-          <w:szCs w:val="22"/>
-          <w:lang w:val="en-US"/>
-        </w:rPr>
-        <w:t xml:space="preserve">    while (i &lt; list_of_ships.get_count_of_</w:t>
-      </w:r>
-      <w:proofErr w:type="gramStart"/>
-      <w:r>
-        <w:rPr>
-          <w:szCs w:val="22"/>
-          <w:lang w:val="en-US"/>
-        </w:rPr>
-        <w:t>ships(</w:t>
-      </w:r>
-      <w:proofErr w:type="gramEnd"/>
-      <w:r>
-        <w:rPr>
-          <w:szCs w:val="22"/>
-          <w:lang w:val="en-US"/>
-        </w:rPr>
-        <w:t>)){</w:t>
-      </w:r>
-    </w:p>
-    <w:p>
-      <w:pPr>
-        <w:pStyle w:val="af3"/>
-        <w:ind w:firstLine="0"/>
-        <w:rPr>
-          <w:szCs w:val="22"/>
-          <w:lang w:val="en-US"/>
-        </w:rPr>
-      </w:pPr>
-      <w:r>
-        <w:rPr>
-          <w:szCs w:val="22"/>
-          <w:lang w:val="en-US"/>
-        </w:rPr>
-        <w:t xml:space="preserve">        if (j &gt;= </w:t>
-      </w:r>
-      <w:proofErr w:type="gramStart"/>
-      <w:r>
-        <w:rPr>
-          <w:szCs w:val="22"/>
-          <w:lang w:val="en-US"/>
-        </w:rPr>
-        <w:t>coords.size</w:t>
-      </w:r>
-      <w:proofErr w:type="gramEnd"/>
-      <w:r>
-        <w:rPr>
-          <w:szCs w:val="22"/>
-          <w:lang w:val="en-US"/>
-        </w:rPr>
-        <w:t>()){</w:t>
-      </w:r>
-    </w:p>
-    <w:p>
-      <w:pPr>
-        <w:pStyle w:val="af3"/>
-        <w:ind w:firstLine="0"/>
-        <w:rPr>
-          <w:szCs w:val="22"/>
-          <w:lang w:val="en-US"/>
-        </w:rPr>
-      </w:pPr>
-      <w:r>
-        <w:rPr>
-          <w:szCs w:val="22"/>
-          <w:lang w:val="en-US"/>
-        </w:rPr>
-        <w:t xml:space="preserve">            list_of_</w:t>
-      </w:r>
-      <w:proofErr w:type="gramStart"/>
-      <w:r>
-        <w:rPr>
-          <w:szCs w:val="22"/>
-          <w:lang w:val="en-US"/>
-        </w:rPr>
-        <w:t>ships.remove</w:t>
-      </w:r>
-      <w:proofErr w:type="gramEnd"/>
-      <w:r>
-        <w:rPr>
-          <w:szCs w:val="22"/>
-          <w:lang w:val="en-US"/>
-        </w:rPr>
-        <w:t>_ship(i);</w:t>
-      </w:r>
-    </w:p>
-    <w:p>
-      <w:pPr>
-        <w:pStyle w:val="af3"/>
-        <w:ind w:firstLine="0"/>
-        <w:rPr>
-          <w:szCs w:val="22"/>
-          <w:lang w:val="en-US"/>
-        </w:rPr>
-      </w:pPr>
-      <w:r>
-        <w:rPr>
-          <w:szCs w:val="22"/>
-          <w:lang w:val="en-US"/>
-        </w:rPr>
-        <w:t xml:space="preserve">            continue;</w:t>
-      </w:r>
-    </w:p>
-    <w:p>
-      <w:pPr>
-        <w:pStyle w:val="af3"/>
-        <w:ind w:firstLine="0"/>
-        <w:rPr>
-          <w:szCs w:val="22"/>
-          <w:lang w:val="en-US"/>
-        </w:rPr>
-      </w:pPr>
-      <w:r>
-        <w:rPr>
-          <w:szCs w:val="22"/>
-          <w:lang w:val="en-US"/>
-        </w:rPr>
-        <w:t xml:space="preserve">        }</w:t>
-      </w:r>
-    </w:p>
-    <w:p>
-      <w:pPr>
-        <w:pStyle w:val="af3"/>
-        <w:ind w:firstLine="0"/>
-        <w:rPr>
-          <w:szCs w:val="22"/>
-          <w:lang w:val="en-US"/>
-        </w:rPr>
-      </w:pPr>
-      <w:r>
-        <w:rPr>
-          <w:szCs w:val="22"/>
-          <w:lang w:val="en-US"/>
-        </w:rPr>
-        <w:t xml:space="preserve">        if (check_ship(list_of_ships.get_arr_of_ships</w:t>
-      </w:r>
-      <w:proofErr w:type="gramStart"/>
-      <w:r>
-        <w:rPr>
-          <w:szCs w:val="22"/>
-          <w:lang w:val="en-US"/>
-        </w:rPr>
-        <w:t>()[</w:t>
-      </w:r>
-      <w:proofErr w:type="gramEnd"/>
-      <w:r>
-        <w:rPr>
-          <w:szCs w:val="22"/>
-          <w:lang w:val="en-US"/>
-        </w:rPr>
-        <w:t>i], i, coords[j]))</w:t>
-      </w:r>
-    </w:p>
-    <w:p>
-      <w:pPr>
-        <w:pStyle w:val="af3"/>
-        <w:ind w:firstLine="0"/>
-        <w:rPr>
-          <w:szCs w:val="22"/>
-          <w:lang w:val="en-US"/>
-        </w:rPr>
-      </w:pPr>
-      <w:r>
-        <w:rPr>
-          <w:szCs w:val="22"/>
-          <w:lang w:val="en-US"/>
-        </w:rPr>
-        <w:t xml:space="preserve">            i++;</w:t>
-      </w:r>
-    </w:p>
-    <w:p>
-      <w:pPr>
-        <w:pStyle w:val="af3"/>
-        <w:ind w:firstLine="0"/>
-        <w:rPr>
-          <w:szCs w:val="22"/>
-          <w:lang w:val="en-US"/>
-        </w:rPr>
-      </w:pPr>
-      <w:r>
-        <w:rPr>
-          <w:szCs w:val="22"/>
-          <w:lang w:val="en-US"/>
-        </w:rPr>
-        <w:t xml:space="preserve">        j++;</w:t>
-      </w:r>
-    </w:p>
-    <w:p>
-      <w:pPr>
-        <w:pStyle w:val="af3"/>
-        <w:ind w:firstLine="0"/>
-        <w:rPr>
-          <w:szCs w:val="22"/>
-          <w:lang w:val="en-US"/>
-        </w:rPr>
-      </w:pPr>
-      <w:r>
-        <w:rPr>
-          <w:szCs w:val="22"/>
-          <w:lang w:val="en-US"/>
-        </w:rPr>
-        <w:t xml:space="preserve">    }</w:t>
-      </w:r>
-    </w:p>
-    <w:p>
-      <w:pPr>
-        <w:pStyle w:val="af3"/>
-        <w:ind w:firstLine="0"/>
-        <w:rPr>
-          <w:szCs w:val="22"/>
-          <w:lang w:val="en-US"/>
-        </w:rPr>
-      </w:pPr>
-      <w:r>
-        <w:rPr>
-          <w:szCs w:val="22"/>
-          <w:lang w:val="en-US"/>
-        </w:rPr>
-        <w:t>}</w:t>
-      </w:r>
-    </w:p>
-    <w:p>
-      <w:pPr>
-        <w:pStyle w:val="af3"/>
-        <w:ind w:firstLine="0"/>
-        <w:rPr>
-          <w:szCs w:val="22"/>
-          <w:lang w:val="en-US"/>
-        </w:rPr>
-      </w:pPr>
-    </w:p>
-    <w:p>
-      <w:pPr>
-        <w:pStyle w:val="af3"/>
-        <w:ind w:firstLine="0"/>
-        <w:rPr>
-          <w:szCs w:val="22"/>
-          <w:lang w:val="en-US"/>
-        </w:rPr>
-      </w:pPr>
-      <w:proofErr w:type="gramStart"/>
-      <w:r>
-        <w:rPr>
-          <w:szCs w:val="22"/>
-          <w:lang w:val="en-US"/>
-        </w:rPr>
-        <w:t>Playground::</w:t>
-      </w:r>
-      <w:proofErr w:type="gramEnd"/>
-      <w:r>
-        <w:rPr>
-          <w:szCs w:val="22"/>
-          <w:lang w:val="en-US"/>
-        </w:rPr>
-        <w:t>~Playground(){</w:t>
-      </w:r>
-    </w:p>
-    <w:p>
-      <w:pPr>
-        <w:pStyle w:val="af3"/>
-        <w:ind w:firstLine="0"/>
-        <w:rPr>
-          <w:szCs w:val="22"/>
-          <w:lang w:val="en-US"/>
-        </w:rPr>
-      </w:pPr>
-      <w:r>
-        <w:rPr>
-          <w:szCs w:val="22"/>
-          <w:lang w:val="en-US"/>
-        </w:rPr>
-        <w:t xml:space="preserve">    </w:t>
-      </w:r>
-      <w:proofErr w:type="gramStart"/>
-      <w:r>
-        <w:rPr>
-          <w:szCs w:val="22"/>
-          <w:lang w:val="en-US"/>
-        </w:rPr>
-        <w:t>for(</w:t>
-      </w:r>
-      <w:proofErr w:type="gramEnd"/>
-      <w:r>
-        <w:rPr>
-          <w:szCs w:val="22"/>
-          <w:lang w:val="en-US"/>
-        </w:rPr>
-        <w:t>int i = 0; i &lt; height; i++)</w:t>
-      </w:r>
-    </w:p>
-    <w:p>
-      <w:pPr>
-        <w:pStyle w:val="af3"/>
-        <w:ind w:firstLine="0"/>
-        <w:rPr>
-          <w:szCs w:val="22"/>
-          <w:lang w:val="en-US"/>
-        </w:rPr>
-      </w:pPr>
-      <w:r>
-        <w:rPr>
-          <w:szCs w:val="22"/>
-          <w:lang w:val="en-US"/>
-        </w:rPr>
-        <w:t xml:space="preserve">        </w:t>
-      </w:r>
-      <w:proofErr w:type="gramStart"/>
-      <w:r>
-        <w:rPr>
-          <w:szCs w:val="22"/>
-          <w:lang w:val="en-US"/>
-        </w:rPr>
-        <w:t>delete[</w:t>
-      </w:r>
-      <w:proofErr w:type="gramEnd"/>
-      <w:r>
-        <w:rPr>
-          <w:szCs w:val="22"/>
-          <w:lang w:val="en-US"/>
-        </w:rPr>
-        <w:t>] arr_of_ground[i];</w:t>
-      </w:r>
-    </w:p>
-    <w:p>
-      <w:pPr>
-        <w:pStyle w:val="af3"/>
-        <w:ind w:firstLine="0"/>
-        <w:rPr>
-          <w:szCs w:val="22"/>
-          <w:lang w:val="en-US"/>
-        </w:rPr>
-      </w:pPr>
-      <w:r>
-        <w:rPr>
-          <w:szCs w:val="22"/>
-          <w:lang w:val="en-US"/>
-        </w:rPr>
-        <w:t xml:space="preserve">    </w:t>
-      </w:r>
-      <w:proofErr w:type="gramStart"/>
-      <w:r>
-        <w:rPr>
-          <w:szCs w:val="22"/>
-          <w:lang w:val="en-US"/>
-        </w:rPr>
-        <w:t>delete[</w:t>
-      </w:r>
-      <w:proofErr w:type="gramEnd"/>
-      <w:r>
-        <w:rPr>
-          <w:szCs w:val="22"/>
-          <w:lang w:val="en-US"/>
-        </w:rPr>
-        <w:t>] arr_of_ground;</w:t>
-      </w:r>
-    </w:p>
-    <w:p>
-      <w:pPr>
-        <w:pStyle w:val="af3"/>
-        <w:ind w:firstLine="0"/>
-        <w:rPr>
-          <w:szCs w:val="22"/>
-          <w:lang w:val="en-US"/>
-        </w:rPr>
-      </w:pPr>
-      <w:r>
-        <w:rPr>
-          <w:szCs w:val="22"/>
-          <w:lang w:val="en-US"/>
-        </w:rPr>
-        <w:t>}</w:t>
-      </w:r>
-    </w:p>
-    <w:p>
-      <w:pPr>
-        <w:pStyle w:val="af3"/>
-        <w:ind w:firstLine="0"/>
-        <w:rPr>
-          <w:szCs w:val="22"/>
-          <w:lang w:val="en-US"/>
-        </w:rPr>
-      </w:pPr>
-    </w:p>
-    <w:p>
-      <w:pPr>
-        <w:pStyle w:val="af3"/>
-        <w:ind w:firstLine="0"/>
-        <w:rPr>
-          <w:szCs w:val="22"/>
-          <w:lang w:val="en-US"/>
-        </w:rPr>
-      </w:pPr>
-      <w:r>
-        <w:rPr>
-          <w:szCs w:val="22"/>
-          <w:lang w:val="en-US"/>
-        </w:rPr>
-        <w:t xml:space="preserve">bool </w:t>
-      </w:r>
-      <w:proofErr w:type="gramStart"/>
-      <w:r>
-        <w:rPr>
-          <w:szCs w:val="22"/>
-          <w:lang w:val="en-US"/>
-        </w:rPr>
-        <w:t>Playground::</w:t>
-      </w:r>
-      <w:proofErr w:type="gramEnd"/>
-      <w:r>
-        <w:rPr>
-          <w:szCs w:val="22"/>
-          <w:lang w:val="en-US"/>
-        </w:rPr>
-        <w:t>check_point(Coords coord){</w:t>
-      </w:r>
-    </w:p>
-    <w:p>
-      <w:pPr>
-        <w:pStyle w:val="af3"/>
-        <w:ind w:firstLine="0"/>
-        <w:rPr>
-          <w:szCs w:val="22"/>
-          <w:lang w:val="en-US"/>
-        </w:rPr>
-      </w:pPr>
-      <w:r>
-        <w:rPr>
-          <w:szCs w:val="22"/>
-          <w:lang w:val="en-US"/>
-        </w:rPr>
-        <w:t xml:space="preserve">    int X = coord.x;</w:t>
-      </w:r>
-    </w:p>
-    <w:p>
-      <w:pPr>
-        <w:pStyle w:val="af3"/>
-        <w:ind w:firstLine="0"/>
-        <w:rPr>
-          <w:szCs w:val="22"/>
-          <w:lang w:val="en-US"/>
-        </w:rPr>
-      </w:pPr>
-      <w:r>
-        <w:rPr>
-          <w:szCs w:val="22"/>
-          <w:lang w:val="en-US"/>
-        </w:rPr>
-        <w:t xml:space="preserve">    int Y = </w:t>
+        <w:pStyle w:val="af3"/>
+        <w:ind w:firstLine="0"/>
+        <w:rPr>
+          <w:szCs w:val="22"/>
+          <w:lang w:val="en-US"/>
+        </w:rPr>
+      </w:pPr>
+      <w:r>
+        <w:rPr>
+          <w:szCs w:val="22"/>
+          <w:lang w:val="en-US"/>
+        </w:rPr>
+        <w:t xml:space="preserve">    int index;</w:t>
+      </w:r>
+    </w:p>
+    <w:p>
+      <w:pPr>
+        <w:pStyle w:val="af3"/>
+        <w:ind w:firstLine="0"/>
+        <w:rPr>
+          <w:szCs w:val="22"/>
+          <w:lang w:val="en-US"/>
+        </w:rPr>
+      </w:pPr>
+      <w:r>
+        <w:rPr>
+          <w:szCs w:val="22"/>
+          <w:lang w:val="en-US"/>
+        </w:rPr>
+        <w:lastRenderedPageBreak/>
+        <w:t xml:space="preserve">    if (arr_of_ground[</w:t>
       </w:r>
       <w:proofErr w:type="gramStart"/>
       <w:r>
@@ -8707,924 +10375,110 @@
           <w:szCs w:val="22"/>
           <w:lang w:val="en-US"/>
         </w:rPr>
-        <w:t>;</w:t>
-      </w:r>
-    </w:p>
-    <w:p>
-      <w:pPr>
-        <w:pStyle w:val="af3"/>
-        <w:ind w:firstLine="0"/>
-        <w:rPr>
-          <w:szCs w:val="22"/>
-          <w:lang w:val="en-US"/>
-        </w:rPr>
-      </w:pPr>
-      <w:r>
-        <w:rPr>
-          <w:szCs w:val="22"/>
-          <w:lang w:val="en-US"/>
-        </w:rPr>
-        <w:t xml:space="preserve">    if (X &lt; 0 || Y &lt; 0 || X &gt;= width || Y &gt;= height)</w:t>
-      </w:r>
-    </w:p>
-    <w:p>
-      <w:pPr>
-        <w:pStyle w:val="af3"/>
-        <w:ind w:firstLine="0"/>
-        <w:rPr>
-          <w:szCs w:val="22"/>
-          <w:lang w:val="en-US"/>
-        </w:rPr>
-      </w:pPr>
-      <w:r>
-        <w:rPr>
-          <w:szCs w:val="22"/>
-          <w:lang w:val="en-US"/>
-        </w:rPr>
-        <w:t xml:space="preserve">        return false;</w:t>
-      </w:r>
-    </w:p>
-    <w:p>
-      <w:pPr>
-        <w:pStyle w:val="af3"/>
-        <w:ind w:firstLine="0"/>
-        <w:rPr>
-          <w:szCs w:val="22"/>
-          <w:lang w:val="en-US"/>
-        </w:rPr>
-      </w:pPr>
-      <w:r>
-        <w:rPr>
-          <w:szCs w:val="22"/>
-          <w:lang w:val="en-US"/>
-        </w:rPr>
-        <w:t xml:space="preserve">    int count_of_good_points = 0;</w:t>
-      </w:r>
-    </w:p>
-    <w:p>
-      <w:pPr>
-        <w:pStyle w:val="af3"/>
-        <w:ind w:firstLine="0"/>
-        <w:rPr>
-          <w:szCs w:val="22"/>
-          <w:lang w:val="en-US"/>
-        </w:rPr>
-      </w:pPr>
-      <w:r>
-        <w:rPr>
-          <w:szCs w:val="22"/>
-          <w:lang w:val="en-US"/>
-        </w:rPr>
-        <w:t xml:space="preserve">    for (int i = X - 1; i &lt;= X + 1; i+</w:t>
-      </w:r>
-      <w:proofErr w:type="gramStart"/>
-      <w:r>
-        <w:rPr>
-          <w:szCs w:val="22"/>
-          <w:lang w:val="en-US"/>
-        </w:rPr>
-        <w:t>+){</w:t>
-      </w:r>
-      <w:proofErr w:type="gramEnd"/>
-    </w:p>
-    <w:p>
-      <w:pPr>
-        <w:pStyle w:val="af3"/>
-        <w:ind w:firstLine="0"/>
-        <w:rPr>
-          <w:szCs w:val="22"/>
-          <w:lang w:val="en-US"/>
-        </w:rPr>
-      </w:pPr>
-      <w:r>
-        <w:rPr>
-          <w:szCs w:val="22"/>
-          <w:lang w:val="en-US"/>
-        </w:rPr>
-        <w:t xml:space="preserve">        for (int j = Y - 1; j &lt;= Y + 1; </w:t>
-      </w:r>
-      <w:proofErr w:type="gramStart"/>
-      <w:r>
-        <w:rPr>
-          <w:szCs w:val="22"/>
-          <w:lang w:val="en-US"/>
-        </w:rPr>
-        <w:t>j++){</w:t>
-      </w:r>
-      <w:proofErr w:type="gramEnd"/>
-    </w:p>
-    <w:p>
-      <w:pPr>
-        <w:pStyle w:val="af3"/>
-        <w:ind w:firstLine="0"/>
-        <w:rPr>
-          <w:szCs w:val="22"/>
-          <w:lang w:val="en-US"/>
-        </w:rPr>
-      </w:pPr>
-      <w:r>
-        <w:rPr>
-          <w:szCs w:val="22"/>
-          <w:lang w:val="en-US"/>
-        </w:rPr>
-        <w:t xml:space="preserve">            if (i &lt; 0 || i &gt;= width || j &lt; 0 || j &gt;= height)</w:t>
-      </w:r>
-    </w:p>
-    <w:p>
-      <w:pPr>
-        <w:pStyle w:val="af3"/>
-        <w:ind w:firstLine="0"/>
-        <w:rPr>
-          <w:szCs w:val="22"/>
-          <w:lang w:val="en-US"/>
-        </w:rPr>
-      </w:pPr>
-      <w:r>
-        <w:rPr>
-          <w:szCs w:val="22"/>
-          <w:lang w:val="en-US"/>
-        </w:rPr>
-        <w:t xml:space="preserve">                count_of_good_points++;</w:t>
-      </w:r>
-    </w:p>
-    <w:p>
-      <w:pPr>
-        <w:pStyle w:val="af3"/>
-        <w:ind w:firstLine="0"/>
-        <w:rPr>
-          <w:szCs w:val="22"/>
-          <w:lang w:val="en-US"/>
-        </w:rPr>
-      </w:pPr>
-      <w:r>
-        <w:rPr>
-          <w:szCs w:val="22"/>
-          <w:lang w:val="en-US"/>
-        </w:rPr>
-        <w:t xml:space="preserve">            </w:t>
-      </w:r>
-      <w:proofErr w:type="gramStart"/>
-      <w:r>
-        <w:rPr>
-          <w:szCs w:val="22"/>
-          <w:lang w:val="en-US"/>
-        </w:rPr>
-        <w:t>else{</w:t>
-      </w:r>
-      <w:proofErr w:type="gramEnd"/>
-    </w:p>
-    <w:p>
-      <w:pPr>
-        <w:pStyle w:val="af3"/>
-        <w:ind w:firstLine="0"/>
-        <w:rPr>
-          <w:szCs w:val="22"/>
-          <w:lang w:val="en-US"/>
-        </w:rPr>
-      </w:pPr>
-      <w:r>
-        <w:rPr>
-          <w:szCs w:val="22"/>
-          <w:lang w:val="en-US"/>
-        </w:rPr>
-        <w:t xml:space="preserve">                if (arr_of_ground[j][i</w:t>
-      </w:r>
-      <w:proofErr w:type="gramStart"/>
-      <w:r>
-        <w:rPr>
-          <w:szCs w:val="22"/>
-          <w:lang w:val="en-US"/>
-        </w:rPr>
-        <w:t>] !</w:t>
-      </w:r>
-      <w:proofErr w:type="gramEnd"/>
-      <w:r>
-        <w:rPr>
-          <w:szCs w:val="22"/>
-          <w:lang w:val="en-US"/>
-        </w:rPr>
-        <w:t>= SHIP)</w:t>
-      </w:r>
-    </w:p>
-    <w:p>
-      <w:pPr>
-        <w:pStyle w:val="af3"/>
-        <w:ind w:firstLine="0"/>
-        <w:rPr>
-          <w:szCs w:val="22"/>
-          <w:lang w:val="en-US"/>
-        </w:rPr>
-      </w:pPr>
-      <w:r>
-        <w:rPr>
-          <w:szCs w:val="22"/>
-          <w:lang w:val="en-US"/>
-        </w:rPr>
-        <w:t xml:space="preserve">                    count_of_good_points++;</w:t>
-      </w:r>
-    </w:p>
-    <w:p>
-      <w:pPr>
-        <w:pStyle w:val="af3"/>
-        <w:ind w:firstLine="0"/>
-        <w:rPr>
-          <w:szCs w:val="22"/>
-          <w:lang w:val="en-US"/>
-        </w:rPr>
-      </w:pPr>
-      <w:r>
-        <w:rPr>
-          <w:szCs w:val="22"/>
-          <w:lang w:val="en-US"/>
-        </w:rPr>
-        <w:t xml:space="preserve">            }</w:t>
-      </w:r>
-    </w:p>
-    <w:p>
-      <w:pPr>
-        <w:pStyle w:val="af3"/>
-        <w:ind w:firstLine="0"/>
-        <w:rPr>
-          <w:szCs w:val="22"/>
-          <w:lang w:val="en-US"/>
-        </w:rPr>
-      </w:pPr>
-      <w:r>
-        <w:rPr>
-          <w:szCs w:val="22"/>
-          <w:lang w:val="en-US"/>
-        </w:rPr>
-        <w:t xml:space="preserve">        }</w:t>
-      </w:r>
-    </w:p>
-    <w:p>
-      <w:pPr>
-        <w:pStyle w:val="af3"/>
-        <w:ind w:firstLine="0"/>
-        <w:rPr>
-          <w:szCs w:val="22"/>
-          <w:lang w:val="en-US"/>
-        </w:rPr>
-      </w:pPr>
-      <w:r>
-        <w:rPr>
-          <w:szCs w:val="22"/>
-          <w:lang w:val="en-US"/>
-        </w:rPr>
-        <w:t xml:space="preserve">    }</w:t>
-      </w:r>
-    </w:p>
-    <w:p>
-      <w:pPr>
-        <w:pStyle w:val="af3"/>
-        <w:ind w:firstLine="0"/>
-        <w:rPr>
-          <w:szCs w:val="22"/>
-          <w:lang w:val="en-US"/>
-        </w:rPr>
-      </w:pPr>
-      <w:r>
-        <w:rPr>
-          <w:szCs w:val="22"/>
-          <w:lang w:val="en-US"/>
-        </w:rPr>
-        <w:t xml:space="preserve">    return count_of_good_points == 9;</w:t>
-      </w:r>
-    </w:p>
-    <w:p>
-      <w:pPr>
-        <w:pStyle w:val="af3"/>
-        <w:ind w:firstLine="0"/>
-        <w:rPr>
-          <w:szCs w:val="22"/>
-          <w:lang w:val="en-US"/>
-        </w:rPr>
-      </w:pPr>
-      <w:r>
-        <w:rPr>
-          <w:szCs w:val="22"/>
-          <w:lang w:val="en-US"/>
-        </w:rPr>
-        <w:t xml:space="preserve">    </w:t>
-      </w:r>
-    </w:p>
-    <w:p>
-      <w:pPr>
-        <w:pStyle w:val="af3"/>
-        <w:ind w:firstLine="0"/>
-        <w:rPr>
-          <w:szCs w:val="22"/>
-          <w:lang w:val="en-US"/>
-        </w:rPr>
-      </w:pPr>
-      <w:r>
-        <w:rPr>
-          <w:szCs w:val="22"/>
-          <w:lang w:val="en-US"/>
-        </w:rPr>
-        <w:t>}</w:t>
-      </w:r>
-    </w:p>
-    <w:p>
-      <w:pPr>
-        <w:pStyle w:val="af3"/>
-        <w:ind w:firstLine="0"/>
-        <w:rPr>
-          <w:szCs w:val="22"/>
-          <w:lang w:val="en-US"/>
-        </w:rPr>
-      </w:pPr>
-    </w:p>
-    <w:p>
-      <w:pPr>
-        <w:pStyle w:val="af3"/>
-        <w:ind w:firstLine="0"/>
-        <w:rPr>
-          <w:szCs w:val="22"/>
-          <w:lang w:val="en-US"/>
-        </w:rPr>
-      </w:pPr>
-      <w:r>
-        <w:rPr>
-          <w:szCs w:val="22"/>
-          <w:lang w:val="en-US"/>
-        </w:rPr>
-        <w:lastRenderedPageBreak/>
-        <w:t xml:space="preserve">bool </w:t>
-      </w:r>
-      <w:proofErr w:type="gramStart"/>
-      <w:r>
-        <w:rPr>
-          <w:szCs w:val="22"/>
-          <w:lang w:val="en-US"/>
-        </w:rPr>
-        <w:t>Playground::</w:t>
-      </w:r>
-      <w:proofErr w:type="gramEnd"/>
-      <w:r>
-        <w:rPr>
-          <w:szCs w:val="22"/>
-          <w:lang w:val="en-US"/>
-        </w:rPr>
-        <w:t>check_ship(Ship ship, int index, Coords coord){</w:t>
-      </w:r>
-    </w:p>
-    <w:p>
-      <w:pPr>
-        <w:pStyle w:val="af3"/>
-        <w:ind w:firstLine="0"/>
-        <w:rPr>
-          <w:szCs w:val="22"/>
-          <w:lang w:val="en-US"/>
-        </w:rPr>
-      </w:pPr>
-      <w:r>
-        <w:rPr>
-          <w:szCs w:val="22"/>
-          <w:lang w:val="en-US"/>
-        </w:rPr>
-        <w:t xml:space="preserve">    </w:t>
-      </w:r>
-      <w:proofErr w:type="gramStart"/>
-      <w:r>
-        <w:rPr>
-          <w:szCs w:val="22"/>
-          <w:lang w:val="en-US"/>
-        </w:rPr>
-        <w:t>std::</w:t>
-      </w:r>
-      <w:proofErr w:type="gramEnd"/>
-      <w:r>
-        <w:rPr>
-          <w:szCs w:val="22"/>
-          <w:lang w:val="en-US"/>
-        </w:rPr>
-        <w:t>vector&lt;Coords&gt; mas_of_coords;</w:t>
-      </w:r>
-    </w:p>
-    <w:p>
-      <w:pPr>
-        <w:pStyle w:val="af3"/>
-        <w:ind w:firstLine="0"/>
-        <w:rPr>
-          <w:szCs w:val="22"/>
-          <w:lang w:val="en-US"/>
-        </w:rPr>
-      </w:pPr>
-      <w:r>
-        <w:rPr>
-          <w:szCs w:val="22"/>
-          <w:lang w:val="en-US"/>
-        </w:rPr>
-        <w:t xml:space="preserve">    bool flag = true;</w:t>
-      </w:r>
-    </w:p>
-    <w:p>
-      <w:pPr>
-        <w:pStyle w:val="af3"/>
-        <w:ind w:firstLine="0"/>
-        <w:rPr>
-          <w:szCs w:val="22"/>
-          <w:lang w:val="en-US"/>
-        </w:rPr>
-      </w:pPr>
-      <w:r>
-        <w:rPr>
-          <w:szCs w:val="22"/>
-          <w:lang w:val="en-US"/>
-        </w:rPr>
-        <w:t xml:space="preserve">    if (ship.get_</w:t>
-      </w:r>
-      <w:proofErr w:type="gramStart"/>
-      <w:r>
-        <w:rPr>
-          <w:szCs w:val="22"/>
-          <w:lang w:val="en-US"/>
-        </w:rPr>
-        <w:t>location(</w:t>
-      </w:r>
-      <w:proofErr w:type="gramEnd"/>
-      <w:r>
-        <w:rPr>
-          <w:szCs w:val="22"/>
-          <w:lang w:val="en-US"/>
-        </w:rPr>
-        <w:t>) == Horizontal){</w:t>
-      </w:r>
-    </w:p>
-    <w:p>
-      <w:pPr>
-        <w:pStyle w:val="af3"/>
-        <w:ind w:firstLine="0"/>
-        <w:rPr>
-          <w:szCs w:val="22"/>
-          <w:lang w:val="en-US"/>
-        </w:rPr>
-      </w:pPr>
-      <w:r>
-        <w:rPr>
-          <w:szCs w:val="22"/>
-          <w:lang w:val="en-US"/>
-        </w:rPr>
-        <w:t xml:space="preserve">        for (int j = 0; j &lt; ship.get_</w:t>
-      </w:r>
-      <w:proofErr w:type="gramStart"/>
-      <w:r>
-        <w:rPr>
-          <w:szCs w:val="22"/>
-          <w:lang w:val="en-US"/>
-        </w:rPr>
-        <w:t>length(</w:t>
-      </w:r>
-      <w:proofErr w:type="gramEnd"/>
-      <w:r>
-        <w:rPr>
-          <w:szCs w:val="22"/>
-          <w:lang w:val="en-US"/>
-        </w:rPr>
-        <w:t>); j++){</w:t>
-      </w:r>
-    </w:p>
-    <w:p>
-      <w:pPr>
-        <w:pStyle w:val="af3"/>
-        <w:ind w:firstLine="0"/>
-        <w:rPr>
-          <w:szCs w:val="22"/>
-          <w:lang w:val="en-US"/>
-        </w:rPr>
-      </w:pPr>
-      <w:r>
-        <w:rPr>
-          <w:szCs w:val="22"/>
-          <w:lang w:val="en-US"/>
-        </w:rPr>
-        <w:t xml:space="preserve">            if (check_</w:t>
-      </w:r>
-      <w:proofErr w:type="gramStart"/>
-      <w:r>
-        <w:rPr>
-          <w:szCs w:val="22"/>
-          <w:lang w:val="en-US"/>
-        </w:rPr>
-        <w:t>point(</w:t>
-      </w:r>
-      <w:proofErr w:type="gramEnd"/>
-      <w:r>
-        <w:rPr>
-          <w:szCs w:val="22"/>
-          <w:lang w:val="en-US"/>
-        </w:rPr>
-        <w:t>{coord.x + j, coord.y}))</w:t>
-      </w:r>
-    </w:p>
-    <w:p>
-      <w:pPr>
-        <w:pStyle w:val="af3"/>
-        <w:ind w:firstLine="0"/>
-        <w:rPr>
-          <w:szCs w:val="22"/>
-          <w:lang w:val="en-US"/>
-        </w:rPr>
-      </w:pPr>
-      <w:r>
-        <w:rPr>
-          <w:szCs w:val="22"/>
-          <w:lang w:val="en-US"/>
-        </w:rPr>
-        <w:t xml:space="preserve">                mas_of_</w:t>
-      </w:r>
-      <w:proofErr w:type="gramStart"/>
-      <w:r>
-        <w:rPr>
-          <w:szCs w:val="22"/>
-          <w:lang w:val="en-US"/>
-        </w:rPr>
-        <w:t>coords.push</w:t>
-      </w:r>
-      <w:proofErr w:type="gramEnd"/>
-      <w:r>
-        <w:rPr>
-          <w:szCs w:val="22"/>
-          <w:lang w:val="en-US"/>
-        </w:rPr>
-        <w:t>_back({coord.x + j, coord.y});</w:t>
-      </w:r>
-    </w:p>
-    <w:p>
-      <w:pPr>
-        <w:pStyle w:val="af3"/>
-        <w:ind w:firstLine="0"/>
-        <w:rPr>
-          <w:szCs w:val="22"/>
-          <w:lang w:val="en-US"/>
-        </w:rPr>
-      </w:pPr>
-      <w:r>
-        <w:rPr>
-          <w:szCs w:val="22"/>
-          <w:lang w:val="en-US"/>
-        </w:rPr>
-        <w:t xml:space="preserve">            </w:t>
-      </w:r>
-      <w:proofErr w:type="gramStart"/>
-      <w:r>
-        <w:rPr>
-          <w:szCs w:val="22"/>
-          <w:lang w:val="en-US"/>
-        </w:rPr>
-        <w:t>else{</w:t>
-      </w:r>
-      <w:proofErr w:type="gramEnd"/>
-    </w:p>
-    <w:p>
-      <w:pPr>
-        <w:pStyle w:val="af3"/>
-        <w:ind w:firstLine="0"/>
-        <w:rPr>
-          <w:szCs w:val="22"/>
-          <w:lang w:val="en-US"/>
-        </w:rPr>
-      </w:pPr>
-      <w:r>
-        <w:rPr>
-          <w:szCs w:val="22"/>
-          <w:lang w:val="en-US"/>
-        </w:rPr>
-        <w:t xml:space="preserve">                flag = false;</w:t>
-      </w:r>
-    </w:p>
-    <w:p>
-      <w:pPr>
-        <w:pStyle w:val="af3"/>
-        <w:ind w:firstLine="0"/>
-        <w:rPr>
-          <w:szCs w:val="22"/>
-          <w:lang w:val="en-US"/>
-        </w:rPr>
-      </w:pPr>
-      <w:r>
-        <w:rPr>
-          <w:szCs w:val="22"/>
-          <w:lang w:val="en-US"/>
-        </w:rPr>
-        <w:t xml:space="preserve">                break;</w:t>
-      </w:r>
-    </w:p>
-    <w:p>
-      <w:pPr>
-        <w:pStyle w:val="af3"/>
-        <w:ind w:firstLine="0"/>
-        <w:rPr>
-          <w:szCs w:val="22"/>
-          <w:lang w:val="en-US"/>
-        </w:rPr>
-      </w:pPr>
-      <w:r>
-        <w:rPr>
-          <w:szCs w:val="22"/>
-          <w:lang w:val="en-US"/>
-        </w:rPr>
-        <w:t xml:space="preserve">            }</w:t>
-      </w:r>
-    </w:p>
-    <w:p>
-      <w:pPr>
-        <w:pStyle w:val="af3"/>
-        <w:ind w:firstLine="0"/>
-        <w:rPr>
-          <w:szCs w:val="22"/>
-          <w:lang w:val="en-US"/>
-        </w:rPr>
-      </w:pPr>
-      <w:r>
-        <w:rPr>
-          <w:szCs w:val="22"/>
-          <w:lang w:val="en-US"/>
-        </w:rPr>
-        <w:t xml:space="preserve">        }</w:t>
-      </w:r>
-    </w:p>
-    <w:p>
-      <w:pPr>
-        <w:pStyle w:val="af3"/>
-        <w:ind w:firstLine="0"/>
-        <w:rPr>
-          <w:szCs w:val="22"/>
-          <w:lang w:val="en-US"/>
-        </w:rPr>
-      </w:pPr>
-      <w:r>
-        <w:rPr>
-          <w:szCs w:val="22"/>
-          <w:lang w:val="en-US"/>
-        </w:rPr>
-        <w:t xml:space="preserve">    }</w:t>
-      </w:r>
-    </w:p>
-    <w:p>
-      <w:pPr>
-        <w:pStyle w:val="af3"/>
-        <w:ind w:firstLine="0"/>
-        <w:rPr>
-          <w:szCs w:val="22"/>
-          <w:lang w:val="en-US"/>
-        </w:rPr>
-      </w:pPr>
-      <w:r>
-        <w:rPr>
-          <w:szCs w:val="22"/>
-          <w:lang w:val="en-US"/>
-        </w:rPr>
-        <w:t xml:space="preserve">    </w:t>
-      </w:r>
-      <w:proofErr w:type="gramStart"/>
-      <w:r>
-        <w:rPr>
-          <w:szCs w:val="22"/>
-          <w:lang w:val="en-US"/>
-        </w:rPr>
-        <w:t>else{</w:t>
-      </w:r>
-      <w:proofErr w:type="gramEnd"/>
-    </w:p>
-    <w:p>
-      <w:pPr>
-        <w:pStyle w:val="af3"/>
-        <w:ind w:firstLine="0"/>
-        <w:rPr>
-          <w:szCs w:val="22"/>
-          <w:lang w:val="en-US"/>
-        </w:rPr>
-      </w:pPr>
-      <w:r>
-        <w:rPr>
-          <w:szCs w:val="22"/>
-          <w:lang w:val="en-US"/>
-        </w:rPr>
-        <w:t xml:space="preserve">        for (int j = 0; j &lt; ship.get_</w:t>
-      </w:r>
-      <w:proofErr w:type="gramStart"/>
-      <w:r>
-        <w:rPr>
-          <w:szCs w:val="22"/>
-          <w:lang w:val="en-US"/>
-        </w:rPr>
-        <w:t>length(</w:t>
-      </w:r>
-      <w:proofErr w:type="gramEnd"/>
-      <w:r>
-        <w:rPr>
-          <w:szCs w:val="22"/>
-          <w:lang w:val="en-US"/>
-        </w:rPr>
-        <w:t>); j++){</w:t>
-      </w:r>
-    </w:p>
-    <w:p>
-      <w:pPr>
-        <w:pStyle w:val="af3"/>
-        <w:ind w:firstLine="0"/>
-        <w:rPr>
-          <w:szCs w:val="22"/>
-          <w:lang w:val="en-US"/>
-        </w:rPr>
-      </w:pPr>
-      <w:r>
-        <w:rPr>
-          <w:szCs w:val="22"/>
-          <w:lang w:val="en-US"/>
-        </w:rPr>
-        <w:t xml:space="preserve">            if (check_</w:t>
-      </w:r>
-      <w:proofErr w:type="gramStart"/>
-      <w:r>
-        <w:rPr>
-          <w:szCs w:val="22"/>
-          <w:lang w:val="en-US"/>
-        </w:rPr>
-        <w:t>point(</w:t>
-      </w:r>
-      <w:proofErr w:type="gramEnd"/>
-      <w:r>
-        <w:rPr>
-          <w:szCs w:val="22"/>
-          <w:lang w:val="en-US"/>
-        </w:rPr>
-        <w:t>{coord.x, coord.y + j}))</w:t>
-      </w:r>
-    </w:p>
-    <w:p>
-      <w:pPr>
-        <w:pStyle w:val="af3"/>
-        <w:ind w:firstLine="0"/>
-        <w:rPr>
-          <w:szCs w:val="22"/>
-          <w:lang w:val="en-US"/>
-        </w:rPr>
-      </w:pPr>
-      <w:r>
-        <w:rPr>
-          <w:szCs w:val="22"/>
-          <w:lang w:val="en-US"/>
-        </w:rPr>
-        <w:t xml:space="preserve">                mas_of_</w:t>
-      </w:r>
-      <w:proofErr w:type="gramStart"/>
-      <w:r>
-        <w:rPr>
-          <w:szCs w:val="22"/>
-          <w:lang w:val="en-US"/>
-        </w:rPr>
-        <w:t>coords.push</w:t>
-      </w:r>
-      <w:proofErr w:type="gramEnd"/>
-      <w:r>
-        <w:rPr>
-          <w:szCs w:val="22"/>
-          <w:lang w:val="en-US"/>
-        </w:rPr>
-        <w:t>_back({coord.x, coord.y + j});</w:t>
-      </w:r>
-    </w:p>
-    <w:p>
-      <w:pPr>
-        <w:pStyle w:val="af3"/>
-        <w:ind w:firstLine="0"/>
-        <w:rPr>
-          <w:szCs w:val="22"/>
-          <w:lang w:val="en-US"/>
-        </w:rPr>
-      </w:pPr>
-      <w:r>
-        <w:rPr>
-          <w:szCs w:val="22"/>
-          <w:lang w:val="en-US"/>
-        </w:rPr>
-        <w:t xml:space="preserve">            </w:t>
-      </w:r>
-      <w:proofErr w:type="gramStart"/>
-      <w:r>
-        <w:rPr>
-          <w:szCs w:val="22"/>
-          <w:lang w:val="en-US"/>
-        </w:rPr>
-        <w:t>else{</w:t>
-      </w:r>
-      <w:proofErr w:type="gramEnd"/>
-    </w:p>
-    <w:p>
-      <w:pPr>
-        <w:pStyle w:val="af3"/>
-        <w:ind w:firstLine="0"/>
-        <w:rPr>
-          <w:szCs w:val="22"/>
-          <w:lang w:val="en-US"/>
-        </w:rPr>
-      </w:pPr>
-      <w:r>
-        <w:rPr>
-          <w:szCs w:val="22"/>
-          <w:lang w:val="en-US"/>
-        </w:rPr>
-        <w:t xml:space="preserve">                flag = false;</w:t>
-      </w:r>
-    </w:p>
-    <w:p>
-      <w:pPr>
-        <w:pStyle w:val="af3"/>
-        <w:ind w:firstLine="0"/>
-        <w:rPr>
-          <w:szCs w:val="22"/>
-          <w:lang w:val="en-US"/>
-        </w:rPr>
-      </w:pPr>
-      <w:r>
-        <w:rPr>
-          <w:szCs w:val="22"/>
-          <w:lang w:val="en-US"/>
-        </w:rPr>
-        <w:t xml:space="preserve">                break;</w:t>
-      </w:r>
-    </w:p>
-    <w:p>
-      <w:pPr>
-        <w:pStyle w:val="af3"/>
-        <w:ind w:firstLine="0"/>
-        <w:rPr>
-          <w:szCs w:val="22"/>
-          <w:lang w:val="en-US"/>
-        </w:rPr>
-      </w:pPr>
-      <w:r>
-        <w:rPr>
-          <w:szCs w:val="22"/>
-          <w:lang w:val="en-US"/>
-        </w:rPr>
-        <w:t xml:space="preserve">            }</w:t>
-      </w:r>
-    </w:p>
-    <w:p>
-      <w:pPr>
-        <w:pStyle w:val="af3"/>
-        <w:ind w:firstLine="0"/>
-        <w:rPr>
-          <w:szCs w:val="22"/>
-          <w:lang w:val="en-US"/>
-        </w:rPr>
-      </w:pPr>
-      <w:r>
-        <w:rPr>
-          <w:szCs w:val="22"/>
-          <w:lang w:val="en-US"/>
-        </w:rPr>
-        <w:t xml:space="preserve">        }</w:t>
-      </w:r>
-    </w:p>
-    <w:p>
-      <w:pPr>
-        <w:pStyle w:val="af3"/>
-        <w:ind w:firstLine="0"/>
-        <w:rPr>
-          <w:szCs w:val="22"/>
-          <w:lang w:val="en-US"/>
-        </w:rPr>
-      </w:pPr>
-      <w:r>
-        <w:rPr>
-          <w:szCs w:val="22"/>
-          <w:lang w:val="en-US"/>
-        </w:rPr>
-        <w:t xml:space="preserve">    }</w:t>
-      </w:r>
-    </w:p>
-    <w:p>
-      <w:pPr>
-        <w:pStyle w:val="af3"/>
-        <w:ind w:firstLine="0"/>
-        <w:rPr>
-          <w:szCs w:val="22"/>
-          <w:lang w:val="en-US"/>
-        </w:rPr>
-      </w:pPr>
-    </w:p>
-    <w:p>
-      <w:pPr>
-        <w:pStyle w:val="af3"/>
-        <w:ind w:firstLine="0"/>
-        <w:rPr>
-          <w:szCs w:val="22"/>
-          <w:lang w:val="en-US"/>
-        </w:rPr>
-      </w:pPr>
-      <w:r>
-        <w:rPr>
-          <w:szCs w:val="22"/>
-          <w:lang w:val="en-US"/>
-        </w:rPr>
-        <w:t xml:space="preserve">    if (flag</w:t>
-      </w:r>
-      <w:proofErr w:type="gramStart"/>
+        <w:t>][coord.x] == SHIP){</w:t>
+      </w:r>
+    </w:p>
+    <w:p>
+      <w:pPr>
+        <w:pStyle w:val="af3"/>
+        <w:ind w:firstLine="0"/>
+        <w:rPr>
+          <w:szCs w:val="22"/>
+          <w:lang w:val="en-US"/>
+        </w:rPr>
+      </w:pPr>
+      <w:r>
+        <w:rPr>
+          <w:szCs w:val="22"/>
+          <w:lang w:val="en-US"/>
+        </w:rPr>
+        <w:t xml:space="preserve">        for (const auto&amp; pair: coords_of_</w:t>
+      </w:r>
+      <w:proofErr w:type="gramStart"/>
+      <w:r>
+        <w:rPr>
+          <w:szCs w:val="22"/>
+          <w:lang w:val="en-US"/>
+        </w:rPr>
+        <w:t>ship){</w:t>
+      </w:r>
+      <w:proofErr w:type="gramEnd"/>
+    </w:p>
+    <w:p>
+      <w:pPr>
+        <w:pStyle w:val="af3"/>
+        <w:ind w:firstLine="0"/>
+        <w:rPr>
+          <w:szCs w:val="22"/>
+          <w:lang w:val="en-US"/>
+        </w:rPr>
+      </w:pPr>
+      <w:r>
+        <w:rPr>
+          <w:szCs w:val="22"/>
+          <w:lang w:val="en-US"/>
+        </w:rPr>
+        <w:t xml:space="preserve">            index = 0;</w:t>
+      </w:r>
+    </w:p>
+    <w:p>
+      <w:pPr>
+        <w:pStyle w:val="af3"/>
+        <w:ind w:firstLine="0"/>
+        <w:rPr>
+          <w:szCs w:val="22"/>
+          <w:lang w:val="en-US"/>
+        </w:rPr>
+      </w:pPr>
+      <w:r>
+        <w:rPr>
+          <w:szCs w:val="22"/>
+          <w:lang w:val="en-US"/>
+        </w:rPr>
+        <w:t xml:space="preserve">            for (Coords c: coords_of_ship[</w:t>
+      </w:r>
+      <w:proofErr w:type="gramStart"/>
+      <w:r>
+        <w:rPr>
+          <w:szCs w:val="22"/>
+          <w:lang w:val="en-US"/>
+        </w:rPr>
+        <w:t>pair.first</w:t>
+      </w:r>
+      <w:proofErr w:type="gramEnd"/>
+      <w:r>
+        <w:rPr>
+          <w:szCs w:val="22"/>
+          <w:lang w:val="en-US"/>
+        </w:rPr>
+        <w:t>]){</w:t>
+      </w:r>
+    </w:p>
+    <w:p>
+      <w:pPr>
+        <w:pStyle w:val="af3"/>
+        <w:ind w:firstLine="0"/>
+        <w:rPr>
+          <w:szCs w:val="22"/>
+          <w:lang w:val="en-US"/>
+        </w:rPr>
+      </w:pPr>
+      <w:r>
+        <w:rPr>
+          <w:szCs w:val="22"/>
+          <w:lang w:val="en-US"/>
+        </w:rPr>
+        <w:t xml:space="preserve">                if (c.x == coord.x &amp;&amp; c.y == </w:t>
+      </w:r>
+      <w:proofErr w:type="gramStart"/>
+      <w:r>
+        <w:rPr>
+          <w:szCs w:val="22"/>
+          <w:lang w:val="en-US"/>
+        </w:rPr>
+        <w:t>coord.y</w:t>
+      </w:r>
+      <w:proofErr w:type="gramEnd"/>
       <w:r>
         <w:rPr>
           <w:szCs w:val="22"/>
@@ -9632,827 +10486,22 @@
         </w:rPr>
         <w:t>){</w:t>
       </w:r>
-      <w:proofErr w:type="gramEnd"/>
-    </w:p>
-    <w:p>
-      <w:pPr>
-        <w:pStyle w:val="af3"/>
-        <w:ind w:firstLine="0"/>
-        <w:rPr>
-          <w:szCs w:val="22"/>
-          <w:lang w:val="en-US"/>
-        </w:rPr>
-      </w:pPr>
-      <w:r>
-        <w:rPr>
-          <w:szCs w:val="22"/>
-          <w:lang w:val="en-US"/>
-        </w:rPr>
-        <w:t xml:space="preserve">        coords_of_ship[index] = mas_of_coords;</w:t>
-      </w:r>
-    </w:p>
-    <w:p>
-      <w:pPr>
-        <w:pStyle w:val="af3"/>
-        <w:ind w:firstLine="0"/>
-        <w:rPr>
-          <w:szCs w:val="22"/>
-          <w:lang w:val="en-US"/>
-        </w:rPr>
-      </w:pPr>
-    </w:p>
-    <w:p>
-      <w:pPr>
-        <w:pStyle w:val="af3"/>
-        <w:ind w:firstLine="0"/>
-        <w:rPr>
-          <w:szCs w:val="22"/>
-          <w:lang w:val="en-US"/>
-        </w:rPr>
-      </w:pPr>
-      <w:r>
-        <w:rPr>
-          <w:szCs w:val="22"/>
-          <w:lang w:val="en-US"/>
-        </w:rPr>
-        <w:t xml:space="preserve">        this-&gt;put_new_ships(index);</w:t>
-      </w:r>
-    </w:p>
-    <w:p>
-      <w:pPr>
-        <w:pStyle w:val="af3"/>
-        <w:ind w:firstLine="0"/>
-        <w:rPr>
-          <w:szCs w:val="22"/>
-          <w:lang w:val="en-US"/>
-        </w:rPr>
-      </w:pPr>
-      <w:r>
-        <w:rPr>
-          <w:szCs w:val="22"/>
-          <w:lang w:val="en-US"/>
-        </w:rPr>
-        <w:t xml:space="preserve">        return true;</w:t>
-      </w:r>
-    </w:p>
-    <w:p>
-      <w:pPr>
-        <w:pStyle w:val="af3"/>
-        <w:ind w:firstLine="0"/>
-        <w:rPr>
-          <w:szCs w:val="22"/>
-          <w:lang w:val="en-US"/>
-        </w:rPr>
-      </w:pPr>
-      <w:r>
-        <w:rPr>
-          <w:szCs w:val="22"/>
-          <w:lang w:val="en-US"/>
-        </w:rPr>
-        <w:t xml:space="preserve">    }</w:t>
-      </w:r>
-    </w:p>
-    <w:p>
-      <w:pPr>
-        <w:pStyle w:val="af3"/>
-        <w:ind w:firstLine="0"/>
-        <w:rPr>
-          <w:szCs w:val="22"/>
-          <w:lang w:val="en-US"/>
-        </w:rPr>
-      </w:pPr>
-      <w:r>
-        <w:rPr>
-          <w:szCs w:val="22"/>
-          <w:lang w:val="en-US"/>
-        </w:rPr>
-        <w:t xml:space="preserve">    </w:t>
-      </w:r>
-      <w:proofErr w:type="gramStart"/>
-      <w:r>
-        <w:rPr>
-          <w:szCs w:val="22"/>
-          <w:lang w:val="en-US"/>
-        </w:rPr>
-        <w:t>else{</w:t>
-      </w:r>
-      <w:proofErr w:type="gramEnd"/>
-    </w:p>
-    <w:p>
-      <w:pPr>
-        <w:pStyle w:val="af3"/>
-        <w:ind w:firstLine="0"/>
-        <w:rPr>
-          <w:szCs w:val="22"/>
-          <w:lang w:val="en-US"/>
-        </w:rPr>
-      </w:pPr>
-      <w:r>
-        <w:rPr>
-          <w:szCs w:val="22"/>
-          <w:lang w:val="en-US"/>
-        </w:rPr>
-        <w:t xml:space="preserve">        list_of_</w:t>
-      </w:r>
-      <w:proofErr w:type="gramStart"/>
-      <w:r>
-        <w:rPr>
-          <w:szCs w:val="22"/>
-          <w:lang w:val="en-US"/>
-        </w:rPr>
-        <w:t>ships.remove</w:t>
-      </w:r>
-      <w:proofErr w:type="gramEnd"/>
-      <w:r>
-        <w:rPr>
-          <w:szCs w:val="22"/>
-          <w:lang w:val="en-US"/>
-        </w:rPr>
-        <w:t>_ship(index);</w:t>
-      </w:r>
-    </w:p>
-    <w:p>
-      <w:pPr>
-        <w:pStyle w:val="af3"/>
-        <w:ind w:firstLine="0"/>
-        <w:rPr>
-          <w:szCs w:val="22"/>
-          <w:lang w:val="en-US"/>
-        </w:rPr>
-      </w:pPr>
-      <w:r>
-        <w:rPr>
-          <w:szCs w:val="22"/>
-          <w:lang w:val="en-US"/>
-        </w:rPr>
-        <w:t xml:space="preserve">        return false;</w:t>
-      </w:r>
-    </w:p>
-    <w:p>
-      <w:pPr>
-        <w:pStyle w:val="af3"/>
-        <w:ind w:firstLine="0"/>
-        <w:rPr>
-          <w:szCs w:val="22"/>
-          <w:lang w:val="en-US"/>
-        </w:rPr>
-      </w:pPr>
-      <w:r>
-        <w:rPr>
-          <w:szCs w:val="22"/>
-          <w:lang w:val="en-US"/>
-        </w:rPr>
-        <w:t xml:space="preserve">    }</w:t>
-      </w:r>
-    </w:p>
-    <w:p>
-      <w:pPr>
-        <w:pStyle w:val="af3"/>
-        <w:ind w:firstLine="0"/>
-        <w:rPr>
-          <w:szCs w:val="22"/>
-          <w:lang w:val="en-US"/>
-        </w:rPr>
-      </w:pPr>
-      <w:r>
-        <w:rPr>
-          <w:szCs w:val="22"/>
-          <w:lang w:val="en-US"/>
-        </w:rPr>
-        <w:t>}</w:t>
-      </w:r>
-    </w:p>
-    <w:p>
-      <w:pPr>
-        <w:pStyle w:val="af3"/>
-        <w:ind w:firstLine="0"/>
-        <w:rPr>
-          <w:szCs w:val="22"/>
-          <w:lang w:val="en-US"/>
-        </w:rPr>
-      </w:pPr>
-    </w:p>
-    <w:p>
-      <w:pPr>
-        <w:pStyle w:val="af3"/>
-        <w:ind w:firstLine="0"/>
-        <w:rPr>
-          <w:szCs w:val="22"/>
-          <w:lang w:val="en-US"/>
-        </w:rPr>
-      </w:pPr>
-      <w:r>
-        <w:rPr>
-          <w:szCs w:val="22"/>
-          <w:lang w:val="en-US"/>
-        </w:rPr>
-        <w:t xml:space="preserve">void </w:t>
-      </w:r>
-      <w:proofErr w:type="gramStart"/>
-      <w:r>
-        <w:rPr>
-          <w:szCs w:val="22"/>
-          <w:lang w:val="en-US"/>
-        </w:rPr>
-        <w:t>Playground::</w:t>
-      </w:r>
-      <w:proofErr w:type="gramEnd"/>
-      <w:r>
-        <w:rPr>
-          <w:szCs w:val="22"/>
-          <w:lang w:val="en-US"/>
-        </w:rPr>
-        <w:t>add_ship(Length_of_the_ship length, Location location, Coords coord){</w:t>
-      </w:r>
-    </w:p>
-    <w:p>
-      <w:pPr>
-        <w:pStyle w:val="af3"/>
-        <w:ind w:firstLine="0"/>
-        <w:rPr>
-          <w:szCs w:val="22"/>
-          <w:lang w:val="en-US"/>
-        </w:rPr>
-      </w:pPr>
-      <w:r>
-        <w:rPr>
-          <w:szCs w:val="22"/>
-          <w:lang w:val="en-US"/>
-        </w:rPr>
-        <w:t xml:space="preserve">    list_of_ships.add_</w:t>
-      </w:r>
-      <w:proofErr w:type="gramStart"/>
-      <w:r>
-        <w:rPr>
-          <w:szCs w:val="22"/>
-          <w:lang w:val="en-US"/>
-        </w:rPr>
-        <w:t>ship(</w:t>
-      </w:r>
-      <w:proofErr w:type="gramEnd"/>
-      <w:r>
-        <w:rPr>
-          <w:szCs w:val="22"/>
-          <w:lang w:val="en-US"/>
-        </w:rPr>
-        <w:t>length, location);</w:t>
-      </w:r>
-    </w:p>
-    <w:p>
-      <w:pPr>
-        <w:pStyle w:val="af3"/>
-        <w:ind w:firstLine="0"/>
-        <w:rPr>
-          <w:szCs w:val="22"/>
-          <w:lang w:val="en-US"/>
-        </w:rPr>
-      </w:pPr>
-      <w:r>
-        <w:rPr>
-          <w:szCs w:val="22"/>
-          <w:lang w:val="en-US"/>
-        </w:rPr>
-        <w:t xml:space="preserve">    check_</w:t>
-      </w:r>
-      <w:proofErr w:type="gramStart"/>
-      <w:r>
-        <w:rPr>
-          <w:szCs w:val="22"/>
-          <w:lang w:val="en-US"/>
-        </w:rPr>
-        <w:t>ship(</w:t>
-      </w:r>
-      <w:proofErr w:type="gramEnd"/>
-      <w:r>
-        <w:rPr>
-          <w:szCs w:val="22"/>
-          <w:lang w:val="en-US"/>
-        </w:rPr>
-        <w:t>Ship(length, location), list_of_ships.get_count_of_ships() - 1, coord);</w:t>
-      </w:r>
-    </w:p>
-    <w:p>
-      <w:pPr>
-        <w:pStyle w:val="af3"/>
-        <w:ind w:firstLine="0"/>
-        <w:rPr>
-          <w:szCs w:val="22"/>
-          <w:lang w:val="en-US"/>
-        </w:rPr>
-      </w:pPr>
-      <w:r>
-        <w:rPr>
-          <w:szCs w:val="22"/>
-          <w:lang w:val="en-US"/>
-        </w:rPr>
-        <w:t>}</w:t>
-      </w:r>
-    </w:p>
-    <w:p>
-      <w:pPr>
-        <w:pStyle w:val="af3"/>
-        <w:ind w:firstLine="0"/>
-        <w:rPr>
-          <w:szCs w:val="22"/>
-          <w:lang w:val="en-US"/>
-        </w:rPr>
-      </w:pPr>
-    </w:p>
-    <w:p>
-      <w:pPr>
-        <w:pStyle w:val="af3"/>
-        <w:ind w:firstLine="0"/>
-        <w:rPr>
-          <w:szCs w:val="22"/>
-          <w:lang w:val="en-US"/>
-        </w:rPr>
-      </w:pPr>
-      <w:r>
-        <w:rPr>
-          <w:szCs w:val="22"/>
-          <w:lang w:val="en-US"/>
-        </w:rPr>
-        <w:t xml:space="preserve">Manager_of_ships </w:t>
-      </w:r>
-      <w:proofErr w:type="gramStart"/>
-      <w:r>
-        <w:rPr>
-          <w:szCs w:val="22"/>
-          <w:lang w:val="en-US"/>
-        </w:rPr>
-        <w:t>Playground::</w:t>
-      </w:r>
-      <w:proofErr w:type="gramEnd"/>
-      <w:r>
-        <w:rPr>
-          <w:szCs w:val="22"/>
-          <w:lang w:val="en-US"/>
-        </w:rPr>
-        <w:t>return_manager() const{</w:t>
-      </w:r>
-    </w:p>
-    <w:p>
-      <w:pPr>
-        <w:pStyle w:val="af3"/>
-        <w:ind w:firstLine="0"/>
-        <w:rPr>
-          <w:szCs w:val="22"/>
-          <w:lang w:val="en-US"/>
-        </w:rPr>
-      </w:pPr>
-      <w:r>
-        <w:rPr>
-          <w:szCs w:val="22"/>
-          <w:lang w:val="en-US"/>
-        </w:rPr>
-        <w:t xml:space="preserve">    return list_of_ships;</w:t>
-      </w:r>
-    </w:p>
-    <w:p>
-      <w:pPr>
-        <w:pStyle w:val="af3"/>
-        <w:ind w:firstLine="0"/>
-        <w:rPr>
-          <w:szCs w:val="22"/>
-          <w:lang w:val="en-US"/>
-        </w:rPr>
-      </w:pPr>
-      <w:r>
-        <w:rPr>
-          <w:szCs w:val="22"/>
-          <w:lang w:val="en-US"/>
-        </w:rPr>
-        <w:t>}</w:t>
-      </w:r>
-    </w:p>
-    <w:p>
-      <w:pPr>
-        <w:pStyle w:val="af3"/>
-        <w:ind w:firstLine="0"/>
-        <w:rPr>
-          <w:szCs w:val="22"/>
-          <w:lang w:val="en-US"/>
-        </w:rPr>
-      </w:pPr>
-    </w:p>
-    <w:p>
-      <w:pPr>
-        <w:pStyle w:val="af3"/>
-        <w:ind w:firstLine="0"/>
-        <w:rPr>
-          <w:szCs w:val="22"/>
-          <w:lang w:val="en-US"/>
-        </w:rPr>
-      </w:pPr>
-      <w:r>
-        <w:rPr>
-          <w:szCs w:val="22"/>
-          <w:lang w:val="en-US"/>
-        </w:rPr>
-        <w:t xml:space="preserve">void </w:t>
-      </w:r>
-      <w:proofErr w:type="gramStart"/>
-      <w:r>
-        <w:rPr>
-          <w:szCs w:val="22"/>
-          <w:lang w:val="en-US"/>
-        </w:rPr>
-        <w:t>Playground::</w:t>
-      </w:r>
-      <w:proofErr w:type="gramEnd"/>
-      <w:r>
-        <w:rPr>
-          <w:szCs w:val="22"/>
-          <w:lang w:val="en-US"/>
-        </w:rPr>
-        <w:t>put_new_ships(int index){</w:t>
-      </w:r>
-    </w:p>
-    <w:p>
-      <w:pPr>
-        <w:pStyle w:val="af3"/>
-        <w:ind w:firstLine="0"/>
-        <w:rPr>
-          <w:szCs w:val="22"/>
-          <w:lang w:val="en-US"/>
-        </w:rPr>
-      </w:pPr>
-      <w:r>
-        <w:rPr>
-          <w:szCs w:val="22"/>
-          <w:lang w:val="en-US"/>
-        </w:rPr>
-        <w:t xml:space="preserve">    for (Coords j: coords_of_ship[index])</w:t>
-      </w:r>
-    </w:p>
-    <w:p>
-      <w:pPr>
-        <w:pStyle w:val="af3"/>
-        <w:ind w:firstLine="0"/>
-        <w:rPr>
-          <w:szCs w:val="22"/>
-          <w:lang w:val="en-US"/>
-        </w:rPr>
-      </w:pPr>
-      <w:r>
-        <w:rPr>
-          <w:szCs w:val="22"/>
-          <w:lang w:val="en-US"/>
-        </w:rPr>
-        <w:t xml:space="preserve">        arr_of_</w:t>
-      </w:r>
-      <w:proofErr w:type="gramStart"/>
-      <w:r>
-        <w:rPr>
-          <w:szCs w:val="22"/>
-          <w:lang w:val="en-US"/>
-        </w:rPr>
-        <w:t>ground[</w:t>
-      </w:r>
-      <w:proofErr w:type="gramEnd"/>
-      <w:r>
-        <w:rPr>
-          <w:szCs w:val="22"/>
-          <w:lang w:val="en-US"/>
-        </w:rPr>
-        <w:t>j.y][j.x] = SHIP;</w:t>
-      </w:r>
-    </w:p>
-    <w:p>
-      <w:pPr>
-        <w:pStyle w:val="af3"/>
-        <w:ind w:firstLine="0"/>
-        <w:rPr>
-          <w:szCs w:val="22"/>
-          <w:lang w:val="en-US"/>
-        </w:rPr>
-      </w:pPr>
-      <w:r>
-        <w:rPr>
-          <w:szCs w:val="22"/>
-          <w:lang w:val="en-US"/>
-        </w:rPr>
-        <w:t>}</w:t>
-      </w:r>
-    </w:p>
-    <w:p>
-      <w:pPr>
-        <w:pStyle w:val="af3"/>
-        <w:ind w:firstLine="0"/>
-        <w:rPr>
-          <w:szCs w:val="22"/>
-          <w:lang w:val="en-US"/>
-        </w:rPr>
-      </w:pPr>
-    </w:p>
-    <w:p>
-      <w:pPr>
-        <w:pStyle w:val="af3"/>
-        <w:ind w:firstLine="0"/>
-        <w:rPr>
-          <w:szCs w:val="22"/>
-          <w:lang w:val="en-US"/>
-        </w:rPr>
-      </w:pPr>
-      <w:r>
-        <w:rPr>
-          <w:szCs w:val="22"/>
-          <w:lang w:val="en-US"/>
-        </w:rPr>
-        <w:t xml:space="preserve">void </w:t>
-      </w:r>
-      <w:proofErr w:type="gramStart"/>
-      <w:r>
-        <w:rPr>
-          <w:szCs w:val="22"/>
-          <w:lang w:val="en-US"/>
-        </w:rPr>
-        <w:t>Playground::</w:t>
-      </w:r>
-      <w:proofErr w:type="gramEnd"/>
-      <w:r>
-        <w:rPr>
-          <w:szCs w:val="22"/>
-          <w:lang w:val="en-US"/>
-        </w:rPr>
-        <w:t>shoot(Coords coord){</w:t>
-      </w:r>
-    </w:p>
-    <w:p>
-      <w:pPr>
-        <w:pStyle w:val="af3"/>
-        <w:ind w:firstLine="0"/>
-        <w:rPr>
-          <w:szCs w:val="22"/>
-          <w:lang w:val="en-US"/>
-        </w:rPr>
-      </w:pPr>
-      <w:r>
-        <w:rPr>
-          <w:szCs w:val="22"/>
-          <w:lang w:val="en-US"/>
-        </w:rPr>
-        <w:t xml:space="preserve">    if (coord.x &lt; 0 || coord.x &gt;= width || </w:t>
-      </w:r>
-      <w:proofErr w:type="gramStart"/>
-      <w:r>
-        <w:rPr>
-          <w:szCs w:val="22"/>
-          <w:lang w:val="en-US"/>
-        </w:rPr>
-        <w:t>coord.y</w:t>
-      </w:r>
-      <w:proofErr w:type="gramEnd"/>
-      <w:r>
-        <w:rPr>
-          <w:szCs w:val="22"/>
-          <w:lang w:val="en-US"/>
-        </w:rPr>
-        <w:t xml:space="preserve"> &lt; 0 || coord.y &gt;= height){</w:t>
-      </w:r>
-    </w:p>
-    <w:p>
-      <w:pPr>
-        <w:pStyle w:val="af3"/>
-        <w:ind w:firstLine="0"/>
-        <w:rPr>
-          <w:szCs w:val="22"/>
-          <w:lang w:val="en-US"/>
-        </w:rPr>
-      </w:pPr>
-      <w:r>
-        <w:rPr>
-          <w:szCs w:val="22"/>
-          <w:lang w:val="en-US"/>
-        </w:rPr>
-        <w:t xml:space="preserve">        </w:t>
-      </w:r>
-      <w:proofErr w:type="gramStart"/>
-      <w:r>
-        <w:rPr>
-          <w:szCs w:val="22"/>
-          <w:lang w:val="en-US"/>
-        </w:rPr>
-        <w:t>std::</w:t>
-      </w:r>
-      <w:proofErr w:type="gramEnd"/>
-      <w:r>
-        <w:rPr>
-          <w:szCs w:val="22"/>
-          <w:lang w:val="en-US"/>
-        </w:rPr>
-        <w:t>cout&lt;&lt;"Incorrect coords"&lt;&lt;std::endl;</w:t>
-      </w:r>
-    </w:p>
-    <w:p>
-      <w:pPr>
-        <w:pStyle w:val="af3"/>
-        <w:ind w:firstLine="0"/>
-        <w:rPr>
-          <w:szCs w:val="22"/>
-          <w:lang w:val="en-US"/>
-        </w:rPr>
-      </w:pPr>
-      <w:r>
-        <w:rPr>
-          <w:szCs w:val="22"/>
-          <w:lang w:val="en-US"/>
-        </w:rPr>
-        <w:t xml:space="preserve">        return;</w:t>
-      </w:r>
-    </w:p>
-    <w:p>
-      <w:pPr>
-        <w:pStyle w:val="af3"/>
-        <w:ind w:firstLine="0"/>
-        <w:rPr>
-          <w:szCs w:val="22"/>
-          <w:lang w:val="en-US"/>
-        </w:rPr>
-      </w:pPr>
-      <w:r>
-        <w:rPr>
-          <w:szCs w:val="22"/>
-          <w:lang w:val="en-US"/>
-        </w:rPr>
-        <w:t xml:space="preserve">    }</w:t>
-      </w:r>
-    </w:p>
-    <w:p>
-      <w:pPr>
-        <w:pStyle w:val="af3"/>
-        <w:ind w:firstLine="0"/>
-        <w:rPr>
-          <w:szCs w:val="22"/>
-          <w:lang w:val="en-US"/>
-        </w:rPr>
-      </w:pPr>
-      <w:r>
-        <w:rPr>
-          <w:szCs w:val="22"/>
-          <w:lang w:val="en-US"/>
-        </w:rPr>
-        <w:lastRenderedPageBreak/>
-        <w:t xml:space="preserve">    int index;</w:t>
-      </w:r>
-    </w:p>
-    <w:p>
-      <w:pPr>
-        <w:pStyle w:val="af3"/>
-        <w:ind w:firstLine="0"/>
-        <w:rPr>
-          <w:szCs w:val="22"/>
-          <w:lang w:val="en-US"/>
-        </w:rPr>
-      </w:pPr>
-      <w:r>
-        <w:rPr>
-          <w:szCs w:val="22"/>
-          <w:lang w:val="en-US"/>
-        </w:rPr>
-        <w:t xml:space="preserve">    if (arr_of_ground[</w:t>
-      </w:r>
-      <w:proofErr w:type="gramStart"/>
-      <w:r>
-        <w:rPr>
-          <w:szCs w:val="22"/>
-          <w:lang w:val="en-US"/>
-        </w:rPr>
-        <w:t>coord.y</w:t>
-      </w:r>
-      <w:proofErr w:type="gramEnd"/>
-      <w:r>
-        <w:rPr>
-          <w:szCs w:val="22"/>
-          <w:lang w:val="en-US"/>
-        </w:rPr>
-        <w:t>][coord.x] == SHIP){</w:t>
-      </w:r>
-    </w:p>
-    <w:p>
-      <w:pPr>
-        <w:pStyle w:val="af3"/>
-        <w:ind w:firstLine="0"/>
-        <w:rPr>
-          <w:szCs w:val="22"/>
-          <w:lang w:val="en-US"/>
-        </w:rPr>
-      </w:pPr>
-      <w:r>
-        <w:rPr>
-          <w:szCs w:val="22"/>
-          <w:lang w:val="en-US"/>
-        </w:rPr>
-        <w:t xml:space="preserve">        for (int i = 0; i &lt; list_of_ships.get_count_of_</w:t>
-      </w:r>
-      <w:proofErr w:type="gramStart"/>
-      <w:r>
-        <w:rPr>
-          <w:szCs w:val="22"/>
-          <w:lang w:val="en-US"/>
-        </w:rPr>
-        <w:t>ships(</w:t>
-      </w:r>
-      <w:proofErr w:type="gramEnd"/>
-      <w:r>
-        <w:rPr>
-          <w:szCs w:val="22"/>
-          <w:lang w:val="en-US"/>
-        </w:rPr>
-        <w:t>); i++){</w:t>
-      </w:r>
-    </w:p>
-    <w:p>
-      <w:pPr>
-        <w:pStyle w:val="af3"/>
-        <w:ind w:firstLine="0"/>
-        <w:rPr>
-          <w:szCs w:val="22"/>
-          <w:lang w:val="en-US"/>
-        </w:rPr>
-      </w:pPr>
-      <w:r>
-        <w:rPr>
-          <w:szCs w:val="22"/>
-          <w:lang w:val="en-US"/>
-        </w:rPr>
-        <w:t xml:space="preserve">            index = 0;</w:t>
-      </w:r>
-    </w:p>
-    <w:p>
-      <w:pPr>
-        <w:pStyle w:val="af3"/>
-        <w:ind w:firstLine="0"/>
-        <w:rPr>
-          <w:szCs w:val="22"/>
-          <w:lang w:val="en-US"/>
-        </w:rPr>
-      </w:pPr>
-      <w:r>
-        <w:rPr>
-          <w:szCs w:val="22"/>
-          <w:lang w:val="en-US"/>
-        </w:rPr>
-        <w:t xml:space="preserve">            for (Coords c: coords_of_ship[i</w:t>
-      </w:r>
-      <w:proofErr w:type="gramStart"/>
-      <w:r>
-        <w:rPr>
-          <w:szCs w:val="22"/>
-          <w:lang w:val="en-US"/>
-        </w:rPr>
-        <w:t>]){</w:t>
-      </w:r>
-      <w:proofErr w:type="gramEnd"/>
-    </w:p>
-    <w:p>
-      <w:pPr>
-        <w:pStyle w:val="af3"/>
-        <w:ind w:firstLine="0"/>
-        <w:rPr>
-          <w:szCs w:val="22"/>
-          <w:lang w:val="en-US"/>
-        </w:rPr>
-      </w:pPr>
-      <w:r>
-        <w:rPr>
-          <w:szCs w:val="22"/>
-          <w:lang w:val="en-US"/>
-        </w:rPr>
-        <w:t xml:space="preserve">                if (c.x == coord.x &amp;&amp; c.y == </w:t>
-      </w:r>
-      <w:proofErr w:type="gramStart"/>
-      <w:r>
-        <w:rPr>
-          <w:szCs w:val="22"/>
-          <w:lang w:val="en-US"/>
-        </w:rPr>
-        <w:t>coord.y</w:t>
-      </w:r>
-      <w:proofErr w:type="gramEnd"/>
-      <w:r>
-        <w:rPr>
-          <w:szCs w:val="22"/>
-          <w:lang w:val="en-US"/>
-        </w:rPr>
-        <w:t>){</w:t>
-      </w:r>
-    </w:p>
-    <w:p>
-      <w:pPr>
-        <w:pStyle w:val="af3"/>
-        <w:ind w:firstLine="0"/>
-        <w:rPr>
-          <w:szCs w:val="22"/>
-          <w:lang w:val="en-US"/>
-        </w:rPr>
-      </w:pPr>
-      <w:r>
-        <w:rPr>
-          <w:szCs w:val="22"/>
-          <w:lang w:val="en-US"/>
-        </w:rPr>
-        <w:t xml:space="preserve">                    list_of_</w:t>
+    </w:p>
+    <w:p>
+      <w:pPr>
+        <w:pStyle w:val="af3"/>
+        <w:ind w:firstLine="0"/>
+        <w:rPr>
+          <w:szCs w:val="22"/>
+          <w:lang w:val="en-US"/>
+        </w:rPr>
+      </w:pPr>
+      <w:r>
+        <w:rPr>
+          <w:szCs w:val="22"/>
+          <w:lang w:val="en-US"/>
+        </w:rPr>
+        <w:t xml:space="preserve">                    //list_of_</w:t>
       </w:r>
       <w:proofErr w:type="gramStart"/>
       <w:r>
@@ -10469,6 +10518,39 @@
           <w:lang w:val="en-US"/>
         </w:rPr>
         <w:t>_to_ship(i, index);</w:t>
+      </w:r>
+    </w:p>
+    <w:p>
+      <w:pPr>
+        <w:pStyle w:val="af3"/>
+        <w:ind w:firstLine="0"/>
+        <w:rPr>
+          <w:szCs w:val="22"/>
+          <w:lang w:val="en-US"/>
+        </w:rPr>
+      </w:pPr>
+      <w:r>
+        <w:rPr>
+          <w:szCs w:val="22"/>
+          <w:lang w:val="en-US"/>
+        </w:rPr>
+        <w:t xml:space="preserve">                    </w:t>
+      </w:r>
+      <w:proofErr w:type="gramStart"/>
+      <w:r>
+        <w:rPr>
+          <w:szCs w:val="22"/>
+          <w:lang w:val="en-US"/>
+        </w:rPr>
+        <w:t>pair.first</w:t>
+      </w:r>
+      <w:proofErr w:type="gramEnd"/>
+      <w:r>
+        <w:rPr>
+          <w:szCs w:val="22"/>
+          <w:lang w:val="en-US"/>
+        </w:rPr>
+        <w:t>-&gt;shoot_to_segment(index);</w:t>
       </w:r>
     </w:p>
     <w:p>
@@ -12495,7 +12577,6 @@
         <w:docPartUnique/>
       </w:docPartObj>
     </w:sdtPr>
-    <w:sdtEndPr/>
     <w:sdtContent>
       <w:p>
         <w:pPr>
@@ -12559,7 +12640,6 @@
         <w:docPartUnique/>
       </w:docPartObj>
     </w:sdtPr>
-    <w:sdtEndPr/>
     <w:sdtContent>
       <w:p>
         <w:pPr>
@@ -12602,7 +12682,6 @@
         <w:docPartUnique/>
       </w:docPartObj>
     </w:sdtPr>
-    <w:sdtEndPr/>
     <w:sdtContent>
       <w:p>
         <w:pPr>
@@ -13901,7 +13980,7 @@
 </file>
 
 <file path=customXml/itemProps1.xml><?xml version="1.0" encoding="utf-8"?>
-<ds:datastoreItem xmlns:ds="http://schemas.openxmlformats.org/officeDocument/2006/customXml" ds:itemID="{23178835-A87B-4B88-BB9C-6C815D300C92}">
+<ds:datastoreItem xmlns:ds="http://schemas.openxmlformats.org/officeDocument/2006/customXml" ds:itemID="{65A2BC4C-45B7-4340-B3B9-DF6081CB68F9}">
   <ds:schemaRefs>
     <ds:schemaRef ds:uri="http://schemas.openxmlformats.org/officeDocument/2006/bibliography"/>
   </ds:schemaRefs>

--- a/oop/Ivanov_Danila_lb1.docx
+++ b/oop/Ivanov_Danila_lb1.docx
@@ -2273,85 +2273,88 @@
       </w:pPr>
       <w:r>
         <w:tab/>
-        <w:t xml:space="preserve">Manager_of_ships&amp; list_of_ships — ссылка </w:t>
-      </w:r>
-      <w:proofErr w:type="gramStart"/>
-      <w:r>
-        <w:t>на менеджер</w:t>
-      </w:r>
-      <w:proofErr w:type="gramEnd"/>
-      <w:r>
-        <w:t xml:space="preserve"> кораблей, которые будут размещены на этом полею</w:t>
+        <w:t>void put_new_</w:t>
+      </w:r>
+      <w:proofErr w:type="gramStart"/>
+      <w:r>
+        <w:t>ships(</w:t>
+      </w:r>
+      <w:proofErr w:type="gramEnd"/>
+      <w:r>
+        <w:rPr>
+          <w:lang w:val="en-US"/>
+        </w:rPr>
+        <w:t>Ship</w:t>
+      </w:r>
+      <w:r>
+        <w:t xml:space="preserve">* </w:t>
+      </w:r>
+      <w:r>
+        <w:rPr>
+          <w:lang w:val="en-US"/>
+        </w:rPr>
+        <w:t>ship</w:t>
+      </w:r>
+      <w:r>
+        <w:t xml:space="preserve">) — приватный метод изменения координат поля, который занимают сегменты корабля </w:t>
+      </w:r>
+      <w:r>
+        <w:rPr>
+          <w:lang w:val="en-US"/>
+        </w:rPr>
+        <w:t>ship</w:t>
+      </w:r>
+      <w:r>
+        <w:t>. Идет обращение к созданной ранее структуре типа map.</w:t>
       </w:r>
     </w:p>
     <w:p>
       <w:pPr>
         <w:pStyle w:val="Textbody"/>
-        <w:ind w:firstLine="0"/>
-      </w:pPr>
-      <w:r>
-        <w:tab/>
-      </w:r>
-      <w:proofErr w:type="gramStart"/>
-      <w:r>
-        <w:t>std::</w:t>
-      </w:r>
-      <w:proofErr w:type="gramEnd"/>
-      <w:r>
-        <w:t>map&lt;</w:t>
-      </w:r>
-      <w:r>
-        <w:rPr>
-          <w:lang w:val="en-US"/>
-        </w:rPr>
+      </w:pPr>
+      <w:r>
+        <w:t>bool check_</w:t>
+      </w:r>
+      <w:proofErr w:type="gramStart"/>
+      <w:r>
+        <w:t>ship(</w:t>
+      </w:r>
+      <w:proofErr w:type="gramEnd"/>
+      <w:r>
         <w:t>Ship</w:t>
       </w:r>
       <w:r>
         <w:t>*</w:t>
       </w:r>
       <w:r>
-        <w:t>, std::vector&lt;Coords&gt;&gt;coords_of_ship — словарь, ключами кот</w:t>
-      </w:r>
-      <w:r>
-        <w:t>о</w:t>
-      </w:r>
-      <w:r>
-        <w:t xml:space="preserve">рого являются </w:t>
-      </w:r>
-      <w:r>
-        <w:t xml:space="preserve">указатели на </w:t>
-      </w:r>
-      <w:r>
-        <w:t xml:space="preserve">корабли, </w:t>
-      </w:r>
-      <w:r>
-        <w:t>хранящиеся в менеджере</w:t>
-      </w:r>
-      <w:r>
-        <w:t>. А значением каждого ключа — вектор координат, которые занимает на поле данный корабль.</w:t>
+        <w:t xml:space="preserve"> ship, Coords coord); — проверка возможности размещения корабля с координатой первого сегмента coord. Проверяется каждая точка поля, которую будет занимать сегмент, что она в пределах поля и рядом нет других кораблей.</w:t>
       </w:r>
     </w:p>
     <w:p>
       <w:pPr>
         <w:pStyle w:val="Textbody"/>
-      </w:pPr>
+        <w:rPr>
+          <w:u w:val="single"/>
+        </w:rPr>
+      </w:pPr>
+      <w:r>
+        <w:rPr>
+          <w:u w:val="single"/>
+        </w:rPr>
+        <w:t>public:</w:t>
+      </w:r>
     </w:p>
     <w:p>
       <w:pPr>
         <w:pStyle w:val="Textbody"/>
-        <w:ind w:firstLine="0"/>
-      </w:pPr>
-      <w:r>
-        <w:tab/>
-        <w:t>void put_new_</w:t>
-      </w:r>
-      <w:proofErr w:type="gramStart"/>
-      <w:r>
-        <w:t>ships(</w:t>
-      </w:r>
-      <w:proofErr w:type="gramEnd"/>
-      <w:r>
-        <w:t>int index) — приватный метод изменения координат поля, который занимают сегменты корабля из менеджера с индексом index. Идет обращение к созданной ранее структуре типа map.</w:t>
+      </w:pPr>
+      <w:proofErr w:type="gramStart"/>
+      <w:r>
+        <w:t>Playground(</w:t>
+      </w:r>
+      <w:proofErr w:type="gramEnd"/>
+      <w:r>
+        <w:t>int p_width, int p_heigth) — конструктор, принимающий размеры поля. Выделяеься память под массив точек поля.</w:t>
       </w:r>
     </w:p>
     <w:p>
@@ -2363,329 +2366,179 @@
       </w:r>
       <w:proofErr w:type="gramStart"/>
       <w:r>
-        <w:t>ship(</w:t>
-      </w:r>
-      <w:proofErr w:type="gramEnd"/>
-      <w:r>
-        <w:t>Ship</w:t>
-      </w:r>
-      <w:r>
-        <w:t>*</w:t>
-      </w:r>
-      <w:r>
-        <w:t xml:space="preserve"> ship, int index, Coords coord); — проверка возможности размещения корабля с координатой первого сегмента coord. Проверяется каждая точка поля, которую будет занимать сегмент, что она в пределах поля и рядом нет других кораблей.</w:t>
+        <w:t>point(</w:t>
+      </w:r>
+      <w:proofErr w:type="gramEnd"/>
+      <w:r>
+        <w:t>Coords coord) — метод, проверяющий координату на то, можно ли туда поставить корабль, нет ли рядом уже сегментов других кораблей.</w:t>
       </w:r>
     </w:p>
     <w:p>
       <w:pPr>
         <w:pStyle w:val="Textbody"/>
-        <w:rPr>
-          <w:u w:val="single"/>
-        </w:rPr>
-      </w:pPr>
-      <w:r>
-        <w:rPr>
-          <w:u w:val="single"/>
-        </w:rPr>
-        <w:t>public:</w:t>
+      </w:pPr>
+      <w:r>
+        <w:rPr>
+          <w:lang w:val="en-US"/>
+        </w:rPr>
+        <w:t>void add_ship</w:t>
+      </w:r>
+      <w:r>
+        <w:rPr>
+          <w:lang w:val="en-US"/>
+        </w:rPr>
+        <w:t>Ship* ship</w:t>
+      </w:r>
+      <w:r>
+        <w:rPr>
+          <w:lang w:val="en-US"/>
+        </w:rPr>
+        <w:t>, Coords coord)</w:t>
+      </w:r>
+      <w:r>
+        <w:rPr>
+          <w:lang w:val="en-US"/>
+        </w:rPr>
+        <w:t xml:space="preserve"> </w:t>
+      </w:r>
+      <w:r>
+        <w:rPr>
+          <w:lang w:val="en-US"/>
+        </w:rPr>
+        <w:t xml:space="preserve">— </w:t>
+      </w:r>
+      <w:r>
+        <w:t>добавление</w:t>
+      </w:r>
+      <w:r>
+        <w:rPr>
+          <w:lang w:val="en-US"/>
+        </w:rPr>
+        <w:t xml:space="preserve"> </w:t>
+      </w:r>
+      <w:r>
+        <w:t>корабля</w:t>
+      </w:r>
+      <w:r>
+        <w:rPr>
+          <w:lang w:val="en-US"/>
+        </w:rPr>
+        <w:t xml:space="preserve"> </w:t>
+      </w:r>
+      <w:r>
+        <w:t>в</w:t>
+      </w:r>
+      <w:r>
+        <w:rPr>
+          <w:lang w:val="en-US"/>
+        </w:rPr>
+        <w:t xml:space="preserve"> </w:t>
+      </w:r>
+      <w:r>
+        <w:t>поле</w:t>
+      </w:r>
+      <w:r>
+        <w:rPr>
+          <w:lang w:val="en-US"/>
+        </w:rPr>
+        <w:t xml:space="preserve">. </w:t>
+      </w:r>
+      <w:r>
+        <w:t>И</w:t>
+      </w:r>
+      <w:r>
+        <w:t>дет</w:t>
+      </w:r>
+      <w:r>
+        <w:t xml:space="preserve"> </w:t>
+      </w:r>
+      <w:r>
+        <w:t>проверка</w:t>
+      </w:r>
+      <w:r>
+        <w:t xml:space="preserve"> </w:t>
+      </w:r>
+      <w:r>
+        <w:t xml:space="preserve">на возможность размещения </w:t>
+      </w:r>
+      <w:r>
+        <w:t>корабля</w:t>
+      </w:r>
+      <w:r>
+        <w:t xml:space="preserve"> </w:t>
+      </w:r>
+      <w:r>
+        <w:t>в</w:t>
+      </w:r>
+      <w:r>
+        <w:t xml:space="preserve"> </w:t>
+      </w:r>
+      <w:r>
+        <w:t>методе</w:t>
+      </w:r>
+      <w:r>
+        <w:t xml:space="preserve"> </w:t>
+      </w:r>
+      <w:r>
+        <w:rPr>
+          <w:lang w:val="en-US"/>
+        </w:rPr>
+        <w:t>check</w:t>
+      </w:r>
+      <w:r>
+        <w:t>_</w:t>
+      </w:r>
+      <w:r>
+        <w:rPr>
+          <w:lang w:val="en-US"/>
+        </w:rPr>
+        <w:t>ship</w:t>
+      </w:r>
+      <w:r>
+        <w:t>.</w:t>
       </w:r>
     </w:p>
     <w:p>
       <w:pPr>
         <w:pStyle w:val="Textbody"/>
       </w:pPr>
-      <w:proofErr w:type="gramStart"/>
-      <w:r>
-        <w:t>Playground(</w:t>
-      </w:r>
-      <w:proofErr w:type="gramEnd"/>
-      <w:r>
-        <w:t xml:space="preserve">int p_width, int p_heigth, Manager_of_ships&amp; manager, std::vector&lt;Coords&gt; coords) — конструктор, принимающий размеры поля, указатель на менеджер и вектор первых координат каждого корабля. </w:t>
+      <w:r>
+        <w:t xml:space="preserve">void </w:t>
+      </w:r>
+      <w:proofErr w:type="gramStart"/>
+      <w:r>
+        <w:t>shoot(</w:t>
+      </w:r>
+      <w:proofErr w:type="gramEnd"/>
+      <w:r>
+        <w:t xml:space="preserve">Coords coord) — удар по определенной координате игрового поля. Проверяется, что в данной точке есть часть корабля. Идет обход циклом по всем координатам кораблей из coords_of_ship. Если находится такая </w:t>
       </w:r>
       <w:r>
         <w:lastRenderedPageBreak/>
-        <w:t>Выделяеься память под массив точек поля. Затем идет проверка каждого корабля и его координаты в методе check_ship. Если проверка неуспешная, то корабль не сохраняется в менеджере.</w:t>
-      </w:r>
-    </w:p>
-    <w:p>
-      <w:pPr>
-        <w:pStyle w:val="Textbody"/>
-      </w:pPr>
-      <w:r>
-        <w:t>bool check_</w:t>
-      </w:r>
-      <w:proofErr w:type="gramStart"/>
-      <w:r>
-        <w:t>point(</w:t>
-      </w:r>
-      <w:proofErr w:type="gramEnd"/>
-      <w:r>
-        <w:t>Coords coord) — метод, проверяющий координату на то, можно ли туда поставить корабль, нет ли рядом уже сегментов других кораблей.</w:t>
-      </w:r>
-    </w:p>
-    <w:p>
-      <w:pPr>
-        <w:pStyle w:val="Textbody"/>
-        <w:rPr>
-          <w:lang w:val="en-US"/>
-        </w:rPr>
-      </w:pPr>
-      <w:r>
-        <w:rPr>
-          <w:lang w:val="en-US"/>
-        </w:rPr>
-        <w:t>void add_ship</w:t>
-      </w:r>
-      <w:r>
-        <w:rPr>
-          <w:lang w:val="en-US"/>
-        </w:rPr>
-        <w:t>Ship* ship</w:t>
-      </w:r>
-      <w:r>
-        <w:rPr>
-          <w:lang w:val="en-US"/>
-        </w:rPr>
-        <w:t>, Coords coord)</w:t>
-      </w:r>
-    </w:p>
-    <w:p>
-      <w:pPr>
-        <w:pStyle w:val="Textbody"/>
-      </w:pPr>
-      <w:r>
-        <w:rPr>
-          <w:lang w:val="en-US"/>
-        </w:rPr>
-        <w:t>void add_</w:t>
-      </w:r>
-      <w:proofErr w:type="gramStart"/>
-      <w:r>
-        <w:rPr>
-          <w:lang w:val="en-US"/>
-        </w:rPr>
-        <w:t>ship(</w:t>
-      </w:r>
-      <w:proofErr w:type="gramEnd"/>
-      <w:r>
-        <w:rPr>
-          <w:lang w:val="en-US"/>
-        </w:rPr>
-        <w:t xml:space="preserve">Length_of_the_ship length, Location location, Coords coord) — </w:t>
-      </w:r>
-      <w:r>
-        <w:t>добавление</w:t>
-      </w:r>
-      <w:r>
-        <w:rPr>
-          <w:lang w:val="en-US"/>
-        </w:rPr>
+        <w:t xml:space="preserve">координата, то по кораблю, </w:t>
+      </w:r>
+      <w:r>
+        <w:t>указатель</w:t>
+      </w:r>
+      <w:r>
+        <w:t xml:space="preserve"> которого</w:t>
+      </w:r>
+      <w:r>
         <w:t xml:space="preserve"> </w:t>
       </w:r>
       <w:r>
-        <w:t>корабля</w:t>
-      </w:r>
-      <w:r>
-        <w:rPr>
-          <w:lang w:val="en-US"/>
-        </w:rPr>
-        <w:t xml:space="preserve"> </w:t>
-      </w:r>
-      <w:r>
-        <w:t>в</w:t>
-      </w:r>
-      <w:r>
-        <w:rPr>
-          <w:lang w:val="en-US"/>
-        </w:rPr>
-        <w:t xml:space="preserve"> </w:t>
-      </w:r>
-      <w:r>
-        <w:t>менеджер</w:t>
-      </w:r>
-      <w:r>
-        <w:rPr>
-          <w:lang w:val="en-US"/>
-        </w:rPr>
-        <w:t xml:space="preserve">. </w:t>
-      </w:r>
-      <w:r>
-        <w:t xml:space="preserve">В менеджер передается новый корабль по переданным </w:t>
-      </w:r>
-      <w:proofErr w:type="gramStart"/>
-      <w:r>
-        <w:t xml:space="preserve">данным </w:t>
-      </w:r>
-      <w:r>
-        <w:t xml:space="preserve"> </w:t>
-      </w:r>
-      <w:r>
-        <w:t>и</w:t>
-      </w:r>
-      <w:proofErr w:type="gramEnd"/>
-      <w:r>
-        <w:t xml:space="preserve"> </w:t>
-      </w:r>
-      <w:r>
-        <w:t>по</w:t>
-      </w:r>
-      <w:r>
-        <w:t xml:space="preserve"> </w:t>
-      </w:r>
-      <w:r>
-        <w:t>аналогии</w:t>
-      </w:r>
-      <w:r>
-        <w:t xml:space="preserve"> </w:t>
-      </w:r>
-      <w:r>
-        <w:t>идет</w:t>
-      </w:r>
-      <w:r>
-        <w:t xml:space="preserve"> </w:t>
-      </w:r>
-      <w:r>
-        <w:t>проверка</w:t>
-      </w:r>
-      <w:r>
-        <w:t xml:space="preserve"> </w:t>
-      </w:r>
-      <w:r>
-        <w:t>корабля</w:t>
-      </w:r>
-      <w:r>
-        <w:t xml:space="preserve"> </w:t>
-      </w:r>
-      <w:r>
-        <w:t>в</w:t>
-      </w:r>
-      <w:r>
-        <w:t xml:space="preserve"> </w:t>
-      </w:r>
-      <w:r>
-        <w:t>методе</w:t>
-      </w:r>
-      <w:r>
-        <w:t xml:space="preserve"> </w:t>
-      </w:r>
-      <w:r>
-        <w:rPr>
-          <w:lang w:val="en-US"/>
-        </w:rPr>
-        <w:t>check</w:t>
-      </w:r>
-      <w:r>
-        <w:t>_</w:t>
-      </w:r>
-      <w:r>
-        <w:rPr>
-          <w:lang w:val="en-US"/>
-        </w:rPr>
-        <w:t>ship</w:t>
-      </w:r>
-      <w:r>
-        <w:t>.</w:t>
-      </w:r>
-    </w:p>
-    <w:p>
-      <w:pPr>
-        <w:pStyle w:val="Textbody"/>
-        <w:rPr>
-          <w:lang w:val="en-US"/>
-        </w:rPr>
-      </w:pPr>
-      <w:r>
-        <w:rPr>
-          <w:lang w:val="en-US"/>
-        </w:rPr>
-        <w:t>Manager_of_ships return_</w:t>
-      </w:r>
-      <w:proofErr w:type="gramStart"/>
-      <w:r>
-        <w:rPr>
-          <w:lang w:val="en-US"/>
-        </w:rPr>
-        <w:t>manager(</w:t>
-      </w:r>
-      <w:proofErr w:type="gramEnd"/>
-      <w:r>
-        <w:rPr>
-          <w:lang w:val="en-US"/>
-        </w:rPr>
-        <w:t xml:space="preserve">) const - </w:t>
-      </w:r>
-      <w:r>
-        <w:t>метода</w:t>
-      </w:r>
-      <w:r>
-        <w:rPr>
-          <w:lang w:val="en-US"/>
-        </w:rPr>
-        <w:t xml:space="preserve">, </w:t>
-      </w:r>
-      <w:r>
-        <w:t>возвращающий</w:t>
-      </w:r>
-      <w:r>
-        <w:rPr>
-          <w:lang w:val="en-US"/>
-        </w:rPr>
-        <w:t xml:space="preserve"> </w:t>
-      </w:r>
-      <w:r>
-        <w:t>менеджер</w:t>
-      </w:r>
-      <w:r>
-        <w:rPr>
-          <w:lang w:val="en-US"/>
-        </w:rPr>
-        <w:t xml:space="preserve"> </w:t>
-      </w:r>
-      <w:r>
-        <w:t>кораблей</w:t>
-      </w:r>
-      <w:r>
-        <w:rPr>
-          <w:lang w:val="en-US"/>
-        </w:rPr>
-        <w:t>.</w:t>
-      </w:r>
-    </w:p>
-    <w:p>
-      <w:pPr>
-        <w:pStyle w:val="Textbody"/>
-      </w:pPr>
-      <w:r>
-        <w:t xml:space="preserve">void </w:t>
-      </w:r>
-      <w:proofErr w:type="gramStart"/>
-      <w:r>
-        <w:t>shoot(</w:t>
-      </w:r>
-      <w:proofErr w:type="gramEnd"/>
-      <w:r>
-        <w:t>Coords coord) — удар по определенной координате игрового поля. Проверяется, что в данной точке есть часть корабля. Идет об</w:t>
-      </w:r>
-      <w:bookmarkStart w:id="0" w:name="_GoBack"/>
-      <w:bookmarkEnd w:id="0"/>
-      <w:r>
-        <w:t>ход циклом по всем координатам кораблей из coords_of_ship. Если находится такая координата, то по кораблю, индекс которого в менеджере является ключом данного массива координат, наносится удар в определенный сегмент (list_of_</w:t>
-      </w:r>
-      <w:proofErr w:type="gramStart"/>
-      <w:r>
-        <w:t>ships.shoot</w:t>
-      </w:r>
-      <w:proofErr w:type="gramEnd"/>
-      <w:r>
-        <w:t xml:space="preserve">_to_ship(i, index)). Обращение идет </w:t>
-      </w:r>
-      <w:proofErr w:type="gramStart"/>
-      <w:r>
-        <w:t>через менеджер</w:t>
-      </w:r>
-      <w:proofErr w:type="gramEnd"/>
-      <w:r>
-        <w:t>.</w:t>
+        <w:t>является ключом данного массива координат, наносится удар в определенный сегмент (</w:t>
+      </w:r>
+      <w:proofErr w:type="gramStart"/>
+      <w:r>
+        <w:t>pair.first</w:t>
+      </w:r>
+      <w:proofErr w:type="gramEnd"/>
+      <w:r>
+        <w:t>-&gt;shoot_to_segment(index)</w:t>
+      </w:r>
+      <w:r>
+        <w:t>).</w:t>
       </w:r>
     </w:p>
     <w:p>
@@ -2812,17 +2665,20 @@
         </w:rPr>
       </w:pPr>
       <w:r>
+        <w:rPr>
+          <w:noProof/>
+        </w:rPr>
         <w:lastRenderedPageBreak/>
         <w:drawing>
-          <wp:anchor distT="0" distB="0" distL="114300" distR="114300" simplePos="0" relativeHeight="251658240" behindDoc="0" locked="0" layoutInCell="1" allowOverlap="1" wp14:anchorId="3F1582C5" wp14:editId="3A8DF134">
+          <wp:anchor distT="0" distB="0" distL="114300" distR="114300" simplePos="0" relativeHeight="251658752" behindDoc="0" locked="0" layoutInCell="1" allowOverlap="1" wp14:anchorId="3EC34763" wp14:editId="58034B68">
             <wp:simplePos x="0" y="0"/>
             <wp:positionH relativeFrom="column">
-              <wp:posOffset>-260985</wp:posOffset>
+              <wp:posOffset>-318135</wp:posOffset>
             </wp:positionH>
             <wp:positionV relativeFrom="paragraph">
-              <wp:posOffset>527685</wp:posOffset>
+              <wp:posOffset>384175</wp:posOffset>
             </wp:positionV>
-            <wp:extent cx="5940425" cy="4574540"/>
+            <wp:extent cx="6039485" cy="5286375"/>
             <wp:effectExtent l="0" t="0" r="0" b="0"/>
             <wp:wrapSquare wrapText="bothSides"/>
             <wp:docPr id="1" name="Рисунок 1"/>
@@ -2851,7 +2707,7 @@
                   <pic:spPr>
                     <a:xfrm>
                       <a:off x="0" y="0"/>
-                      <a:ext cx="5940425" cy="4574540"/>
+                      <a:ext cx="6039485" cy="5286375"/>
                     </a:xfrm>
                     <a:prstGeom prst="rect">
                       <a:avLst/>
@@ -2962,6 +2818,8 @@
       <w:r>
         <w:br w:type="page"/>
       </w:r>
+      <w:bookmarkStart w:id="0" w:name="_GoBack"/>
+      <w:bookmarkEnd w:id="0"/>
     </w:p>
     <w:p>
       <w:pPr>
@@ -7024,23 +6882,6 @@
           <w:szCs w:val="22"/>
           <w:lang w:val="en-US"/>
         </w:rPr>
-        <w:t xml:space="preserve">    Manager_of_ships&amp; list_of_ships;</w:t>
-      </w:r>
-    </w:p>
-    <w:p>
-      <w:pPr>
-        <w:pStyle w:val="af3"/>
-        <w:ind w:firstLine="0"/>
-        <w:rPr>
-          <w:szCs w:val="22"/>
-          <w:lang w:val="en-US"/>
-        </w:rPr>
-      </w:pPr>
-      <w:r>
-        <w:rPr>
-          <w:szCs w:val="22"/>
-          <w:lang w:val="en-US"/>
-        </w:rPr>
         <w:t xml:space="preserve">    </w:t>
       </w:r>
       <w:proofErr w:type="gramStart"/>
@@ -7100,7 +6941,7 @@
           <w:szCs w:val="22"/>
           <w:lang w:val="en-US"/>
         </w:rPr>
-        <w:t>int index);</w:t>
+        <w:t>Ship* ship);</w:t>
       </w:r>
     </w:p>
     <w:p>
@@ -7133,7 +6974,7 @@
           <w:szCs w:val="22"/>
           <w:lang w:val="en-US"/>
         </w:rPr>
-        <w:t>Ship* ship, int index, Coords coord);</w:t>
+        <w:t>Ship* ship, Coords coord);</w:t>
       </w:r>
     </w:p>
     <w:p>
@@ -7193,7 +7034,7 @@
           <w:szCs w:val="22"/>
           <w:lang w:val="en-US"/>
         </w:rPr>
-        <w:t>int p_width, int p_heigth, Manager_of_ships&amp; manager, std::vector&lt;Coords&gt; coords);</w:t>
+        <w:t>int p_width, int p_heigth);</w:t>
       </w:r>
     </w:p>
     <w:p>
@@ -7365,90 +7206,7 @@
           <w:szCs w:val="22"/>
           <w:lang w:val="en-US"/>
         </w:rPr>
-        <w:t>Length_of_the_ship length, Location location, Coords coord);</w:t>
-      </w:r>
-    </w:p>
-    <w:p>
-      <w:pPr>
-        <w:pStyle w:val="af3"/>
-        <w:ind w:firstLine="0"/>
-        <w:rPr>
-          <w:szCs w:val="22"/>
-          <w:lang w:val="en-US"/>
-        </w:rPr>
-      </w:pPr>
-      <w:r>
-        <w:rPr>
-          <w:szCs w:val="22"/>
-          <w:lang w:val="en-US"/>
-        </w:rPr>
-        <w:t xml:space="preserve">    </w:t>
-      </w:r>
-      <w:r>
-        <w:rPr>
-          <w:szCs w:val="22"/>
-          <w:lang w:val="en-US"/>
-        </w:rPr>
-        <w:t>void add_</w:t>
-      </w:r>
-      <w:proofErr w:type="gramStart"/>
-      <w:r>
-        <w:rPr>
-          <w:szCs w:val="22"/>
-          <w:lang w:val="en-US"/>
-        </w:rPr>
-        <w:t>ship(</w:t>
-      </w:r>
-      <w:proofErr w:type="gramEnd"/>
-      <w:r>
-        <w:rPr>
-          <w:szCs w:val="22"/>
-          <w:lang w:val="en-US"/>
-        </w:rPr>
         <w:t>Ship* ship, Coords coord);</w:t>
-      </w:r>
-    </w:p>
-    <w:p>
-      <w:pPr>
-        <w:pStyle w:val="af3"/>
-        <w:ind w:firstLine="0"/>
-        <w:rPr>
-          <w:szCs w:val="22"/>
-          <w:lang w:val="en-US"/>
-        </w:rPr>
-      </w:pPr>
-    </w:p>
-    <w:p>
-      <w:pPr>
-        <w:pStyle w:val="af3"/>
-        <w:ind w:firstLine="0"/>
-        <w:rPr>
-          <w:szCs w:val="22"/>
-          <w:lang w:val="en-US"/>
-        </w:rPr>
-      </w:pPr>
-      <w:r>
-        <w:rPr>
-          <w:szCs w:val="22"/>
-          <w:lang w:val="en-US"/>
-        </w:rPr>
-        <w:t xml:space="preserve">    Manager_of_ships return_</w:t>
-      </w:r>
-      <w:proofErr w:type="gramStart"/>
-      <w:r>
-        <w:rPr>
-          <w:szCs w:val="22"/>
-          <w:lang w:val="en-US"/>
-        </w:rPr>
-        <w:t>manager(</w:t>
-      </w:r>
-      <w:proofErr w:type="gramEnd"/>
-      <w:r>
-        <w:rPr>
-          <w:szCs w:val="22"/>
-          <w:lang w:val="en-US"/>
-        </w:rPr>
-        <w:t>) const;</w:t>
       </w:r>
     </w:p>
     <w:p>
@@ -7820,33 +7578,33 @@
           <w:szCs w:val="22"/>
           <w:lang w:val="en-US"/>
         </w:rPr>
-        <w:t>Playground(int p_width, int p_heigth, Manager_of_ships&amp; manager, std::vector&lt;Coords&gt; coords)</w:t>
-      </w:r>
-    </w:p>
-    <w:p>
-      <w:pPr>
-        <w:pStyle w:val="af3"/>
-        <w:ind w:firstLine="0"/>
-        <w:rPr>
-          <w:szCs w:val="22"/>
-          <w:lang w:val="en-US"/>
-        </w:rPr>
-      </w:pPr>
-      <w:proofErr w:type="gramStart"/>
-      <w:r>
-        <w:rPr>
-          <w:szCs w:val="22"/>
-          <w:lang w:val="en-US"/>
-        </w:rPr>
-        <w:t>:list</w:t>
-      </w:r>
-      <w:proofErr w:type="gramEnd"/>
-      <w:r>
-        <w:rPr>
-          <w:szCs w:val="22"/>
-          <w:lang w:val="en-US"/>
-        </w:rPr>
-        <w:t>_of_ships(manager), height(p_heigth), width(p_width)</w:t>
+        <w:t>Playground(int p_width, int p_heigth)</w:t>
+      </w:r>
+    </w:p>
+    <w:p>
+      <w:pPr>
+        <w:pStyle w:val="af3"/>
+        <w:ind w:firstLine="0"/>
+        <w:rPr>
+          <w:szCs w:val="22"/>
+          <w:lang w:val="en-US"/>
+        </w:rPr>
+      </w:pPr>
+      <w:proofErr w:type="gramStart"/>
+      <w:r>
+        <w:rPr>
+          <w:szCs w:val="22"/>
+          <w:lang w:val="en-US"/>
+        </w:rPr>
+        <w:t>:height</w:t>
+      </w:r>
+      <w:proofErr w:type="gramEnd"/>
+      <w:r>
+        <w:rPr>
+          <w:szCs w:val="22"/>
+          <w:lang w:val="en-US"/>
+        </w:rPr>
+        <w:t>(p_heigth), width(p_width)</w:t>
       </w:r>
     </w:p>
     <w:p>
@@ -7964,7 +7722,270 @@
           <w:szCs w:val="22"/>
           <w:lang w:val="en-US"/>
         </w:rPr>
+        <w:t xml:space="preserve">        </w:t>
+      </w:r>
+      <w:proofErr w:type="gramStart"/>
+      <w:r>
+        <w:rPr>
+          <w:szCs w:val="22"/>
+          <w:lang w:val="en-US"/>
+        </w:rPr>
+        <w:t>exit(</w:t>
+      </w:r>
+      <w:proofErr w:type="gramEnd"/>
+      <w:r>
+        <w:rPr>
+          <w:szCs w:val="22"/>
+          <w:lang w:val="en-US"/>
+        </w:rPr>
+        <w:t>1);</w:t>
+      </w:r>
+    </w:p>
+    <w:p>
+      <w:pPr>
+        <w:pStyle w:val="af3"/>
+        <w:ind w:firstLine="0"/>
+        <w:rPr>
+          <w:szCs w:val="22"/>
+          <w:lang w:val="en-US"/>
+        </w:rPr>
+      </w:pPr>
+      <w:r>
+        <w:rPr>
+          <w:szCs w:val="22"/>
+          <w:lang w:val="en-US"/>
+        </w:rPr>
+        <w:t xml:space="preserve">    for (int i = 0; i &lt; height; i+</w:t>
+      </w:r>
+      <w:proofErr w:type="gramStart"/>
+      <w:r>
+        <w:rPr>
+          <w:szCs w:val="22"/>
+          <w:lang w:val="en-US"/>
+        </w:rPr>
+        <w:t>+){</w:t>
+      </w:r>
+      <w:proofErr w:type="gramEnd"/>
+    </w:p>
+    <w:p>
+      <w:pPr>
+        <w:pStyle w:val="af3"/>
+        <w:ind w:firstLine="0"/>
+        <w:rPr>
+          <w:szCs w:val="22"/>
+          <w:lang w:val="en-US"/>
+        </w:rPr>
+      </w:pPr>
+      <w:r>
+        <w:rPr>
+          <w:szCs w:val="22"/>
+          <w:lang w:val="en-US"/>
+        </w:rPr>
+        <w:t xml:space="preserve">        arr_of_ground[i] = new Statement_of_the_coord[width];</w:t>
+      </w:r>
+    </w:p>
+    <w:p>
+      <w:pPr>
+        <w:pStyle w:val="af3"/>
+        <w:ind w:firstLine="0"/>
+        <w:rPr>
+          <w:szCs w:val="22"/>
+          <w:lang w:val="en-US"/>
+        </w:rPr>
+      </w:pPr>
+      <w:r>
+        <w:rPr>
+          <w:szCs w:val="22"/>
+          <w:lang w:val="en-US"/>
+        </w:rPr>
+        <w:t xml:space="preserve">        if (arr_of_ground[i] == NULL)</w:t>
+      </w:r>
+    </w:p>
+    <w:p>
+      <w:pPr>
+        <w:pStyle w:val="af3"/>
+        <w:ind w:firstLine="0"/>
+        <w:rPr>
+          <w:szCs w:val="22"/>
+          <w:lang w:val="en-US"/>
+        </w:rPr>
+      </w:pPr>
+      <w:r>
+        <w:rPr>
+          <w:szCs w:val="22"/>
+          <w:lang w:val="en-US"/>
+        </w:rPr>
+        <w:t xml:space="preserve">            </w:t>
+      </w:r>
+      <w:proofErr w:type="gramStart"/>
+      <w:r>
+        <w:rPr>
+          <w:szCs w:val="22"/>
+          <w:lang w:val="en-US"/>
+        </w:rPr>
+        <w:t>exit(</w:t>
+      </w:r>
+      <w:proofErr w:type="gramEnd"/>
+      <w:r>
+        <w:rPr>
+          <w:szCs w:val="22"/>
+          <w:lang w:val="en-US"/>
+        </w:rPr>
+        <w:t>1);</w:t>
+      </w:r>
+    </w:p>
+    <w:p>
+      <w:pPr>
+        <w:pStyle w:val="af3"/>
+        <w:ind w:firstLine="0"/>
+        <w:rPr>
+          <w:szCs w:val="22"/>
+          <w:lang w:val="en-US"/>
+        </w:rPr>
+      </w:pPr>
+      <w:r>
+        <w:rPr>
+          <w:szCs w:val="22"/>
+          <w:lang w:val="en-US"/>
+        </w:rPr>
+        <w:t xml:space="preserve">        for (int j = 0; j &lt; width; j++)</w:t>
+      </w:r>
+    </w:p>
+    <w:p>
+      <w:pPr>
+        <w:pStyle w:val="af3"/>
+        <w:ind w:firstLine="0"/>
+        <w:rPr>
+          <w:szCs w:val="22"/>
+          <w:lang w:val="en-US"/>
+        </w:rPr>
+      </w:pPr>
+      <w:r>
+        <w:rPr>
+          <w:szCs w:val="22"/>
+          <w:lang w:val="en-US"/>
+        </w:rPr>
+        <w:t xml:space="preserve">            arr_of_ground[i][j] = UNKNOWN;</w:t>
+      </w:r>
+    </w:p>
+    <w:p>
+      <w:pPr>
+        <w:pStyle w:val="af3"/>
+        <w:ind w:firstLine="0"/>
+        <w:rPr>
+          <w:szCs w:val="22"/>
+          <w:lang w:val="en-US"/>
+        </w:rPr>
+      </w:pPr>
+      <w:r>
+        <w:rPr>
+          <w:szCs w:val="22"/>
+          <w:lang w:val="en-US"/>
+        </w:rPr>
         <w:lastRenderedPageBreak/>
+        <w:t xml:space="preserve">    }</w:t>
+      </w:r>
+    </w:p>
+    <w:p>
+      <w:pPr>
+        <w:pStyle w:val="af3"/>
+        <w:ind w:firstLine="0"/>
+        <w:rPr>
+          <w:szCs w:val="22"/>
+          <w:lang w:val="en-US"/>
+        </w:rPr>
+      </w:pPr>
+      <w:r>
+        <w:rPr>
+          <w:szCs w:val="22"/>
+          <w:lang w:val="en-US"/>
+        </w:rPr>
+        <w:t>}</w:t>
+      </w:r>
+    </w:p>
+    <w:p>
+      <w:pPr>
+        <w:pStyle w:val="af3"/>
+        <w:ind w:firstLine="0"/>
+        <w:rPr>
+          <w:szCs w:val="22"/>
+          <w:lang w:val="en-US"/>
+        </w:rPr>
+      </w:pPr>
+    </w:p>
+    <w:p>
+      <w:pPr>
+        <w:pStyle w:val="af3"/>
+        <w:ind w:firstLine="0"/>
+        <w:rPr>
+          <w:szCs w:val="22"/>
+          <w:lang w:val="en-US"/>
+        </w:rPr>
+      </w:pPr>
+      <w:proofErr w:type="gramStart"/>
+      <w:r>
+        <w:rPr>
+          <w:szCs w:val="22"/>
+          <w:lang w:val="en-US"/>
+        </w:rPr>
+        <w:t>Playground::</w:t>
+      </w:r>
+      <w:proofErr w:type="gramEnd"/>
+      <w:r>
+        <w:rPr>
+          <w:szCs w:val="22"/>
+          <w:lang w:val="en-US"/>
+        </w:rPr>
+        <w:t>~Playground(){</w:t>
+      </w:r>
+    </w:p>
+    <w:p>
+      <w:pPr>
+        <w:pStyle w:val="af3"/>
+        <w:ind w:firstLine="0"/>
+        <w:rPr>
+          <w:szCs w:val="22"/>
+          <w:lang w:val="en-US"/>
+        </w:rPr>
+      </w:pPr>
+      <w:r>
+        <w:rPr>
+          <w:szCs w:val="22"/>
+          <w:lang w:val="en-US"/>
+        </w:rPr>
+        <w:t xml:space="preserve">    </w:t>
+      </w:r>
+      <w:proofErr w:type="gramStart"/>
+      <w:r>
+        <w:rPr>
+          <w:szCs w:val="22"/>
+          <w:lang w:val="en-US"/>
+        </w:rPr>
+        <w:t>for(</w:t>
+      </w:r>
+      <w:proofErr w:type="gramEnd"/>
+      <w:r>
+        <w:rPr>
+          <w:szCs w:val="22"/>
+          <w:lang w:val="en-US"/>
+        </w:rPr>
+        <w:t>int i = 0; i &lt; height; i++)</w:t>
+      </w:r>
+    </w:p>
+    <w:p>
+      <w:pPr>
+        <w:pStyle w:val="af3"/>
+        <w:ind w:firstLine="0"/>
+        <w:rPr>
+          <w:szCs w:val="22"/>
+          <w:lang w:val="en-US"/>
+        </w:rPr>
+      </w:pPr>
+      <w:r>
+        <w:rPr>
+          <w:szCs w:val="22"/>
+          <w:lang w:val="en-US"/>
+        </w:rPr>
         <w:t xml:space="preserve">        </w:t>
       </w:r>
       <w:proofErr w:type="gramStart"/>
@@ -7973,6 +7994,2484 @@
           <w:szCs w:val="22"/>
           <w:lang w:val="en-US"/>
         </w:rPr>
+        <w:t>delete[</w:t>
+      </w:r>
+      <w:proofErr w:type="gramEnd"/>
+      <w:r>
+        <w:rPr>
+          <w:szCs w:val="22"/>
+          <w:lang w:val="en-US"/>
+        </w:rPr>
+        <w:t>] arr_of_ground[i];</w:t>
+      </w:r>
+    </w:p>
+    <w:p>
+      <w:pPr>
+        <w:pStyle w:val="af3"/>
+        <w:ind w:firstLine="0"/>
+        <w:rPr>
+          <w:szCs w:val="22"/>
+          <w:lang w:val="en-US"/>
+        </w:rPr>
+      </w:pPr>
+      <w:r>
+        <w:rPr>
+          <w:szCs w:val="22"/>
+          <w:lang w:val="en-US"/>
+        </w:rPr>
+        <w:t xml:space="preserve">    </w:t>
+      </w:r>
+      <w:proofErr w:type="gramStart"/>
+      <w:r>
+        <w:rPr>
+          <w:szCs w:val="22"/>
+          <w:lang w:val="en-US"/>
+        </w:rPr>
+        <w:t>delete[</w:t>
+      </w:r>
+      <w:proofErr w:type="gramEnd"/>
+      <w:r>
+        <w:rPr>
+          <w:szCs w:val="22"/>
+          <w:lang w:val="en-US"/>
+        </w:rPr>
+        <w:t>] arr_of_ground;</w:t>
+      </w:r>
+    </w:p>
+    <w:p>
+      <w:pPr>
+        <w:pStyle w:val="af3"/>
+        <w:ind w:firstLine="0"/>
+        <w:rPr>
+          <w:szCs w:val="22"/>
+          <w:lang w:val="en-US"/>
+        </w:rPr>
+      </w:pPr>
+      <w:r>
+        <w:rPr>
+          <w:szCs w:val="22"/>
+          <w:lang w:val="en-US"/>
+        </w:rPr>
+        <w:t>}</w:t>
+      </w:r>
+    </w:p>
+    <w:p>
+      <w:pPr>
+        <w:pStyle w:val="af3"/>
+        <w:ind w:firstLine="0"/>
+        <w:rPr>
+          <w:szCs w:val="22"/>
+          <w:lang w:val="en-US"/>
+        </w:rPr>
+      </w:pPr>
+    </w:p>
+    <w:p>
+      <w:pPr>
+        <w:pStyle w:val="af3"/>
+        <w:ind w:firstLine="0"/>
+        <w:rPr>
+          <w:szCs w:val="22"/>
+          <w:lang w:val="en-US"/>
+        </w:rPr>
+      </w:pPr>
+      <w:r>
+        <w:rPr>
+          <w:szCs w:val="22"/>
+          <w:lang w:val="en-US"/>
+        </w:rPr>
+        <w:t xml:space="preserve">bool </w:t>
+      </w:r>
+      <w:proofErr w:type="gramStart"/>
+      <w:r>
+        <w:rPr>
+          <w:szCs w:val="22"/>
+          <w:lang w:val="en-US"/>
+        </w:rPr>
+        <w:t>Playground::</w:t>
+      </w:r>
+      <w:proofErr w:type="gramEnd"/>
+      <w:r>
+        <w:rPr>
+          <w:szCs w:val="22"/>
+          <w:lang w:val="en-US"/>
+        </w:rPr>
+        <w:t>check_point(Coords coord){</w:t>
+      </w:r>
+    </w:p>
+    <w:p>
+      <w:pPr>
+        <w:pStyle w:val="af3"/>
+        <w:ind w:firstLine="0"/>
+        <w:rPr>
+          <w:szCs w:val="22"/>
+          <w:lang w:val="en-US"/>
+        </w:rPr>
+      </w:pPr>
+      <w:r>
+        <w:rPr>
+          <w:szCs w:val="22"/>
+          <w:lang w:val="en-US"/>
+        </w:rPr>
+        <w:t xml:space="preserve">    int X = coord.x;</w:t>
+      </w:r>
+    </w:p>
+    <w:p>
+      <w:pPr>
+        <w:pStyle w:val="af3"/>
+        <w:ind w:firstLine="0"/>
+        <w:rPr>
+          <w:szCs w:val="22"/>
+          <w:lang w:val="en-US"/>
+        </w:rPr>
+      </w:pPr>
+      <w:r>
+        <w:rPr>
+          <w:szCs w:val="22"/>
+          <w:lang w:val="en-US"/>
+        </w:rPr>
+        <w:t xml:space="preserve">    int Y = </w:t>
+      </w:r>
+      <w:proofErr w:type="gramStart"/>
+      <w:r>
+        <w:rPr>
+          <w:szCs w:val="22"/>
+          <w:lang w:val="en-US"/>
+        </w:rPr>
+        <w:t>coord.y</w:t>
+      </w:r>
+      <w:proofErr w:type="gramEnd"/>
+      <w:r>
+        <w:rPr>
+          <w:szCs w:val="22"/>
+          <w:lang w:val="en-US"/>
+        </w:rPr>
+        <w:t>;</w:t>
+      </w:r>
+    </w:p>
+    <w:p>
+      <w:pPr>
+        <w:pStyle w:val="af3"/>
+        <w:ind w:firstLine="0"/>
+        <w:rPr>
+          <w:szCs w:val="22"/>
+          <w:lang w:val="en-US"/>
+        </w:rPr>
+      </w:pPr>
+      <w:r>
+        <w:rPr>
+          <w:szCs w:val="22"/>
+          <w:lang w:val="en-US"/>
+        </w:rPr>
+        <w:t xml:space="preserve">    if (X &lt; 0 || Y &lt; 0 || X &gt;= width || Y &gt;= height)</w:t>
+      </w:r>
+    </w:p>
+    <w:p>
+      <w:pPr>
+        <w:pStyle w:val="af3"/>
+        <w:ind w:firstLine="0"/>
+        <w:rPr>
+          <w:szCs w:val="22"/>
+          <w:lang w:val="en-US"/>
+        </w:rPr>
+      </w:pPr>
+      <w:r>
+        <w:rPr>
+          <w:szCs w:val="22"/>
+          <w:lang w:val="en-US"/>
+        </w:rPr>
+        <w:t xml:space="preserve">        return false;</w:t>
+      </w:r>
+    </w:p>
+    <w:p>
+      <w:pPr>
+        <w:pStyle w:val="af3"/>
+        <w:ind w:firstLine="0"/>
+        <w:rPr>
+          <w:szCs w:val="22"/>
+          <w:lang w:val="en-US"/>
+        </w:rPr>
+      </w:pPr>
+      <w:r>
+        <w:rPr>
+          <w:szCs w:val="22"/>
+          <w:lang w:val="en-US"/>
+        </w:rPr>
+        <w:t xml:space="preserve">    int count_of_good_points = 0;</w:t>
+      </w:r>
+    </w:p>
+    <w:p>
+      <w:pPr>
+        <w:pStyle w:val="af3"/>
+        <w:ind w:firstLine="0"/>
+        <w:rPr>
+          <w:szCs w:val="22"/>
+          <w:lang w:val="en-US"/>
+        </w:rPr>
+      </w:pPr>
+      <w:r>
+        <w:rPr>
+          <w:szCs w:val="22"/>
+          <w:lang w:val="en-US"/>
+        </w:rPr>
+        <w:t xml:space="preserve">    for (int i = X - 1; i &lt;= X + 1; i+</w:t>
+      </w:r>
+      <w:proofErr w:type="gramStart"/>
+      <w:r>
+        <w:rPr>
+          <w:szCs w:val="22"/>
+          <w:lang w:val="en-US"/>
+        </w:rPr>
+        <w:t>+){</w:t>
+      </w:r>
+      <w:proofErr w:type="gramEnd"/>
+    </w:p>
+    <w:p>
+      <w:pPr>
+        <w:pStyle w:val="af3"/>
+        <w:ind w:firstLine="0"/>
+        <w:rPr>
+          <w:szCs w:val="22"/>
+          <w:lang w:val="en-US"/>
+        </w:rPr>
+      </w:pPr>
+      <w:r>
+        <w:rPr>
+          <w:szCs w:val="22"/>
+          <w:lang w:val="en-US"/>
+        </w:rPr>
+        <w:t xml:space="preserve">        for (int j = Y - 1; j &lt;= Y + 1; </w:t>
+      </w:r>
+      <w:proofErr w:type="gramStart"/>
+      <w:r>
+        <w:rPr>
+          <w:szCs w:val="22"/>
+          <w:lang w:val="en-US"/>
+        </w:rPr>
+        <w:t>j++){</w:t>
+      </w:r>
+      <w:proofErr w:type="gramEnd"/>
+    </w:p>
+    <w:p>
+      <w:pPr>
+        <w:pStyle w:val="af3"/>
+        <w:ind w:firstLine="0"/>
+        <w:rPr>
+          <w:szCs w:val="22"/>
+          <w:lang w:val="en-US"/>
+        </w:rPr>
+      </w:pPr>
+      <w:r>
+        <w:rPr>
+          <w:szCs w:val="22"/>
+          <w:lang w:val="en-US"/>
+        </w:rPr>
+        <w:t xml:space="preserve">            if (i &lt; 0 || i &gt;= width || j &lt; 0 || j &gt;= height)</w:t>
+      </w:r>
+    </w:p>
+    <w:p>
+      <w:pPr>
+        <w:pStyle w:val="af3"/>
+        <w:ind w:firstLine="0"/>
+        <w:rPr>
+          <w:szCs w:val="22"/>
+          <w:lang w:val="en-US"/>
+        </w:rPr>
+      </w:pPr>
+      <w:r>
+        <w:rPr>
+          <w:szCs w:val="22"/>
+          <w:lang w:val="en-US"/>
+        </w:rPr>
+        <w:t xml:space="preserve">                count_of_good_points++;</w:t>
+      </w:r>
+    </w:p>
+    <w:p>
+      <w:pPr>
+        <w:pStyle w:val="af3"/>
+        <w:ind w:firstLine="0"/>
+        <w:rPr>
+          <w:szCs w:val="22"/>
+          <w:lang w:val="en-US"/>
+        </w:rPr>
+      </w:pPr>
+      <w:r>
+        <w:rPr>
+          <w:szCs w:val="22"/>
+          <w:lang w:val="en-US"/>
+        </w:rPr>
+        <w:t xml:space="preserve">            </w:t>
+      </w:r>
+      <w:proofErr w:type="gramStart"/>
+      <w:r>
+        <w:rPr>
+          <w:szCs w:val="22"/>
+          <w:lang w:val="en-US"/>
+        </w:rPr>
+        <w:t>else{</w:t>
+      </w:r>
+      <w:proofErr w:type="gramEnd"/>
+    </w:p>
+    <w:p>
+      <w:pPr>
+        <w:pStyle w:val="af3"/>
+        <w:ind w:firstLine="0"/>
+        <w:rPr>
+          <w:szCs w:val="22"/>
+          <w:lang w:val="en-US"/>
+        </w:rPr>
+      </w:pPr>
+      <w:r>
+        <w:rPr>
+          <w:szCs w:val="22"/>
+          <w:lang w:val="en-US"/>
+        </w:rPr>
+        <w:t xml:space="preserve">                if (arr_of_ground[j][i</w:t>
+      </w:r>
+      <w:proofErr w:type="gramStart"/>
+      <w:r>
+        <w:rPr>
+          <w:szCs w:val="22"/>
+          <w:lang w:val="en-US"/>
+        </w:rPr>
+        <w:t>] !</w:t>
+      </w:r>
+      <w:proofErr w:type="gramEnd"/>
+      <w:r>
+        <w:rPr>
+          <w:szCs w:val="22"/>
+          <w:lang w:val="en-US"/>
+        </w:rPr>
+        <w:t>= SHIP)</w:t>
+      </w:r>
+    </w:p>
+    <w:p>
+      <w:pPr>
+        <w:pStyle w:val="af3"/>
+        <w:ind w:firstLine="0"/>
+        <w:rPr>
+          <w:szCs w:val="22"/>
+          <w:lang w:val="en-US"/>
+        </w:rPr>
+      </w:pPr>
+      <w:r>
+        <w:rPr>
+          <w:szCs w:val="22"/>
+          <w:lang w:val="en-US"/>
+        </w:rPr>
+        <w:t xml:space="preserve">                    count_of_good_points++;</w:t>
+      </w:r>
+    </w:p>
+    <w:p>
+      <w:pPr>
+        <w:pStyle w:val="af3"/>
+        <w:ind w:firstLine="0"/>
+        <w:rPr>
+          <w:szCs w:val="22"/>
+          <w:lang w:val="en-US"/>
+        </w:rPr>
+      </w:pPr>
+      <w:r>
+        <w:rPr>
+          <w:szCs w:val="22"/>
+          <w:lang w:val="en-US"/>
+        </w:rPr>
+        <w:t xml:space="preserve">            }</w:t>
+      </w:r>
+    </w:p>
+    <w:p>
+      <w:pPr>
+        <w:pStyle w:val="af3"/>
+        <w:ind w:firstLine="0"/>
+        <w:rPr>
+          <w:szCs w:val="22"/>
+          <w:lang w:val="en-US"/>
+        </w:rPr>
+      </w:pPr>
+      <w:r>
+        <w:rPr>
+          <w:szCs w:val="22"/>
+          <w:lang w:val="en-US"/>
+        </w:rPr>
+        <w:t xml:space="preserve">        }</w:t>
+      </w:r>
+    </w:p>
+    <w:p>
+      <w:pPr>
+        <w:pStyle w:val="af3"/>
+        <w:ind w:firstLine="0"/>
+        <w:rPr>
+          <w:szCs w:val="22"/>
+          <w:lang w:val="en-US"/>
+        </w:rPr>
+      </w:pPr>
+      <w:r>
+        <w:rPr>
+          <w:szCs w:val="22"/>
+          <w:lang w:val="en-US"/>
+        </w:rPr>
+        <w:t xml:space="preserve">    }</w:t>
+      </w:r>
+    </w:p>
+    <w:p>
+      <w:pPr>
+        <w:pStyle w:val="af3"/>
+        <w:ind w:firstLine="0"/>
+        <w:rPr>
+          <w:szCs w:val="22"/>
+          <w:lang w:val="en-US"/>
+        </w:rPr>
+      </w:pPr>
+      <w:r>
+        <w:rPr>
+          <w:szCs w:val="22"/>
+          <w:lang w:val="en-US"/>
+        </w:rPr>
+        <w:t xml:space="preserve">    return count_of_good_points == 9;</w:t>
+      </w:r>
+    </w:p>
+    <w:p>
+      <w:pPr>
+        <w:pStyle w:val="af3"/>
+        <w:ind w:firstLine="0"/>
+        <w:rPr>
+          <w:szCs w:val="22"/>
+          <w:lang w:val="en-US"/>
+        </w:rPr>
+      </w:pPr>
+      <w:r>
+        <w:rPr>
+          <w:szCs w:val="22"/>
+          <w:lang w:val="en-US"/>
+        </w:rPr>
+        <w:t xml:space="preserve">    </w:t>
+      </w:r>
+    </w:p>
+    <w:p>
+      <w:pPr>
+        <w:pStyle w:val="af3"/>
+        <w:ind w:firstLine="0"/>
+        <w:rPr>
+          <w:szCs w:val="22"/>
+          <w:lang w:val="en-US"/>
+        </w:rPr>
+      </w:pPr>
+      <w:r>
+        <w:rPr>
+          <w:szCs w:val="22"/>
+          <w:lang w:val="en-US"/>
+        </w:rPr>
+        <w:t>}</w:t>
+      </w:r>
+    </w:p>
+    <w:p>
+      <w:pPr>
+        <w:pStyle w:val="af3"/>
+        <w:ind w:firstLine="0"/>
+        <w:rPr>
+          <w:szCs w:val="22"/>
+          <w:lang w:val="en-US"/>
+        </w:rPr>
+      </w:pPr>
+    </w:p>
+    <w:p>
+      <w:pPr>
+        <w:pStyle w:val="af3"/>
+        <w:ind w:firstLine="0"/>
+        <w:rPr>
+          <w:szCs w:val="22"/>
+          <w:lang w:val="en-US"/>
+        </w:rPr>
+      </w:pPr>
+      <w:r>
+        <w:rPr>
+          <w:szCs w:val="22"/>
+          <w:lang w:val="en-US"/>
+        </w:rPr>
+        <w:t xml:space="preserve">bool </w:t>
+      </w:r>
+      <w:proofErr w:type="gramStart"/>
+      <w:r>
+        <w:rPr>
+          <w:szCs w:val="22"/>
+          <w:lang w:val="en-US"/>
+        </w:rPr>
+        <w:t>Playground::</w:t>
+      </w:r>
+      <w:proofErr w:type="gramEnd"/>
+      <w:r>
+        <w:rPr>
+          <w:szCs w:val="22"/>
+          <w:lang w:val="en-US"/>
+        </w:rPr>
+        <w:t>check_ship(Ship* ship, Coords coord){</w:t>
+      </w:r>
+    </w:p>
+    <w:p>
+      <w:pPr>
+        <w:pStyle w:val="af3"/>
+        <w:ind w:firstLine="0"/>
+        <w:rPr>
+          <w:szCs w:val="22"/>
+          <w:lang w:val="en-US"/>
+        </w:rPr>
+      </w:pPr>
+      <w:r>
+        <w:rPr>
+          <w:szCs w:val="22"/>
+          <w:lang w:val="en-US"/>
+        </w:rPr>
+        <w:t xml:space="preserve">    </w:t>
+      </w:r>
+      <w:proofErr w:type="gramStart"/>
+      <w:r>
+        <w:rPr>
+          <w:szCs w:val="22"/>
+          <w:lang w:val="en-US"/>
+        </w:rPr>
+        <w:t>std::</w:t>
+      </w:r>
+      <w:proofErr w:type="gramEnd"/>
+      <w:r>
+        <w:rPr>
+          <w:szCs w:val="22"/>
+          <w:lang w:val="en-US"/>
+        </w:rPr>
+        <w:t>vector&lt;Coords&gt; mas_of_coords;</w:t>
+      </w:r>
+    </w:p>
+    <w:p>
+      <w:pPr>
+        <w:pStyle w:val="af3"/>
+        <w:ind w:firstLine="0"/>
+        <w:rPr>
+          <w:szCs w:val="22"/>
+          <w:lang w:val="en-US"/>
+        </w:rPr>
+      </w:pPr>
+      <w:r>
+        <w:rPr>
+          <w:szCs w:val="22"/>
+          <w:lang w:val="en-US"/>
+        </w:rPr>
+        <w:t xml:space="preserve">    bool flag = true;</w:t>
+      </w:r>
+    </w:p>
+    <w:p>
+      <w:pPr>
+        <w:pStyle w:val="af3"/>
+        <w:ind w:firstLine="0"/>
+        <w:rPr>
+          <w:szCs w:val="22"/>
+          <w:lang w:val="en-US"/>
+        </w:rPr>
+      </w:pPr>
+      <w:r>
+        <w:rPr>
+          <w:szCs w:val="22"/>
+          <w:lang w:val="en-US"/>
+        </w:rPr>
+        <w:t xml:space="preserve">    if (ship-&gt;get_</w:t>
+      </w:r>
+      <w:proofErr w:type="gramStart"/>
+      <w:r>
+        <w:rPr>
+          <w:szCs w:val="22"/>
+          <w:lang w:val="en-US"/>
+        </w:rPr>
+        <w:t>location(</w:t>
+      </w:r>
+      <w:proofErr w:type="gramEnd"/>
+      <w:r>
+        <w:rPr>
+          <w:szCs w:val="22"/>
+          <w:lang w:val="en-US"/>
+        </w:rPr>
+        <w:t>) == Horizontal){</w:t>
+      </w:r>
+    </w:p>
+    <w:p>
+      <w:pPr>
+        <w:pStyle w:val="af3"/>
+        <w:ind w:firstLine="0"/>
+        <w:rPr>
+          <w:szCs w:val="22"/>
+          <w:lang w:val="en-US"/>
+        </w:rPr>
+      </w:pPr>
+      <w:r>
+        <w:rPr>
+          <w:szCs w:val="22"/>
+          <w:lang w:val="en-US"/>
+        </w:rPr>
+        <w:t xml:space="preserve">        for (int j = 0; j &lt; ship-&gt;get_</w:t>
+      </w:r>
+      <w:proofErr w:type="gramStart"/>
+      <w:r>
+        <w:rPr>
+          <w:szCs w:val="22"/>
+          <w:lang w:val="en-US"/>
+        </w:rPr>
+        <w:t>length(</w:t>
+      </w:r>
+      <w:proofErr w:type="gramEnd"/>
+      <w:r>
+        <w:rPr>
+          <w:szCs w:val="22"/>
+          <w:lang w:val="en-US"/>
+        </w:rPr>
+        <w:t>); j++){</w:t>
+      </w:r>
+    </w:p>
+    <w:p>
+      <w:pPr>
+        <w:pStyle w:val="af3"/>
+        <w:ind w:firstLine="0"/>
+        <w:rPr>
+          <w:szCs w:val="22"/>
+          <w:lang w:val="en-US"/>
+        </w:rPr>
+      </w:pPr>
+      <w:r>
+        <w:rPr>
+          <w:szCs w:val="22"/>
+          <w:lang w:val="en-US"/>
+        </w:rPr>
+        <w:t xml:space="preserve">            if (check_</w:t>
+      </w:r>
+      <w:proofErr w:type="gramStart"/>
+      <w:r>
+        <w:rPr>
+          <w:szCs w:val="22"/>
+          <w:lang w:val="en-US"/>
+        </w:rPr>
+        <w:t>point(</w:t>
+      </w:r>
+      <w:proofErr w:type="gramEnd"/>
+      <w:r>
+        <w:rPr>
+          <w:szCs w:val="22"/>
+          <w:lang w:val="en-US"/>
+        </w:rPr>
+        <w:t>{coord.x + j, coord.y}))</w:t>
+      </w:r>
+    </w:p>
+    <w:p>
+      <w:pPr>
+        <w:pStyle w:val="af3"/>
+        <w:ind w:firstLine="0"/>
+        <w:rPr>
+          <w:szCs w:val="22"/>
+          <w:lang w:val="en-US"/>
+        </w:rPr>
+      </w:pPr>
+      <w:r>
+        <w:rPr>
+          <w:szCs w:val="22"/>
+          <w:lang w:val="en-US"/>
+        </w:rPr>
+        <w:t xml:space="preserve">                mas_of_</w:t>
+      </w:r>
+      <w:proofErr w:type="gramStart"/>
+      <w:r>
+        <w:rPr>
+          <w:szCs w:val="22"/>
+          <w:lang w:val="en-US"/>
+        </w:rPr>
+        <w:t>coords.push</w:t>
+      </w:r>
+      <w:proofErr w:type="gramEnd"/>
+      <w:r>
+        <w:rPr>
+          <w:szCs w:val="22"/>
+          <w:lang w:val="en-US"/>
+        </w:rPr>
+        <w:t>_back({coord.x + j, coord.y});</w:t>
+      </w:r>
+    </w:p>
+    <w:p>
+      <w:pPr>
+        <w:pStyle w:val="af3"/>
+        <w:ind w:firstLine="0"/>
+        <w:rPr>
+          <w:szCs w:val="22"/>
+          <w:lang w:val="en-US"/>
+        </w:rPr>
+      </w:pPr>
+      <w:r>
+        <w:rPr>
+          <w:szCs w:val="22"/>
+          <w:lang w:val="en-US"/>
+        </w:rPr>
+        <w:t xml:space="preserve">            </w:t>
+      </w:r>
+      <w:proofErr w:type="gramStart"/>
+      <w:r>
+        <w:rPr>
+          <w:szCs w:val="22"/>
+          <w:lang w:val="en-US"/>
+        </w:rPr>
+        <w:t>else{</w:t>
+      </w:r>
+      <w:proofErr w:type="gramEnd"/>
+    </w:p>
+    <w:p>
+      <w:pPr>
+        <w:pStyle w:val="af3"/>
+        <w:ind w:firstLine="0"/>
+        <w:rPr>
+          <w:szCs w:val="22"/>
+          <w:lang w:val="en-US"/>
+        </w:rPr>
+      </w:pPr>
+      <w:r>
+        <w:rPr>
+          <w:szCs w:val="22"/>
+          <w:lang w:val="en-US"/>
+        </w:rPr>
+        <w:t xml:space="preserve">                flag = false;</w:t>
+      </w:r>
+    </w:p>
+    <w:p>
+      <w:pPr>
+        <w:pStyle w:val="af3"/>
+        <w:ind w:firstLine="0"/>
+        <w:rPr>
+          <w:szCs w:val="22"/>
+          <w:lang w:val="en-US"/>
+        </w:rPr>
+      </w:pPr>
+      <w:r>
+        <w:rPr>
+          <w:szCs w:val="22"/>
+          <w:lang w:val="en-US"/>
+        </w:rPr>
+        <w:t xml:space="preserve">                break;</w:t>
+      </w:r>
+    </w:p>
+    <w:p>
+      <w:pPr>
+        <w:pStyle w:val="af3"/>
+        <w:ind w:firstLine="0"/>
+        <w:rPr>
+          <w:szCs w:val="22"/>
+          <w:lang w:val="en-US"/>
+        </w:rPr>
+      </w:pPr>
+      <w:r>
+        <w:rPr>
+          <w:szCs w:val="22"/>
+          <w:lang w:val="en-US"/>
+        </w:rPr>
+        <w:t xml:space="preserve">            }</w:t>
+      </w:r>
+    </w:p>
+    <w:p>
+      <w:pPr>
+        <w:pStyle w:val="af3"/>
+        <w:ind w:firstLine="0"/>
+        <w:rPr>
+          <w:szCs w:val="22"/>
+          <w:lang w:val="en-US"/>
+        </w:rPr>
+      </w:pPr>
+      <w:r>
+        <w:rPr>
+          <w:szCs w:val="22"/>
+          <w:lang w:val="en-US"/>
+        </w:rPr>
+        <w:t xml:space="preserve">        }</w:t>
+      </w:r>
+    </w:p>
+    <w:p>
+      <w:pPr>
+        <w:pStyle w:val="af3"/>
+        <w:ind w:firstLine="0"/>
+        <w:rPr>
+          <w:szCs w:val="22"/>
+          <w:lang w:val="en-US"/>
+        </w:rPr>
+      </w:pPr>
+      <w:r>
+        <w:rPr>
+          <w:szCs w:val="22"/>
+          <w:lang w:val="en-US"/>
+        </w:rPr>
+        <w:t xml:space="preserve">    }</w:t>
+      </w:r>
+    </w:p>
+    <w:p>
+      <w:pPr>
+        <w:pStyle w:val="af3"/>
+        <w:ind w:firstLine="0"/>
+        <w:rPr>
+          <w:szCs w:val="22"/>
+          <w:lang w:val="en-US"/>
+        </w:rPr>
+      </w:pPr>
+      <w:r>
+        <w:rPr>
+          <w:szCs w:val="22"/>
+          <w:lang w:val="en-US"/>
+        </w:rPr>
+        <w:t xml:space="preserve">    </w:t>
+      </w:r>
+      <w:proofErr w:type="gramStart"/>
+      <w:r>
+        <w:rPr>
+          <w:szCs w:val="22"/>
+          <w:lang w:val="en-US"/>
+        </w:rPr>
+        <w:t>else{</w:t>
+      </w:r>
+      <w:proofErr w:type="gramEnd"/>
+    </w:p>
+    <w:p>
+      <w:pPr>
+        <w:pStyle w:val="af3"/>
+        <w:ind w:firstLine="0"/>
+        <w:rPr>
+          <w:szCs w:val="22"/>
+          <w:lang w:val="en-US"/>
+        </w:rPr>
+      </w:pPr>
+      <w:r>
+        <w:rPr>
+          <w:szCs w:val="22"/>
+          <w:lang w:val="en-US"/>
+        </w:rPr>
+        <w:t xml:space="preserve">        for (int j = 0; j &lt; ship-&gt;get_</w:t>
+      </w:r>
+      <w:proofErr w:type="gramStart"/>
+      <w:r>
+        <w:rPr>
+          <w:szCs w:val="22"/>
+          <w:lang w:val="en-US"/>
+        </w:rPr>
+        <w:t>length(</w:t>
+      </w:r>
+      <w:proofErr w:type="gramEnd"/>
+      <w:r>
+        <w:rPr>
+          <w:szCs w:val="22"/>
+          <w:lang w:val="en-US"/>
+        </w:rPr>
+        <w:t>); j++){</w:t>
+      </w:r>
+    </w:p>
+    <w:p>
+      <w:pPr>
+        <w:pStyle w:val="af3"/>
+        <w:ind w:firstLine="0"/>
+        <w:rPr>
+          <w:szCs w:val="22"/>
+          <w:lang w:val="en-US"/>
+        </w:rPr>
+      </w:pPr>
+      <w:r>
+        <w:rPr>
+          <w:szCs w:val="22"/>
+          <w:lang w:val="en-US"/>
+        </w:rPr>
+        <w:t xml:space="preserve">            if (check_</w:t>
+      </w:r>
+      <w:proofErr w:type="gramStart"/>
+      <w:r>
+        <w:rPr>
+          <w:szCs w:val="22"/>
+          <w:lang w:val="en-US"/>
+        </w:rPr>
+        <w:t>point(</w:t>
+      </w:r>
+      <w:proofErr w:type="gramEnd"/>
+      <w:r>
+        <w:rPr>
+          <w:szCs w:val="22"/>
+          <w:lang w:val="en-US"/>
+        </w:rPr>
+        <w:t>{coord.x, coord.y + j}))</w:t>
+      </w:r>
+    </w:p>
+    <w:p>
+      <w:pPr>
+        <w:pStyle w:val="af3"/>
+        <w:ind w:firstLine="0"/>
+        <w:rPr>
+          <w:szCs w:val="22"/>
+          <w:lang w:val="en-US"/>
+        </w:rPr>
+      </w:pPr>
+      <w:r>
+        <w:rPr>
+          <w:szCs w:val="22"/>
+          <w:lang w:val="en-US"/>
+        </w:rPr>
+        <w:t xml:space="preserve">                mas_of_</w:t>
+      </w:r>
+      <w:proofErr w:type="gramStart"/>
+      <w:r>
+        <w:rPr>
+          <w:szCs w:val="22"/>
+          <w:lang w:val="en-US"/>
+        </w:rPr>
+        <w:t>coords.push</w:t>
+      </w:r>
+      <w:proofErr w:type="gramEnd"/>
+      <w:r>
+        <w:rPr>
+          <w:szCs w:val="22"/>
+          <w:lang w:val="en-US"/>
+        </w:rPr>
+        <w:t>_back({coord.x, coord.y + j});</w:t>
+      </w:r>
+    </w:p>
+    <w:p>
+      <w:pPr>
+        <w:pStyle w:val="af3"/>
+        <w:ind w:firstLine="0"/>
+        <w:rPr>
+          <w:szCs w:val="22"/>
+          <w:lang w:val="en-US"/>
+        </w:rPr>
+      </w:pPr>
+      <w:r>
+        <w:rPr>
+          <w:szCs w:val="22"/>
+          <w:lang w:val="en-US"/>
+        </w:rPr>
+        <w:t xml:space="preserve">            </w:t>
+      </w:r>
+      <w:proofErr w:type="gramStart"/>
+      <w:r>
+        <w:rPr>
+          <w:szCs w:val="22"/>
+          <w:lang w:val="en-US"/>
+        </w:rPr>
+        <w:t>else{</w:t>
+      </w:r>
+      <w:proofErr w:type="gramEnd"/>
+    </w:p>
+    <w:p>
+      <w:pPr>
+        <w:pStyle w:val="af3"/>
+        <w:ind w:firstLine="0"/>
+        <w:rPr>
+          <w:szCs w:val="22"/>
+          <w:lang w:val="en-US"/>
+        </w:rPr>
+      </w:pPr>
+      <w:r>
+        <w:rPr>
+          <w:szCs w:val="22"/>
+          <w:lang w:val="en-US"/>
+        </w:rPr>
+        <w:t xml:space="preserve">                flag = false;</w:t>
+      </w:r>
+    </w:p>
+    <w:p>
+      <w:pPr>
+        <w:pStyle w:val="af3"/>
+        <w:ind w:firstLine="0"/>
+        <w:rPr>
+          <w:szCs w:val="22"/>
+          <w:lang w:val="en-US"/>
+        </w:rPr>
+      </w:pPr>
+      <w:r>
+        <w:rPr>
+          <w:szCs w:val="22"/>
+          <w:lang w:val="en-US"/>
+        </w:rPr>
+        <w:t xml:space="preserve">                break;</w:t>
+      </w:r>
+    </w:p>
+    <w:p>
+      <w:pPr>
+        <w:pStyle w:val="af3"/>
+        <w:ind w:firstLine="0"/>
+        <w:rPr>
+          <w:szCs w:val="22"/>
+          <w:lang w:val="en-US"/>
+        </w:rPr>
+      </w:pPr>
+      <w:r>
+        <w:rPr>
+          <w:szCs w:val="22"/>
+          <w:lang w:val="en-US"/>
+        </w:rPr>
+        <w:t xml:space="preserve">            }</w:t>
+      </w:r>
+    </w:p>
+    <w:p>
+      <w:pPr>
+        <w:pStyle w:val="af3"/>
+        <w:ind w:firstLine="0"/>
+        <w:rPr>
+          <w:szCs w:val="22"/>
+          <w:lang w:val="en-US"/>
+        </w:rPr>
+      </w:pPr>
+      <w:r>
+        <w:rPr>
+          <w:szCs w:val="22"/>
+          <w:lang w:val="en-US"/>
+        </w:rPr>
+        <w:t xml:space="preserve">        }</w:t>
+      </w:r>
+    </w:p>
+    <w:p>
+      <w:pPr>
+        <w:pStyle w:val="af3"/>
+        <w:ind w:firstLine="0"/>
+        <w:rPr>
+          <w:szCs w:val="22"/>
+          <w:lang w:val="en-US"/>
+        </w:rPr>
+      </w:pPr>
+      <w:r>
+        <w:rPr>
+          <w:szCs w:val="22"/>
+          <w:lang w:val="en-US"/>
+        </w:rPr>
+        <w:t xml:space="preserve">    }</w:t>
+      </w:r>
+    </w:p>
+    <w:p>
+      <w:pPr>
+        <w:pStyle w:val="af3"/>
+        <w:ind w:firstLine="0"/>
+        <w:rPr>
+          <w:szCs w:val="22"/>
+          <w:lang w:val="en-US"/>
+        </w:rPr>
+      </w:pPr>
+    </w:p>
+    <w:p>
+      <w:pPr>
+        <w:pStyle w:val="af3"/>
+        <w:ind w:firstLine="0"/>
+        <w:rPr>
+          <w:szCs w:val="22"/>
+          <w:lang w:val="en-US"/>
+        </w:rPr>
+      </w:pPr>
+      <w:r>
+        <w:rPr>
+          <w:szCs w:val="22"/>
+          <w:lang w:val="en-US"/>
+        </w:rPr>
+        <w:t xml:space="preserve">    if (flag</w:t>
+      </w:r>
+      <w:proofErr w:type="gramStart"/>
+      <w:r>
+        <w:rPr>
+          <w:szCs w:val="22"/>
+          <w:lang w:val="en-US"/>
+        </w:rPr>
+        <w:t>){</w:t>
+      </w:r>
+      <w:proofErr w:type="gramEnd"/>
+    </w:p>
+    <w:p>
+      <w:pPr>
+        <w:pStyle w:val="af3"/>
+        <w:ind w:firstLine="0"/>
+        <w:rPr>
+          <w:szCs w:val="22"/>
+          <w:lang w:val="en-US"/>
+        </w:rPr>
+      </w:pPr>
+      <w:r>
+        <w:rPr>
+          <w:szCs w:val="22"/>
+          <w:lang w:val="en-US"/>
+        </w:rPr>
+        <w:t xml:space="preserve">        coords_of_ship[ship] = mas_of_coords;</w:t>
+      </w:r>
+    </w:p>
+    <w:p>
+      <w:pPr>
+        <w:pStyle w:val="af3"/>
+        <w:ind w:firstLine="0"/>
+        <w:rPr>
+          <w:szCs w:val="22"/>
+          <w:lang w:val="en-US"/>
+        </w:rPr>
+      </w:pPr>
+    </w:p>
+    <w:p>
+      <w:pPr>
+        <w:pStyle w:val="af3"/>
+        <w:ind w:firstLine="0"/>
+        <w:rPr>
+          <w:szCs w:val="22"/>
+          <w:lang w:val="en-US"/>
+        </w:rPr>
+      </w:pPr>
+      <w:r>
+        <w:rPr>
+          <w:szCs w:val="22"/>
+          <w:lang w:val="en-US"/>
+        </w:rPr>
+        <w:t xml:space="preserve">        this-&gt;put_new_ships(ship);</w:t>
+      </w:r>
+    </w:p>
+    <w:p>
+      <w:pPr>
+        <w:pStyle w:val="af3"/>
+        <w:ind w:firstLine="0"/>
+        <w:rPr>
+          <w:szCs w:val="22"/>
+          <w:lang w:val="en-US"/>
+        </w:rPr>
+      </w:pPr>
+      <w:r>
+        <w:rPr>
+          <w:szCs w:val="22"/>
+          <w:lang w:val="en-US"/>
+        </w:rPr>
+        <w:t xml:space="preserve">        return true;</w:t>
+      </w:r>
+    </w:p>
+    <w:p>
+      <w:pPr>
+        <w:pStyle w:val="af3"/>
+        <w:ind w:firstLine="0"/>
+        <w:rPr>
+          <w:szCs w:val="22"/>
+          <w:lang w:val="en-US"/>
+        </w:rPr>
+      </w:pPr>
+      <w:r>
+        <w:rPr>
+          <w:szCs w:val="22"/>
+          <w:lang w:val="en-US"/>
+        </w:rPr>
+        <w:lastRenderedPageBreak/>
+        <w:t xml:space="preserve">    }</w:t>
+      </w:r>
+    </w:p>
+    <w:p>
+      <w:pPr>
+        <w:pStyle w:val="af3"/>
+        <w:ind w:firstLine="0"/>
+        <w:rPr>
+          <w:szCs w:val="22"/>
+          <w:lang w:val="en-US"/>
+        </w:rPr>
+      </w:pPr>
+      <w:r>
+        <w:rPr>
+          <w:szCs w:val="22"/>
+          <w:lang w:val="en-US"/>
+        </w:rPr>
+        <w:t xml:space="preserve">    </w:t>
+      </w:r>
+      <w:proofErr w:type="gramStart"/>
+      <w:r>
+        <w:rPr>
+          <w:szCs w:val="22"/>
+          <w:lang w:val="en-US"/>
+        </w:rPr>
+        <w:t>else{</w:t>
+      </w:r>
+      <w:proofErr w:type="gramEnd"/>
+    </w:p>
+    <w:p>
+      <w:pPr>
+        <w:pStyle w:val="af3"/>
+        <w:ind w:firstLine="0"/>
+        <w:rPr>
+          <w:szCs w:val="22"/>
+          <w:lang w:val="en-US"/>
+        </w:rPr>
+      </w:pPr>
+      <w:r>
+        <w:rPr>
+          <w:szCs w:val="22"/>
+          <w:lang w:val="en-US"/>
+        </w:rPr>
+        <w:t xml:space="preserve">        return false;</w:t>
+      </w:r>
+    </w:p>
+    <w:p>
+      <w:pPr>
+        <w:pStyle w:val="af3"/>
+        <w:ind w:firstLine="0"/>
+        <w:rPr>
+          <w:szCs w:val="22"/>
+          <w:lang w:val="en-US"/>
+        </w:rPr>
+      </w:pPr>
+      <w:r>
+        <w:rPr>
+          <w:szCs w:val="22"/>
+          <w:lang w:val="en-US"/>
+        </w:rPr>
+        <w:t xml:space="preserve">    }</w:t>
+      </w:r>
+    </w:p>
+    <w:p>
+      <w:pPr>
+        <w:pStyle w:val="af3"/>
+        <w:ind w:firstLine="0"/>
+        <w:rPr>
+          <w:szCs w:val="22"/>
+          <w:lang w:val="en-US"/>
+        </w:rPr>
+      </w:pPr>
+      <w:r>
+        <w:rPr>
+          <w:szCs w:val="22"/>
+          <w:lang w:val="en-US"/>
+        </w:rPr>
+        <w:t>}</w:t>
+      </w:r>
+    </w:p>
+    <w:p>
+      <w:pPr>
+        <w:pStyle w:val="af3"/>
+        <w:ind w:firstLine="0"/>
+        <w:rPr>
+          <w:szCs w:val="22"/>
+          <w:lang w:val="en-US"/>
+        </w:rPr>
+      </w:pPr>
+    </w:p>
+    <w:p>
+      <w:pPr>
+        <w:pStyle w:val="af3"/>
+        <w:ind w:firstLine="0"/>
+        <w:rPr>
+          <w:szCs w:val="22"/>
+          <w:lang w:val="en-US"/>
+        </w:rPr>
+      </w:pPr>
+      <w:r>
+        <w:rPr>
+          <w:szCs w:val="22"/>
+          <w:lang w:val="en-US"/>
+        </w:rPr>
+        <w:t xml:space="preserve">void </w:t>
+      </w:r>
+      <w:proofErr w:type="gramStart"/>
+      <w:r>
+        <w:rPr>
+          <w:szCs w:val="22"/>
+          <w:lang w:val="en-US"/>
+        </w:rPr>
+        <w:t>Playground::</w:t>
+      </w:r>
+      <w:proofErr w:type="gramEnd"/>
+      <w:r>
+        <w:rPr>
+          <w:szCs w:val="22"/>
+          <w:lang w:val="en-US"/>
+        </w:rPr>
+        <w:t>add_ship(Ship* ship, Coords coord){</w:t>
+      </w:r>
+    </w:p>
+    <w:p>
+      <w:pPr>
+        <w:pStyle w:val="af3"/>
+        <w:ind w:firstLine="0"/>
+        <w:rPr>
+          <w:szCs w:val="22"/>
+          <w:lang w:val="en-US"/>
+        </w:rPr>
+      </w:pPr>
+      <w:r>
+        <w:rPr>
+          <w:szCs w:val="22"/>
+          <w:lang w:val="en-US"/>
+        </w:rPr>
+        <w:t xml:space="preserve">    check_</w:t>
+      </w:r>
+      <w:proofErr w:type="gramStart"/>
+      <w:r>
+        <w:rPr>
+          <w:szCs w:val="22"/>
+          <w:lang w:val="en-US"/>
+        </w:rPr>
+        <w:t>ship(</w:t>
+      </w:r>
+      <w:proofErr w:type="gramEnd"/>
+      <w:r>
+        <w:rPr>
+          <w:szCs w:val="22"/>
+          <w:lang w:val="en-US"/>
+        </w:rPr>
+        <w:t>ship, coord);</w:t>
+      </w:r>
+    </w:p>
+    <w:p>
+      <w:pPr>
+        <w:pStyle w:val="af3"/>
+        <w:ind w:firstLine="0"/>
+        <w:rPr>
+          <w:szCs w:val="22"/>
+          <w:lang w:val="en-US"/>
+        </w:rPr>
+      </w:pPr>
+      <w:r>
+        <w:rPr>
+          <w:szCs w:val="22"/>
+          <w:lang w:val="en-US"/>
+        </w:rPr>
+        <w:t>}</w:t>
+      </w:r>
+    </w:p>
+    <w:p>
+      <w:pPr>
+        <w:pStyle w:val="af3"/>
+        <w:ind w:firstLine="0"/>
+        <w:rPr>
+          <w:szCs w:val="22"/>
+          <w:lang w:val="en-US"/>
+        </w:rPr>
+      </w:pPr>
+    </w:p>
+    <w:p>
+      <w:pPr>
+        <w:pStyle w:val="af3"/>
+        <w:ind w:firstLine="0"/>
+        <w:rPr>
+          <w:szCs w:val="22"/>
+          <w:lang w:val="en-US"/>
+        </w:rPr>
+      </w:pPr>
+      <w:r>
+        <w:rPr>
+          <w:szCs w:val="22"/>
+          <w:lang w:val="en-US"/>
+        </w:rPr>
+        <w:t xml:space="preserve">void </w:t>
+      </w:r>
+      <w:proofErr w:type="gramStart"/>
+      <w:r>
+        <w:rPr>
+          <w:szCs w:val="22"/>
+          <w:lang w:val="en-US"/>
+        </w:rPr>
+        <w:t>Playground::</w:t>
+      </w:r>
+      <w:proofErr w:type="gramEnd"/>
+      <w:r>
+        <w:rPr>
+          <w:szCs w:val="22"/>
+          <w:lang w:val="en-US"/>
+        </w:rPr>
+        <w:t>put_new_ships(Ship* ship){</w:t>
+      </w:r>
+    </w:p>
+    <w:p>
+      <w:pPr>
+        <w:pStyle w:val="af3"/>
+        <w:ind w:firstLine="0"/>
+        <w:rPr>
+          <w:szCs w:val="22"/>
+          <w:lang w:val="en-US"/>
+        </w:rPr>
+      </w:pPr>
+      <w:r>
+        <w:rPr>
+          <w:szCs w:val="22"/>
+          <w:lang w:val="en-US"/>
+        </w:rPr>
+        <w:t xml:space="preserve">    for (Coords j: coords_of_ship[ship])</w:t>
+      </w:r>
+    </w:p>
+    <w:p>
+      <w:pPr>
+        <w:pStyle w:val="af3"/>
+        <w:ind w:firstLine="0"/>
+        <w:rPr>
+          <w:szCs w:val="22"/>
+          <w:lang w:val="en-US"/>
+        </w:rPr>
+      </w:pPr>
+      <w:r>
+        <w:rPr>
+          <w:szCs w:val="22"/>
+          <w:lang w:val="en-US"/>
+        </w:rPr>
+        <w:t xml:space="preserve">        arr_of_</w:t>
+      </w:r>
+      <w:proofErr w:type="gramStart"/>
+      <w:r>
+        <w:rPr>
+          <w:szCs w:val="22"/>
+          <w:lang w:val="en-US"/>
+        </w:rPr>
+        <w:t>ground[</w:t>
+      </w:r>
+      <w:proofErr w:type="gramEnd"/>
+      <w:r>
+        <w:rPr>
+          <w:szCs w:val="22"/>
+          <w:lang w:val="en-US"/>
+        </w:rPr>
+        <w:t>j.y][j.x] = SHIP;</w:t>
+      </w:r>
+    </w:p>
+    <w:p>
+      <w:pPr>
+        <w:pStyle w:val="af3"/>
+        <w:ind w:firstLine="0"/>
+        <w:rPr>
+          <w:szCs w:val="22"/>
+          <w:lang w:val="en-US"/>
+        </w:rPr>
+      </w:pPr>
+      <w:r>
+        <w:rPr>
+          <w:szCs w:val="22"/>
+          <w:lang w:val="en-US"/>
+        </w:rPr>
+        <w:t>}</w:t>
+      </w:r>
+    </w:p>
+    <w:p>
+      <w:pPr>
+        <w:pStyle w:val="af3"/>
+        <w:ind w:firstLine="0"/>
+        <w:rPr>
+          <w:szCs w:val="22"/>
+          <w:lang w:val="en-US"/>
+        </w:rPr>
+      </w:pPr>
+    </w:p>
+    <w:p>
+      <w:pPr>
+        <w:pStyle w:val="af3"/>
+        <w:ind w:firstLine="0"/>
+        <w:rPr>
+          <w:szCs w:val="22"/>
+          <w:lang w:val="en-US"/>
+        </w:rPr>
+      </w:pPr>
+      <w:r>
+        <w:rPr>
+          <w:szCs w:val="22"/>
+          <w:lang w:val="en-US"/>
+        </w:rPr>
+        <w:t xml:space="preserve">void </w:t>
+      </w:r>
+      <w:proofErr w:type="gramStart"/>
+      <w:r>
+        <w:rPr>
+          <w:szCs w:val="22"/>
+          <w:lang w:val="en-US"/>
+        </w:rPr>
+        <w:t>Playground::</w:t>
+      </w:r>
+      <w:proofErr w:type="gramEnd"/>
+      <w:r>
+        <w:rPr>
+          <w:szCs w:val="22"/>
+          <w:lang w:val="en-US"/>
+        </w:rPr>
+        <w:t>shoot(Coords coord){</w:t>
+      </w:r>
+    </w:p>
+    <w:p>
+      <w:pPr>
+        <w:pStyle w:val="af3"/>
+        <w:ind w:firstLine="0"/>
+        <w:rPr>
+          <w:szCs w:val="22"/>
+          <w:lang w:val="en-US"/>
+        </w:rPr>
+      </w:pPr>
+      <w:r>
+        <w:rPr>
+          <w:szCs w:val="22"/>
+          <w:lang w:val="en-US"/>
+        </w:rPr>
+        <w:t xml:space="preserve">    if (coord.x &lt; 0 || coord.x &gt;= width || </w:t>
+      </w:r>
+      <w:proofErr w:type="gramStart"/>
+      <w:r>
+        <w:rPr>
+          <w:szCs w:val="22"/>
+          <w:lang w:val="en-US"/>
+        </w:rPr>
+        <w:t>coord.y</w:t>
+      </w:r>
+      <w:proofErr w:type="gramEnd"/>
+      <w:r>
+        <w:rPr>
+          <w:szCs w:val="22"/>
+          <w:lang w:val="en-US"/>
+        </w:rPr>
+        <w:t xml:space="preserve"> &lt; 0 || coord.y &gt;= height){</w:t>
+      </w:r>
+    </w:p>
+    <w:p>
+      <w:pPr>
+        <w:pStyle w:val="af3"/>
+        <w:ind w:firstLine="0"/>
+        <w:rPr>
+          <w:szCs w:val="22"/>
+          <w:lang w:val="en-US"/>
+        </w:rPr>
+      </w:pPr>
+      <w:r>
+        <w:rPr>
+          <w:szCs w:val="22"/>
+          <w:lang w:val="en-US"/>
+        </w:rPr>
+        <w:t xml:space="preserve">        </w:t>
+      </w:r>
+      <w:proofErr w:type="gramStart"/>
+      <w:r>
+        <w:rPr>
+          <w:szCs w:val="22"/>
+          <w:lang w:val="en-US"/>
+        </w:rPr>
+        <w:t>std::</w:t>
+      </w:r>
+      <w:proofErr w:type="gramEnd"/>
+      <w:r>
+        <w:rPr>
+          <w:szCs w:val="22"/>
+          <w:lang w:val="en-US"/>
+        </w:rPr>
+        <w:t>cout&lt;&lt;"Incorrect coords"&lt;&lt;std::endl;</w:t>
+      </w:r>
+    </w:p>
+    <w:p>
+      <w:pPr>
+        <w:pStyle w:val="af3"/>
+        <w:ind w:firstLine="0"/>
+        <w:rPr>
+          <w:szCs w:val="22"/>
+          <w:lang w:val="en-US"/>
+        </w:rPr>
+      </w:pPr>
+      <w:r>
+        <w:rPr>
+          <w:szCs w:val="22"/>
+          <w:lang w:val="en-US"/>
+        </w:rPr>
+        <w:t xml:space="preserve">        return;</w:t>
+      </w:r>
+    </w:p>
+    <w:p>
+      <w:pPr>
+        <w:pStyle w:val="af3"/>
+        <w:ind w:firstLine="0"/>
+        <w:rPr>
+          <w:szCs w:val="22"/>
+          <w:lang w:val="en-US"/>
+        </w:rPr>
+      </w:pPr>
+      <w:r>
+        <w:rPr>
+          <w:szCs w:val="22"/>
+          <w:lang w:val="en-US"/>
+        </w:rPr>
+        <w:t xml:space="preserve">    }</w:t>
+      </w:r>
+    </w:p>
+    <w:p>
+      <w:pPr>
+        <w:pStyle w:val="af3"/>
+        <w:ind w:firstLine="0"/>
+        <w:rPr>
+          <w:szCs w:val="22"/>
+          <w:lang w:val="en-US"/>
+        </w:rPr>
+      </w:pPr>
+      <w:r>
+        <w:rPr>
+          <w:szCs w:val="22"/>
+          <w:lang w:val="en-US"/>
+        </w:rPr>
+        <w:t xml:space="preserve">    int index;</w:t>
+      </w:r>
+    </w:p>
+    <w:p>
+      <w:pPr>
+        <w:pStyle w:val="af3"/>
+        <w:ind w:firstLine="0"/>
+        <w:rPr>
+          <w:szCs w:val="22"/>
+          <w:lang w:val="en-US"/>
+        </w:rPr>
+      </w:pPr>
+      <w:r>
+        <w:rPr>
+          <w:szCs w:val="22"/>
+          <w:lang w:val="en-US"/>
+        </w:rPr>
+        <w:t xml:space="preserve">    if (arr_of_ground[</w:t>
+      </w:r>
+      <w:proofErr w:type="gramStart"/>
+      <w:r>
+        <w:rPr>
+          <w:szCs w:val="22"/>
+          <w:lang w:val="en-US"/>
+        </w:rPr>
+        <w:t>coord.y</w:t>
+      </w:r>
+      <w:proofErr w:type="gramEnd"/>
+      <w:r>
+        <w:rPr>
+          <w:szCs w:val="22"/>
+          <w:lang w:val="en-US"/>
+        </w:rPr>
+        <w:t>][coord.x] == SHIP){</w:t>
+      </w:r>
+    </w:p>
+    <w:p>
+      <w:pPr>
+        <w:pStyle w:val="af3"/>
+        <w:ind w:firstLine="0"/>
+        <w:rPr>
+          <w:szCs w:val="22"/>
+          <w:lang w:val="en-US"/>
+        </w:rPr>
+      </w:pPr>
+      <w:r>
+        <w:rPr>
+          <w:szCs w:val="22"/>
+          <w:lang w:val="en-US"/>
+        </w:rPr>
+        <w:t xml:space="preserve">        for (const auto&amp; pair: coords_of_</w:t>
+      </w:r>
+      <w:proofErr w:type="gramStart"/>
+      <w:r>
+        <w:rPr>
+          <w:szCs w:val="22"/>
+          <w:lang w:val="en-US"/>
+        </w:rPr>
+        <w:t>ship){</w:t>
+      </w:r>
+      <w:proofErr w:type="gramEnd"/>
+    </w:p>
+    <w:p>
+      <w:pPr>
+        <w:pStyle w:val="af3"/>
+        <w:ind w:firstLine="0"/>
+        <w:rPr>
+          <w:szCs w:val="22"/>
+          <w:lang w:val="en-US"/>
+        </w:rPr>
+      </w:pPr>
+      <w:r>
+        <w:rPr>
+          <w:szCs w:val="22"/>
+          <w:lang w:val="en-US"/>
+        </w:rPr>
+        <w:t xml:space="preserve">            index = 0;</w:t>
+      </w:r>
+    </w:p>
+    <w:p>
+      <w:pPr>
+        <w:pStyle w:val="af3"/>
+        <w:ind w:firstLine="0"/>
+        <w:rPr>
+          <w:szCs w:val="22"/>
+          <w:lang w:val="en-US"/>
+        </w:rPr>
+      </w:pPr>
+      <w:r>
+        <w:rPr>
+          <w:szCs w:val="22"/>
+          <w:lang w:val="en-US"/>
+        </w:rPr>
+        <w:t xml:space="preserve">            for (Coords c: coords_of_ship[</w:t>
+      </w:r>
+      <w:proofErr w:type="gramStart"/>
+      <w:r>
+        <w:rPr>
+          <w:szCs w:val="22"/>
+          <w:lang w:val="en-US"/>
+        </w:rPr>
+        <w:t>pair.first</w:t>
+      </w:r>
+      <w:proofErr w:type="gramEnd"/>
+      <w:r>
+        <w:rPr>
+          <w:szCs w:val="22"/>
+          <w:lang w:val="en-US"/>
+        </w:rPr>
+        <w:t>]){</w:t>
+      </w:r>
+    </w:p>
+    <w:p>
+      <w:pPr>
+        <w:pStyle w:val="af3"/>
+        <w:ind w:firstLine="0"/>
+        <w:rPr>
+          <w:szCs w:val="22"/>
+          <w:lang w:val="en-US"/>
+        </w:rPr>
+      </w:pPr>
+      <w:r>
+        <w:rPr>
+          <w:szCs w:val="22"/>
+          <w:lang w:val="en-US"/>
+        </w:rPr>
+        <w:t xml:space="preserve">                if (c.x == coord.x &amp;&amp; c.y == </w:t>
+      </w:r>
+      <w:proofErr w:type="gramStart"/>
+      <w:r>
+        <w:rPr>
+          <w:szCs w:val="22"/>
+          <w:lang w:val="en-US"/>
+        </w:rPr>
+        <w:t>coord.y</w:t>
+      </w:r>
+      <w:proofErr w:type="gramEnd"/>
+      <w:r>
+        <w:rPr>
+          <w:szCs w:val="22"/>
+          <w:lang w:val="en-US"/>
+        </w:rPr>
+        <w:t>){</w:t>
+      </w:r>
+    </w:p>
+    <w:p>
+      <w:pPr>
+        <w:pStyle w:val="af3"/>
+        <w:ind w:firstLine="0"/>
+        <w:rPr>
+          <w:szCs w:val="22"/>
+          <w:lang w:val="en-US"/>
+        </w:rPr>
+      </w:pPr>
+      <w:r>
+        <w:rPr>
+          <w:szCs w:val="22"/>
+          <w:lang w:val="en-US"/>
+        </w:rPr>
+        <w:t xml:space="preserve">                    //list_of_</w:t>
+      </w:r>
+      <w:proofErr w:type="gramStart"/>
+      <w:r>
+        <w:rPr>
+          <w:szCs w:val="22"/>
+          <w:lang w:val="en-US"/>
+        </w:rPr>
+        <w:t>ships.shoot</w:t>
+      </w:r>
+      <w:proofErr w:type="gramEnd"/>
+      <w:r>
+        <w:rPr>
+          <w:szCs w:val="22"/>
+          <w:lang w:val="en-US"/>
+        </w:rPr>
+        <w:t>_to_ship(i, index);</w:t>
+      </w:r>
+    </w:p>
+    <w:p>
+      <w:pPr>
+        <w:pStyle w:val="af3"/>
+        <w:ind w:firstLine="0"/>
+        <w:rPr>
+          <w:szCs w:val="22"/>
+          <w:lang w:val="en-US"/>
+        </w:rPr>
+      </w:pPr>
+      <w:r>
+        <w:rPr>
+          <w:szCs w:val="22"/>
+          <w:lang w:val="en-US"/>
+        </w:rPr>
+        <w:t xml:space="preserve">                    </w:t>
+      </w:r>
+      <w:proofErr w:type="gramStart"/>
+      <w:r>
+        <w:rPr>
+          <w:szCs w:val="22"/>
+          <w:lang w:val="en-US"/>
+        </w:rPr>
+        <w:t>pair.first</w:t>
+      </w:r>
+      <w:proofErr w:type="gramEnd"/>
+      <w:r>
+        <w:rPr>
+          <w:szCs w:val="22"/>
+          <w:lang w:val="en-US"/>
+        </w:rPr>
+        <w:t>-&gt;shoot_to_segment(index);</w:t>
+      </w:r>
+    </w:p>
+    <w:p>
+      <w:pPr>
+        <w:pStyle w:val="af3"/>
+        <w:ind w:firstLine="0"/>
+        <w:rPr>
+          <w:szCs w:val="22"/>
+          <w:lang w:val="en-US"/>
+        </w:rPr>
+      </w:pPr>
+      <w:r>
+        <w:rPr>
+          <w:szCs w:val="22"/>
+          <w:lang w:val="en-US"/>
+        </w:rPr>
+        <w:t xml:space="preserve">                    </w:t>
+      </w:r>
+      <w:proofErr w:type="gramStart"/>
+      <w:r>
+        <w:rPr>
+          <w:szCs w:val="22"/>
+          <w:lang w:val="en-US"/>
+        </w:rPr>
+        <w:t>std::</w:t>
+      </w:r>
+      <w:proofErr w:type="gramEnd"/>
+      <w:r>
+        <w:rPr>
+          <w:szCs w:val="22"/>
+          <w:lang w:val="en-US"/>
+        </w:rPr>
+        <w:t>cout &lt;&lt; "good hit " &lt;&lt; coord.x &lt;&lt; ":" &lt;&lt; coord.y &lt;&lt; std::endl;</w:t>
+      </w:r>
+    </w:p>
+    <w:p>
+      <w:pPr>
+        <w:pStyle w:val="af3"/>
+        <w:ind w:firstLine="0"/>
+        <w:rPr>
+          <w:szCs w:val="22"/>
+          <w:lang w:val="en-US"/>
+        </w:rPr>
+      </w:pPr>
+      <w:r>
+        <w:rPr>
+          <w:szCs w:val="22"/>
+          <w:lang w:val="en-US"/>
+        </w:rPr>
+        <w:t xml:space="preserve">                    index = -1;</w:t>
+      </w:r>
+    </w:p>
+    <w:p>
+      <w:pPr>
+        <w:pStyle w:val="af3"/>
+        <w:ind w:firstLine="0"/>
+        <w:rPr>
+          <w:szCs w:val="22"/>
+          <w:lang w:val="en-US"/>
+        </w:rPr>
+      </w:pPr>
+      <w:r>
+        <w:rPr>
+          <w:szCs w:val="22"/>
+          <w:lang w:val="en-US"/>
+        </w:rPr>
+        <w:t xml:space="preserve">                    break;</w:t>
+      </w:r>
+    </w:p>
+    <w:p>
+      <w:pPr>
+        <w:pStyle w:val="af3"/>
+        <w:ind w:firstLine="0"/>
+        <w:rPr>
+          <w:szCs w:val="22"/>
+          <w:lang w:val="en-US"/>
+        </w:rPr>
+      </w:pPr>
+      <w:r>
+        <w:rPr>
+          <w:szCs w:val="22"/>
+          <w:lang w:val="en-US"/>
+        </w:rPr>
+        <w:t xml:space="preserve">                }</w:t>
+      </w:r>
+    </w:p>
+    <w:p>
+      <w:pPr>
+        <w:pStyle w:val="af3"/>
+        <w:ind w:firstLine="0"/>
+        <w:rPr>
+          <w:szCs w:val="22"/>
+          <w:lang w:val="en-US"/>
+        </w:rPr>
+      </w:pPr>
+      <w:r>
+        <w:rPr>
+          <w:szCs w:val="22"/>
+          <w:lang w:val="en-US"/>
+        </w:rPr>
+        <w:t xml:space="preserve">                index++;</w:t>
+      </w:r>
+    </w:p>
+    <w:p>
+      <w:pPr>
+        <w:pStyle w:val="af3"/>
+        <w:ind w:firstLine="0"/>
+        <w:rPr>
+          <w:szCs w:val="22"/>
+          <w:lang w:val="en-US"/>
+        </w:rPr>
+      </w:pPr>
+      <w:r>
+        <w:rPr>
+          <w:szCs w:val="22"/>
+          <w:lang w:val="en-US"/>
+        </w:rPr>
+        <w:t xml:space="preserve">            }</w:t>
+      </w:r>
+    </w:p>
+    <w:p>
+      <w:pPr>
+        <w:pStyle w:val="af3"/>
+        <w:ind w:firstLine="0"/>
+        <w:rPr>
+          <w:szCs w:val="22"/>
+          <w:lang w:val="en-US"/>
+        </w:rPr>
+      </w:pPr>
+      <w:r>
+        <w:rPr>
+          <w:szCs w:val="22"/>
+          <w:lang w:val="en-US"/>
+        </w:rPr>
+        <w:t xml:space="preserve">            if (index == -1)</w:t>
+      </w:r>
+    </w:p>
+    <w:p>
+      <w:pPr>
+        <w:pStyle w:val="af3"/>
+        <w:ind w:firstLine="0"/>
+        <w:rPr>
+          <w:szCs w:val="22"/>
+          <w:lang w:val="en-US"/>
+        </w:rPr>
+      </w:pPr>
+      <w:r>
+        <w:rPr>
+          <w:szCs w:val="22"/>
+          <w:lang w:val="en-US"/>
+        </w:rPr>
+        <w:t xml:space="preserve">                break;</w:t>
+      </w:r>
+    </w:p>
+    <w:p>
+      <w:pPr>
+        <w:pStyle w:val="af3"/>
+        <w:ind w:firstLine="0"/>
+        <w:rPr>
+          <w:szCs w:val="22"/>
+          <w:lang w:val="en-US"/>
+        </w:rPr>
+      </w:pPr>
+      <w:r>
+        <w:rPr>
+          <w:szCs w:val="22"/>
+          <w:lang w:val="en-US"/>
+        </w:rPr>
+        <w:t xml:space="preserve">        }</w:t>
+      </w:r>
+    </w:p>
+    <w:p>
+      <w:pPr>
+        <w:pStyle w:val="af3"/>
+        <w:ind w:firstLine="0"/>
+        <w:rPr>
+          <w:szCs w:val="22"/>
+          <w:lang w:val="en-US"/>
+        </w:rPr>
+      </w:pPr>
+      <w:r>
+        <w:rPr>
+          <w:szCs w:val="22"/>
+          <w:lang w:val="en-US"/>
+        </w:rPr>
+        <w:t xml:space="preserve">    }</w:t>
+      </w:r>
+    </w:p>
+    <w:p>
+      <w:pPr>
+        <w:pStyle w:val="af3"/>
+        <w:ind w:firstLine="0"/>
+        <w:rPr>
+          <w:szCs w:val="22"/>
+          <w:lang w:val="en-US"/>
+        </w:rPr>
+      </w:pPr>
+      <w:r>
+        <w:rPr>
+          <w:szCs w:val="22"/>
+          <w:lang w:val="en-US"/>
+        </w:rPr>
+        <w:t xml:space="preserve">    </w:t>
+      </w:r>
+      <w:proofErr w:type="gramStart"/>
+      <w:r>
+        <w:rPr>
+          <w:szCs w:val="22"/>
+          <w:lang w:val="en-US"/>
+        </w:rPr>
+        <w:t>else{</w:t>
+      </w:r>
+      <w:proofErr w:type="gramEnd"/>
+    </w:p>
+    <w:p>
+      <w:pPr>
+        <w:pStyle w:val="af3"/>
+        <w:ind w:firstLine="0"/>
+        <w:rPr>
+          <w:szCs w:val="22"/>
+          <w:lang w:val="en-US"/>
+        </w:rPr>
+      </w:pPr>
+      <w:r>
+        <w:rPr>
+          <w:szCs w:val="22"/>
+          <w:lang w:val="en-US"/>
+        </w:rPr>
+        <w:t xml:space="preserve">        arr_of_ground[</w:t>
+      </w:r>
+      <w:proofErr w:type="gramStart"/>
+      <w:r>
+        <w:rPr>
+          <w:szCs w:val="22"/>
+          <w:lang w:val="en-US"/>
+        </w:rPr>
+        <w:t>coord.y</w:t>
+      </w:r>
+      <w:proofErr w:type="gramEnd"/>
+      <w:r>
+        <w:rPr>
+          <w:szCs w:val="22"/>
+          <w:lang w:val="en-US"/>
+        </w:rPr>
+        <w:t>][coord.x] = EMPTY;</w:t>
+      </w:r>
+    </w:p>
+    <w:p>
+      <w:pPr>
+        <w:pStyle w:val="af3"/>
+        <w:ind w:firstLine="0"/>
+        <w:rPr>
+          <w:szCs w:val="22"/>
+          <w:lang w:val="en-US"/>
+        </w:rPr>
+      </w:pPr>
+      <w:r>
+        <w:rPr>
+          <w:szCs w:val="22"/>
+          <w:lang w:val="en-US"/>
+        </w:rPr>
+        <w:t xml:space="preserve">        </w:t>
+      </w:r>
+      <w:proofErr w:type="gramStart"/>
+      <w:r>
+        <w:rPr>
+          <w:szCs w:val="22"/>
+          <w:lang w:val="en-US"/>
+        </w:rPr>
+        <w:t>std::</w:t>
+      </w:r>
+      <w:proofErr w:type="gramEnd"/>
+      <w:r>
+        <w:rPr>
+          <w:szCs w:val="22"/>
+          <w:lang w:val="en-US"/>
+        </w:rPr>
+        <w:t>cout &lt;&lt; "miss " &lt;&lt; coord.x &lt;&lt; ":" &lt;&lt; coord.y &lt;&lt;std::endl;</w:t>
+      </w:r>
+    </w:p>
+    <w:p>
+      <w:pPr>
+        <w:pStyle w:val="af3"/>
+        <w:ind w:firstLine="0"/>
+        <w:rPr>
+          <w:szCs w:val="22"/>
+          <w:lang w:val="en-US"/>
+        </w:rPr>
+      </w:pPr>
+      <w:r>
+        <w:rPr>
+          <w:szCs w:val="22"/>
+          <w:lang w:val="en-US"/>
+        </w:rPr>
+        <w:t xml:space="preserve">    }</w:t>
+      </w:r>
+    </w:p>
+    <w:p>
+      <w:pPr>
+        <w:pStyle w:val="af3"/>
+        <w:ind w:firstLine="0"/>
+        <w:rPr>
+          <w:szCs w:val="22"/>
+          <w:lang w:val="en-US"/>
+        </w:rPr>
+      </w:pPr>
+      <w:r>
+        <w:rPr>
+          <w:szCs w:val="22"/>
+          <w:lang w:val="en-US"/>
+        </w:rPr>
+        <w:t>}</w:t>
+      </w:r>
+    </w:p>
+    <w:p>
+      <w:pPr>
+        <w:pStyle w:val="af3"/>
+        <w:ind w:firstLine="0"/>
+        <w:rPr>
+          <w:szCs w:val="22"/>
+          <w:lang w:val="en-US"/>
+        </w:rPr>
+      </w:pPr>
+    </w:p>
+    <w:p>
+      <w:pPr>
+        <w:pStyle w:val="af3"/>
+        <w:ind w:firstLine="0"/>
+        <w:rPr>
+          <w:szCs w:val="22"/>
+          <w:lang w:val="en-US"/>
+        </w:rPr>
+      </w:pPr>
+      <w:r>
+        <w:rPr>
+          <w:szCs w:val="22"/>
+          <w:lang w:val="en-US"/>
+        </w:rPr>
+        <w:t xml:space="preserve">void </w:t>
+      </w:r>
+      <w:proofErr w:type="gramStart"/>
+      <w:r>
+        <w:rPr>
+          <w:szCs w:val="22"/>
+          <w:lang w:val="en-US"/>
+        </w:rPr>
+        <w:t>Playground::</w:t>
+      </w:r>
+      <w:proofErr w:type="gramEnd"/>
+      <w:r>
+        <w:rPr>
+          <w:szCs w:val="22"/>
+          <w:lang w:val="en-US"/>
+        </w:rPr>
+        <w:t>print_ground(){</w:t>
+      </w:r>
+    </w:p>
+    <w:p>
+      <w:pPr>
+        <w:pStyle w:val="af3"/>
+        <w:ind w:firstLine="0"/>
+        <w:rPr>
+          <w:szCs w:val="22"/>
+          <w:lang w:val="en-US"/>
+        </w:rPr>
+      </w:pPr>
+      <w:r>
+        <w:rPr>
+          <w:szCs w:val="22"/>
+          <w:lang w:val="en-US"/>
+        </w:rPr>
+        <w:t xml:space="preserve">    for (int i = 0; i &lt; height; i+</w:t>
+      </w:r>
+      <w:proofErr w:type="gramStart"/>
+      <w:r>
+        <w:rPr>
+          <w:szCs w:val="22"/>
+          <w:lang w:val="en-US"/>
+        </w:rPr>
+        <w:t>+){</w:t>
+      </w:r>
+      <w:proofErr w:type="gramEnd"/>
+    </w:p>
+    <w:p>
+      <w:pPr>
+        <w:pStyle w:val="af3"/>
+        <w:ind w:firstLine="0"/>
+        <w:rPr>
+          <w:szCs w:val="22"/>
+          <w:lang w:val="en-US"/>
+        </w:rPr>
+      </w:pPr>
+      <w:r>
+        <w:rPr>
+          <w:szCs w:val="22"/>
+          <w:lang w:val="en-US"/>
+        </w:rPr>
+        <w:t xml:space="preserve">        </w:t>
+      </w:r>
+      <w:proofErr w:type="gramStart"/>
+      <w:r>
+        <w:rPr>
+          <w:szCs w:val="22"/>
+          <w:lang w:val="en-US"/>
+        </w:rPr>
+        <w:t>std::</w:t>
+      </w:r>
+      <w:proofErr w:type="gramEnd"/>
+      <w:r>
+        <w:rPr>
+          <w:szCs w:val="22"/>
+          <w:lang w:val="en-US"/>
+        </w:rPr>
+        <w:t>cout &lt;&lt; "| ";</w:t>
+      </w:r>
+    </w:p>
+    <w:p>
+      <w:pPr>
+        <w:pStyle w:val="af3"/>
+        <w:ind w:firstLine="0"/>
+        <w:rPr>
+          <w:szCs w:val="22"/>
+          <w:lang w:val="en-US"/>
+        </w:rPr>
+      </w:pPr>
+      <w:r>
+        <w:rPr>
+          <w:szCs w:val="22"/>
+          <w:lang w:val="en-US"/>
+        </w:rPr>
+        <w:t xml:space="preserve">        for (int j = 0; j &lt; width; j++)</w:t>
+      </w:r>
+    </w:p>
+    <w:p>
+      <w:pPr>
+        <w:pStyle w:val="af3"/>
+        <w:ind w:firstLine="0"/>
+        <w:rPr>
+          <w:szCs w:val="22"/>
+          <w:lang w:val="en-US"/>
+        </w:rPr>
+      </w:pPr>
+      <w:r>
+        <w:rPr>
+          <w:szCs w:val="22"/>
+          <w:lang w:val="en-US"/>
+        </w:rPr>
+        <w:t xml:space="preserve">            </w:t>
+      </w:r>
+      <w:proofErr w:type="gramStart"/>
+      <w:r>
+        <w:rPr>
+          <w:szCs w:val="22"/>
+          <w:lang w:val="en-US"/>
+        </w:rPr>
+        <w:t>std::</w:t>
+      </w:r>
+      <w:proofErr w:type="gramEnd"/>
+      <w:r>
+        <w:rPr>
+          <w:szCs w:val="22"/>
+          <w:lang w:val="en-US"/>
+        </w:rPr>
+        <w:t>cout &lt;&lt; arr_of_ground[i][j] &lt;&lt; " ";</w:t>
+      </w:r>
+    </w:p>
+    <w:p>
+      <w:pPr>
+        <w:pStyle w:val="af3"/>
+        <w:ind w:firstLine="0"/>
+        <w:rPr>
+          <w:szCs w:val="22"/>
+          <w:lang w:val="en-US"/>
+        </w:rPr>
+      </w:pPr>
+      <w:r>
+        <w:rPr>
+          <w:szCs w:val="22"/>
+          <w:lang w:val="en-US"/>
+        </w:rPr>
+        <w:t xml:space="preserve">        </w:t>
+      </w:r>
+      <w:proofErr w:type="gramStart"/>
+      <w:r>
+        <w:rPr>
+          <w:szCs w:val="22"/>
+          <w:lang w:val="en-US"/>
+        </w:rPr>
+        <w:t>std::</w:t>
+      </w:r>
+      <w:proofErr w:type="gramEnd"/>
+      <w:r>
+        <w:rPr>
+          <w:szCs w:val="22"/>
+          <w:lang w:val="en-US"/>
+        </w:rPr>
+        <w:t>cout &lt;&lt; "|\n";</w:t>
+      </w:r>
+    </w:p>
+    <w:p>
+      <w:pPr>
+        <w:pStyle w:val="af3"/>
+        <w:ind w:firstLine="0"/>
+        <w:rPr>
+          <w:szCs w:val="22"/>
+          <w:lang w:val="en-US"/>
+        </w:rPr>
+      </w:pPr>
+      <w:r>
+        <w:rPr>
+          <w:szCs w:val="22"/>
+          <w:lang w:val="en-US"/>
+        </w:rPr>
+        <w:t xml:space="preserve">    }</w:t>
+      </w:r>
+    </w:p>
+    <w:p>
+      <w:pPr>
+        <w:pStyle w:val="af3"/>
+        <w:ind w:firstLine="0"/>
+        <w:rPr>
+          <w:szCs w:val="22"/>
+          <w:lang w:val="en-US"/>
+        </w:rPr>
+      </w:pPr>
+      <w:r>
+        <w:rPr>
+          <w:szCs w:val="22"/>
+          <w:lang w:val="en-US"/>
+        </w:rPr>
+        <w:t>}</w:t>
+      </w:r>
+    </w:p>
+    <w:p>
+      <w:pPr>
+        <w:pStyle w:val="af3"/>
+        <w:ind w:firstLine="0"/>
+        <w:rPr>
+          <w:szCs w:val="22"/>
+          <w:lang w:val="en-US"/>
+        </w:rPr>
+      </w:pPr>
+    </w:p>
+    <w:p>
+      <w:pPr>
+        <w:pStyle w:val="af3"/>
+        <w:ind w:firstLine="0"/>
+        <w:rPr>
+          <w:szCs w:val="22"/>
+          <w:lang w:val="en-US"/>
+        </w:rPr>
+      </w:pPr>
+      <w:proofErr w:type="gramStart"/>
+      <w:r>
+        <w:rPr>
+          <w:szCs w:val="22"/>
+          <w:lang w:val="en-US"/>
+        </w:rPr>
+        <w:t>Playground::</w:t>
+      </w:r>
+      <w:proofErr w:type="gramEnd"/>
+      <w:r>
+        <w:rPr>
+          <w:szCs w:val="22"/>
+          <w:lang w:val="en-US"/>
+        </w:rPr>
+        <w:t>Playground(const Playground &amp;obj)</w:t>
+      </w:r>
+    </w:p>
+    <w:p>
+      <w:pPr>
+        <w:pStyle w:val="af3"/>
+        <w:ind w:firstLine="0"/>
+        <w:rPr>
+          <w:szCs w:val="22"/>
+          <w:lang w:val="en-US"/>
+        </w:rPr>
+      </w:pPr>
+      <w:r>
+        <w:rPr>
+          <w:szCs w:val="22"/>
+          <w:lang w:val="en-US"/>
+        </w:rPr>
+        <w:t xml:space="preserve">    : width(</w:t>
+      </w:r>
+      <w:proofErr w:type="gramStart"/>
+      <w:r>
+        <w:rPr>
+          <w:szCs w:val="22"/>
+          <w:lang w:val="en-US"/>
+        </w:rPr>
+        <w:t>obj.width</w:t>
+      </w:r>
+      <w:proofErr w:type="gramEnd"/>
+      <w:r>
+        <w:rPr>
+          <w:szCs w:val="22"/>
+          <w:lang w:val="en-US"/>
+        </w:rPr>
+        <w:t>), height(obj.height)</w:t>
+      </w:r>
+    </w:p>
+    <w:p>
+      <w:pPr>
+        <w:pStyle w:val="af3"/>
+        <w:ind w:firstLine="0"/>
+        <w:rPr>
+          <w:szCs w:val="22"/>
+          <w:lang w:val="en-US"/>
+        </w:rPr>
+      </w:pPr>
+      <w:r>
+        <w:rPr>
+          <w:szCs w:val="22"/>
+          <w:lang w:val="en-US"/>
+        </w:rPr>
+        <w:t>{</w:t>
+      </w:r>
+    </w:p>
+    <w:p>
+      <w:pPr>
+        <w:pStyle w:val="af3"/>
+        <w:ind w:firstLine="0"/>
+        <w:rPr>
+          <w:szCs w:val="22"/>
+          <w:lang w:val="en-US"/>
+        </w:rPr>
+      </w:pPr>
+      <w:r>
+        <w:rPr>
+          <w:szCs w:val="22"/>
+          <w:lang w:val="en-US"/>
+        </w:rPr>
+        <w:lastRenderedPageBreak/>
+        <w:t xml:space="preserve">    arr_of_ground = new Statement_of_the_coord*[height];</w:t>
+      </w:r>
+    </w:p>
+    <w:p>
+      <w:pPr>
+        <w:pStyle w:val="af3"/>
+        <w:ind w:firstLine="0"/>
+        <w:rPr>
+          <w:szCs w:val="22"/>
+          <w:lang w:val="en-US"/>
+        </w:rPr>
+      </w:pPr>
+      <w:r>
+        <w:rPr>
+          <w:szCs w:val="22"/>
+          <w:lang w:val="en-US"/>
+        </w:rPr>
+        <w:t xml:space="preserve">    if (arr_of_ground == NULL)</w:t>
+      </w:r>
+    </w:p>
+    <w:p>
+      <w:pPr>
+        <w:pStyle w:val="af3"/>
+        <w:ind w:firstLine="0"/>
+        <w:rPr>
+          <w:szCs w:val="22"/>
+          <w:lang w:val="en-US"/>
+        </w:rPr>
+      </w:pPr>
+      <w:r>
+        <w:rPr>
+          <w:szCs w:val="22"/>
+          <w:lang w:val="en-US"/>
+        </w:rPr>
+        <w:t xml:space="preserve">        </w:t>
+      </w:r>
+      <w:proofErr w:type="gramStart"/>
+      <w:r>
+        <w:rPr>
+          <w:szCs w:val="22"/>
+          <w:lang w:val="en-US"/>
+        </w:rPr>
         <w:t>exit(</w:t>
       </w:r>
       <w:proofErr w:type="gramEnd"/>
@@ -8041,7 +10540,446 @@
           <w:szCs w:val="22"/>
           <w:lang w:val="en-US"/>
         </w:rPr>
-        <w:t xml:space="preserve">        if (arr_of_ground[i] == NULL)</w:t>
+        <w:t xml:space="preserve">        for (int j = 0; j &lt; width; j++)</w:t>
+      </w:r>
+    </w:p>
+    <w:p>
+      <w:pPr>
+        <w:pStyle w:val="af3"/>
+        <w:ind w:firstLine="0"/>
+        <w:rPr>
+          <w:szCs w:val="22"/>
+          <w:lang w:val="en-US"/>
+        </w:rPr>
+      </w:pPr>
+      <w:r>
+        <w:rPr>
+          <w:szCs w:val="22"/>
+          <w:lang w:val="en-US"/>
+        </w:rPr>
+        <w:t xml:space="preserve">            arr_of_ground[i][j] = obj.arr_of_ground[i][j];</w:t>
+      </w:r>
+    </w:p>
+    <w:p>
+      <w:pPr>
+        <w:pStyle w:val="af3"/>
+        <w:ind w:firstLine="0"/>
+        <w:rPr>
+          <w:szCs w:val="22"/>
+          <w:lang w:val="en-US"/>
+        </w:rPr>
+      </w:pPr>
+      <w:r>
+        <w:rPr>
+          <w:szCs w:val="22"/>
+          <w:lang w:val="en-US"/>
+        </w:rPr>
+        <w:t xml:space="preserve">    }</w:t>
+      </w:r>
+    </w:p>
+    <w:p>
+      <w:pPr>
+        <w:pStyle w:val="af3"/>
+        <w:ind w:firstLine="0"/>
+        <w:rPr>
+          <w:szCs w:val="22"/>
+          <w:lang w:val="en-US"/>
+        </w:rPr>
+      </w:pPr>
+    </w:p>
+    <w:p>
+      <w:pPr>
+        <w:pStyle w:val="af3"/>
+        <w:ind w:firstLine="0"/>
+        <w:rPr>
+          <w:szCs w:val="22"/>
+          <w:lang w:val="en-US"/>
+        </w:rPr>
+      </w:pPr>
+      <w:r>
+        <w:rPr>
+          <w:szCs w:val="22"/>
+          <w:lang w:val="en-US"/>
+        </w:rPr>
+        <w:t xml:space="preserve">    coords_of_ship = </w:t>
+      </w:r>
+      <w:proofErr w:type="gramStart"/>
+      <w:r>
+        <w:rPr>
+          <w:szCs w:val="22"/>
+          <w:lang w:val="en-US"/>
+        </w:rPr>
+        <w:t>obj.coords</w:t>
+      </w:r>
+      <w:proofErr w:type="gramEnd"/>
+      <w:r>
+        <w:rPr>
+          <w:szCs w:val="22"/>
+          <w:lang w:val="en-US"/>
+        </w:rPr>
+        <w:t>_of_ship;</w:t>
+      </w:r>
+    </w:p>
+    <w:p>
+      <w:pPr>
+        <w:pStyle w:val="af3"/>
+        <w:ind w:firstLine="0"/>
+        <w:rPr>
+          <w:szCs w:val="22"/>
+          <w:lang w:val="en-US"/>
+        </w:rPr>
+      </w:pPr>
+      <w:r>
+        <w:rPr>
+          <w:szCs w:val="22"/>
+          <w:lang w:val="en-US"/>
+        </w:rPr>
+        <w:t>}</w:t>
+      </w:r>
+    </w:p>
+    <w:p>
+      <w:pPr>
+        <w:pStyle w:val="af3"/>
+        <w:ind w:firstLine="0"/>
+        <w:rPr>
+          <w:szCs w:val="22"/>
+          <w:lang w:val="en-US"/>
+        </w:rPr>
+      </w:pPr>
+    </w:p>
+    <w:p>
+      <w:pPr>
+        <w:pStyle w:val="af3"/>
+        <w:ind w:firstLine="0"/>
+        <w:rPr>
+          <w:szCs w:val="22"/>
+          <w:lang w:val="en-US"/>
+        </w:rPr>
+      </w:pPr>
+      <w:proofErr w:type="gramStart"/>
+      <w:r>
+        <w:rPr>
+          <w:szCs w:val="22"/>
+          <w:lang w:val="en-US"/>
+        </w:rPr>
+        <w:t>Playground::</w:t>
+      </w:r>
+      <w:proofErr w:type="gramEnd"/>
+      <w:r>
+        <w:rPr>
+          <w:szCs w:val="22"/>
+          <w:lang w:val="en-US"/>
+        </w:rPr>
+        <w:t>Playground(Playground &amp;&amp;obj)</w:t>
+      </w:r>
+    </w:p>
+    <w:p>
+      <w:pPr>
+        <w:pStyle w:val="af3"/>
+        <w:ind w:firstLine="0"/>
+        <w:rPr>
+          <w:szCs w:val="22"/>
+          <w:lang w:val="en-US"/>
+        </w:rPr>
+      </w:pPr>
+      <w:r>
+        <w:rPr>
+          <w:szCs w:val="22"/>
+          <w:lang w:val="en-US"/>
+        </w:rPr>
+        <w:t xml:space="preserve">    : width(</w:t>
+      </w:r>
+      <w:proofErr w:type="gramStart"/>
+      <w:r>
+        <w:rPr>
+          <w:szCs w:val="22"/>
+          <w:lang w:val="en-US"/>
+        </w:rPr>
+        <w:t>obj.width</w:t>
+      </w:r>
+      <w:proofErr w:type="gramEnd"/>
+      <w:r>
+        <w:rPr>
+          <w:szCs w:val="22"/>
+          <w:lang w:val="en-US"/>
+        </w:rPr>
+        <w:t>), height(obj.height), coords_of_ship(std::move(obj.coords_of_ship)), arr_of_ground(nullptr)</w:t>
+      </w:r>
+    </w:p>
+    <w:p>
+      <w:pPr>
+        <w:pStyle w:val="af3"/>
+        <w:ind w:firstLine="0"/>
+        <w:rPr>
+          <w:szCs w:val="22"/>
+          <w:lang w:val="en-US"/>
+        </w:rPr>
+      </w:pPr>
+      <w:r>
+        <w:rPr>
+          <w:szCs w:val="22"/>
+          <w:lang w:val="en-US"/>
+        </w:rPr>
+        <w:t>{</w:t>
+      </w:r>
+    </w:p>
+    <w:p>
+      <w:pPr>
+        <w:pStyle w:val="af3"/>
+        <w:ind w:firstLine="0"/>
+        <w:rPr>
+          <w:szCs w:val="22"/>
+          <w:lang w:val="en-US"/>
+        </w:rPr>
+      </w:pPr>
+      <w:r>
+        <w:rPr>
+          <w:szCs w:val="22"/>
+          <w:lang w:val="en-US"/>
+        </w:rPr>
+        <w:t xml:space="preserve">    </w:t>
+      </w:r>
+      <w:proofErr w:type="gramStart"/>
+      <w:r>
+        <w:rPr>
+          <w:szCs w:val="22"/>
+          <w:lang w:val="en-US"/>
+        </w:rPr>
+        <w:t>obj.width</w:t>
+      </w:r>
+      <w:proofErr w:type="gramEnd"/>
+      <w:r>
+        <w:rPr>
+          <w:szCs w:val="22"/>
+          <w:lang w:val="en-US"/>
+        </w:rPr>
+        <w:t xml:space="preserve"> = 0;</w:t>
+      </w:r>
+    </w:p>
+    <w:p>
+      <w:pPr>
+        <w:pStyle w:val="af3"/>
+        <w:ind w:firstLine="0"/>
+        <w:rPr>
+          <w:szCs w:val="22"/>
+          <w:lang w:val="en-US"/>
+        </w:rPr>
+      </w:pPr>
+      <w:r>
+        <w:rPr>
+          <w:szCs w:val="22"/>
+          <w:lang w:val="en-US"/>
+        </w:rPr>
+        <w:t xml:space="preserve">    </w:t>
+      </w:r>
+      <w:proofErr w:type="gramStart"/>
+      <w:r>
+        <w:rPr>
+          <w:szCs w:val="22"/>
+          <w:lang w:val="en-US"/>
+        </w:rPr>
+        <w:t>obj.height</w:t>
+      </w:r>
+      <w:proofErr w:type="gramEnd"/>
+      <w:r>
+        <w:rPr>
+          <w:szCs w:val="22"/>
+          <w:lang w:val="en-US"/>
+        </w:rPr>
+        <w:t xml:space="preserve"> = 0;</w:t>
+      </w:r>
+    </w:p>
+    <w:p>
+      <w:pPr>
+        <w:pStyle w:val="af3"/>
+        <w:ind w:firstLine="0"/>
+        <w:rPr>
+          <w:szCs w:val="22"/>
+          <w:lang w:val="en-US"/>
+        </w:rPr>
+      </w:pPr>
+      <w:r>
+        <w:rPr>
+          <w:szCs w:val="22"/>
+          <w:lang w:val="en-US"/>
+        </w:rPr>
+        <w:t xml:space="preserve">    </w:t>
+      </w:r>
+      <w:proofErr w:type="gramStart"/>
+      <w:r>
+        <w:rPr>
+          <w:szCs w:val="22"/>
+          <w:lang w:val="en-US"/>
+        </w:rPr>
+        <w:t>std::</w:t>
+      </w:r>
+      <w:proofErr w:type="gramEnd"/>
+      <w:r>
+        <w:rPr>
+          <w:szCs w:val="22"/>
+          <w:lang w:val="en-US"/>
+        </w:rPr>
+        <w:t>swap(arr_of_ground, obj.arr_of_ground);</w:t>
+      </w:r>
+    </w:p>
+    <w:p>
+      <w:pPr>
+        <w:pStyle w:val="af3"/>
+        <w:ind w:firstLine="0"/>
+        <w:rPr>
+          <w:szCs w:val="22"/>
+          <w:lang w:val="en-US"/>
+        </w:rPr>
+      </w:pPr>
+      <w:r>
+        <w:rPr>
+          <w:szCs w:val="22"/>
+          <w:lang w:val="en-US"/>
+        </w:rPr>
+        <w:t>}</w:t>
+      </w:r>
+    </w:p>
+    <w:p>
+      <w:pPr>
+        <w:pStyle w:val="af3"/>
+        <w:ind w:firstLine="0"/>
+        <w:rPr>
+          <w:szCs w:val="22"/>
+          <w:lang w:val="en-US"/>
+        </w:rPr>
+      </w:pPr>
+    </w:p>
+    <w:p>
+      <w:pPr>
+        <w:pStyle w:val="af3"/>
+        <w:ind w:firstLine="0"/>
+        <w:rPr>
+          <w:szCs w:val="22"/>
+          <w:lang w:val="en-US"/>
+        </w:rPr>
+      </w:pPr>
+      <w:r>
+        <w:rPr>
+          <w:szCs w:val="22"/>
+          <w:lang w:val="en-US"/>
+        </w:rPr>
+        <w:t xml:space="preserve">Playground&amp; </w:t>
+      </w:r>
+      <w:proofErr w:type="gramStart"/>
+      <w:r>
+        <w:rPr>
+          <w:szCs w:val="22"/>
+          <w:lang w:val="en-US"/>
+        </w:rPr>
+        <w:t>Playground::</w:t>
+      </w:r>
+      <w:proofErr w:type="gramEnd"/>
+      <w:r>
+        <w:rPr>
+          <w:szCs w:val="22"/>
+          <w:lang w:val="en-US"/>
+        </w:rPr>
+        <w:t>operator=(const Playground &amp;obj)</w:t>
+      </w:r>
+    </w:p>
+    <w:p>
+      <w:pPr>
+        <w:pStyle w:val="af3"/>
+        <w:ind w:firstLine="0"/>
+        <w:rPr>
+          <w:szCs w:val="22"/>
+          <w:lang w:val="en-US"/>
+        </w:rPr>
+      </w:pPr>
+      <w:r>
+        <w:rPr>
+          <w:szCs w:val="22"/>
+          <w:lang w:val="en-US"/>
+        </w:rPr>
+        <w:t>{</w:t>
+      </w:r>
+    </w:p>
+    <w:p>
+      <w:pPr>
+        <w:pStyle w:val="af3"/>
+        <w:ind w:firstLine="0"/>
+        <w:rPr>
+          <w:szCs w:val="22"/>
+          <w:lang w:val="en-US"/>
+        </w:rPr>
+      </w:pPr>
+      <w:r>
+        <w:rPr>
+          <w:szCs w:val="22"/>
+          <w:lang w:val="en-US"/>
+        </w:rPr>
+        <w:t xml:space="preserve">    if (</w:t>
+      </w:r>
+      <w:proofErr w:type="gramStart"/>
+      <w:r>
+        <w:rPr>
+          <w:szCs w:val="22"/>
+          <w:lang w:val="en-US"/>
+        </w:rPr>
+        <w:t>this !</w:t>
+      </w:r>
+      <w:proofErr w:type="gramEnd"/>
+      <w:r>
+        <w:rPr>
+          <w:szCs w:val="22"/>
+          <w:lang w:val="en-US"/>
+        </w:rPr>
+        <w:t>= &amp;obj)</w:t>
+      </w:r>
+    </w:p>
+    <w:p>
+      <w:pPr>
+        <w:pStyle w:val="af3"/>
+        <w:ind w:firstLine="0"/>
+        <w:rPr>
+          <w:szCs w:val="22"/>
+          <w:lang w:val="en-US"/>
+        </w:rPr>
+      </w:pPr>
+      <w:r>
+        <w:rPr>
+          <w:szCs w:val="22"/>
+          <w:lang w:val="en-US"/>
+        </w:rPr>
+        <w:t xml:space="preserve">    {</w:t>
+      </w:r>
+    </w:p>
+    <w:p>
+      <w:pPr>
+        <w:pStyle w:val="af3"/>
+        <w:ind w:firstLine="0"/>
+        <w:rPr>
+          <w:szCs w:val="22"/>
+          <w:lang w:val="en-US"/>
+        </w:rPr>
+      </w:pPr>
+      <w:r>
+        <w:rPr>
+          <w:szCs w:val="22"/>
+          <w:lang w:val="en-US"/>
+        </w:rPr>
+        <w:t xml:space="preserve">        </w:t>
+      </w:r>
+      <w:proofErr w:type="gramStart"/>
+      <w:r>
+        <w:rPr>
+          <w:szCs w:val="22"/>
+          <w:lang w:val="en-US"/>
+        </w:rPr>
+        <w:t>for(</w:t>
+      </w:r>
+      <w:proofErr w:type="gramEnd"/>
+      <w:r>
+        <w:rPr>
+          <w:szCs w:val="22"/>
+          <w:lang w:val="en-US"/>
+        </w:rPr>
+        <w:t>int i = 0; i &lt; height; i++)</w:t>
       </w:r>
     </w:p>
     <w:p>
@@ -8066,6 +11004,225 @@
           <w:szCs w:val="22"/>
           <w:lang w:val="en-US"/>
         </w:rPr>
+        <w:t>delete[</w:t>
+      </w:r>
+      <w:proofErr w:type="gramEnd"/>
+      <w:r>
+        <w:rPr>
+          <w:szCs w:val="22"/>
+          <w:lang w:val="en-US"/>
+        </w:rPr>
+        <w:t>] arr_of_ground[i];</w:t>
+      </w:r>
+    </w:p>
+    <w:p>
+      <w:pPr>
+        <w:pStyle w:val="af3"/>
+        <w:ind w:firstLine="0"/>
+        <w:rPr>
+          <w:szCs w:val="22"/>
+          <w:lang w:val="en-US"/>
+        </w:rPr>
+      </w:pPr>
+      <w:r>
+        <w:rPr>
+          <w:szCs w:val="22"/>
+          <w:lang w:val="en-US"/>
+        </w:rPr>
+        <w:t xml:space="preserve">        </w:t>
+      </w:r>
+      <w:proofErr w:type="gramStart"/>
+      <w:r>
+        <w:rPr>
+          <w:szCs w:val="22"/>
+          <w:lang w:val="en-US"/>
+        </w:rPr>
+        <w:t>delete[</w:t>
+      </w:r>
+      <w:proofErr w:type="gramEnd"/>
+      <w:r>
+        <w:rPr>
+          <w:szCs w:val="22"/>
+          <w:lang w:val="en-US"/>
+        </w:rPr>
+        <w:t>] arr_of_ground;</w:t>
+      </w:r>
+    </w:p>
+    <w:p>
+      <w:pPr>
+        <w:pStyle w:val="af3"/>
+        <w:ind w:firstLine="0"/>
+        <w:rPr>
+          <w:szCs w:val="22"/>
+          <w:lang w:val="en-US"/>
+        </w:rPr>
+      </w:pPr>
+    </w:p>
+    <w:p>
+      <w:pPr>
+        <w:pStyle w:val="af3"/>
+        <w:ind w:firstLine="0"/>
+        <w:rPr>
+          <w:szCs w:val="22"/>
+          <w:lang w:val="en-US"/>
+        </w:rPr>
+      </w:pPr>
+      <w:r>
+        <w:rPr>
+          <w:szCs w:val="22"/>
+          <w:lang w:val="en-US"/>
+        </w:rPr>
+        <w:t xml:space="preserve">        width = </w:t>
+      </w:r>
+      <w:proofErr w:type="gramStart"/>
+      <w:r>
+        <w:rPr>
+          <w:szCs w:val="22"/>
+          <w:lang w:val="en-US"/>
+        </w:rPr>
+        <w:t>obj.width</w:t>
+      </w:r>
+      <w:proofErr w:type="gramEnd"/>
+      <w:r>
+        <w:rPr>
+          <w:szCs w:val="22"/>
+          <w:lang w:val="en-US"/>
+        </w:rPr>
+        <w:t>;</w:t>
+      </w:r>
+    </w:p>
+    <w:p>
+      <w:pPr>
+        <w:pStyle w:val="af3"/>
+        <w:ind w:firstLine="0"/>
+        <w:rPr>
+          <w:szCs w:val="22"/>
+          <w:lang w:val="en-US"/>
+        </w:rPr>
+      </w:pPr>
+      <w:r>
+        <w:rPr>
+          <w:szCs w:val="22"/>
+          <w:lang w:val="en-US"/>
+        </w:rPr>
+        <w:t xml:space="preserve">        height = </w:t>
+      </w:r>
+      <w:proofErr w:type="gramStart"/>
+      <w:r>
+        <w:rPr>
+          <w:szCs w:val="22"/>
+          <w:lang w:val="en-US"/>
+        </w:rPr>
+        <w:t>obj.height</w:t>
+      </w:r>
+      <w:proofErr w:type="gramEnd"/>
+      <w:r>
+        <w:rPr>
+          <w:szCs w:val="22"/>
+          <w:lang w:val="en-US"/>
+        </w:rPr>
+        <w:t>;</w:t>
+      </w:r>
+    </w:p>
+    <w:p>
+      <w:pPr>
+        <w:pStyle w:val="af3"/>
+        <w:ind w:firstLine="0"/>
+        <w:rPr>
+          <w:szCs w:val="22"/>
+          <w:lang w:val="en-US"/>
+        </w:rPr>
+      </w:pPr>
+      <w:r>
+        <w:rPr>
+          <w:szCs w:val="22"/>
+          <w:lang w:val="en-US"/>
+        </w:rPr>
+        <w:t xml:space="preserve">        coords_of_ship = </w:t>
+      </w:r>
+      <w:proofErr w:type="gramStart"/>
+      <w:r>
+        <w:rPr>
+          <w:szCs w:val="22"/>
+          <w:lang w:val="en-US"/>
+        </w:rPr>
+        <w:t>obj.coords</w:t>
+      </w:r>
+      <w:proofErr w:type="gramEnd"/>
+      <w:r>
+        <w:rPr>
+          <w:szCs w:val="22"/>
+          <w:lang w:val="en-US"/>
+        </w:rPr>
+        <w:t>_of_ship;</w:t>
+      </w:r>
+    </w:p>
+    <w:p>
+      <w:pPr>
+        <w:pStyle w:val="af3"/>
+        <w:ind w:firstLine="0"/>
+        <w:rPr>
+          <w:szCs w:val="22"/>
+          <w:lang w:val="en-US"/>
+        </w:rPr>
+      </w:pPr>
+    </w:p>
+    <w:p>
+      <w:pPr>
+        <w:pStyle w:val="af3"/>
+        <w:ind w:firstLine="0"/>
+        <w:rPr>
+          <w:szCs w:val="22"/>
+          <w:lang w:val="en-US"/>
+        </w:rPr>
+      </w:pPr>
+      <w:r>
+        <w:rPr>
+          <w:szCs w:val="22"/>
+          <w:lang w:val="en-US"/>
+        </w:rPr>
+        <w:t xml:space="preserve">        arr_of_ground = new Statement_of_the_coord*[height];</w:t>
+      </w:r>
+    </w:p>
+    <w:p>
+      <w:pPr>
+        <w:pStyle w:val="af3"/>
+        <w:ind w:firstLine="0"/>
+        <w:rPr>
+          <w:szCs w:val="22"/>
+          <w:lang w:val="en-US"/>
+        </w:rPr>
+      </w:pPr>
+      <w:r>
+        <w:rPr>
+          <w:szCs w:val="22"/>
+          <w:lang w:val="en-US"/>
+        </w:rPr>
+        <w:t xml:space="preserve">        if (arr_of_ground == NULL)</w:t>
+      </w:r>
+    </w:p>
+    <w:p>
+      <w:pPr>
+        <w:pStyle w:val="af3"/>
+        <w:ind w:firstLine="0"/>
+        <w:rPr>
+          <w:szCs w:val="22"/>
+          <w:lang w:val="en-US"/>
+        </w:rPr>
+      </w:pPr>
+      <w:r>
+        <w:rPr>
+          <w:szCs w:val="22"/>
+          <w:lang w:val="en-US"/>
+        </w:rPr>
+        <w:t xml:space="preserve">            </w:t>
+      </w:r>
+      <w:proofErr w:type="gramStart"/>
+      <w:r>
+        <w:rPr>
+          <w:szCs w:val="22"/>
+          <w:lang w:val="en-US"/>
+        </w:rPr>
         <w:t>exit(</w:t>
       </w:r>
       <w:proofErr w:type="gramEnd"/>
@@ -8091,24 +11248,84 @@
           <w:szCs w:val="22"/>
           <w:lang w:val="en-US"/>
         </w:rPr>
-        <w:t xml:space="preserve">        for (int j = 0; j &lt; width; j++)</w:t>
-      </w:r>
-    </w:p>
-    <w:p>
-      <w:pPr>
-        <w:pStyle w:val="af3"/>
-        <w:ind w:firstLine="0"/>
-        <w:rPr>
-          <w:szCs w:val="22"/>
-          <w:lang w:val="en-US"/>
-        </w:rPr>
-      </w:pPr>
-      <w:r>
-        <w:rPr>
-          <w:szCs w:val="22"/>
-          <w:lang w:val="en-US"/>
-        </w:rPr>
-        <w:t xml:space="preserve">            arr_of_ground[i][j] = UNKNOWN;</w:t>
+        <w:t xml:space="preserve">        for (int i = 0; i &lt; height; i+</w:t>
+      </w:r>
+      <w:proofErr w:type="gramStart"/>
+      <w:r>
+        <w:rPr>
+          <w:szCs w:val="22"/>
+          <w:lang w:val="en-US"/>
+        </w:rPr>
+        <w:t>+){</w:t>
+      </w:r>
+      <w:proofErr w:type="gramEnd"/>
+    </w:p>
+    <w:p>
+      <w:pPr>
+        <w:pStyle w:val="af3"/>
+        <w:ind w:firstLine="0"/>
+        <w:rPr>
+          <w:szCs w:val="22"/>
+          <w:lang w:val="en-US"/>
+        </w:rPr>
+      </w:pPr>
+      <w:r>
+        <w:rPr>
+          <w:szCs w:val="22"/>
+          <w:lang w:val="en-US"/>
+        </w:rPr>
+        <w:t xml:space="preserve">            arr_of_ground[i] = new Statement_of_the_coord[width];</w:t>
+      </w:r>
+    </w:p>
+    <w:p>
+      <w:pPr>
+        <w:pStyle w:val="af3"/>
+        <w:ind w:firstLine="0"/>
+        <w:rPr>
+          <w:szCs w:val="22"/>
+          <w:lang w:val="en-US"/>
+        </w:rPr>
+      </w:pPr>
+      <w:r>
+        <w:rPr>
+          <w:szCs w:val="22"/>
+          <w:lang w:val="en-US"/>
+        </w:rPr>
+        <w:t xml:space="preserve">            for (int j = 0; j &lt; width; j++)</w:t>
+      </w:r>
+    </w:p>
+    <w:p>
+      <w:pPr>
+        <w:pStyle w:val="af3"/>
+        <w:ind w:firstLine="0"/>
+        <w:rPr>
+          <w:szCs w:val="22"/>
+          <w:lang w:val="en-US"/>
+        </w:rPr>
+      </w:pPr>
+      <w:r>
+        <w:rPr>
+          <w:szCs w:val="22"/>
+          <w:lang w:val="en-US"/>
+        </w:rPr>
+        <w:t xml:space="preserve">                arr_of_ground[i][j] = obj.arr_of_ground[i][j];</w:t>
+      </w:r>
+    </w:p>
+    <w:p>
+      <w:pPr>
+        <w:pStyle w:val="af3"/>
+        <w:ind w:firstLine="0"/>
+        <w:rPr>
+          <w:szCs w:val="22"/>
+          <w:lang w:val="en-US"/>
+        </w:rPr>
+      </w:pPr>
+      <w:r>
+        <w:rPr>
+          <w:szCs w:val="22"/>
+          <w:lang w:val="en-US"/>
+        </w:rPr>
+        <w:t xml:space="preserve">        }</w:t>
       </w:r>
     </w:p>
     <w:p>
@@ -8137,240 +11354,12 @@
           <w:lang w:val="en-US"/>
         </w:rPr>
       </w:pPr>
-    </w:p>
-    <w:p>
-      <w:pPr>
-        <w:pStyle w:val="af3"/>
-        <w:ind w:firstLine="0"/>
-        <w:rPr>
-          <w:szCs w:val="22"/>
-          <w:lang w:val="en-US"/>
-        </w:rPr>
-      </w:pPr>
-      <w:r>
-        <w:rPr>
-          <w:szCs w:val="22"/>
-          <w:lang w:val="en-US"/>
-        </w:rPr>
-        <w:t xml:space="preserve">    int i = 0;</w:t>
-      </w:r>
-    </w:p>
-    <w:p>
-      <w:pPr>
-        <w:pStyle w:val="af3"/>
-        <w:ind w:firstLine="0"/>
-        <w:rPr>
-          <w:szCs w:val="22"/>
-          <w:lang w:val="en-US"/>
-        </w:rPr>
-      </w:pPr>
-      <w:r>
-        <w:rPr>
-          <w:szCs w:val="22"/>
-          <w:lang w:val="en-US"/>
-        </w:rPr>
-        <w:t xml:space="preserve">    int j = 0;</w:t>
-      </w:r>
-    </w:p>
-    <w:p>
-      <w:pPr>
-        <w:pStyle w:val="af3"/>
-        <w:ind w:firstLine="0"/>
-        <w:rPr>
-          <w:szCs w:val="22"/>
-          <w:lang w:val="en-US"/>
-        </w:rPr>
-      </w:pPr>
-      <w:r>
-        <w:rPr>
-          <w:szCs w:val="22"/>
-          <w:lang w:val="en-US"/>
-        </w:rPr>
-        <w:t xml:space="preserve">    while (i &lt; list_of_ships.get_count_of_</w:t>
-      </w:r>
-      <w:proofErr w:type="gramStart"/>
-      <w:r>
-        <w:rPr>
-          <w:szCs w:val="22"/>
-          <w:lang w:val="en-US"/>
-        </w:rPr>
-        <w:t>ships(</w:t>
-      </w:r>
-      <w:proofErr w:type="gramEnd"/>
-      <w:r>
-        <w:rPr>
-          <w:szCs w:val="22"/>
-          <w:lang w:val="en-US"/>
-        </w:rPr>
-        <w:t>)){</w:t>
-      </w:r>
-    </w:p>
-    <w:p>
-      <w:pPr>
-        <w:pStyle w:val="af3"/>
-        <w:ind w:firstLine="0"/>
-        <w:rPr>
-          <w:szCs w:val="22"/>
-          <w:lang w:val="en-US"/>
-        </w:rPr>
-      </w:pPr>
-      <w:r>
-        <w:rPr>
-          <w:szCs w:val="22"/>
-          <w:lang w:val="en-US"/>
-        </w:rPr>
-        <w:t xml:space="preserve">        if (j &gt;= </w:t>
-      </w:r>
-      <w:proofErr w:type="gramStart"/>
-      <w:r>
-        <w:rPr>
-          <w:szCs w:val="22"/>
-          <w:lang w:val="en-US"/>
-        </w:rPr>
-        <w:t>coords.size</w:t>
-      </w:r>
-      <w:proofErr w:type="gramEnd"/>
-      <w:r>
-        <w:rPr>
-          <w:szCs w:val="22"/>
-          <w:lang w:val="en-US"/>
-        </w:rPr>
-        <w:t>()){</w:t>
-      </w:r>
-    </w:p>
-    <w:p>
-      <w:pPr>
-        <w:pStyle w:val="af3"/>
-        <w:ind w:firstLine="0"/>
-        <w:rPr>
-          <w:szCs w:val="22"/>
-          <w:lang w:val="en-US"/>
-        </w:rPr>
-      </w:pPr>
-      <w:r>
-        <w:rPr>
-          <w:szCs w:val="22"/>
-          <w:lang w:val="en-US"/>
-        </w:rPr>
-        <w:t xml:space="preserve">            list_of_</w:t>
-      </w:r>
-      <w:proofErr w:type="gramStart"/>
-      <w:r>
-        <w:rPr>
-          <w:szCs w:val="22"/>
-          <w:lang w:val="en-US"/>
-        </w:rPr>
-        <w:t>ships.remove</w:t>
-      </w:r>
-      <w:proofErr w:type="gramEnd"/>
-      <w:r>
-        <w:rPr>
-          <w:szCs w:val="22"/>
-          <w:lang w:val="en-US"/>
-        </w:rPr>
-        <w:t>_ship(i);</w:t>
-      </w:r>
-    </w:p>
-    <w:p>
-      <w:pPr>
-        <w:pStyle w:val="af3"/>
-        <w:ind w:firstLine="0"/>
-        <w:rPr>
-          <w:szCs w:val="22"/>
-          <w:lang w:val="en-US"/>
-        </w:rPr>
-      </w:pPr>
-      <w:r>
-        <w:rPr>
-          <w:szCs w:val="22"/>
-          <w:lang w:val="en-US"/>
-        </w:rPr>
-        <w:t xml:space="preserve">            continue;</w:t>
-      </w:r>
-    </w:p>
-    <w:p>
-      <w:pPr>
-        <w:pStyle w:val="af3"/>
-        <w:ind w:firstLine="0"/>
-        <w:rPr>
-          <w:szCs w:val="22"/>
-          <w:lang w:val="en-US"/>
-        </w:rPr>
-      </w:pPr>
-      <w:r>
-        <w:rPr>
-          <w:szCs w:val="22"/>
-          <w:lang w:val="en-US"/>
-        </w:rPr>
-        <w:t xml:space="preserve">        }</w:t>
-      </w:r>
-    </w:p>
-    <w:p>
-      <w:pPr>
-        <w:pStyle w:val="af3"/>
-        <w:ind w:firstLine="0"/>
-        <w:rPr>
-          <w:szCs w:val="22"/>
-          <w:lang w:val="en-US"/>
-        </w:rPr>
-      </w:pPr>
-      <w:r>
-        <w:rPr>
-          <w:szCs w:val="22"/>
-          <w:lang w:val="en-US"/>
-        </w:rPr>
-        <w:t xml:space="preserve">        if (check_ship(list_of_ships.get_ship(i), i, coords[j]))</w:t>
-      </w:r>
-    </w:p>
-    <w:p>
-      <w:pPr>
-        <w:pStyle w:val="af3"/>
-        <w:ind w:firstLine="0"/>
-        <w:rPr>
-          <w:szCs w:val="22"/>
-          <w:lang w:val="en-US"/>
-        </w:rPr>
-      </w:pPr>
-      <w:r>
-        <w:rPr>
-          <w:szCs w:val="22"/>
-          <w:lang w:val="en-US"/>
-        </w:rPr>
-        <w:t xml:space="preserve">            i++;</w:t>
-      </w:r>
-    </w:p>
-    <w:p>
-      <w:pPr>
-        <w:pStyle w:val="af3"/>
-        <w:ind w:firstLine="0"/>
-        <w:rPr>
-          <w:szCs w:val="22"/>
-          <w:lang w:val="en-US"/>
-        </w:rPr>
-      </w:pPr>
-      <w:r>
-        <w:rPr>
-          <w:szCs w:val="22"/>
-          <w:lang w:val="en-US"/>
-        </w:rPr>
-        <w:t xml:space="preserve">        j++;</w:t>
-      </w:r>
-    </w:p>
-    <w:p>
-      <w:pPr>
-        <w:pStyle w:val="af3"/>
-        <w:ind w:firstLine="0"/>
-        <w:rPr>
-          <w:szCs w:val="22"/>
-          <w:lang w:val="en-US"/>
-        </w:rPr>
-      </w:pPr>
-      <w:r>
-        <w:rPr>
-          <w:szCs w:val="22"/>
-          <w:lang w:val="en-US"/>
-        </w:rPr>
-        <w:t xml:space="preserve">    }</w:t>
+      <w:r>
+        <w:rPr>
+          <w:szCs w:val="22"/>
+          <w:lang w:val="en-US"/>
+        </w:rPr>
+        <w:t xml:space="preserve">    return *this;</w:t>
       </w:r>
     </w:p>
     <w:p>
@@ -8409,6 +11398,13 @@
           <w:lang w:val="en-US"/>
         </w:rPr>
       </w:pPr>
+      <w:r>
+        <w:rPr>
+          <w:szCs w:val="22"/>
+          <w:lang w:val="en-US"/>
+        </w:rPr>
+        <w:t xml:space="preserve">Playground&amp; </w:t>
+      </w:r>
       <w:proofErr w:type="gramStart"/>
       <w:r>
         <w:rPr>
@@ -8423,208 +11419,99 @@
           <w:szCs w:val="22"/>
           <w:lang w:val="en-US"/>
         </w:rPr>
-        <w:t>~Playground(){</w:t>
-      </w:r>
-    </w:p>
-    <w:p>
-      <w:pPr>
-        <w:pStyle w:val="af3"/>
-        <w:ind w:firstLine="0"/>
-        <w:rPr>
-          <w:szCs w:val="22"/>
-          <w:lang w:val="en-US"/>
-        </w:rPr>
-      </w:pPr>
-      <w:r>
-        <w:rPr>
-          <w:szCs w:val="22"/>
-          <w:lang w:val="en-US"/>
-        </w:rPr>
-        <w:t xml:space="preserve">    </w:t>
-      </w:r>
-      <w:proofErr w:type="gramStart"/>
-      <w:r>
-        <w:rPr>
-          <w:szCs w:val="22"/>
-          <w:lang w:val="en-US"/>
-        </w:rPr>
-        <w:t>for(</w:t>
-      </w:r>
-      <w:proofErr w:type="gramEnd"/>
-      <w:r>
-        <w:rPr>
-          <w:szCs w:val="22"/>
-          <w:lang w:val="en-US"/>
-        </w:rPr>
-        <w:t>int i = 0; i &lt; height; i++)</w:t>
-      </w:r>
-    </w:p>
-    <w:p>
-      <w:pPr>
-        <w:pStyle w:val="af3"/>
-        <w:ind w:firstLine="0"/>
-        <w:rPr>
-          <w:szCs w:val="22"/>
-          <w:lang w:val="en-US"/>
-        </w:rPr>
-      </w:pPr>
-      <w:r>
-        <w:rPr>
-          <w:szCs w:val="22"/>
-          <w:lang w:val="en-US"/>
-        </w:rPr>
-        <w:t xml:space="preserve">        </w:t>
-      </w:r>
-      <w:proofErr w:type="gramStart"/>
-      <w:r>
-        <w:rPr>
-          <w:szCs w:val="22"/>
-          <w:lang w:val="en-US"/>
-        </w:rPr>
-        <w:t>delete[</w:t>
-      </w:r>
-      <w:proofErr w:type="gramEnd"/>
-      <w:r>
-        <w:rPr>
-          <w:szCs w:val="22"/>
-          <w:lang w:val="en-US"/>
-        </w:rPr>
-        <w:t>] arr_of_ground[i];</w:t>
-      </w:r>
-    </w:p>
-    <w:p>
-      <w:pPr>
-        <w:pStyle w:val="af3"/>
-        <w:ind w:firstLine="0"/>
-        <w:rPr>
-          <w:szCs w:val="22"/>
-          <w:lang w:val="en-US"/>
-        </w:rPr>
-      </w:pPr>
-      <w:r>
-        <w:rPr>
-          <w:szCs w:val="22"/>
-          <w:lang w:val="en-US"/>
-        </w:rPr>
-        <w:t xml:space="preserve">    </w:t>
-      </w:r>
-      <w:proofErr w:type="gramStart"/>
-      <w:r>
-        <w:rPr>
-          <w:szCs w:val="22"/>
-          <w:lang w:val="en-US"/>
-        </w:rPr>
-        <w:t>delete[</w:t>
-      </w:r>
-      <w:proofErr w:type="gramEnd"/>
-      <w:r>
-        <w:rPr>
-          <w:szCs w:val="22"/>
-          <w:lang w:val="en-US"/>
-        </w:rPr>
-        <w:t>] arr_of_ground;</w:t>
-      </w:r>
-    </w:p>
-    <w:p>
-      <w:pPr>
-        <w:pStyle w:val="af3"/>
-        <w:ind w:firstLine="0"/>
-        <w:rPr>
-          <w:szCs w:val="22"/>
-          <w:lang w:val="en-US"/>
-        </w:rPr>
-      </w:pPr>
-      <w:r>
-        <w:rPr>
-          <w:szCs w:val="22"/>
-          <w:lang w:val="en-US"/>
-        </w:rPr>
-        <w:t>}</w:t>
-      </w:r>
-    </w:p>
-    <w:p>
-      <w:pPr>
-        <w:pStyle w:val="af3"/>
-        <w:ind w:firstLine="0"/>
-        <w:rPr>
-          <w:szCs w:val="22"/>
-          <w:lang w:val="en-US"/>
-        </w:rPr>
-      </w:pPr>
-    </w:p>
-    <w:p>
-      <w:pPr>
-        <w:pStyle w:val="af3"/>
-        <w:ind w:firstLine="0"/>
-        <w:rPr>
-          <w:szCs w:val="22"/>
-          <w:lang w:val="en-US"/>
-        </w:rPr>
-      </w:pPr>
-      <w:r>
-        <w:rPr>
-          <w:szCs w:val="22"/>
-          <w:lang w:val="en-US"/>
-        </w:rPr>
-        <w:t xml:space="preserve">bool </w:t>
-      </w:r>
-      <w:proofErr w:type="gramStart"/>
-      <w:r>
-        <w:rPr>
-          <w:szCs w:val="22"/>
-          <w:lang w:val="en-US"/>
-        </w:rPr>
-        <w:t>Playground::</w:t>
-      </w:r>
-      <w:proofErr w:type="gramEnd"/>
-      <w:r>
-        <w:rPr>
-          <w:szCs w:val="22"/>
-          <w:lang w:val="en-US"/>
-        </w:rPr>
-        <w:t>check_point(Coords coord){</w:t>
-      </w:r>
-    </w:p>
-    <w:p>
-      <w:pPr>
-        <w:pStyle w:val="af3"/>
-        <w:ind w:firstLine="0"/>
-        <w:rPr>
-          <w:szCs w:val="22"/>
-          <w:lang w:val="en-US"/>
-        </w:rPr>
-      </w:pPr>
-      <w:r>
-        <w:rPr>
-          <w:szCs w:val="22"/>
-          <w:lang w:val="en-US"/>
-        </w:rPr>
-        <w:t xml:space="preserve">    int X = coord.x;</w:t>
-      </w:r>
-    </w:p>
-    <w:p>
-      <w:pPr>
-        <w:pStyle w:val="af3"/>
-        <w:ind w:firstLine="0"/>
-        <w:rPr>
-          <w:szCs w:val="22"/>
-          <w:lang w:val="en-US"/>
-        </w:rPr>
-      </w:pPr>
-      <w:r>
-        <w:rPr>
-          <w:szCs w:val="22"/>
-          <w:lang w:val="en-US"/>
-        </w:rPr>
-        <w:t xml:space="preserve">    int Y = </w:t>
-      </w:r>
-      <w:proofErr w:type="gramStart"/>
-      <w:r>
-        <w:rPr>
-          <w:szCs w:val="22"/>
-          <w:lang w:val="en-US"/>
-        </w:rPr>
-        <w:t>coord.y</w:t>
+        <w:t>operator=(Playground &amp;&amp;obj)</w:t>
+      </w:r>
+    </w:p>
+    <w:p>
+      <w:pPr>
+        <w:pStyle w:val="af3"/>
+        <w:ind w:firstLine="0"/>
+        <w:rPr>
+          <w:szCs w:val="22"/>
+          <w:lang w:val="en-US"/>
+        </w:rPr>
+      </w:pPr>
+      <w:r>
+        <w:rPr>
+          <w:szCs w:val="22"/>
+          <w:lang w:val="en-US"/>
+        </w:rPr>
+        <w:t>{</w:t>
+      </w:r>
+    </w:p>
+    <w:p>
+      <w:pPr>
+        <w:pStyle w:val="af3"/>
+        <w:ind w:firstLine="0"/>
+        <w:rPr>
+          <w:szCs w:val="22"/>
+          <w:lang w:val="en-US"/>
+        </w:rPr>
+      </w:pPr>
+      <w:r>
+        <w:rPr>
+          <w:szCs w:val="22"/>
+          <w:lang w:val="en-US"/>
+        </w:rPr>
+        <w:t xml:space="preserve">    if (</w:t>
+      </w:r>
+      <w:proofErr w:type="gramStart"/>
+      <w:r>
+        <w:rPr>
+          <w:szCs w:val="22"/>
+          <w:lang w:val="en-US"/>
+        </w:rPr>
+        <w:t>this !</w:t>
+      </w:r>
+      <w:proofErr w:type="gramEnd"/>
+      <w:r>
+        <w:rPr>
+          <w:szCs w:val="22"/>
+          <w:lang w:val="en-US"/>
+        </w:rPr>
+        <w:t>= &amp;obj)</w:t>
+      </w:r>
+    </w:p>
+    <w:p>
+      <w:pPr>
+        <w:pStyle w:val="af3"/>
+        <w:ind w:firstLine="0"/>
+        <w:rPr>
+          <w:szCs w:val="22"/>
+          <w:lang w:val="en-US"/>
+        </w:rPr>
+      </w:pPr>
+      <w:r>
+        <w:rPr>
+          <w:szCs w:val="22"/>
+          <w:lang w:val="en-US"/>
+        </w:rPr>
+        <w:t xml:space="preserve">    {</w:t>
+      </w:r>
+    </w:p>
+    <w:p>
+      <w:pPr>
+        <w:pStyle w:val="af3"/>
+        <w:ind w:firstLine="0"/>
+        <w:rPr>
+          <w:szCs w:val="22"/>
+          <w:lang w:val="en-US"/>
+        </w:rPr>
+      </w:pPr>
+      <w:r>
+        <w:rPr>
+          <w:szCs w:val="22"/>
+          <w:lang w:val="en-US"/>
+        </w:rPr>
+        <w:t xml:space="preserve">        width = </w:t>
+      </w:r>
+      <w:proofErr w:type="gramStart"/>
+      <w:r>
+        <w:rPr>
+          <w:szCs w:val="22"/>
+          <w:lang w:val="en-US"/>
+        </w:rPr>
+        <w:t>obj.width</w:t>
       </w:r>
       <w:proofErr w:type="gramEnd"/>
       <w:r>
@@ -8649,2905 +11536,7 @@
           <w:szCs w:val="22"/>
           <w:lang w:val="en-US"/>
         </w:rPr>
-        <w:t xml:space="preserve">    if (X &lt; 0 || Y &lt; 0 || X &gt;= width || Y &gt;= height)</w:t>
-      </w:r>
-    </w:p>
-    <w:p>
-      <w:pPr>
-        <w:pStyle w:val="af3"/>
-        <w:ind w:firstLine="0"/>
-        <w:rPr>
-          <w:szCs w:val="22"/>
-          <w:lang w:val="en-US"/>
-        </w:rPr>
-      </w:pPr>
-      <w:r>
-        <w:rPr>
-          <w:szCs w:val="22"/>
-          <w:lang w:val="en-US"/>
-        </w:rPr>
-        <w:t xml:space="preserve">        return false;</w:t>
-      </w:r>
-    </w:p>
-    <w:p>
-      <w:pPr>
-        <w:pStyle w:val="af3"/>
-        <w:ind w:firstLine="0"/>
-        <w:rPr>
-          <w:szCs w:val="22"/>
-          <w:lang w:val="en-US"/>
-        </w:rPr>
-      </w:pPr>
-      <w:r>
-        <w:rPr>
-          <w:szCs w:val="22"/>
-          <w:lang w:val="en-US"/>
-        </w:rPr>
-        <w:t xml:space="preserve">    int count_of_good_points = 0;</w:t>
-      </w:r>
-    </w:p>
-    <w:p>
-      <w:pPr>
-        <w:pStyle w:val="af3"/>
-        <w:ind w:firstLine="0"/>
-        <w:rPr>
-          <w:szCs w:val="22"/>
-          <w:lang w:val="en-US"/>
-        </w:rPr>
-      </w:pPr>
-      <w:r>
-        <w:rPr>
-          <w:szCs w:val="22"/>
-          <w:lang w:val="en-US"/>
-        </w:rPr>
-        <w:t xml:space="preserve">    for (int i = X - 1; i &lt;= X + 1; i+</w:t>
-      </w:r>
-      <w:proofErr w:type="gramStart"/>
-      <w:r>
-        <w:rPr>
-          <w:szCs w:val="22"/>
-          <w:lang w:val="en-US"/>
-        </w:rPr>
-        <w:t>+){</w:t>
-      </w:r>
-      <w:proofErr w:type="gramEnd"/>
-    </w:p>
-    <w:p>
-      <w:pPr>
-        <w:pStyle w:val="af3"/>
-        <w:ind w:firstLine="0"/>
-        <w:rPr>
-          <w:szCs w:val="22"/>
-          <w:lang w:val="en-US"/>
-        </w:rPr>
-      </w:pPr>
-      <w:r>
-        <w:rPr>
-          <w:szCs w:val="22"/>
-          <w:lang w:val="en-US"/>
-        </w:rPr>
-        <w:t xml:space="preserve">        for (int j = Y - 1; j &lt;= Y + 1; </w:t>
-      </w:r>
-      <w:proofErr w:type="gramStart"/>
-      <w:r>
-        <w:rPr>
-          <w:szCs w:val="22"/>
-          <w:lang w:val="en-US"/>
-        </w:rPr>
-        <w:t>j++){</w:t>
-      </w:r>
-      <w:proofErr w:type="gramEnd"/>
-    </w:p>
-    <w:p>
-      <w:pPr>
-        <w:pStyle w:val="af3"/>
-        <w:ind w:firstLine="0"/>
-        <w:rPr>
-          <w:szCs w:val="22"/>
-          <w:lang w:val="en-US"/>
-        </w:rPr>
-      </w:pPr>
-      <w:r>
-        <w:rPr>
-          <w:szCs w:val="22"/>
-          <w:lang w:val="en-US"/>
-        </w:rPr>
-        <w:t xml:space="preserve">            if (i &lt; 0 || i &gt;= width || j &lt; 0 || j &gt;= height)</w:t>
-      </w:r>
-    </w:p>
-    <w:p>
-      <w:pPr>
-        <w:pStyle w:val="af3"/>
-        <w:ind w:firstLine="0"/>
-        <w:rPr>
-          <w:szCs w:val="22"/>
-          <w:lang w:val="en-US"/>
-        </w:rPr>
-      </w:pPr>
-      <w:r>
-        <w:rPr>
-          <w:szCs w:val="22"/>
-          <w:lang w:val="en-US"/>
-        </w:rPr>
-        <w:t xml:space="preserve">                count_of_good_points++;</w:t>
-      </w:r>
-    </w:p>
-    <w:p>
-      <w:pPr>
-        <w:pStyle w:val="af3"/>
-        <w:ind w:firstLine="0"/>
-        <w:rPr>
-          <w:szCs w:val="22"/>
-          <w:lang w:val="en-US"/>
-        </w:rPr>
-      </w:pPr>
-      <w:r>
-        <w:rPr>
-          <w:szCs w:val="22"/>
-          <w:lang w:val="en-US"/>
-        </w:rPr>
-        <w:t xml:space="preserve">            </w:t>
-      </w:r>
-      <w:proofErr w:type="gramStart"/>
-      <w:r>
-        <w:rPr>
-          <w:szCs w:val="22"/>
-          <w:lang w:val="en-US"/>
-        </w:rPr>
-        <w:t>else{</w:t>
-      </w:r>
-      <w:proofErr w:type="gramEnd"/>
-    </w:p>
-    <w:p>
-      <w:pPr>
-        <w:pStyle w:val="af3"/>
-        <w:ind w:firstLine="0"/>
-        <w:rPr>
-          <w:szCs w:val="22"/>
-          <w:lang w:val="en-US"/>
-        </w:rPr>
-      </w:pPr>
-      <w:r>
-        <w:rPr>
-          <w:szCs w:val="22"/>
-          <w:lang w:val="en-US"/>
-        </w:rPr>
-        <w:t xml:space="preserve">                if (arr_of_ground[j][i</w:t>
-      </w:r>
-      <w:proofErr w:type="gramStart"/>
-      <w:r>
-        <w:rPr>
-          <w:szCs w:val="22"/>
-          <w:lang w:val="en-US"/>
-        </w:rPr>
-        <w:t>] !</w:t>
-      </w:r>
-      <w:proofErr w:type="gramEnd"/>
-      <w:r>
-        <w:rPr>
-          <w:szCs w:val="22"/>
-          <w:lang w:val="en-US"/>
-        </w:rPr>
-        <w:t>= SHIP)</w:t>
-      </w:r>
-    </w:p>
-    <w:p>
-      <w:pPr>
-        <w:pStyle w:val="af3"/>
-        <w:ind w:firstLine="0"/>
-        <w:rPr>
-          <w:szCs w:val="22"/>
-          <w:lang w:val="en-US"/>
-        </w:rPr>
-      </w:pPr>
-      <w:r>
-        <w:rPr>
-          <w:szCs w:val="22"/>
-          <w:lang w:val="en-US"/>
-        </w:rPr>
-        <w:t xml:space="preserve">                    count_of_good_points++;</w:t>
-      </w:r>
-    </w:p>
-    <w:p>
-      <w:pPr>
-        <w:pStyle w:val="af3"/>
-        <w:ind w:firstLine="0"/>
-        <w:rPr>
-          <w:szCs w:val="22"/>
-          <w:lang w:val="en-US"/>
-        </w:rPr>
-      </w:pPr>
-      <w:r>
-        <w:rPr>
-          <w:szCs w:val="22"/>
-          <w:lang w:val="en-US"/>
-        </w:rPr>
-        <w:t xml:space="preserve">            }</w:t>
-      </w:r>
-    </w:p>
-    <w:p>
-      <w:pPr>
-        <w:pStyle w:val="af3"/>
-        <w:ind w:firstLine="0"/>
-        <w:rPr>
-          <w:szCs w:val="22"/>
-          <w:lang w:val="en-US"/>
-        </w:rPr>
-      </w:pPr>
-      <w:r>
-        <w:rPr>
-          <w:szCs w:val="22"/>
-          <w:lang w:val="en-US"/>
-        </w:rPr>
-        <w:t xml:space="preserve">        }</w:t>
-      </w:r>
-    </w:p>
-    <w:p>
-      <w:pPr>
-        <w:pStyle w:val="af3"/>
-        <w:ind w:firstLine="0"/>
-        <w:rPr>
-          <w:szCs w:val="22"/>
-          <w:lang w:val="en-US"/>
-        </w:rPr>
-      </w:pPr>
-      <w:r>
-        <w:rPr>
-          <w:szCs w:val="22"/>
-          <w:lang w:val="en-US"/>
-        </w:rPr>
-        <w:t xml:space="preserve">    }</w:t>
-      </w:r>
-    </w:p>
-    <w:p>
-      <w:pPr>
-        <w:pStyle w:val="af3"/>
-        <w:ind w:firstLine="0"/>
-        <w:rPr>
-          <w:szCs w:val="22"/>
-          <w:lang w:val="en-US"/>
-        </w:rPr>
-      </w:pPr>
-      <w:r>
-        <w:rPr>
-          <w:szCs w:val="22"/>
-          <w:lang w:val="en-US"/>
-        </w:rPr>
-        <w:t xml:space="preserve">    return count_of_good_points == 9;</w:t>
-      </w:r>
-    </w:p>
-    <w:p>
-      <w:pPr>
-        <w:pStyle w:val="af3"/>
-        <w:ind w:firstLine="0"/>
-        <w:rPr>
-          <w:szCs w:val="22"/>
-          <w:lang w:val="en-US"/>
-        </w:rPr>
-      </w:pPr>
-      <w:r>
-        <w:rPr>
-          <w:szCs w:val="22"/>
-          <w:lang w:val="en-US"/>
-        </w:rPr>
-        <w:t xml:space="preserve">    </w:t>
-      </w:r>
-    </w:p>
-    <w:p>
-      <w:pPr>
-        <w:pStyle w:val="af3"/>
-        <w:ind w:firstLine="0"/>
-        <w:rPr>
-          <w:szCs w:val="22"/>
-          <w:lang w:val="en-US"/>
-        </w:rPr>
-      </w:pPr>
-      <w:r>
-        <w:rPr>
-          <w:szCs w:val="22"/>
-          <w:lang w:val="en-US"/>
-        </w:rPr>
-        <w:t>}</w:t>
-      </w:r>
-    </w:p>
-    <w:p>
-      <w:pPr>
-        <w:pStyle w:val="af3"/>
-        <w:ind w:firstLine="0"/>
-        <w:rPr>
-          <w:szCs w:val="22"/>
-          <w:lang w:val="en-US"/>
-        </w:rPr>
-      </w:pPr>
-    </w:p>
-    <w:p>
-      <w:pPr>
-        <w:pStyle w:val="af3"/>
-        <w:ind w:firstLine="0"/>
-        <w:rPr>
-          <w:szCs w:val="22"/>
-          <w:lang w:val="en-US"/>
-        </w:rPr>
-      </w:pPr>
-      <w:r>
-        <w:rPr>
-          <w:szCs w:val="22"/>
-          <w:lang w:val="en-US"/>
-        </w:rPr>
-        <w:t xml:space="preserve">bool </w:t>
-      </w:r>
-      <w:proofErr w:type="gramStart"/>
-      <w:r>
-        <w:rPr>
-          <w:szCs w:val="22"/>
-          <w:lang w:val="en-US"/>
-        </w:rPr>
-        <w:t>Playground::</w:t>
-      </w:r>
-      <w:proofErr w:type="gramEnd"/>
-      <w:r>
-        <w:rPr>
-          <w:szCs w:val="22"/>
-          <w:lang w:val="en-US"/>
-        </w:rPr>
-        <w:t>check_ship(Ship* ship, int index, Coords coord){</w:t>
-      </w:r>
-    </w:p>
-    <w:p>
-      <w:pPr>
-        <w:pStyle w:val="af3"/>
-        <w:ind w:firstLine="0"/>
-        <w:rPr>
-          <w:szCs w:val="22"/>
-          <w:lang w:val="en-US"/>
-        </w:rPr>
-      </w:pPr>
-      <w:r>
-        <w:rPr>
-          <w:szCs w:val="22"/>
-          <w:lang w:val="en-US"/>
-        </w:rPr>
-        <w:t xml:space="preserve">    </w:t>
-      </w:r>
-      <w:proofErr w:type="gramStart"/>
-      <w:r>
-        <w:rPr>
-          <w:szCs w:val="22"/>
-          <w:lang w:val="en-US"/>
-        </w:rPr>
-        <w:t>std::</w:t>
-      </w:r>
-      <w:proofErr w:type="gramEnd"/>
-      <w:r>
-        <w:rPr>
-          <w:szCs w:val="22"/>
-          <w:lang w:val="en-US"/>
-        </w:rPr>
-        <w:t>vector&lt;Coords&gt; mas_of_coords;</w:t>
-      </w:r>
-    </w:p>
-    <w:p>
-      <w:pPr>
-        <w:pStyle w:val="af3"/>
-        <w:ind w:firstLine="0"/>
-        <w:rPr>
-          <w:szCs w:val="22"/>
-          <w:lang w:val="en-US"/>
-        </w:rPr>
-      </w:pPr>
-      <w:r>
-        <w:rPr>
-          <w:szCs w:val="22"/>
-          <w:lang w:val="en-US"/>
-        </w:rPr>
-        <w:t xml:space="preserve">    bool flag = true;</w:t>
-      </w:r>
-    </w:p>
-    <w:p>
-      <w:pPr>
-        <w:pStyle w:val="af3"/>
-        <w:ind w:firstLine="0"/>
-        <w:rPr>
-          <w:szCs w:val="22"/>
-          <w:lang w:val="en-US"/>
-        </w:rPr>
-      </w:pPr>
-      <w:r>
-        <w:rPr>
-          <w:szCs w:val="22"/>
-          <w:lang w:val="en-US"/>
-        </w:rPr>
-        <w:t xml:space="preserve">    if (ship-&gt;get_</w:t>
-      </w:r>
-      <w:proofErr w:type="gramStart"/>
-      <w:r>
-        <w:rPr>
-          <w:szCs w:val="22"/>
-          <w:lang w:val="en-US"/>
-        </w:rPr>
-        <w:t>location(</w:t>
-      </w:r>
-      <w:proofErr w:type="gramEnd"/>
-      <w:r>
-        <w:rPr>
-          <w:szCs w:val="22"/>
-          <w:lang w:val="en-US"/>
-        </w:rPr>
-        <w:t>) == Horizontal){</w:t>
-      </w:r>
-    </w:p>
-    <w:p>
-      <w:pPr>
-        <w:pStyle w:val="af3"/>
-        <w:ind w:firstLine="0"/>
-        <w:rPr>
-          <w:szCs w:val="22"/>
-          <w:lang w:val="en-US"/>
-        </w:rPr>
-      </w:pPr>
-      <w:r>
-        <w:rPr>
-          <w:szCs w:val="22"/>
-          <w:lang w:val="en-US"/>
-        </w:rPr>
-        <w:t xml:space="preserve">        for (int j = 0; j &lt; ship-&gt;get_</w:t>
-      </w:r>
-      <w:proofErr w:type="gramStart"/>
-      <w:r>
-        <w:rPr>
-          <w:szCs w:val="22"/>
-          <w:lang w:val="en-US"/>
-        </w:rPr>
-        <w:t>length(</w:t>
-      </w:r>
-      <w:proofErr w:type="gramEnd"/>
-      <w:r>
-        <w:rPr>
-          <w:szCs w:val="22"/>
-          <w:lang w:val="en-US"/>
-        </w:rPr>
-        <w:t>); j++){</w:t>
-      </w:r>
-    </w:p>
-    <w:p>
-      <w:pPr>
-        <w:pStyle w:val="af3"/>
-        <w:ind w:firstLine="0"/>
-        <w:rPr>
-          <w:szCs w:val="22"/>
-          <w:lang w:val="en-US"/>
-        </w:rPr>
-      </w:pPr>
-      <w:r>
-        <w:rPr>
-          <w:szCs w:val="22"/>
-          <w:lang w:val="en-US"/>
-        </w:rPr>
-        <w:t xml:space="preserve">            if (check_</w:t>
-      </w:r>
-      <w:proofErr w:type="gramStart"/>
-      <w:r>
-        <w:rPr>
-          <w:szCs w:val="22"/>
-          <w:lang w:val="en-US"/>
-        </w:rPr>
-        <w:t>point(</w:t>
-      </w:r>
-      <w:proofErr w:type="gramEnd"/>
-      <w:r>
-        <w:rPr>
-          <w:szCs w:val="22"/>
-          <w:lang w:val="en-US"/>
-        </w:rPr>
-        <w:t>{coord.x + j, coord.y}))</w:t>
-      </w:r>
-    </w:p>
-    <w:p>
-      <w:pPr>
-        <w:pStyle w:val="af3"/>
-        <w:ind w:firstLine="0"/>
-        <w:rPr>
-          <w:szCs w:val="22"/>
-          <w:lang w:val="en-US"/>
-        </w:rPr>
-      </w:pPr>
-      <w:r>
-        <w:rPr>
-          <w:szCs w:val="22"/>
-          <w:lang w:val="en-US"/>
-        </w:rPr>
-        <w:t xml:space="preserve">                mas_of_</w:t>
-      </w:r>
-      <w:proofErr w:type="gramStart"/>
-      <w:r>
-        <w:rPr>
-          <w:szCs w:val="22"/>
-          <w:lang w:val="en-US"/>
-        </w:rPr>
-        <w:t>coords.push</w:t>
-      </w:r>
-      <w:proofErr w:type="gramEnd"/>
-      <w:r>
-        <w:rPr>
-          <w:szCs w:val="22"/>
-          <w:lang w:val="en-US"/>
-        </w:rPr>
-        <w:t>_back({coord.x + j, coord.y});</w:t>
-      </w:r>
-    </w:p>
-    <w:p>
-      <w:pPr>
-        <w:pStyle w:val="af3"/>
-        <w:ind w:firstLine="0"/>
-        <w:rPr>
-          <w:szCs w:val="22"/>
-          <w:lang w:val="en-US"/>
-        </w:rPr>
-      </w:pPr>
-      <w:r>
-        <w:rPr>
-          <w:szCs w:val="22"/>
-          <w:lang w:val="en-US"/>
-        </w:rPr>
-        <w:t xml:space="preserve">            </w:t>
-      </w:r>
-      <w:proofErr w:type="gramStart"/>
-      <w:r>
-        <w:rPr>
-          <w:szCs w:val="22"/>
-          <w:lang w:val="en-US"/>
-        </w:rPr>
-        <w:t>else{</w:t>
-      </w:r>
-      <w:proofErr w:type="gramEnd"/>
-    </w:p>
-    <w:p>
-      <w:pPr>
-        <w:pStyle w:val="af3"/>
-        <w:ind w:firstLine="0"/>
-        <w:rPr>
-          <w:szCs w:val="22"/>
-          <w:lang w:val="en-US"/>
-        </w:rPr>
-      </w:pPr>
-      <w:r>
-        <w:rPr>
-          <w:szCs w:val="22"/>
-          <w:lang w:val="en-US"/>
-        </w:rPr>
-        <w:t xml:space="preserve">                flag = false;</w:t>
-      </w:r>
-    </w:p>
-    <w:p>
-      <w:pPr>
-        <w:pStyle w:val="af3"/>
-        <w:ind w:firstLine="0"/>
-        <w:rPr>
-          <w:szCs w:val="22"/>
-          <w:lang w:val="en-US"/>
-        </w:rPr>
-      </w:pPr>
-      <w:r>
-        <w:rPr>
-          <w:szCs w:val="22"/>
-          <w:lang w:val="en-US"/>
-        </w:rPr>
-        <w:t xml:space="preserve">                break;</w:t>
-      </w:r>
-    </w:p>
-    <w:p>
-      <w:pPr>
-        <w:pStyle w:val="af3"/>
-        <w:ind w:firstLine="0"/>
-        <w:rPr>
-          <w:szCs w:val="22"/>
-          <w:lang w:val="en-US"/>
-        </w:rPr>
-      </w:pPr>
-      <w:r>
-        <w:rPr>
-          <w:szCs w:val="22"/>
-          <w:lang w:val="en-US"/>
-        </w:rPr>
-        <w:lastRenderedPageBreak/>
-        <w:t xml:space="preserve">            }</w:t>
-      </w:r>
-    </w:p>
-    <w:p>
-      <w:pPr>
-        <w:pStyle w:val="af3"/>
-        <w:ind w:firstLine="0"/>
-        <w:rPr>
-          <w:szCs w:val="22"/>
-          <w:lang w:val="en-US"/>
-        </w:rPr>
-      </w:pPr>
-      <w:r>
-        <w:rPr>
-          <w:szCs w:val="22"/>
-          <w:lang w:val="en-US"/>
-        </w:rPr>
-        <w:t xml:space="preserve">        }</w:t>
-      </w:r>
-    </w:p>
-    <w:p>
-      <w:pPr>
-        <w:pStyle w:val="af3"/>
-        <w:ind w:firstLine="0"/>
-        <w:rPr>
-          <w:szCs w:val="22"/>
-          <w:lang w:val="en-US"/>
-        </w:rPr>
-      </w:pPr>
-      <w:r>
-        <w:rPr>
-          <w:szCs w:val="22"/>
-          <w:lang w:val="en-US"/>
-        </w:rPr>
-        <w:t xml:space="preserve">    }</w:t>
-      </w:r>
-    </w:p>
-    <w:p>
-      <w:pPr>
-        <w:pStyle w:val="af3"/>
-        <w:ind w:firstLine="0"/>
-        <w:rPr>
-          <w:szCs w:val="22"/>
-          <w:lang w:val="en-US"/>
-        </w:rPr>
-      </w:pPr>
-      <w:r>
-        <w:rPr>
-          <w:szCs w:val="22"/>
-          <w:lang w:val="en-US"/>
-        </w:rPr>
-        <w:t xml:space="preserve">    </w:t>
-      </w:r>
-      <w:proofErr w:type="gramStart"/>
-      <w:r>
-        <w:rPr>
-          <w:szCs w:val="22"/>
-          <w:lang w:val="en-US"/>
-        </w:rPr>
-        <w:t>else{</w:t>
-      </w:r>
-      <w:proofErr w:type="gramEnd"/>
-    </w:p>
-    <w:p>
-      <w:pPr>
-        <w:pStyle w:val="af3"/>
-        <w:ind w:firstLine="0"/>
-        <w:rPr>
-          <w:szCs w:val="22"/>
-          <w:lang w:val="en-US"/>
-        </w:rPr>
-      </w:pPr>
-      <w:r>
-        <w:rPr>
-          <w:szCs w:val="22"/>
-          <w:lang w:val="en-US"/>
-        </w:rPr>
-        <w:t xml:space="preserve">        for (int j = 0; j &lt; ship-&gt;get_</w:t>
-      </w:r>
-      <w:proofErr w:type="gramStart"/>
-      <w:r>
-        <w:rPr>
-          <w:szCs w:val="22"/>
-          <w:lang w:val="en-US"/>
-        </w:rPr>
-        <w:t>length(</w:t>
-      </w:r>
-      <w:proofErr w:type="gramEnd"/>
-      <w:r>
-        <w:rPr>
-          <w:szCs w:val="22"/>
-          <w:lang w:val="en-US"/>
-        </w:rPr>
-        <w:t>); j++){</w:t>
-      </w:r>
-    </w:p>
-    <w:p>
-      <w:pPr>
-        <w:pStyle w:val="af3"/>
-        <w:ind w:firstLine="0"/>
-        <w:rPr>
-          <w:szCs w:val="22"/>
-          <w:lang w:val="en-US"/>
-        </w:rPr>
-      </w:pPr>
-      <w:r>
-        <w:rPr>
-          <w:szCs w:val="22"/>
-          <w:lang w:val="en-US"/>
-        </w:rPr>
-        <w:t xml:space="preserve">            if (check_</w:t>
-      </w:r>
-      <w:proofErr w:type="gramStart"/>
-      <w:r>
-        <w:rPr>
-          <w:szCs w:val="22"/>
-          <w:lang w:val="en-US"/>
-        </w:rPr>
-        <w:t>point(</w:t>
-      </w:r>
-      <w:proofErr w:type="gramEnd"/>
-      <w:r>
-        <w:rPr>
-          <w:szCs w:val="22"/>
-          <w:lang w:val="en-US"/>
-        </w:rPr>
-        <w:t>{coord.x, coord.y + j}))</w:t>
-      </w:r>
-    </w:p>
-    <w:p>
-      <w:pPr>
-        <w:pStyle w:val="af3"/>
-        <w:ind w:firstLine="0"/>
-        <w:rPr>
-          <w:szCs w:val="22"/>
-          <w:lang w:val="en-US"/>
-        </w:rPr>
-      </w:pPr>
-      <w:r>
-        <w:rPr>
-          <w:szCs w:val="22"/>
-          <w:lang w:val="en-US"/>
-        </w:rPr>
-        <w:t xml:space="preserve">                mas_of_</w:t>
-      </w:r>
-      <w:proofErr w:type="gramStart"/>
-      <w:r>
-        <w:rPr>
-          <w:szCs w:val="22"/>
-          <w:lang w:val="en-US"/>
-        </w:rPr>
-        <w:t>coords.push</w:t>
-      </w:r>
-      <w:proofErr w:type="gramEnd"/>
-      <w:r>
-        <w:rPr>
-          <w:szCs w:val="22"/>
-          <w:lang w:val="en-US"/>
-        </w:rPr>
-        <w:t>_back({coord.x, coord.y + j});</w:t>
-      </w:r>
-    </w:p>
-    <w:p>
-      <w:pPr>
-        <w:pStyle w:val="af3"/>
-        <w:ind w:firstLine="0"/>
-        <w:rPr>
-          <w:szCs w:val="22"/>
-          <w:lang w:val="en-US"/>
-        </w:rPr>
-      </w:pPr>
-      <w:r>
-        <w:rPr>
-          <w:szCs w:val="22"/>
-          <w:lang w:val="en-US"/>
-        </w:rPr>
-        <w:t xml:space="preserve">            </w:t>
-      </w:r>
-      <w:proofErr w:type="gramStart"/>
-      <w:r>
-        <w:rPr>
-          <w:szCs w:val="22"/>
-          <w:lang w:val="en-US"/>
-        </w:rPr>
-        <w:t>else{</w:t>
-      </w:r>
-      <w:proofErr w:type="gramEnd"/>
-    </w:p>
-    <w:p>
-      <w:pPr>
-        <w:pStyle w:val="af3"/>
-        <w:ind w:firstLine="0"/>
-        <w:rPr>
-          <w:szCs w:val="22"/>
-          <w:lang w:val="en-US"/>
-        </w:rPr>
-      </w:pPr>
-      <w:r>
-        <w:rPr>
-          <w:szCs w:val="22"/>
-          <w:lang w:val="en-US"/>
-        </w:rPr>
-        <w:t xml:space="preserve">                flag = false;</w:t>
-      </w:r>
-    </w:p>
-    <w:p>
-      <w:pPr>
-        <w:pStyle w:val="af3"/>
-        <w:ind w:firstLine="0"/>
-        <w:rPr>
-          <w:szCs w:val="22"/>
-          <w:lang w:val="en-US"/>
-        </w:rPr>
-      </w:pPr>
-      <w:r>
-        <w:rPr>
-          <w:szCs w:val="22"/>
-          <w:lang w:val="en-US"/>
-        </w:rPr>
-        <w:t xml:space="preserve">                break;</w:t>
-      </w:r>
-    </w:p>
-    <w:p>
-      <w:pPr>
-        <w:pStyle w:val="af3"/>
-        <w:ind w:firstLine="0"/>
-        <w:rPr>
-          <w:szCs w:val="22"/>
-          <w:lang w:val="en-US"/>
-        </w:rPr>
-      </w:pPr>
-      <w:r>
-        <w:rPr>
-          <w:szCs w:val="22"/>
-          <w:lang w:val="en-US"/>
-        </w:rPr>
-        <w:t xml:space="preserve">            }</w:t>
-      </w:r>
-    </w:p>
-    <w:p>
-      <w:pPr>
-        <w:pStyle w:val="af3"/>
-        <w:ind w:firstLine="0"/>
-        <w:rPr>
-          <w:szCs w:val="22"/>
-          <w:lang w:val="en-US"/>
-        </w:rPr>
-      </w:pPr>
-      <w:r>
-        <w:rPr>
-          <w:szCs w:val="22"/>
-          <w:lang w:val="en-US"/>
-        </w:rPr>
-        <w:t xml:space="preserve">        }</w:t>
-      </w:r>
-    </w:p>
-    <w:p>
-      <w:pPr>
-        <w:pStyle w:val="af3"/>
-        <w:ind w:firstLine="0"/>
-        <w:rPr>
-          <w:szCs w:val="22"/>
-          <w:lang w:val="en-US"/>
-        </w:rPr>
-      </w:pPr>
-      <w:r>
-        <w:rPr>
-          <w:szCs w:val="22"/>
-          <w:lang w:val="en-US"/>
-        </w:rPr>
-        <w:t xml:space="preserve">    }</w:t>
-      </w:r>
-    </w:p>
-    <w:p>
-      <w:pPr>
-        <w:pStyle w:val="af3"/>
-        <w:ind w:firstLine="0"/>
-        <w:rPr>
-          <w:szCs w:val="22"/>
-          <w:lang w:val="en-US"/>
-        </w:rPr>
-      </w:pPr>
-    </w:p>
-    <w:p>
-      <w:pPr>
-        <w:pStyle w:val="af3"/>
-        <w:ind w:firstLine="0"/>
-        <w:rPr>
-          <w:szCs w:val="22"/>
-          <w:lang w:val="en-US"/>
-        </w:rPr>
-      </w:pPr>
-      <w:r>
-        <w:rPr>
-          <w:szCs w:val="22"/>
-          <w:lang w:val="en-US"/>
-        </w:rPr>
-        <w:t xml:space="preserve">    if (flag</w:t>
-      </w:r>
-      <w:proofErr w:type="gramStart"/>
-      <w:r>
-        <w:rPr>
-          <w:szCs w:val="22"/>
-          <w:lang w:val="en-US"/>
-        </w:rPr>
-        <w:t>){</w:t>
-      </w:r>
-      <w:proofErr w:type="gramEnd"/>
-    </w:p>
-    <w:p>
-      <w:pPr>
-        <w:pStyle w:val="af3"/>
-        <w:ind w:firstLine="0"/>
-        <w:rPr>
-          <w:szCs w:val="22"/>
-          <w:lang w:val="en-US"/>
-        </w:rPr>
-      </w:pPr>
-      <w:r>
-        <w:rPr>
-          <w:szCs w:val="22"/>
-          <w:lang w:val="en-US"/>
-        </w:rPr>
-        <w:t xml:space="preserve">        coords_of_ship[ship] = mas_of_coords;</w:t>
-      </w:r>
-    </w:p>
-    <w:p>
-      <w:pPr>
-        <w:pStyle w:val="af3"/>
-        <w:ind w:firstLine="0"/>
-        <w:rPr>
-          <w:szCs w:val="22"/>
-          <w:lang w:val="en-US"/>
-        </w:rPr>
-      </w:pPr>
-    </w:p>
-    <w:p>
-      <w:pPr>
-        <w:pStyle w:val="af3"/>
-        <w:ind w:firstLine="0"/>
-        <w:rPr>
-          <w:szCs w:val="22"/>
-          <w:lang w:val="en-US"/>
-        </w:rPr>
-      </w:pPr>
-      <w:r>
-        <w:rPr>
-          <w:szCs w:val="22"/>
-          <w:lang w:val="en-US"/>
-        </w:rPr>
-        <w:t xml:space="preserve">        this-&gt;put_new_ships(index);</w:t>
-      </w:r>
-    </w:p>
-    <w:p>
-      <w:pPr>
-        <w:pStyle w:val="af3"/>
-        <w:ind w:firstLine="0"/>
-        <w:rPr>
-          <w:szCs w:val="22"/>
-          <w:lang w:val="en-US"/>
-        </w:rPr>
-      </w:pPr>
-      <w:r>
-        <w:rPr>
-          <w:szCs w:val="22"/>
-          <w:lang w:val="en-US"/>
-        </w:rPr>
-        <w:t xml:space="preserve">        return true;</w:t>
-      </w:r>
-    </w:p>
-    <w:p>
-      <w:pPr>
-        <w:pStyle w:val="af3"/>
-        <w:ind w:firstLine="0"/>
-        <w:rPr>
-          <w:szCs w:val="22"/>
-          <w:lang w:val="en-US"/>
-        </w:rPr>
-      </w:pPr>
-      <w:r>
-        <w:rPr>
-          <w:szCs w:val="22"/>
-          <w:lang w:val="en-US"/>
-        </w:rPr>
-        <w:t xml:space="preserve">    }</w:t>
-      </w:r>
-    </w:p>
-    <w:p>
-      <w:pPr>
-        <w:pStyle w:val="af3"/>
-        <w:ind w:firstLine="0"/>
-        <w:rPr>
-          <w:szCs w:val="22"/>
-          <w:lang w:val="en-US"/>
-        </w:rPr>
-      </w:pPr>
-      <w:r>
-        <w:rPr>
-          <w:szCs w:val="22"/>
-          <w:lang w:val="en-US"/>
-        </w:rPr>
-        <w:t xml:space="preserve">    </w:t>
-      </w:r>
-      <w:proofErr w:type="gramStart"/>
-      <w:r>
-        <w:rPr>
-          <w:szCs w:val="22"/>
-          <w:lang w:val="en-US"/>
-        </w:rPr>
-        <w:t>else{</w:t>
-      </w:r>
-      <w:proofErr w:type="gramEnd"/>
-    </w:p>
-    <w:p>
-      <w:pPr>
-        <w:pStyle w:val="af3"/>
-        <w:ind w:firstLine="0"/>
-        <w:rPr>
-          <w:szCs w:val="22"/>
-          <w:lang w:val="en-US"/>
-        </w:rPr>
-      </w:pPr>
-      <w:r>
-        <w:rPr>
-          <w:szCs w:val="22"/>
-          <w:lang w:val="en-US"/>
-        </w:rPr>
-        <w:t xml:space="preserve">        list_of_</w:t>
-      </w:r>
-      <w:proofErr w:type="gramStart"/>
-      <w:r>
-        <w:rPr>
-          <w:szCs w:val="22"/>
-          <w:lang w:val="en-US"/>
-        </w:rPr>
-        <w:t>ships.remove</w:t>
-      </w:r>
-      <w:proofErr w:type="gramEnd"/>
-      <w:r>
-        <w:rPr>
-          <w:szCs w:val="22"/>
-          <w:lang w:val="en-US"/>
-        </w:rPr>
-        <w:t>_ship(index);</w:t>
-      </w:r>
-    </w:p>
-    <w:p>
-      <w:pPr>
-        <w:pStyle w:val="af3"/>
-        <w:ind w:firstLine="0"/>
-        <w:rPr>
-          <w:szCs w:val="22"/>
-          <w:lang w:val="en-US"/>
-        </w:rPr>
-      </w:pPr>
-      <w:r>
-        <w:rPr>
-          <w:szCs w:val="22"/>
-          <w:lang w:val="en-US"/>
-        </w:rPr>
-        <w:t xml:space="preserve">        return false;</w:t>
-      </w:r>
-    </w:p>
-    <w:p>
-      <w:pPr>
-        <w:pStyle w:val="af3"/>
-        <w:ind w:firstLine="0"/>
-        <w:rPr>
-          <w:szCs w:val="22"/>
-          <w:lang w:val="en-US"/>
-        </w:rPr>
-      </w:pPr>
-      <w:r>
-        <w:rPr>
-          <w:szCs w:val="22"/>
-          <w:lang w:val="en-US"/>
-        </w:rPr>
-        <w:t xml:space="preserve">    }</w:t>
-      </w:r>
-    </w:p>
-    <w:p>
-      <w:pPr>
-        <w:pStyle w:val="af3"/>
-        <w:ind w:firstLine="0"/>
-        <w:rPr>
-          <w:szCs w:val="22"/>
-          <w:lang w:val="en-US"/>
-        </w:rPr>
-      </w:pPr>
-      <w:r>
-        <w:rPr>
-          <w:szCs w:val="22"/>
-          <w:lang w:val="en-US"/>
-        </w:rPr>
-        <w:t>}</w:t>
-      </w:r>
-    </w:p>
-    <w:p>
-      <w:pPr>
-        <w:pStyle w:val="af3"/>
-        <w:ind w:firstLine="0"/>
-        <w:rPr>
-          <w:szCs w:val="22"/>
-          <w:lang w:val="en-US"/>
-        </w:rPr>
-      </w:pPr>
-    </w:p>
-    <w:p>
-      <w:pPr>
-        <w:pStyle w:val="af3"/>
-        <w:ind w:firstLine="0"/>
-        <w:rPr>
-          <w:szCs w:val="22"/>
-          <w:lang w:val="en-US"/>
-        </w:rPr>
-      </w:pPr>
-      <w:r>
-        <w:rPr>
-          <w:szCs w:val="22"/>
-          <w:lang w:val="en-US"/>
-        </w:rPr>
-        <w:t xml:space="preserve">void </w:t>
-      </w:r>
-      <w:proofErr w:type="gramStart"/>
-      <w:r>
-        <w:rPr>
-          <w:szCs w:val="22"/>
-          <w:lang w:val="en-US"/>
-        </w:rPr>
-        <w:t>Playground::</w:t>
-      </w:r>
-      <w:proofErr w:type="gramEnd"/>
-      <w:r>
-        <w:rPr>
-          <w:szCs w:val="22"/>
-          <w:lang w:val="en-US"/>
-        </w:rPr>
-        <w:t>add_ship(Length_of_the_ship length, Location location, Coords coord){</w:t>
-      </w:r>
-    </w:p>
-    <w:p>
-      <w:pPr>
-        <w:pStyle w:val="af3"/>
-        <w:ind w:firstLine="0"/>
-        <w:rPr>
-          <w:szCs w:val="22"/>
-          <w:lang w:val="en-US"/>
-        </w:rPr>
-      </w:pPr>
-      <w:r>
-        <w:rPr>
-          <w:szCs w:val="22"/>
-          <w:lang w:val="en-US"/>
-        </w:rPr>
-        <w:t xml:space="preserve">    list_of_ships.add_</w:t>
-      </w:r>
-      <w:proofErr w:type="gramStart"/>
-      <w:r>
-        <w:rPr>
-          <w:szCs w:val="22"/>
-          <w:lang w:val="en-US"/>
-        </w:rPr>
-        <w:t>ship(</w:t>
-      </w:r>
-      <w:proofErr w:type="gramEnd"/>
-      <w:r>
-        <w:rPr>
-          <w:szCs w:val="22"/>
-          <w:lang w:val="en-US"/>
-        </w:rPr>
-        <w:t>length, location);</w:t>
-      </w:r>
-    </w:p>
-    <w:p>
-      <w:pPr>
-        <w:pStyle w:val="af3"/>
-        <w:ind w:firstLine="0"/>
-        <w:rPr>
-          <w:szCs w:val="22"/>
-          <w:lang w:val="en-US"/>
-        </w:rPr>
-      </w:pPr>
-      <w:r>
-        <w:rPr>
-          <w:szCs w:val="22"/>
-          <w:lang w:val="en-US"/>
-        </w:rPr>
-        <w:t xml:space="preserve">    check_ship(list_of_ships.get_ship(list_of_ships.get_count_of_</w:t>
-      </w:r>
-      <w:proofErr w:type="gramStart"/>
-      <w:r>
-        <w:rPr>
-          <w:szCs w:val="22"/>
-          <w:lang w:val="en-US"/>
-        </w:rPr>
-        <w:t>ships(</w:t>
-      </w:r>
-      <w:proofErr w:type="gramEnd"/>
-      <w:r>
-        <w:rPr>
-          <w:szCs w:val="22"/>
-          <w:lang w:val="en-US"/>
-        </w:rPr>
-        <w:t>) - 1), list_of_ships.get_count_of_ships() - 1, coord);</w:t>
-      </w:r>
-    </w:p>
-    <w:p>
-      <w:pPr>
-        <w:pStyle w:val="af3"/>
-        <w:ind w:firstLine="0"/>
-        <w:rPr>
-          <w:szCs w:val="22"/>
-          <w:lang w:val="en-US"/>
-        </w:rPr>
-      </w:pPr>
-      <w:r>
-        <w:rPr>
-          <w:szCs w:val="22"/>
-          <w:lang w:val="en-US"/>
-        </w:rPr>
-        <w:t>}</w:t>
-      </w:r>
-    </w:p>
-    <w:p>
-      <w:pPr>
-        <w:pStyle w:val="af3"/>
-        <w:ind w:firstLine="0"/>
-        <w:rPr>
-          <w:szCs w:val="22"/>
-          <w:lang w:val="en-US"/>
-        </w:rPr>
-      </w:pPr>
-    </w:p>
-    <w:p>
-      <w:pPr>
-        <w:pStyle w:val="af3"/>
-        <w:ind w:firstLine="0"/>
-        <w:rPr>
-          <w:szCs w:val="22"/>
-          <w:lang w:val="en-US"/>
-        </w:rPr>
-      </w:pPr>
-      <w:r>
-        <w:rPr>
-          <w:szCs w:val="22"/>
-          <w:lang w:val="en-US"/>
-        </w:rPr>
-        <w:t xml:space="preserve">void </w:t>
-      </w:r>
-      <w:proofErr w:type="gramStart"/>
-      <w:r>
-        <w:rPr>
-          <w:szCs w:val="22"/>
-          <w:lang w:val="en-US"/>
-        </w:rPr>
-        <w:t>Playground::</w:t>
-      </w:r>
-      <w:proofErr w:type="gramEnd"/>
-      <w:r>
-        <w:rPr>
-          <w:szCs w:val="22"/>
-          <w:lang w:val="en-US"/>
-        </w:rPr>
-        <w:t>add_ship(Ship* ship, Coords coord){</w:t>
-      </w:r>
-    </w:p>
-    <w:p>
-      <w:pPr>
-        <w:pStyle w:val="af3"/>
-        <w:rPr>
-          <w:szCs w:val="22"/>
-          <w:lang w:val="en-US"/>
-        </w:rPr>
-      </w:pPr>
-      <w:r>
-        <w:rPr>
-          <w:szCs w:val="22"/>
-          <w:lang w:val="en-US"/>
-        </w:rPr>
-        <w:t xml:space="preserve">    list_of_ships.add_ship(static_cast&lt;Length_of_the_ship&gt;(ship-&gt;get_</w:t>
-      </w:r>
-      <w:proofErr w:type="gramStart"/>
-      <w:r>
-        <w:rPr>
-          <w:szCs w:val="22"/>
-          <w:lang w:val="en-US"/>
-        </w:rPr>
-        <w:t>length(</w:t>
-      </w:r>
-      <w:proofErr w:type="gramEnd"/>
-      <w:r>
-        <w:rPr>
-          <w:szCs w:val="22"/>
-          <w:lang w:val="en-US"/>
-        </w:rPr>
-        <w:t>)), ship-&gt;get_location());</w:t>
-      </w:r>
-    </w:p>
-    <w:p>
-      <w:pPr>
-        <w:pStyle w:val="af3"/>
-        <w:rPr>
-          <w:szCs w:val="22"/>
-          <w:lang w:val="en-US"/>
-        </w:rPr>
-      </w:pPr>
-      <w:r>
-        <w:rPr>
-          <w:szCs w:val="22"/>
-          <w:lang w:val="en-US"/>
-        </w:rPr>
-        <w:t xml:space="preserve">    check_ship(list_of_ships.get_ship(list_of_ships.get_count_of_</w:t>
-      </w:r>
-      <w:proofErr w:type="gramStart"/>
-      <w:r>
-        <w:rPr>
-          <w:szCs w:val="22"/>
-          <w:lang w:val="en-US"/>
-        </w:rPr>
-        <w:t>ships(</w:t>
-      </w:r>
-      <w:proofErr w:type="gramEnd"/>
-      <w:r>
-        <w:rPr>
-          <w:szCs w:val="22"/>
-          <w:lang w:val="en-US"/>
-        </w:rPr>
-        <w:t>) - 1), list_of_ships.get_count_of_ships() - 1, coord);</w:t>
-      </w:r>
-    </w:p>
-    <w:p>
-      <w:pPr>
-        <w:pStyle w:val="af3"/>
-        <w:ind w:firstLine="0"/>
-        <w:rPr>
-          <w:szCs w:val="22"/>
-          <w:lang w:val="en-US"/>
-        </w:rPr>
-      </w:pPr>
-      <w:r>
-        <w:rPr>
-          <w:szCs w:val="22"/>
-          <w:lang w:val="en-US"/>
-        </w:rPr>
-        <w:t>}</w:t>
-      </w:r>
-    </w:p>
-    <w:p>
-      <w:pPr>
-        <w:pStyle w:val="af3"/>
-        <w:ind w:firstLine="0"/>
-        <w:rPr>
-          <w:szCs w:val="22"/>
-          <w:lang w:val="en-US"/>
-        </w:rPr>
-      </w:pPr>
-    </w:p>
-    <w:p>
-      <w:pPr>
-        <w:pStyle w:val="af3"/>
-        <w:ind w:firstLine="0"/>
-        <w:rPr>
-          <w:szCs w:val="22"/>
-          <w:lang w:val="en-US"/>
-        </w:rPr>
-      </w:pPr>
-      <w:r>
-        <w:rPr>
-          <w:szCs w:val="22"/>
-          <w:lang w:val="en-US"/>
-        </w:rPr>
-        <w:t xml:space="preserve">Manager_of_ships </w:t>
-      </w:r>
-      <w:proofErr w:type="gramStart"/>
-      <w:r>
-        <w:rPr>
-          <w:szCs w:val="22"/>
-          <w:lang w:val="en-US"/>
-        </w:rPr>
-        <w:t>Playground::</w:t>
-      </w:r>
-      <w:proofErr w:type="gramEnd"/>
-      <w:r>
-        <w:rPr>
-          <w:szCs w:val="22"/>
-          <w:lang w:val="en-US"/>
-        </w:rPr>
-        <w:t>return_manager() const{</w:t>
-      </w:r>
-    </w:p>
-    <w:p>
-      <w:pPr>
-        <w:pStyle w:val="af3"/>
-        <w:ind w:firstLine="0"/>
-        <w:rPr>
-          <w:szCs w:val="22"/>
-          <w:lang w:val="en-US"/>
-        </w:rPr>
-      </w:pPr>
-      <w:r>
-        <w:rPr>
-          <w:szCs w:val="22"/>
-          <w:lang w:val="en-US"/>
-        </w:rPr>
-        <w:t xml:space="preserve">    return list_of_ships;</w:t>
-      </w:r>
-    </w:p>
-    <w:p>
-      <w:pPr>
-        <w:pStyle w:val="af3"/>
-        <w:ind w:firstLine="0"/>
-        <w:rPr>
-          <w:szCs w:val="22"/>
-          <w:lang w:val="en-US"/>
-        </w:rPr>
-      </w:pPr>
-      <w:r>
-        <w:rPr>
-          <w:szCs w:val="22"/>
-          <w:lang w:val="en-US"/>
-        </w:rPr>
-        <w:t>}</w:t>
-      </w:r>
-    </w:p>
-    <w:p>
-      <w:pPr>
-        <w:pStyle w:val="af3"/>
-        <w:ind w:firstLine="0"/>
-        <w:rPr>
-          <w:szCs w:val="22"/>
-          <w:lang w:val="en-US"/>
-        </w:rPr>
-      </w:pPr>
-    </w:p>
-    <w:p>
-      <w:pPr>
-        <w:pStyle w:val="af3"/>
-        <w:ind w:firstLine="0"/>
-        <w:rPr>
-          <w:szCs w:val="22"/>
-          <w:lang w:val="en-US"/>
-        </w:rPr>
-      </w:pPr>
-      <w:r>
-        <w:rPr>
-          <w:szCs w:val="22"/>
-          <w:lang w:val="en-US"/>
-        </w:rPr>
-        <w:t xml:space="preserve">void </w:t>
-      </w:r>
-      <w:proofErr w:type="gramStart"/>
-      <w:r>
-        <w:rPr>
-          <w:szCs w:val="22"/>
-          <w:lang w:val="en-US"/>
-        </w:rPr>
-        <w:t>Playground::</w:t>
-      </w:r>
-      <w:proofErr w:type="gramEnd"/>
-      <w:r>
-        <w:rPr>
-          <w:szCs w:val="22"/>
-          <w:lang w:val="en-US"/>
-        </w:rPr>
-        <w:t>put_new_ships(int index){</w:t>
-      </w:r>
-    </w:p>
-    <w:p>
-      <w:pPr>
-        <w:pStyle w:val="af3"/>
-        <w:ind w:firstLine="0"/>
-        <w:rPr>
-          <w:szCs w:val="22"/>
-          <w:lang w:val="en-US"/>
-        </w:rPr>
-      </w:pPr>
-      <w:r>
-        <w:rPr>
-          <w:szCs w:val="22"/>
-          <w:lang w:val="en-US"/>
-        </w:rPr>
-        <w:t xml:space="preserve">    for (Coords j: coords_of_ship[list_of_ships.get_ship(index)])</w:t>
-      </w:r>
-    </w:p>
-    <w:p>
-      <w:pPr>
-        <w:pStyle w:val="af3"/>
-        <w:ind w:firstLine="0"/>
-        <w:rPr>
-          <w:szCs w:val="22"/>
-          <w:lang w:val="en-US"/>
-        </w:rPr>
-      </w:pPr>
-      <w:r>
-        <w:rPr>
-          <w:szCs w:val="22"/>
-          <w:lang w:val="en-US"/>
-        </w:rPr>
-        <w:t xml:space="preserve">        arr_of_</w:t>
-      </w:r>
-      <w:proofErr w:type="gramStart"/>
-      <w:r>
-        <w:rPr>
-          <w:szCs w:val="22"/>
-          <w:lang w:val="en-US"/>
-        </w:rPr>
-        <w:t>ground[</w:t>
-      </w:r>
-      <w:proofErr w:type="gramEnd"/>
-      <w:r>
-        <w:rPr>
-          <w:szCs w:val="22"/>
-          <w:lang w:val="en-US"/>
-        </w:rPr>
-        <w:t>j.y][j.x] = SHIP;</w:t>
-      </w:r>
-    </w:p>
-    <w:p>
-      <w:pPr>
-        <w:pStyle w:val="af3"/>
-        <w:ind w:firstLine="0"/>
-        <w:rPr>
-          <w:szCs w:val="22"/>
-          <w:lang w:val="en-US"/>
-        </w:rPr>
-      </w:pPr>
-      <w:r>
-        <w:rPr>
-          <w:szCs w:val="22"/>
-          <w:lang w:val="en-US"/>
-        </w:rPr>
-        <w:t>}</w:t>
-      </w:r>
-    </w:p>
-    <w:p>
-      <w:pPr>
-        <w:pStyle w:val="af3"/>
-        <w:ind w:firstLine="0"/>
-        <w:rPr>
-          <w:szCs w:val="22"/>
-          <w:lang w:val="en-US"/>
-        </w:rPr>
-      </w:pPr>
-    </w:p>
-    <w:p>
-      <w:pPr>
-        <w:pStyle w:val="af3"/>
-        <w:ind w:firstLine="0"/>
-        <w:rPr>
-          <w:szCs w:val="22"/>
-          <w:lang w:val="en-US"/>
-        </w:rPr>
-      </w:pPr>
-      <w:r>
-        <w:rPr>
-          <w:szCs w:val="22"/>
-          <w:lang w:val="en-US"/>
-        </w:rPr>
-        <w:t xml:space="preserve">void </w:t>
-      </w:r>
-      <w:proofErr w:type="gramStart"/>
-      <w:r>
-        <w:rPr>
-          <w:szCs w:val="22"/>
-          <w:lang w:val="en-US"/>
-        </w:rPr>
-        <w:t>Playground::</w:t>
-      </w:r>
-      <w:proofErr w:type="gramEnd"/>
-      <w:r>
-        <w:rPr>
-          <w:szCs w:val="22"/>
-          <w:lang w:val="en-US"/>
-        </w:rPr>
-        <w:t>shoot(Coords coord){</w:t>
-      </w:r>
-    </w:p>
-    <w:p>
-      <w:pPr>
-        <w:pStyle w:val="af3"/>
-        <w:ind w:firstLine="0"/>
-        <w:rPr>
-          <w:szCs w:val="22"/>
-          <w:lang w:val="en-US"/>
-        </w:rPr>
-      </w:pPr>
-      <w:r>
-        <w:rPr>
-          <w:szCs w:val="22"/>
-          <w:lang w:val="en-US"/>
-        </w:rPr>
-        <w:t xml:space="preserve">    if (coord.x &lt; 0 || coord.x &gt;= width || </w:t>
-      </w:r>
-      <w:proofErr w:type="gramStart"/>
-      <w:r>
-        <w:rPr>
-          <w:szCs w:val="22"/>
-          <w:lang w:val="en-US"/>
-        </w:rPr>
-        <w:t>coord.y</w:t>
-      </w:r>
-      <w:proofErr w:type="gramEnd"/>
-      <w:r>
-        <w:rPr>
-          <w:szCs w:val="22"/>
-          <w:lang w:val="en-US"/>
-        </w:rPr>
-        <w:t xml:space="preserve"> &lt; 0 || coord.y &gt;= height){</w:t>
-      </w:r>
-    </w:p>
-    <w:p>
-      <w:pPr>
-        <w:pStyle w:val="af3"/>
-        <w:ind w:firstLine="0"/>
-        <w:rPr>
-          <w:szCs w:val="22"/>
-          <w:lang w:val="en-US"/>
-        </w:rPr>
-      </w:pPr>
-      <w:r>
-        <w:rPr>
-          <w:szCs w:val="22"/>
-          <w:lang w:val="en-US"/>
-        </w:rPr>
-        <w:t xml:space="preserve">        </w:t>
-      </w:r>
-      <w:proofErr w:type="gramStart"/>
-      <w:r>
-        <w:rPr>
-          <w:szCs w:val="22"/>
-          <w:lang w:val="en-US"/>
-        </w:rPr>
-        <w:t>std::</w:t>
-      </w:r>
-      <w:proofErr w:type="gramEnd"/>
-      <w:r>
-        <w:rPr>
-          <w:szCs w:val="22"/>
-          <w:lang w:val="en-US"/>
-        </w:rPr>
-        <w:t>cout&lt;&lt;"Incorrect coords"&lt;&lt;std::endl;</w:t>
-      </w:r>
-    </w:p>
-    <w:p>
-      <w:pPr>
-        <w:pStyle w:val="af3"/>
-        <w:ind w:firstLine="0"/>
-        <w:rPr>
-          <w:szCs w:val="22"/>
-          <w:lang w:val="en-US"/>
-        </w:rPr>
-      </w:pPr>
-      <w:r>
-        <w:rPr>
-          <w:szCs w:val="22"/>
-          <w:lang w:val="en-US"/>
-        </w:rPr>
-        <w:t xml:space="preserve">        return;</w:t>
-      </w:r>
-    </w:p>
-    <w:p>
-      <w:pPr>
-        <w:pStyle w:val="af3"/>
-        <w:ind w:firstLine="0"/>
-        <w:rPr>
-          <w:szCs w:val="22"/>
-          <w:lang w:val="en-US"/>
-        </w:rPr>
-      </w:pPr>
-      <w:r>
-        <w:rPr>
-          <w:szCs w:val="22"/>
-          <w:lang w:val="en-US"/>
-        </w:rPr>
-        <w:t xml:space="preserve">    }</w:t>
-      </w:r>
-    </w:p>
-    <w:p>
-      <w:pPr>
-        <w:pStyle w:val="af3"/>
-        <w:ind w:firstLine="0"/>
-        <w:rPr>
-          <w:szCs w:val="22"/>
-          <w:lang w:val="en-US"/>
-        </w:rPr>
-      </w:pPr>
-      <w:r>
-        <w:rPr>
-          <w:szCs w:val="22"/>
-          <w:lang w:val="en-US"/>
-        </w:rPr>
-        <w:t xml:space="preserve">    int index;</w:t>
-      </w:r>
-    </w:p>
-    <w:p>
-      <w:pPr>
-        <w:pStyle w:val="af3"/>
-        <w:ind w:firstLine="0"/>
-        <w:rPr>
-          <w:szCs w:val="22"/>
-          <w:lang w:val="en-US"/>
-        </w:rPr>
-      </w:pPr>
-      <w:r>
-        <w:rPr>
-          <w:szCs w:val="22"/>
-          <w:lang w:val="en-US"/>
-        </w:rPr>
-        <w:lastRenderedPageBreak/>
-        <w:t xml:space="preserve">    if (arr_of_ground[</w:t>
-      </w:r>
-      <w:proofErr w:type="gramStart"/>
-      <w:r>
-        <w:rPr>
-          <w:szCs w:val="22"/>
-          <w:lang w:val="en-US"/>
-        </w:rPr>
-        <w:t>coord.y</w:t>
-      </w:r>
-      <w:proofErr w:type="gramEnd"/>
-      <w:r>
-        <w:rPr>
-          <w:szCs w:val="22"/>
-          <w:lang w:val="en-US"/>
-        </w:rPr>
-        <w:t>][coord.x] == SHIP){</w:t>
-      </w:r>
-    </w:p>
-    <w:p>
-      <w:pPr>
-        <w:pStyle w:val="af3"/>
-        <w:ind w:firstLine="0"/>
-        <w:rPr>
-          <w:szCs w:val="22"/>
-          <w:lang w:val="en-US"/>
-        </w:rPr>
-      </w:pPr>
-      <w:r>
-        <w:rPr>
-          <w:szCs w:val="22"/>
-          <w:lang w:val="en-US"/>
-        </w:rPr>
-        <w:t xml:space="preserve">        for (const auto&amp; pair: coords_of_</w:t>
-      </w:r>
-      <w:proofErr w:type="gramStart"/>
-      <w:r>
-        <w:rPr>
-          <w:szCs w:val="22"/>
-          <w:lang w:val="en-US"/>
-        </w:rPr>
-        <w:t>ship){</w:t>
-      </w:r>
-      <w:proofErr w:type="gramEnd"/>
-    </w:p>
-    <w:p>
-      <w:pPr>
-        <w:pStyle w:val="af3"/>
-        <w:ind w:firstLine="0"/>
-        <w:rPr>
-          <w:szCs w:val="22"/>
-          <w:lang w:val="en-US"/>
-        </w:rPr>
-      </w:pPr>
-      <w:r>
-        <w:rPr>
-          <w:szCs w:val="22"/>
-          <w:lang w:val="en-US"/>
-        </w:rPr>
-        <w:t xml:space="preserve">            index = 0;</w:t>
-      </w:r>
-    </w:p>
-    <w:p>
-      <w:pPr>
-        <w:pStyle w:val="af3"/>
-        <w:ind w:firstLine="0"/>
-        <w:rPr>
-          <w:szCs w:val="22"/>
-          <w:lang w:val="en-US"/>
-        </w:rPr>
-      </w:pPr>
-      <w:r>
-        <w:rPr>
-          <w:szCs w:val="22"/>
-          <w:lang w:val="en-US"/>
-        </w:rPr>
-        <w:t xml:space="preserve">            for (Coords c: coords_of_ship[</w:t>
-      </w:r>
-      <w:proofErr w:type="gramStart"/>
-      <w:r>
-        <w:rPr>
-          <w:szCs w:val="22"/>
-          <w:lang w:val="en-US"/>
-        </w:rPr>
-        <w:t>pair.first</w:t>
-      </w:r>
-      <w:proofErr w:type="gramEnd"/>
-      <w:r>
-        <w:rPr>
-          <w:szCs w:val="22"/>
-          <w:lang w:val="en-US"/>
-        </w:rPr>
-        <w:t>]){</w:t>
-      </w:r>
-    </w:p>
-    <w:p>
-      <w:pPr>
-        <w:pStyle w:val="af3"/>
-        <w:ind w:firstLine="0"/>
-        <w:rPr>
-          <w:szCs w:val="22"/>
-          <w:lang w:val="en-US"/>
-        </w:rPr>
-      </w:pPr>
-      <w:r>
-        <w:rPr>
-          <w:szCs w:val="22"/>
-          <w:lang w:val="en-US"/>
-        </w:rPr>
-        <w:t xml:space="preserve">                if (c.x == coord.x &amp;&amp; c.y == </w:t>
-      </w:r>
-      <w:proofErr w:type="gramStart"/>
-      <w:r>
-        <w:rPr>
-          <w:szCs w:val="22"/>
-          <w:lang w:val="en-US"/>
-        </w:rPr>
-        <w:t>coord.y</w:t>
-      </w:r>
-      <w:proofErr w:type="gramEnd"/>
-      <w:r>
-        <w:rPr>
-          <w:szCs w:val="22"/>
-          <w:lang w:val="en-US"/>
-        </w:rPr>
-        <w:t>){</w:t>
-      </w:r>
-    </w:p>
-    <w:p>
-      <w:pPr>
-        <w:pStyle w:val="af3"/>
-        <w:ind w:firstLine="0"/>
-        <w:rPr>
-          <w:szCs w:val="22"/>
-          <w:lang w:val="en-US"/>
-        </w:rPr>
-      </w:pPr>
-      <w:r>
-        <w:rPr>
-          <w:szCs w:val="22"/>
-          <w:lang w:val="en-US"/>
-        </w:rPr>
-        <w:t xml:space="preserve">                    //list_of_</w:t>
-      </w:r>
-      <w:proofErr w:type="gramStart"/>
-      <w:r>
-        <w:rPr>
-          <w:szCs w:val="22"/>
-          <w:lang w:val="en-US"/>
-        </w:rPr>
-        <w:t>ships.shoot</w:t>
-      </w:r>
-      <w:proofErr w:type="gramEnd"/>
-      <w:r>
-        <w:rPr>
-          <w:szCs w:val="22"/>
-          <w:lang w:val="en-US"/>
-        </w:rPr>
-        <w:t>_to_ship(i, index);</w:t>
-      </w:r>
-    </w:p>
-    <w:p>
-      <w:pPr>
-        <w:pStyle w:val="af3"/>
-        <w:ind w:firstLine="0"/>
-        <w:rPr>
-          <w:szCs w:val="22"/>
-          <w:lang w:val="en-US"/>
-        </w:rPr>
-      </w:pPr>
-      <w:r>
-        <w:rPr>
-          <w:szCs w:val="22"/>
-          <w:lang w:val="en-US"/>
-        </w:rPr>
-        <w:t xml:space="preserve">                    </w:t>
-      </w:r>
-      <w:proofErr w:type="gramStart"/>
-      <w:r>
-        <w:rPr>
-          <w:szCs w:val="22"/>
-          <w:lang w:val="en-US"/>
-        </w:rPr>
-        <w:t>pair.first</w:t>
-      </w:r>
-      <w:proofErr w:type="gramEnd"/>
-      <w:r>
-        <w:rPr>
-          <w:szCs w:val="22"/>
-          <w:lang w:val="en-US"/>
-        </w:rPr>
-        <w:t>-&gt;shoot_to_segment(index);</w:t>
-      </w:r>
-    </w:p>
-    <w:p>
-      <w:pPr>
-        <w:pStyle w:val="af3"/>
-        <w:ind w:firstLine="0"/>
-        <w:rPr>
-          <w:szCs w:val="22"/>
-          <w:lang w:val="en-US"/>
-        </w:rPr>
-      </w:pPr>
-      <w:r>
-        <w:rPr>
-          <w:szCs w:val="22"/>
-          <w:lang w:val="en-US"/>
-        </w:rPr>
-        <w:t xml:space="preserve">                    </w:t>
-      </w:r>
-      <w:proofErr w:type="gramStart"/>
-      <w:r>
-        <w:rPr>
-          <w:szCs w:val="22"/>
-          <w:lang w:val="en-US"/>
-        </w:rPr>
-        <w:t>std::</w:t>
-      </w:r>
-      <w:proofErr w:type="gramEnd"/>
-      <w:r>
-        <w:rPr>
-          <w:szCs w:val="22"/>
-          <w:lang w:val="en-US"/>
-        </w:rPr>
-        <w:t>cout &lt;&lt; "good hit " &lt;&lt; coord.x &lt;&lt; ":" &lt;&lt; coord.y &lt;&lt; std::endl;</w:t>
-      </w:r>
-    </w:p>
-    <w:p>
-      <w:pPr>
-        <w:pStyle w:val="af3"/>
-        <w:ind w:firstLine="0"/>
-        <w:rPr>
-          <w:szCs w:val="22"/>
-          <w:lang w:val="en-US"/>
-        </w:rPr>
-      </w:pPr>
-      <w:r>
-        <w:rPr>
-          <w:szCs w:val="22"/>
-          <w:lang w:val="en-US"/>
-        </w:rPr>
-        <w:t xml:space="preserve">                    index = -1;</w:t>
-      </w:r>
-    </w:p>
-    <w:p>
-      <w:pPr>
-        <w:pStyle w:val="af3"/>
-        <w:ind w:firstLine="0"/>
-        <w:rPr>
-          <w:szCs w:val="22"/>
-          <w:lang w:val="en-US"/>
-        </w:rPr>
-      </w:pPr>
-      <w:r>
-        <w:rPr>
-          <w:szCs w:val="22"/>
-          <w:lang w:val="en-US"/>
-        </w:rPr>
-        <w:t xml:space="preserve">                    break;</w:t>
-      </w:r>
-    </w:p>
-    <w:p>
-      <w:pPr>
-        <w:pStyle w:val="af3"/>
-        <w:ind w:firstLine="0"/>
-        <w:rPr>
-          <w:szCs w:val="22"/>
-          <w:lang w:val="en-US"/>
-        </w:rPr>
-      </w:pPr>
-      <w:r>
-        <w:rPr>
-          <w:szCs w:val="22"/>
-          <w:lang w:val="en-US"/>
-        </w:rPr>
-        <w:t xml:space="preserve">                }</w:t>
-      </w:r>
-    </w:p>
-    <w:p>
-      <w:pPr>
-        <w:pStyle w:val="af3"/>
-        <w:ind w:firstLine="0"/>
-        <w:rPr>
-          <w:szCs w:val="22"/>
-          <w:lang w:val="en-US"/>
-        </w:rPr>
-      </w:pPr>
-      <w:r>
-        <w:rPr>
-          <w:szCs w:val="22"/>
-          <w:lang w:val="en-US"/>
-        </w:rPr>
-        <w:t xml:space="preserve">                index++;</w:t>
-      </w:r>
-    </w:p>
-    <w:p>
-      <w:pPr>
-        <w:pStyle w:val="af3"/>
-        <w:ind w:firstLine="0"/>
-        <w:rPr>
-          <w:szCs w:val="22"/>
-          <w:lang w:val="en-US"/>
-        </w:rPr>
-      </w:pPr>
-      <w:r>
-        <w:rPr>
-          <w:szCs w:val="22"/>
-          <w:lang w:val="en-US"/>
-        </w:rPr>
-        <w:t xml:space="preserve">            }</w:t>
-      </w:r>
-    </w:p>
-    <w:p>
-      <w:pPr>
-        <w:pStyle w:val="af3"/>
-        <w:ind w:firstLine="0"/>
-        <w:rPr>
-          <w:szCs w:val="22"/>
-          <w:lang w:val="en-US"/>
-        </w:rPr>
-      </w:pPr>
-      <w:r>
-        <w:rPr>
-          <w:szCs w:val="22"/>
-          <w:lang w:val="en-US"/>
-        </w:rPr>
-        <w:t xml:space="preserve">            if (index == -1)</w:t>
-      </w:r>
-    </w:p>
-    <w:p>
-      <w:pPr>
-        <w:pStyle w:val="af3"/>
-        <w:ind w:firstLine="0"/>
-        <w:rPr>
-          <w:szCs w:val="22"/>
-          <w:lang w:val="en-US"/>
-        </w:rPr>
-      </w:pPr>
-      <w:r>
-        <w:rPr>
-          <w:szCs w:val="22"/>
-          <w:lang w:val="en-US"/>
-        </w:rPr>
-        <w:t xml:space="preserve">                break;</w:t>
-      </w:r>
-    </w:p>
-    <w:p>
-      <w:pPr>
-        <w:pStyle w:val="af3"/>
-        <w:ind w:firstLine="0"/>
-        <w:rPr>
-          <w:szCs w:val="22"/>
-          <w:lang w:val="en-US"/>
-        </w:rPr>
-      </w:pPr>
-      <w:r>
-        <w:rPr>
-          <w:szCs w:val="22"/>
-          <w:lang w:val="en-US"/>
-        </w:rPr>
-        <w:t xml:space="preserve">        }</w:t>
-      </w:r>
-    </w:p>
-    <w:p>
-      <w:pPr>
-        <w:pStyle w:val="af3"/>
-        <w:ind w:firstLine="0"/>
-        <w:rPr>
-          <w:szCs w:val="22"/>
-          <w:lang w:val="en-US"/>
-        </w:rPr>
-      </w:pPr>
-      <w:r>
-        <w:rPr>
-          <w:szCs w:val="22"/>
-          <w:lang w:val="en-US"/>
-        </w:rPr>
-        <w:t xml:space="preserve">    }</w:t>
-      </w:r>
-    </w:p>
-    <w:p>
-      <w:pPr>
-        <w:pStyle w:val="af3"/>
-        <w:ind w:firstLine="0"/>
-        <w:rPr>
-          <w:szCs w:val="22"/>
-          <w:lang w:val="en-US"/>
-        </w:rPr>
-      </w:pPr>
-      <w:r>
-        <w:rPr>
-          <w:szCs w:val="22"/>
-          <w:lang w:val="en-US"/>
-        </w:rPr>
-        <w:t xml:space="preserve">    </w:t>
-      </w:r>
-      <w:proofErr w:type="gramStart"/>
-      <w:r>
-        <w:rPr>
-          <w:szCs w:val="22"/>
-          <w:lang w:val="en-US"/>
-        </w:rPr>
-        <w:t>else{</w:t>
-      </w:r>
-      <w:proofErr w:type="gramEnd"/>
-    </w:p>
-    <w:p>
-      <w:pPr>
-        <w:pStyle w:val="af3"/>
-        <w:ind w:firstLine="0"/>
-        <w:rPr>
-          <w:szCs w:val="22"/>
-          <w:lang w:val="en-US"/>
-        </w:rPr>
-      </w:pPr>
-      <w:r>
-        <w:rPr>
-          <w:szCs w:val="22"/>
-          <w:lang w:val="en-US"/>
-        </w:rPr>
-        <w:t xml:space="preserve">        arr_of_ground[</w:t>
-      </w:r>
-      <w:proofErr w:type="gramStart"/>
-      <w:r>
-        <w:rPr>
-          <w:szCs w:val="22"/>
-          <w:lang w:val="en-US"/>
-        </w:rPr>
-        <w:t>coord.y</w:t>
-      </w:r>
-      <w:proofErr w:type="gramEnd"/>
-      <w:r>
-        <w:rPr>
-          <w:szCs w:val="22"/>
-          <w:lang w:val="en-US"/>
-        </w:rPr>
-        <w:t>][coord.x] = EMPTY;</w:t>
-      </w:r>
-    </w:p>
-    <w:p>
-      <w:pPr>
-        <w:pStyle w:val="af3"/>
-        <w:ind w:firstLine="0"/>
-        <w:rPr>
-          <w:szCs w:val="22"/>
-          <w:lang w:val="en-US"/>
-        </w:rPr>
-      </w:pPr>
-      <w:r>
-        <w:rPr>
-          <w:szCs w:val="22"/>
-          <w:lang w:val="en-US"/>
-        </w:rPr>
-        <w:t xml:space="preserve">        </w:t>
-      </w:r>
-      <w:proofErr w:type="gramStart"/>
-      <w:r>
-        <w:rPr>
-          <w:szCs w:val="22"/>
-          <w:lang w:val="en-US"/>
-        </w:rPr>
-        <w:t>std::</w:t>
-      </w:r>
-      <w:proofErr w:type="gramEnd"/>
-      <w:r>
-        <w:rPr>
-          <w:szCs w:val="22"/>
-          <w:lang w:val="en-US"/>
-        </w:rPr>
-        <w:t>cout &lt;&lt; "miss " &lt;&lt; coord.x &lt;&lt; ":" &lt;&lt; coord.y &lt;&lt;std::endl;</w:t>
-      </w:r>
-    </w:p>
-    <w:p>
-      <w:pPr>
-        <w:pStyle w:val="af3"/>
-        <w:ind w:firstLine="0"/>
-        <w:rPr>
-          <w:szCs w:val="22"/>
-          <w:lang w:val="en-US"/>
-        </w:rPr>
-      </w:pPr>
-      <w:r>
-        <w:rPr>
-          <w:szCs w:val="22"/>
-          <w:lang w:val="en-US"/>
-        </w:rPr>
-        <w:t xml:space="preserve">    }</w:t>
-      </w:r>
-    </w:p>
-    <w:p>
-      <w:pPr>
-        <w:pStyle w:val="af3"/>
-        <w:ind w:firstLine="0"/>
-        <w:rPr>
-          <w:szCs w:val="22"/>
-          <w:lang w:val="en-US"/>
-        </w:rPr>
-      </w:pPr>
-      <w:r>
-        <w:rPr>
-          <w:szCs w:val="22"/>
-          <w:lang w:val="en-US"/>
-        </w:rPr>
-        <w:t>}</w:t>
-      </w:r>
-    </w:p>
-    <w:p>
-      <w:pPr>
-        <w:pStyle w:val="af3"/>
-        <w:ind w:firstLine="0"/>
-        <w:rPr>
-          <w:szCs w:val="22"/>
-          <w:lang w:val="en-US"/>
-        </w:rPr>
-      </w:pPr>
-    </w:p>
-    <w:p>
-      <w:pPr>
-        <w:pStyle w:val="af3"/>
-        <w:ind w:firstLine="0"/>
-        <w:rPr>
-          <w:szCs w:val="22"/>
-          <w:lang w:val="en-US"/>
-        </w:rPr>
-      </w:pPr>
-      <w:r>
-        <w:rPr>
-          <w:szCs w:val="22"/>
-          <w:lang w:val="en-US"/>
-        </w:rPr>
-        <w:t xml:space="preserve">void </w:t>
-      </w:r>
-      <w:proofErr w:type="gramStart"/>
-      <w:r>
-        <w:rPr>
-          <w:szCs w:val="22"/>
-          <w:lang w:val="en-US"/>
-        </w:rPr>
-        <w:t>Playground::</w:t>
-      </w:r>
-      <w:proofErr w:type="gramEnd"/>
-      <w:r>
-        <w:rPr>
-          <w:szCs w:val="22"/>
-          <w:lang w:val="en-US"/>
-        </w:rPr>
-        <w:t>print_ground(){</w:t>
-      </w:r>
-    </w:p>
-    <w:p>
-      <w:pPr>
-        <w:pStyle w:val="af3"/>
-        <w:ind w:firstLine="0"/>
-        <w:rPr>
-          <w:szCs w:val="22"/>
-          <w:lang w:val="en-US"/>
-        </w:rPr>
-      </w:pPr>
-      <w:r>
-        <w:rPr>
-          <w:szCs w:val="22"/>
-          <w:lang w:val="en-US"/>
-        </w:rPr>
-        <w:t xml:space="preserve">    for (int i = 0; i &lt; height; i+</w:t>
-      </w:r>
-      <w:proofErr w:type="gramStart"/>
-      <w:r>
-        <w:rPr>
-          <w:szCs w:val="22"/>
-          <w:lang w:val="en-US"/>
-        </w:rPr>
-        <w:t>+){</w:t>
-      </w:r>
-      <w:proofErr w:type="gramEnd"/>
-    </w:p>
-    <w:p>
-      <w:pPr>
-        <w:pStyle w:val="af3"/>
-        <w:ind w:firstLine="0"/>
-        <w:rPr>
-          <w:szCs w:val="22"/>
-          <w:lang w:val="en-US"/>
-        </w:rPr>
-      </w:pPr>
-      <w:r>
-        <w:rPr>
-          <w:szCs w:val="22"/>
-          <w:lang w:val="en-US"/>
-        </w:rPr>
-        <w:t xml:space="preserve">        </w:t>
-      </w:r>
-      <w:proofErr w:type="gramStart"/>
-      <w:r>
-        <w:rPr>
-          <w:szCs w:val="22"/>
-          <w:lang w:val="en-US"/>
-        </w:rPr>
-        <w:t>std::</w:t>
-      </w:r>
-      <w:proofErr w:type="gramEnd"/>
-      <w:r>
-        <w:rPr>
-          <w:szCs w:val="22"/>
-          <w:lang w:val="en-US"/>
-        </w:rPr>
-        <w:t>cout &lt;&lt; "| ";</w:t>
-      </w:r>
-    </w:p>
-    <w:p>
-      <w:pPr>
-        <w:pStyle w:val="af3"/>
-        <w:ind w:firstLine="0"/>
-        <w:rPr>
-          <w:szCs w:val="22"/>
-          <w:lang w:val="en-US"/>
-        </w:rPr>
-      </w:pPr>
-      <w:r>
-        <w:rPr>
-          <w:szCs w:val="22"/>
-          <w:lang w:val="en-US"/>
-        </w:rPr>
-        <w:t xml:space="preserve">        for (int j = 0; j &lt; width; j++)</w:t>
-      </w:r>
-    </w:p>
-    <w:p>
-      <w:pPr>
-        <w:pStyle w:val="af3"/>
-        <w:ind w:firstLine="0"/>
-        <w:rPr>
-          <w:szCs w:val="22"/>
-          <w:lang w:val="en-US"/>
-        </w:rPr>
-      </w:pPr>
-      <w:r>
-        <w:rPr>
-          <w:szCs w:val="22"/>
-          <w:lang w:val="en-US"/>
-        </w:rPr>
-        <w:t xml:space="preserve">            </w:t>
-      </w:r>
-      <w:proofErr w:type="gramStart"/>
-      <w:r>
-        <w:rPr>
-          <w:szCs w:val="22"/>
-          <w:lang w:val="en-US"/>
-        </w:rPr>
-        <w:t>std::</w:t>
-      </w:r>
-      <w:proofErr w:type="gramEnd"/>
-      <w:r>
-        <w:rPr>
-          <w:szCs w:val="22"/>
-          <w:lang w:val="en-US"/>
-        </w:rPr>
-        <w:t>cout &lt;&lt; arr_of_ground[i][j] &lt;&lt; " ";</w:t>
-      </w:r>
-    </w:p>
-    <w:p>
-      <w:pPr>
-        <w:pStyle w:val="af3"/>
-        <w:ind w:firstLine="0"/>
-        <w:rPr>
-          <w:szCs w:val="22"/>
-          <w:lang w:val="en-US"/>
-        </w:rPr>
-      </w:pPr>
-      <w:r>
-        <w:rPr>
-          <w:szCs w:val="22"/>
-          <w:lang w:val="en-US"/>
-        </w:rPr>
-        <w:t xml:space="preserve">        </w:t>
-      </w:r>
-      <w:proofErr w:type="gramStart"/>
-      <w:r>
-        <w:rPr>
-          <w:szCs w:val="22"/>
-          <w:lang w:val="en-US"/>
-        </w:rPr>
-        <w:t>std::</w:t>
-      </w:r>
-      <w:proofErr w:type="gramEnd"/>
-      <w:r>
-        <w:rPr>
-          <w:szCs w:val="22"/>
-          <w:lang w:val="en-US"/>
-        </w:rPr>
-        <w:t>cout &lt;&lt; "|\n";</w:t>
-      </w:r>
-    </w:p>
-    <w:p>
-      <w:pPr>
-        <w:pStyle w:val="af3"/>
-        <w:ind w:firstLine="0"/>
-        <w:rPr>
-          <w:szCs w:val="22"/>
-          <w:lang w:val="en-US"/>
-        </w:rPr>
-      </w:pPr>
-      <w:r>
-        <w:rPr>
-          <w:szCs w:val="22"/>
-          <w:lang w:val="en-US"/>
-        </w:rPr>
-        <w:t xml:space="preserve">    }</w:t>
-      </w:r>
-    </w:p>
-    <w:p>
-      <w:pPr>
-        <w:pStyle w:val="af3"/>
-        <w:ind w:firstLine="0"/>
-        <w:rPr>
-          <w:szCs w:val="22"/>
-          <w:lang w:val="en-US"/>
-        </w:rPr>
-      </w:pPr>
-      <w:r>
-        <w:rPr>
-          <w:szCs w:val="22"/>
-          <w:lang w:val="en-US"/>
-        </w:rPr>
-        <w:t>}</w:t>
-      </w:r>
-    </w:p>
-    <w:p>
-      <w:pPr>
-        <w:pStyle w:val="af3"/>
-        <w:ind w:firstLine="0"/>
-        <w:rPr>
-          <w:szCs w:val="22"/>
-          <w:lang w:val="en-US"/>
-        </w:rPr>
-      </w:pPr>
-    </w:p>
-    <w:p>
-      <w:pPr>
-        <w:pStyle w:val="af3"/>
-        <w:ind w:firstLine="0"/>
-        <w:rPr>
-          <w:szCs w:val="22"/>
-          <w:lang w:val="en-US"/>
-        </w:rPr>
-      </w:pPr>
-      <w:proofErr w:type="gramStart"/>
-      <w:r>
-        <w:rPr>
-          <w:szCs w:val="22"/>
-          <w:lang w:val="en-US"/>
-        </w:rPr>
-        <w:t>Playground::</w:t>
-      </w:r>
-      <w:proofErr w:type="gramEnd"/>
-      <w:r>
-        <w:rPr>
-          <w:szCs w:val="22"/>
-          <w:lang w:val="en-US"/>
-        </w:rPr>
-        <w:t>Playground(const Playground &amp;obj)</w:t>
-      </w:r>
-    </w:p>
-    <w:p>
-      <w:pPr>
-        <w:pStyle w:val="af3"/>
-        <w:ind w:firstLine="0"/>
-        <w:rPr>
-          <w:szCs w:val="22"/>
-          <w:lang w:val="en-US"/>
-        </w:rPr>
-      </w:pPr>
-      <w:r>
-        <w:rPr>
-          <w:szCs w:val="22"/>
-          <w:lang w:val="en-US"/>
-        </w:rPr>
-        <w:t xml:space="preserve">    : width(</w:t>
-      </w:r>
-      <w:proofErr w:type="gramStart"/>
-      <w:r>
-        <w:rPr>
-          <w:szCs w:val="22"/>
-          <w:lang w:val="en-US"/>
-        </w:rPr>
-        <w:t>obj.width</w:t>
-      </w:r>
-      <w:proofErr w:type="gramEnd"/>
-      <w:r>
-        <w:rPr>
-          <w:szCs w:val="22"/>
-          <w:lang w:val="en-US"/>
-        </w:rPr>
-        <w:t>), height(obj.height), list_of_ships(obj.list_of_ships),</w:t>
-      </w:r>
-    </w:p>
-    <w:p>
-      <w:pPr>
-        <w:pStyle w:val="af3"/>
-        <w:ind w:firstLine="0"/>
-        <w:rPr>
-          <w:szCs w:val="22"/>
-          <w:lang w:val="en-US"/>
-        </w:rPr>
-      </w:pPr>
-      <w:r>
-        <w:rPr>
-          <w:szCs w:val="22"/>
-          <w:lang w:val="en-US"/>
-        </w:rPr>
-        <w:t xml:space="preserve">    coords_of_ship(</w:t>
-      </w:r>
-      <w:proofErr w:type="gramStart"/>
-      <w:r>
-        <w:rPr>
-          <w:szCs w:val="22"/>
-          <w:lang w:val="en-US"/>
-        </w:rPr>
-        <w:t>obj.coords</w:t>
-      </w:r>
-      <w:proofErr w:type="gramEnd"/>
-      <w:r>
-        <w:rPr>
-          <w:szCs w:val="22"/>
-          <w:lang w:val="en-US"/>
-        </w:rPr>
-        <w:t>_of_ship)</w:t>
-      </w:r>
-    </w:p>
-    <w:p>
-      <w:pPr>
-        <w:pStyle w:val="af3"/>
-        <w:ind w:firstLine="0"/>
-        <w:rPr>
-          <w:szCs w:val="22"/>
-          <w:lang w:val="en-US"/>
-        </w:rPr>
-      </w:pPr>
-      <w:r>
-        <w:rPr>
-          <w:szCs w:val="22"/>
-          <w:lang w:val="en-US"/>
-        </w:rPr>
-        <w:t>{</w:t>
-      </w:r>
-    </w:p>
-    <w:p>
-      <w:pPr>
-        <w:pStyle w:val="af3"/>
-        <w:ind w:firstLine="0"/>
-        <w:rPr>
-          <w:szCs w:val="22"/>
-          <w:lang w:val="en-US"/>
-        </w:rPr>
-      </w:pPr>
-      <w:r>
-        <w:rPr>
-          <w:szCs w:val="22"/>
-          <w:lang w:val="en-US"/>
-        </w:rPr>
-        <w:t xml:space="preserve">    arr_of_ground = new Statement_of_the_coord*[height];</w:t>
-      </w:r>
-    </w:p>
-    <w:p>
-      <w:pPr>
-        <w:pStyle w:val="af3"/>
-        <w:ind w:firstLine="0"/>
-        <w:rPr>
-          <w:szCs w:val="22"/>
-          <w:lang w:val="en-US"/>
-        </w:rPr>
-      </w:pPr>
-      <w:r>
-        <w:rPr>
-          <w:szCs w:val="22"/>
-          <w:lang w:val="en-US"/>
-        </w:rPr>
-        <w:t xml:space="preserve">    if (arr_of_ground == NULL)</w:t>
-      </w:r>
-    </w:p>
-    <w:p>
-      <w:pPr>
-        <w:pStyle w:val="af3"/>
-        <w:ind w:firstLine="0"/>
-        <w:rPr>
-          <w:szCs w:val="22"/>
-          <w:lang w:val="en-US"/>
-        </w:rPr>
-      </w:pPr>
-      <w:r>
-        <w:rPr>
-          <w:szCs w:val="22"/>
-          <w:lang w:val="en-US"/>
-        </w:rPr>
-        <w:t xml:space="preserve">        </w:t>
-      </w:r>
-      <w:proofErr w:type="gramStart"/>
-      <w:r>
-        <w:rPr>
-          <w:szCs w:val="22"/>
-          <w:lang w:val="en-US"/>
-        </w:rPr>
-        <w:t>exit(</w:t>
-      </w:r>
-      <w:proofErr w:type="gramEnd"/>
-      <w:r>
-        <w:rPr>
-          <w:szCs w:val="22"/>
-          <w:lang w:val="en-US"/>
-        </w:rPr>
-        <w:t>1);</w:t>
-      </w:r>
-    </w:p>
-    <w:p>
-      <w:pPr>
-        <w:pStyle w:val="af3"/>
-        <w:ind w:firstLine="0"/>
-        <w:rPr>
-          <w:szCs w:val="22"/>
-          <w:lang w:val="en-US"/>
-        </w:rPr>
-      </w:pPr>
-      <w:r>
-        <w:rPr>
-          <w:szCs w:val="22"/>
-          <w:lang w:val="en-US"/>
-        </w:rPr>
-        <w:t xml:space="preserve">    for (int i = 0; i &lt; height; i+</w:t>
-      </w:r>
-      <w:proofErr w:type="gramStart"/>
-      <w:r>
-        <w:rPr>
-          <w:szCs w:val="22"/>
-          <w:lang w:val="en-US"/>
-        </w:rPr>
-        <w:t>+){</w:t>
-      </w:r>
-      <w:proofErr w:type="gramEnd"/>
-    </w:p>
-    <w:p>
-      <w:pPr>
-        <w:pStyle w:val="af3"/>
-        <w:ind w:firstLine="0"/>
-        <w:rPr>
-          <w:szCs w:val="22"/>
-          <w:lang w:val="en-US"/>
-        </w:rPr>
-      </w:pPr>
-      <w:r>
-        <w:rPr>
-          <w:szCs w:val="22"/>
-          <w:lang w:val="en-US"/>
-        </w:rPr>
-        <w:t xml:space="preserve">        arr_of_ground[i] = new Statement_of_the_coord[width];</w:t>
-      </w:r>
-    </w:p>
-    <w:p>
-      <w:pPr>
-        <w:pStyle w:val="af3"/>
-        <w:ind w:firstLine="0"/>
-        <w:rPr>
-          <w:szCs w:val="22"/>
-          <w:lang w:val="en-US"/>
-        </w:rPr>
-      </w:pPr>
-      <w:r>
-        <w:rPr>
-          <w:szCs w:val="22"/>
-          <w:lang w:val="en-US"/>
-        </w:rPr>
-        <w:t xml:space="preserve">        for (int j = 0; j &lt; width; j++)</w:t>
-      </w:r>
-    </w:p>
-    <w:p>
-      <w:pPr>
-        <w:pStyle w:val="af3"/>
-        <w:ind w:firstLine="0"/>
-        <w:rPr>
-          <w:szCs w:val="22"/>
-          <w:lang w:val="en-US"/>
-        </w:rPr>
-      </w:pPr>
-      <w:r>
-        <w:rPr>
-          <w:szCs w:val="22"/>
-          <w:lang w:val="en-US"/>
-        </w:rPr>
-        <w:t xml:space="preserve">            arr_of_ground[i][j] = obj.arr_of_ground[i][j];</w:t>
-      </w:r>
-    </w:p>
-    <w:p>
-      <w:pPr>
-        <w:pStyle w:val="af3"/>
-        <w:ind w:firstLine="0"/>
-        <w:rPr>
-          <w:szCs w:val="22"/>
-          <w:lang w:val="en-US"/>
-        </w:rPr>
-      </w:pPr>
-      <w:r>
-        <w:rPr>
-          <w:szCs w:val="22"/>
-          <w:lang w:val="en-US"/>
-        </w:rPr>
-        <w:t xml:space="preserve">    }</w:t>
-      </w:r>
-    </w:p>
-    <w:p>
-      <w:pPr>
-        <w:pStyle w:val="af3"/>
-        <w:ind w:firstLine="0"/>
-        <w:rPr>
-          <w:szCs w:val="22"/>
-          <w:lang w:val="en-US"/>
-        </w:rPr>
-      </w:pPr>
-      <w:r>
-        <w:rPr>
-          <w:szCs w:val="22"/>
-          <w:lang w:val="en-US"/>
-        </w:rPr>
-        <w:t>}</w:t>
-      </w:r>
-    </w:p>
-    <w:p>
-      <w:pPr>
-        <w:pStyle w:val="af3"/>
-        <w:ind w:firstLine="0"/>
-        <w:rPr>
-          <w:szCs w:val="22"/>
-          <w:lang w:val="en-US"/>
-        </w:rPr>
-      </w:pPr>
-    </w:p>
-    <w:p>
-      <w:pPr>
-        <w:pStyle w:val="af3"/>
-        <w:ind w:firstLine="0"/>
-        <w:rPr>
-          <w:szCs w:val="22"/>
-          <w:lang w:val="en-US"/>
-        </w:rPr>
-      </w:pPr>
-      <w:proofErr w:type="gramStart"/>
-      <w:r>
-        <w:rPr>
-          <w:szCs w:val="22"/>
-          <w:lang w:val="en-US"/>
-        </w:rPr>
-        <w:t>Playground::</w:t>
-      </w:r>
-      <w:proofErr w:type="gramEnd"/>
-      <w:r>
-        <w:rPr>
-          <w:szCs w:val="22"/>
-          <w:lang w:val="en-US"/>
-        </w:rPr>
-        <w:t>Playground(Playground &amp;&amp;obj)</w:t>
-      </w:r>
-    </w:p>
-    <w:p>
-      <w:pPr>
-        <w:pStyle w:val="af3"/>
-        <w:ind w:firstLine="0"/>
-        <w:rPr>
-          <w:szCs w:val="22"/>
-          <w:lang w:val="en-US"/>
-        </w:rPr>
-      </w:pPr>
-      <w:r>
-        <w:rPr>
-          <w:szCs w:val="22"/>
-          <w:lang w:val="en-US"/>
-        </w:rPr>
-        <w:t xml:space="preserve">    : width(</w:t>
-      </w:r>
-      <w:proofErr w:type="gramStart"/>
-      <w:r>
-        <w:rPr>
-          <w:szCs w:val="22"/>
-          <w:lang w:val="en-US"/>
-        </w:rPr>
-        <w:t>obj.width</w:t>
-      </w:r>
-      <w:proofErr w:type="gramEnd"/>
-      <w:r>
-        <w:rPr>
-          <w:szCs w:val="22"/>
-          <w:lang w:val="en-US"/>
-        </w:rPr>
-        <w:t>), height(obj.height), list_of_ships(obj.list_of_ships),</w:t>
-      </w:r>
-    </w:p>
-    <w:p>
-      <w:pPr>
-        <w:pStyle w:val="af3"/>
-        <w:ind w:firstLine="0"/>
-        <w:rPr>
-          <w:szCs w:val="22"/>
-          <w:lang w:val="en-US"/>
-        </w:rPr>
-      </w:pPr>
-      <w:r>
-        <w:rPr>
-          <w:szCs w:val="22"/>
-          <w:lang w:val="en-US"/>
-        </w:rPr>
-        <w:t xml:space="preserve">    coords_of_</w:t>
-      </w:r>
-      <w:proofErr w:type="gramStart"/>
-      <w:r>
-        <w:rPr>
-          <w:szCs w:val="22"/>
-          <w:lang w:val="en-US"/>
-        </w:rPr>
-        <w:t>ship(</w:t>
-      </w:r>
-      <w:proofErr w:type="gramEnd"/>
-      <w:r>
-        <w:rPr>
-          <w:szCs w:val="22"/>
-          <w:lang w:val="en-US"/>
-        </w:rPr>
-        <w:t>std::move(obj.coords_of_ship)), arr_of_ground(nullptr)</w:t>
-      </w:r>
-    </w:p>
-    <w:p>
-      <w:pPr>
-        <w:pStyle w:val="af3"/>
-        <w:ind w:firstLine="0"/>
-        <w:rPr>
-          <w:szCs w:val="22"/>
-          <w:lang w:val="en-US"/>
-        </w:rPr>
-      </w:pPr>
-      <w:r>
-        <w:rPr>
-          <w:szCs w:val="22"/>
-          <w:lang w:val="en-US"/>
-        </w:rPr>
-        <w:t>{</w:t>
-      </w:r>
-    </w:p>
-    <w:p>
-      <w:pPr>
-        <w:pStyle w:val="af3"/>
-        <w:ind w:firstLine="0"/>
-        <w:rPr>
-          <w:szCs w:val="22"/>
-          <w:lang w:val="en-US"/>
-        </w:rPr>
-      </w:pPr>
-      <w:r>
-        <w:rPr>
-          <w:szCs w:val="22"/>
-          <w:lang w:val="en-US"/>
-        </w:rPr>
-        <w:t xml:space="preserve">    </w:t>
-      </w:r>
-      <w:proofErr w:type="gramStart"/>
-      <w:r>
-        <w:rPr>
-          <w:szCs w:val="22"/>
-          <w:lang w:val="en-US"/>
-        </w:rPr>
-        <w:t>obj.width</w:t>
-      </w:r>
-      <w:proofErr w:type="gramEnd"/>
-      <w:r>
-        <w:rPr>
-          <w:szCs w:val="22"/>
-          <w:lang w:val="en-US"/>
-        </w:rPr>
-        <w:t xml:space="preserve"> = 0;</w:t>
-      </w:r>
-    </w:p>
-    <w:p>
-      <w:pPr>
-        <w:pStyle w:val="af3"/>
-        <w:ind w:firstLine="0"/>
-        <w:rPr>
-          <w:szCs w:val="22"/>
-          <w:lang w:val="en-US"/>
-        </w:rPr>
-      </w:pPr>
-      <w:r>
-        <w:rPr>
-          <w:szCs w:val="22"/>
-          <w:lang w:val="en-US"/>
-        </w:rPr>
-        <w:t xml:space="preserve">    </w:t>
+        <w:t xml:space="preserve">        height = </w:t>
       </w:r>
       <w:proofErr w:type="gramStart"/>
       <w:r>
@@ -11563,839 +11552,7 @@
           <w:szCs w:val="22"/>
           <w:lang w:val="en-US"/>
         </w:rPr>
-        <w:t xml:space="preserve"> = 0;</w:t>
-      </w:r>
-    </w:p>
-    <w:p>
-      <w:pPr>
-        <w:pStyle w:val="af3"/>
-        <w:ind w:firstLine="0"/>
-        <w:rPr>
-          <w:szCs w:val="22"/>
-          <w:lang w:val="en-US"/>
-        </w:rPr>
-      </w:pPr>
-      <w:r>
-        <w:rPr>
-          <w:szCs w:val="22"/>
-          <w:lang w:val="en-US"/>
-        </w:rPr>
-        <w:t xml:space="preserve">    </w:t>
-      </w:r>
-      <w:proofErr w:type="gramStart"/>
-      <w:r>
-        <w:rPr>
-          <w:szCs w:val="22"/>
-          <w:lang w:val="en-US"/>
-        </w:rPr>
-        <w:t>std::</w:t>
-      </w:r>
-      <w:proofErr w:type="gramEnd"/>
-      <w:r>
-        <w:rPr>
-          <w:szCs w:val="22"/>
-          <w:lang w:val="en-US"/>
-        </w:rPr>
-        <w:t>swap(arr_of_ground, obj.arr_of_ground);</w:t>
-      </w:r>
-    </w:p>
-    <w:p>
-      <w:pPr>
-        <w:pStyle w:val="af3"/>
-        <w:ind w:firstLine="0"/>
-        <w:rPr>
-          <w:szCs w:val="22"/>
-          <w:lang w:val="en-US"/>
-        </w:rPr>
-      </w:pPr>
-      <w:r>
-        <w:rPr>
-          <w:szCs w:val="22"/>
-          <w:lang w:val="en-US"/>
-        </w:rPr>
-        <w:t>}</w:t>
-      </w:r>
-    </w:p>
-    <w:p>
-      <w:pPr>
-        <w:pStyle w:val="af3"/>
-        <w:ind w:firstLine="0"/>
-        <w:rPr>
-          <w:szCs w:val="22"/>
-          <w:lang w:val="en-US"/>
-        </w:rPr>
-      </w:pPr>
-    </w:p>
-    <w:p>
-      <w:pPr>
-        <w:pStyle w:val="af3"/>
-        <w:ind w:firstLine="0"/>
-        <w:rPr>
-          <w:szCs w:val="22"/>
-          <w:lang w:val="en-US"/>
-        </w:rPr>
-      </w:pPr>
-      <w:r>
-        <w:rPr>
-          <w:szCs w:val="22"/>
-          <w:lang w:val="en-US"/>
-        </w:rPr>
-        <w:t xml:space="preserve">Playground&amp; </w:t>
-      </w:r>
-      <w:proofErr w:type="gramStart"/>
-      <w:r>
-        <w:rPr>
-          <w:szCs w:val="22"/>
-          <w:lang w:val="en-US"/>
-        </w:rPr>
-        <w:t>Playground::</w:t>
-      </w:r>
-      <w:proofErr w:type="gramEnd"/>
-      <w:r>
-        <w:rPr>
-          <w:szCs w:val="22"/>
-          <w:lang w:val="en-US"/>
-        </w:rPr>
-        <w:t>operator=(const Playground &amp;obj)</w:t>
-      </w:r>
-    </w:p>
-    <w:p>
-      <w:pPr>
-        <w:pStyle w:val="af3"/>
-        <w:ind w:firstLine="0"/>
-        <w:rPr>
-          <w:szCs w:val="22"/>
-          <w:lang w:val="en-US"/>
-        </w:rPr>
-      </w:pPr>
-      <w:r>
-        <w:rPr>
-          <w:szCs w:val="22"/>
-          <w:lang w:val="en-US"/>
-        </w:rPr>
-        <w:t>{</w:t>
-      </w:r>
-    </w:p>
-    <w:p>
-      <w:pPr>
-        <w:pStyle w:val="af3"/>
-        <w:ind w:firstLine="0"/>
-        <w:rPr>
-          <w:szCs w:val="22"/>
-          <w:lang w:val="en-US"/>
-        </w:rPr>
-      </w:pPr>
-      <w:r>
-        <w:rPr>
-          <w:szCs w:val="22"/>
-          <w:lang w:val="en-US"/>
-        </w:rPr>
-        <w:t xml:space="preserve">    if (</w:t>
-      </w:r>
-      <w:proofErr w:type="gramStart"/>
-      <w:r>
-        <w:rPr>
-          <w:szCs w:val="22"/>
-          <w:lang w:val="en-US"/>
-        </w:rPr>
-        <w:t>this !</w:t>
-      </w:r>
-      <w:proofErr w:type="gramEnd"/>
-      <w:r>
-        <w:rPr>
-          <w:szCs w:val="22"/>
-          <w:lang w:val="en-US"/>
-        </w:rPr>
-        <w:t>= &amp;obj)</w:t>
-      </w:r>
-    </w:p>
-    <w:p>
-      <w:pPr>
-        <w:pStyle w:val="af3"/>
-        <w:ind w:firstLine="0"/>
-        <w:rPr>
-          <w:szCs w:val="22"/>
-          <w:lang w:val="en-US"/>
-        </w:rPr>
-      </w:pPr>
-      <w:r>
-        <w:rPr>
-          <w:szCs w:val="22"/>
-          <w:lang w:val="en-US"/>
-        </w:rPr>
-        <w:t xml:space="preserve">    {</w:t>
-      </w:r>
-    </w:p>
-    <w:p>
-      <w:pPr>
-        <w:pStyle w:val="af3"/>
-        <w:ind w:firstLine="0"/>
-        <w:rPr>
-          <w:szCs w:val="22"/>
-          <w:lang w:val="en-US"/>
-        </w:rPr>
-      </w:pPr>
-      <w:r>
-        <w:rPr>
-          <w:szCs w:val="22"/>
-          <w:lang w:val="en-US"/>
-        </w:rPr>
-        <w:t xml:space="preserve">        </w:t>
-      </w:r>
-      <w:proofErr w:type="gramStart"/>
-      <w:r>
-        <w:rPr>
-          <w:szCs w:val="22"/>
-          <w:lang w:val="en-US"/>
-        </w:rPr>
-        <w:t>for(</w:t>
-      </w:r>
-      <w:proofErr w:type="gramEnd"/>
-      <w:r>
-        <w:rPr>
-          <w:szCs w:val="22"/>
-          <w:lang w:val="en-US"/>
-        </w:rPr>
-        <w:t>int i = 0; i &lt; height; i++)</w:t>
-      </w:r>
-    </w:p>
-    <w:p>
-      <w:pPr>
-        <w:pStyle w:val="af3"/>
-        <w:ind w:firstLine="0"/>
-        <w:rPr>
-          <w:szCs w:val="22"/>
-          <w:lang w:val="en-US"/>
-        </w:rPr>
-      </w:pPr>
-      <w:r>
-        <w:rPr>
-          <w:szCs w:val="22"/>
-          <w:lang w:val="en-US"/>
-        </w:rPr>
-        <w:t xml:space="preserve">            </w:t>
-      </w:r>
-      <w:proofErr w:type="gramStart"/>
-      <w:r>
-        <w:rPr>
-          <w:szCs w:val="22"/>
-          <w:lang w:val="en-US"/>
-        </w:rPr>
-        <w:t>delete[</w:t>
-      </w:r>
-      <w:proofErr w:type="gramEnd"/>
-      <w:r>
-        <w:rPr>
-          <w:szCs w:val="22"/>
-          <w:lang w:val="en-US"/>
-        </w:rPr>
-        <w:t>] arr_of_ground[i];</w:t>
-      </w:r>
-    </w:p>
-    <w:p>
-      <w:pPr>
-        <w:pStyle w:val="af3"/>
-        <w:ind w:firstLine="0"/>
-        <w:rPr>
-          <w:szCs w:val="22"/>
-          <w:lang w:val="en-US"/>
-        </w:rPr>
-      </w:pPr>
-      <w:r>
-        <w:rPr>
-          <w:szCs w:val="22"/>
-          <w:lang w:val="en-US"/>
-        </w:rPr>
-        <w:t xml:space="preserve">        </w:t>
-      </w:r>
-      <w:proofErr w:type="gramStart"/>
-      <w:r>
-        <w:rPr>
-          <w:szCs w:val="22"/>
-          <w:lang w:val="en-US"/>
-        </w:rPr>
-        <w:t>delete[</w:t>
-      </w:r>
-      <w:proofErr w:type="gramEnd"/>
-      <w:r>
-        <w:rPr>
-          <w:szCs w:val="22"/>
-          <w:lang w:val="en-US"/>
-        </w:rPr>
-        <w:t>] arr_of_ground;</w:t>
-      </w:r>
-    </w:p>
-    <w:p>
-      <w:pPr>
-        <w:pStyle w:val="af3"/>
-        <w:ind w:firstLine="0"/>
-        <w:rPr>
-          <w:szCs w:val="22"/>
-          <w:lang w:val="en-US"/>
-        </w:rPr>
-      </w:pPr>
-    </w:p>
-    <w:p>
-      <w:pPr>
-        <w:pStyle w:val="af3"/>
-        <w:ind w:firstLine="0"/>
-        <w:rPr>
-          <w:szCs w:val="22"/>
-          <w:lang w:val="en-US"/>
-        </w:rPr>
-      </w:pPr>
-      <w:r>
-        <w:rPr>
-          <w:szCs w:val="22"/>
-          <w:lang w:val="en-US"/>
-        </w:rPr>
-        <w:t xml:space="preserve">        width = </w:t>
-      </w:r>
-      <w:proofErr w:type="gramStart"/>
-      <w:r>
-        <w:rPr>
-          <w:szCs w:val="22"/>
-          <w:lang w:val="en-US"/>
-        </w:rPr>
-        <w:t>obj.width</w:t>
-      </w:r>
-      <w:proofErr w:type="gramEnd"/>
-      <w:r>
-        <w:rPr>
-          <w:szCs w:val="22"/>
-          <w:lang w:val="en-US"/>
-        </w:rPr>
         <w:t>;</w:t>
-      </w:r>
-    </w:p>
-    <w:p>
-      <w:pPr>
-        <w:pStyle w:val="af3"/>
-        <w:ind w:firstLine="0"/>
-        <w:rPr>
-          <w:szCs w:val="22"/>
-          <w:lang w:val="en-US"/>
-        </w:rPr>
-      </w:pPr>
-      <w:r>
-        <w:rPr>
-          <w:szCs w:val="22"/>
-          <w:lang w:val="en-US"/>
-        </w:rPr>
-        <w:t xml:space="preserve">        height = </w:t>
-      </w:r>
-      <w:proofErr w:type="gramStart"/>
-      <w:r>
-        <w:rPr>
-          <w:szCs w:val="22"/>
-          <w:lang w:val="en-US"/>
-        </w:rPr>
-        <w:t>obj.height</w:t>
-      </w:r>
-      <w:proofErr w:type="gramEnd"/>
-      <w:r>
-        <w:rPr>
-          <w:szCs w:val="22"/>
-          <w:lang w:val="en-US"/>
-        </w:rPr>
-        <w:t>;</w:t>
-      </w:r>
-    </w:p>
-    <w:p>
-      <w:pPr>
-        <w:pStyle w:val="af3"/>
-        <w:ind w:firstLine="0"/>
-        <w:rPr>
-          <w:szCs w:val="22"/>
-          <w:lang w:val="en-US"/>
-        </w:rPr>
-      </w:pPr>
-      <w:r>
-        <w:rPr>
-          <w:szCs w:val="22"/>
-          <w:lang w:val="en-US"/>
-        </w:rPr>
-        <w:t xml:space="preserve">        list_of_ships = </w:t>
-      </w:r>
-      <w:proofErr w:type="gramStart"/>
-      <w:r>
-        <w:rPr>
-          <w:szCs w:val="22"/>
-          <w:lang w:val="en-US"/>
-        </w:rPr>
-        <w:t>obj.list</w:t>
-      </w:r>
-      <w:proofErr w:type="gramEnd"/>
-      <w:r>
-        <w:rPr>
-          <w:szCs w:val="22"/>
-          <w:lang w:val="en-US"/>
-        </w:rPr>
-        <w:t>_of_ships;</w:t>
-      </w:r>
-    </w:p>
-    <w:p>
-      <w:pPr>
-        <w:pStyle w:val="af3"/>
-        <w:ind w:firstLine="0"/>
-        <w:rPr>
-          <w:szCs w:val="22"/>
-          <w:lang w:val="en-US"/>
-        </w:rPr>
-      </w:pPr>
-      <w:r>
-        <w:rPr>
-          <w:szCs w:val="22"/>
-          <w:lang w:val="en-US"/>
-        </w:rPr>
-        <w:t xml:space="preserve">        coords_of_ship = </w:t>
-      </w:r>
-      <w:proofErr w:type="gramStart"/>
-      <w:r>
-        <w:rPr>
-          <w:szCs w:val="22"/>
-          <w:lang w:val="en-US"/>
-        </w:rPr>
-        <w:t>obj.coords</w:t>
-      </w:r>
-      <w:proofErr w:type="gramEnd"/>
-      <w:r>
-        <w:rPr>
-          <w:szCs w:val="22"/>
-          <w:lang w:val="en-US"/>
-        </w:rPr>
-        <w:t>_of_ship;</w:t>
-      </w:r>
-    </w:p>
-    <w:p>
-      <w:pPr>
-        <w:pStyle w:val="af3"/>
-        <w:ind w:firstLine="0"/>
-        <w:rPr>
-          <w:szCs w:val="22"/>
-          <w:lang w:val="en-US"/>
-        </w:rPr>
-      </w:pPr>
-    </w:p>
-    <w:p>
-      <w:pPr>
-        <w:pStyle w:val="af3"/>
-        <w:ind w:firstLine="0"/>
-        <w:rPr>
-          <w:szCs w:val="22"/>
-          <w:lang w:val="en-US"/>
-        </w:rPr>
-      </w:pPr>
-      <w:r>
-        <w:rPr>
-          <w:szCs w:val="22"/>
-          <w:lang w:val="en-US"/>
-        </w:rPr>
-        <w:t xml:space="preserve">        arr_of_ground = new Statement_of_the_coord*[height];</w:t>
-      </w:r>
-    </w:p>
-    <w:p>
-      <w:pPr>
-        <w:pStyle w:val="af3"/>
-        <w:ind w:firstLine="0"/>
-        <w:rPr>
-          <w:szCs w:val="22"/>
-          <w:lang w:val="en-US"/>
-        </w:rPr>
-      </w:pPr>
-      <w:r>
-        <w:rPr>
-          <w:szCs w:val="22"/>
-          <w:lang w:val="en-US"/>
-        </w:rPr>
-        <w:t xml:space="preserve">        if (arr_of_ground == NULL)</w:t>
-      </w:r>
-    </w:p>
-    <w:p>
-      <w:pPr>
-        <w:pStyle w:val="af3"/>
-        <w:ind w:firstLine="0"/>
-        <w:rPr>
-          <w:szCs w:val="22"/>
-          <w:lang w:val="en-US"/>
-        </w:rPr>
-      </w:pPr>
-      <w:r>
-        <w:rPr>
-          <w:szCs w:val="22"/>
-          <w:lang w:val="en-US"/>
-        </w:rPr>
-        <w:t xml:space="preserve">            </w:t>
-      </w:r>
-      <w:proofErr w:type="gramStart"/>
-      <w:r>
-        <w:rPr>
-          <w:szCs w:val="22"/>
-          <w:lang w:val="en-US"/>
-        </w:rPr>
-        <w:t>exit(</w:t>
-      </w:r>
-      <w:proofErr w:type="gramEnd"/>
-      <w:r>
-        <w:rPr>
-          <w:szCs w:val="22"/>
-          <w:lang w:val="en-US"/>
-        </w:rPr>
-        <w:t>1);</w:t>
-      </w:r>
-    </w:p>
-    <w:p>
-      <w:pPr>
-        <w:pStyle w:val="af3"/>
-        <w:ind w:firstLine="0"/>
-        <w:rPr>
-          <w:szCs w:val="22"/>
-          <w:lang w:val="en-US"/>
-        </w:rPr>
-      </w:pPr>
-      <w:r>
-        <w:rPr>
-          <w:szCs w:val="22"/>
-          <w:lang w:val="en-US"/>
-        </w:rPr>
-        <w:t xml:space="preserve">        for (int i = 0; i &lt; height; i+</w:t>
-      </w:r>
-      <w:proofErr w:type="gramStart"/>
-      <w:r>
-        <w:rPr>
-          <w:szCs w:val="22"/>
-          <w:lang w:val="en-US"/>
-        </w:rPr>
-        <w:t>+){</w:t>
-      </w:r>
-      <w:proofErr w:type="gramEnd"/>
-    </w:p>
-    <w:p>
-      <w:pPr>
-        <w:pStyle w:val="af3"/>
-        <w:ind w:firstLine="0"/>
-        <w:rPr>
-          <w:szCs w:val="22"/>
-          <w:lang w:val="en-US"/>
-        </w:rPr>
-      </w:pPr>
-      <w:r>
-        <w:rPr>
-          <w:szCs w:val="22"/>
-          <w:lang w:val="en-US"/>
-        </w:rPr>
-        <w:t xml:space="preserve">            arr_of_ground[i] = new Statement_of_the_coord[width];</w:t>
-      </w:r>
-    </w:p>
-    <w:p>
-      <w:pPr>
-        <w:pStyle w:val="af3"/>
-        <w:ind w:firstLine="0"/>
-        <w:rPr>
-          <w:szCs w:val="22"/>
-          <w:lang w:val="en-US"/>
-        </w:rPr>
-      </w:pPr>
-      <w:r>
-        <w:rPr>
-          <w:szCs w:val="22"/>
-          <w:lang w:val="en-US"/>
-        </w:rPr>
-        <w:t xml:space="preserve">            for (int j = 0; j &lt; width; j++)</w:t>
-      </w:r>
-    </w:p>
-    <w:p>
-      <w:pPr>
-        <w:pStyle w:val="af3"/>
-        <w:ind w:firstLine="0"/>
-        <w:rPr>
-          <w:szCs w:val="22"/>
-          <w:lang w:val="en-US"/>
-        </w:rPr>
-      </w:pPr>
-      <w:r>
-        <w:rPr>
-          <w:szCs w:val="22"/>
-          <w:lang w:val="en-US"/>
-        </w:rPr>
-        <w:t xml:space="preserve">                arr_of_ground[i][j] = obj.arr_of_ground[i][j];</w:t>
-      </w:r>
-    </w:p>
-    <w:p>
-      <w:pPr>
-        <w:pStyle w:val="af3"/>
-        <w:ind w:firstLine="0"/>
-        <w:rPr>
-          <w:szCs w:val="22"/>
-          <w:lang w:val="en-US"/>
-        </w:rPr>
-      </w:pPr>
-      <w:r>
-        <w:rPr>
-          <w:szCs w:val="22"/>
-          <w:lang w:val="en-US"/>
-        </w:rPr>
-        <w:t xml:space="preserve">        }</w:t>
-      </w:r>
-    </w:p>
-    <w:p>
-      <w:pPr>
-        <w:pStyle w:val="af3"/>
-        <w:ind w:firstLine="0"/>
-        <w:rPr>
-          <w:szCs w:val="22"/>
-          <w:lang w:val="en-US"/>
-        </w:rPr>
-      </w:pPr>
-      <w:r>
-        <w:rPr>
-          <w:szCs w:val="22"/>
-          <w:lang w:val="en-US"/>
-        </w:rPr>
-        <w:t xml:space="preserve">    }</w:t>
-      </w:r>
-    </w:p>
-    <w:p>
-      <w:pPr>
-        <w:pStyle w:val="af3"/>
-        <w:ind w:firstLine="0"/>
-        <w:rPr>
-          <w:szCs w:val="22"/>
-          <w:lang w:val="en-US"/>
-        </w:rPr>
-      </w:pPr>
-      <w:r>
-        <w:rPr>
-          <w:szCs w:val="22"/>
-          <w:lang w:val="en-US"/>
-        </w:rPr>
-        <w:t xml:space="preserve">    return *this;</w:t>
-      </w:r>
-    </w:p>
-    <w:p>
-      <w:pPr>
-        <w:pStyle w:val="af3"/>
-        <w:ind w:firstLine="0"/>
-        <w:rPr>
-          <w:szCs w:val="22"/>
-          <w:lang w:val="en-US"/>
-        </w:rPr>
-      </w:pPr>
-      <w:r>
-        <w:rPr>
-          <w:szCs w:val="22"/>
-          <w:lang w:val="en-US"/>
-        </w:rPr>
-        <w:t>}</w:t>
-      </w:r>
-    </w:p>
-    <w:p>
-      <w:pPr>
-        <w:pStyle w:val="af3"/>
-        <w:ind w:firstLine="0"/>
-        <w:rPr>
-          <w:szCs w:val="22"/>
-          <w:lang w:val="en-US"/>
-        </w:rPr>
-      </w:pPr>
-    </w:p>
-    <w:p>
-      <w:pPr>
-        <w:pStyle w:val="af3"/>
-        <w:ind w:firstLine="0"/>
-        <w:rPr>
-          <w:szCs w:val="22"/>
-          <w:lang w:val="en-US"/>
-        </w:rPr>
-      </w:pPr>
-      <w:r>
-        <w:rPr>
-          <w:szCs w:val="22"/>
-          <w:lang w:val="en-US"/>
-        </w:rPr>
-        <w:t xml:space="preserve">Playground&amp; </w:t>
-      </w:r>
-      <w:proofErr w:type="gramStart"/>
-      <w:r>
-        <w:rPr>
-          <w:szCs w:val="22"/>
-          <w:lang w:val="en-US"/>
-        </w:rPr>
-        <w:t>Playground::</w:t>
-      </w:r>
-      <w:proofErr w:type="gramEnd"/>
-      <w:r>
-        <w:rPr>
-          <w:szCs w:val="22"/>
-          <w:lang w:val="en-US"/>
-        </w:rPr>
-        <w:t>operator=(Playground &amp;&amp;obj)</w:t>
-      </w:r>
-    </w:p>
-    <w:p>
-      <w:pPr>
-        <w:pStyle w:val="af3"/>
-        <w:ind w:firstLine="0"/>
-        <w:rPr>
-          <w:szCs w:val="22"/>
-          <w:lang w:val="en-US"/>
-        </w:rPr>
-      </w:pPr>
-      <w:r>
-        <w:rPr>
-          <w:szCs w:val="22"/>
-          <w:lang w:val="en-US"/>
-        </w:rPr>
-        <w:t>{</w:t>
-      </w:r>
-    </w:p>
-    <w:p>
-      <w:pPr>
-        <w:pStyle w:val="af3"/>
-        <w:ind w:firstLine="0"/>
-        <w:rPr>
-          <w:szCs w:val="22"/>
-          <w:lang w:val="en-US"/>
-        </w:rPr>
-      </w:pPr>
-      <w:r>
-        <w:rPr>
-          <w:szCs w:val="22"/>
-          <w:lang w:val="en-US"/>
-        </w:rPr>
-        <w:t xml:space="preserve">    if (</w:t>
-      </w:r>
-      <w:proofErr w:type="gramStart"/>
-      <w:r>
-        <w:rPr>
-          <w:szCs w:val="22"/>
-          <w:lang w:val="en-US"/>
-        </w:rPr>
-        <w:t>this !</w:t>
-      </w:r>
-      <w:proofErr w:type="gramEnd"/>
-      <w:r>
-        <w:rPr>
-          <w:szCs w:val="22"/>
-          <w:lang w:val="en-US"/>
-        </w:rPr>
-        <w:t>= &amp;obj)</w:t>
-      </w:r>
-    </w:p>
-    <w:p>
-      <w:pPr>
-        <w:pStyle w:val="af3"/>
-        <w:ind w:firstLine="0"/>
-        <w:rPr>
-          <w:szCs w:val="22"/>
-          <w:lang w:val="en-US"/>
-        </w:rPr>
-      </w:pPr>
-      <w:r>
-        <w:rPr>
-          <w:szCs w:val="22"/>
-          <w:lang w:val="en-US"/>
-        </w:rPr>
-        <w:t xml:space="preserve">    {</w:t>
-      </w:r>
-    </w:p>
-    <w:p>
-      <w:pPr>
-        <w:pStyle w:val="af3"/>
-        <w:ind w:firstLine="0"/>
-        <w:rPr>
-          <w:szCs w:val="22"/>
-          <w:lang w:val="en-US"/>
-        </w:rPr>
-      </w:pPr>
-      <w:r>
-        <w:rPr>
-          <w:szCs w:val="22"/>
-          <w:lang w:val="en-US"/>
-        </w:rPr>
-        <w:t xml:space="preserve">        width = </w:t>
-      </w:r>
-      <w:proofErr w:type="gramStart"/>
-      <w:r>
-        <w:rPr>
-          <w:szCs w:val="22"/>
-          <w:lang w:val="en-US"/>
-        </w:rPr>
-        <w:t>obj.width</w:t>
-      </w:r>
-      <w:proofErr w:type="gramEnd"/>
-      <w:r>
-        <w:rPr>
-          <w:szCs w:val="22"/>
-          <w:lang w:val="en-US"/>
-        </w:rPr>
-        <w:t>;</w:t>
-      </w:r>
-    </w:p>
-    <w:p>
-      <w:pPr>
-        <w:pStyle w:val="af3"/>
-        <w:ind w:firstLine="0"/>
-        <w:rPr>
-          <w:szCs w:val="22"/>
-          <w:lang w:val="en-US"/>
-        </w:rPr>
-      </w:pPr>
-      <w:r>
-        <w:rPr>
-          <w:szCs w:val="22"/>
-          <w:lang w:val="en-US"/>
-        </w:rPr>
-        <w:t xml:space="preserve">        height = </w:t>
-      </w:r>
-      <w:proofErr w:type="gramStart"/>
-      <w:r>
-        <w:rPr>
-          <w:szCs w:val="22"/>
-          <w:lang w:val="en-US"/>
-        </w:rPr>
-        <w:t>obj.height</w:t>
-      </w:r>
-      <w:proofErr w:type="gramEnd"/>
-      <w:r>
-        <w:rPr>
-          <w:szCs w:val="22"/>
-          <w:lang w:val="en-US"/>
-        </w:rPr>
-        <w:t>;</w:t>
-      </w:r>
-    </w:p>
-    <w:p>
-      <w:pPr>
-        <w:pStyle w:val="af3"/>
-        <w:ind w:firstLine="0"/>
-        <w:rPr>
-          <w:szCs w:val="22"/>
-          <w:lang w:val="en-US"/>
-        </w:rPr>
-      </w:pPr>
-      <w:r>
-        <w:rPr>
-          <w:szCs w:val="22"/>
-          <w:lang w:val="en-US"/>
-        </w:rPr>
-        <w:t xml:space="preserve">        list_of_ships = </w:t>
-      </w:r>
-      <w:proofErr w:type="gramStart"/>
-      <w:r>
-        <w:rPr>
-          <w:szCs w:val="22"/>
-          <w:lang w:val="en-US"/>
-        </w:rPr>
-        <w:t>obj.list</w:t>
-      </w:r>
-      <w:proofErr w:type="gramEnd"/>
-      <w:r>
-        <w:rPr>
-          <w:szCs w:val="22"/>
-          <w:lang w:val="en-US"/>
-        </w:rPr>
-        <w:t>_of_ships;</w:t>
       </w:r>
     </w:p>
     <w:p>
@@ -12577,6 +11734,7 @@
         <w:docPartUnique/>
       </w:docPartObj>
     </w:sdtPr>
+    <w:sdtEndPr/>
     <w:sdtContent>
       <w:p>
         <w:pPr>
@@ -12640,6 +11798,7 @@
         <w:docPartUnique/>
       </w:docPartObj>
     </w:sdtPr>
+    <w:sdtEndPr/>
     <w:sdtContent>
       <w:p>
         <w:pPr>
@@ -12682,6 +11841,7 @@
         <w:docPartUnique/>
       </w:docPartObj>
     </w:sdtPr>
+    <w:sdtEndPr/>
     <w:sdtContent>
       <w:p>
         <w:pPr>
@@ -13980,7 +13140,7 @@
 </file>
 
 <file path=customXml/itemProps1.xml><?xml version="1.0" encoding="utf-8"?>
-<ds:datastoreItem xmlns:ds="http://schemas.openxmlformats.org/officeDocument/2006/customXml" ds:itemID="{65A2BC4C-45B7-4340-B3B9-DF6081CB68F9}">
+<ds:datastoreItem xmlns:ds="http://schemas.openxmlformats.org/officeDocument/2006/customXml" ds:itemID="{996FA8F6-F2CA-41B0-BEF6-C0D8965A8FB4}">
   <ds:schemaRefs>
     <ds:schemaRef ds:uri="http://schemas.openxmlformats.org/officeDocument/2006/bibliography"/>
   </ds:schemaRefs>

--- a/oop/Ivanov_Danila_lb1.docx
+++ b/oop/Ivanov_Danila_lb1.docx
@@ -443,8 +443,8 @@
         <w:tblLook w:val="0000" w:noHBand="0" w:noVBand="0" w:firstColumn="0" w:lastRow="0" w:lastColumn="0" w:firstRow="0"/>
       </w:tblPr>
       <w:tblGrid>
-        <w:gridCol w:w="4337"/>
-        <w:gridCol w:w="2614"/>
+        <w:gridCol w:w="4333"/>
+        <w:gridCol w:w="2618"/>
         <w:gridCol w:w="2903"/>
       </w:tblGrid>
       <w:tr>
@@ -453,7 +453,7 @@
         </w:trPr>
         <w:tc>
           <w:tcPr>
-            <w:tcW w:w="4337" w:type="dxa"/>
+            <w:tcW w:w="4333" w:type="dxa"/>
             <w:tcBorders/>
             <w:vAlign w:val="bottom"/>
           </w:tcPr>
@@ -473,7 +473,7 @@
         </w:tc>
         <w:tc>
           <w:tcPr>
-            <w:tcW w:w="2614" w:type="dxa"/>
+            <w:tcW w:w="2618" w:type="dxa"/>
             <w:tcBorders>
               <w:bottom w:val="single" w:sz="4" w:space="0" w:color="000000"/>
             </w:tcBorders>
@@ -526,7 +526,7 @@
         </w:trPr>
         <w:tc>
           <w:tcPr>
-            <w:tcW w:w="4337" w:type="dxa"/>
+            <w:tcW w:w="4333" w:type="dxa"/>
             <w:tcBorders/>
             <w:vAlign w:val="bottom"/>
           </w:tcPr>
@@ -548,7 +548,7 @@
         </w:tc>
         <w:tc>
           <w:tcPr>
-            <w:tcW w:w="2614" w:type="dxa"/>
+            <w:tcW w:w="2618" w:type="dxa"/>
             <w:tcBorders>
               <w:top w:val="single" w:sz="4" w:space="0" w:color="000000"/>
               <w:bottom w:val="single" w:sz="4" w:space="0" w:color="000000"/>
@@ -590,7 +590,7 @@
               <w:rPr>
                 <w:szCs w:val="28"/>
               </w:rPr>
-              <w:t>Жангиров Т. Т.</w:t>
+              <w:t>Жангиров Т. Р.</w:t>
             </w:r>
           </w:p>
         </w:tc>
@@ -850,7 +850,7 @@
       </w:pPr>
       <w:r>
         <w:rPr/>
-        <w:t>1) Для обозначения переменных, которые принимает небольшое ограниченное количество значений, будем использовать enum. Пропишем их в файле Enum_arguments.h:</w:t>
+        <w:t>1) Для обозначения переменных, которые принимает небольшое ограниченное количество значений, будем использовать enum. Пропишем их в файлах Enum_arguments_for_ship.h и Enum_arguments_for_playground.h:</w:t>
       </w:r>
     </w:p>
     <w:p>
@@ -1611,19 +1611,7 @@
         <w:rPr>
           <w:lang w:val="en-US"/>
         </w:rPr>
-        <w:t>std::vector&lt;Ship</w:t>
-      </w:r>
-      <w:r>
-        <w:rPr>
-          <w:lang w:val="en-US"/>
-        </w:rPr>
-        <w:t>*</w:t>
-      </w:r>
-      <w:r>
-        <w:rPr>
-          <w:lang w:val="en-US"/>
-        </w:rPr>
-        <w:t xml:space="preserve">&gt; ships – </w:t>
+        <w:t xml:space="preserve">std::vector&lt;Ship*&gt; ships – </w:t>
       </w:r>
       <w:r>
         <w:rPr/>
@@ -1669,29 +1657,432 @@
           <w:u w:val="single"/>
           <w:lang w:val="en-US"/>
         </w:rPr>
-        <w:t>p</w:t>
-      </w:r>
-      <w:r>
+        <w:t>public:</w:t>
+      </w:r>
+    </w:p>
+    <w:p>
+      <w:pPr>
+        <w:pStyle w:val="Textbody"/>
+        <w:rPr>
+          <w:u w:val="none"/>
+        </w:rPr>
+      </w:pPr>
+      <w:r>
+        <w:rPr>
+          <w:u w:val="none"/>
+          <w:lang w:val="en-US"/>
+        </w:rPr>
+        <w:t>Manager_of_ships()</w:t>
+      </w:r>
+    </w:p>
+    <w:p>
+      <w:pPr>
+        <w:pStyle w:val="Textbody"/>
+        <w:rPr/>
+      </w:pPr>
+      <w:r>
+        <w:rPr>
+          <w:lang w:val="en-US"/>
+        </w:rPr>
+        <w:t xml:space="preserve">Manager_of_ships(int ships_count, std::vector&lt;Length_of_the_ship&gt; sizes) – </w:t>
+      </w:r>
+      <w:r>
+        <w:rPr/>
+        <w:t>конструктор</w:t>
+      </w:r>
+      <w:r>
+        <w:rPr>
+          <w:lang w:val="en-US"/>
+        </w:rPr>
+        <w:t xml:space="preserve">. </w:t>
+      </w:r>
+      <w:r>
+        <w:rPr/>
+        <w:t xml:space="preserve">Принимает число кораблей и вектор их длин. В вектор </w:t>
+      </w:r>
+      <w:r>
+        <w:rPr>
+          <w:lang w:val="en-US"/>
+        </w:rPr>
+        <w:t>ships</w:t>
+      </w:r>
+      <w:r>
+        <w:rPr/>
+        <w:t xml:space="preserve"> добавляются указатели на новые созданные объекты кораблей.</w:t>
+      </w:r>
+    </w:p>
+    <w:p>
+      <w:pPr>
+        <w:pStyle w:val="Textbody"/>
+        <w:rPr/>
+      </w:pPr>
+      <w:r>
+        <w:rPr/>
+        <w:t>~Manager_of_ships() - деструктор. Очищает динамическую память, выделенную для хранения кораблей.</w:t>
+      </w:r>
+    </w:p>
+    <w:p>
+      <w:pPr>
+        <w:pStyle w:val="Textbody"/>
+        <w:rPr/>
+      </w:pPr>
+      <w:r>
+        <w:rPr>
+          <w:lang w:val="en-US"/>
+        </w:rPr>
+        <w:t>Ship</w:t>
+      </w:r>
+      <w:r>
+        <w:rPr/>
+        <w:t xml:space="preserve">* </w:t>
+      </w:r>
+      <w:r>
+        <w:rPr>
+          <w:lang w:val="en-US"/>
+        </w:rPr>
+        <w:t>get</w:t>
+      </w:r>
+      <w:r>
+        <w:rPr/>
+        <w:t>_</w:t>
+      </w:r>
+      <w:r>
+        <w:rPr>
+          <w:lang w:val="en-US"/>
+        </w:rPr>
+        <w:t>ship</w:t>
+      </w:r>
+      <w:r>
+        <w:rPr/>
+        <w:t>(</w:t>
+      </w:r>
+      <w:r>
+        <w:rPr>
+          <w:lang w:val="en-US"/>
+        </w:rPr>
+        <w:t>int</w:t>
+      </w:r>
+      <w:r>
+        <w:rPr/>
+        <w:t xml:space="preserve"> </w:t>
+      </w:r>
+      <w:r>
+        <w:rPr>
+          <w:lang w:val="en-US"/>
+        </w:rPr>
+        <w:t>index</w:t>
+      </w:r>
+      <w:r>
+        <w:rPr/>
+        <w:t xml:space="preserve">) – метод, возвращающий указатель на корабль из вектора по индексу </w:t>
+      </w:r>
+      <w:r>
+        <w:rPr>
+          <w:lang w:val="en-US"/>
+        </w:rPr>
+        <w:t>index</w:t>
+      </w:r>
+      <w:r>
+        <w:rPr/>
+        <w:t>. Проверяется корректность переданного индекса.</w:t>
+      </w:r>
+    </w:p>
+    <w:p>
+      <w:pPr>
+        <w:pStyle w:val="Textbody"/>
+        <w:rPr/>
+      </w:pPr>
+      <w:r>
+        <w:rPr>
+          <w:lang w:val="en-US"/>
+        </w:rPr>
+        <w:t>int</w:t>
+      </w:r>
+      <w:r>
+        <w:rPr/>
+        <w:t xml:space="preserve"> </w:t>
+      </w:r>
+      <w:r>
+        <w:rPr>
+          <w:lang w:val="en-US"/>
+        </w:rPr>
+        <w:t>get</w:t>
+      </w:r>
+      <w:r>
+        <w:rPr/>
+        <w:t>_</w:t>
+      </w:r>
+      <w:r>
+        <w:rPr>
+          <w:lang w:val="en-US"/>
+        </w:rPr>
+        <w:t>count</w:t>
+      </w:r>
+      <w:r>
+        <w:rPr/>
+        <w:t>_</w:t>
+      </w:r>
+      <w:r>
+        <w:rPr>
+          <w:lang w:val="en-US"/>
+        </w:rPr>
+        <w:t>of</w:t>
+      </w:r>
+      <w:r>
+        <w:rPr/>
+        <w:t>_</w:t>
+      </w:r>
+      <w:r>
+        <w:rPr>
+          <w:lang w:val="en-US"/>
+        </w:rPr>
+        <w:t>ships</w:t>
+      </w:r>
+      <w:r>
+        <w:rPr/>
+        <w:t>() const – возвращает число кораблей в менеджере.</w:t>
+      </w:r>
+    </w:p>
+    <w:p>
+      <w:pPr>
+        <w:pStyle w:val="Textbody"/>
+        <w:rPr/>
+      </w:pPr>
+      <w:r>
+        <w:rPr>
+          <w:lang w:val="en-US"/>
+        </w:rPr>
+        <w:t>void</w:t>
+      </w:r>
+      <w:r>
+        <w:rPr/>
+        <w:t xml:space="preserve"> </w:t>
+      </w:r>
+      <w:r>
+        <w:rPr>
+          <w:lang w:val="en-US"/>
+        </w:rPr>
+        <w:t>add</w:t>
+      </w:r>
+      <w:r>
+        <w:rPr/>
+        <w:t>_</w:t>
+      </w:r>
+      <w:r>
+        <w:rPr>
+          <w:lang w:val="en-US"/>
+        </w:rPr>
+        <w:t>ship</w:t>
+      </w:r>
+      <w:r>
+        <w:rPr/>
+        <w:t>(</w:t>
+      </w:r>
+      <w:r>
+        <w:rPr>
+          <w:lang w:val="en-US"/>
+        </w:rPr>
+        <w:t>Length</w:t>
+      </w:r>
+      <w:r>
+        <w:rPr/>
+        <w:t>_</w:t>
+      </w:r>
+      <w:r>
+        <w:rPr>
+          <w:lang w:val="en-US"/>
+        </w:rPr>
+        <w:t>of</w:t>
+      </w:r>
+      <w:r>
+        <w:rPr/>
+        <w:t>_</w:t>
+      </w:r>
+      <w:r>
+        <w:rPr>
+          <w:lang w:val="en-US"/>
+        </w:rPr>
+        <w:t>the</w:t>
+      </w:r>
+      <w:r>
+        <w:rPr/>
+        <w:t>_</w:t>
+      </w:r>
+      <w:r>
+        <w:rPr>
+          <w:lang w:val="en-US"/>
+        </w:rPr>
+        <w:t>ship</w:t>
+      </w:r>
+      <w:r>
+        <w:rPr/>
+        <w:t xml:space="preserve"> </w:t>
+      </w:r>
+      <w:r>
+        <w:rPr>
+          <w:lang w:val="en-US"/>
+        </w:rPr>
+        <w:t>length</w:t>
+      </w:r>
+      <w:r>
+        <w:rPr/>
+        <w:t xml:space="preserve">, </w:t>
+      </w:r>
+      <w:r>
+        <w:rPr>
+          <w:lang w:val="en-US"/>
+        </w:rPr>
+        <w:t>Location</w:t>
+      </w:r>
+      <w:r>
+        <w:rPr/>
+        <w:t xml:space="preserve"> </w:t>
+      </w:r>
+      <w:r>
+        <w:rPr>
+          <w:lang w:val="en-US"/>
+        </w:rPr>
+        <w:t>location</w:t>
+      </w:r>
+      <w:r>
+        <w:rPr/>
+        <w:t>) – метод, добавляющий новый корабль в вектор. Принимается длина корабля и его ориентация, создается объект и добавляется в вектор его указатель.</w:t>
+      </w:r>
+    </w:p>
+    <w:p>
+      <w:pPr>
+        <w:pStyle w:val="Textbody"/>
+        <w:rPr/>
+      </w:pPr>
+      <w:r>
+        <w:rPr>
+          <w:lang w:val="en-US"/>
+        </w:rPr>
+        <w:t>void</w:t>
+      </w:r>
+      <w:r>
+        <w:rPr/>
+        <w:t xml:space="preserve"> </w:t>
+      </w:r>
+      <w:r>
+        <w:rPr>
+          <w:lang w:val="en-US"/>
+        </w:rPr>
+        <w:t>remove</w:t>
+      </w:r>
+      <w:r>
+        <w:rPr/>
+        <w:t>_</w:t>
+      </w:r>
+      <w:r>
+        <w:rPr>
+          <w:lang w:val="en-US"/>
+        </w:rPr>
+        <w:t>ship</w:t>
+      </w:r>
+      <w:r>
+        <w:rPr/>
+        <w:t>(</w:t>
+      </w:r>
+      <w:r>
+        <w:rPr>
+          <w:lang w:val="en-US"/>
+        </w:rPr>
+        <w:t>int</w:t>
+      </w:r>
+      <w:r>
+        <w:rPr/>
+        <w:t xml:space="preserve"> </w:t>
+      </w:r>
+      <w:r>
+        <w:rPr>
+          <w:lang w:val="en-US"/>
+        </w:rPr>
+        <w:t>index</w:t>
+      </w:r>
+      <w:r>
+        <w:rPr/>
+        <w:t xml:space="preserve">) – удаление корабля из менеджера по индексу с помощью функции </w:t>
+      </w:r>
+      <w:r>
+        <w:rPr>
+          <w:lang w:val="en-US"/>
+        </w:rPr>
+        <w:t>erase</w:t>
+      </w:r>
+      <w:r>
+        <w:rPr/>
+        <w:t>. Проверяется правильность введенного индекса.</w:t>
+      </w:r>
+    </w:p>
+    <w:p>
+      <w:pPr>
+        <w:pStyle w:val="Textbody"/>
+        <w:rPr/>
+      </w:pPr>
+      <w:r>
+        <w:rPr>
+          <w:lang w:val="en-US"/>
+        </w:rPr>
+        <w:t>void</w:t>
+      </w:r>
+      <w:r>
+        <w:rPr/>
+        <w:t xml:space="preserve"> </w:t>
+      </w:r>
+      <w:r>
+        <w:rPr>
+          <w:lang w:val="en-US"/>
+        </w:rPr>
+        <w:t>print</w:t>
+      </w:r>
+      <w:r>
+        <w:rPr/>
+        <w:t>_</w:t>
+      </w:r>
+      <w:r>
+        <w:rPr>
+          <w:lang w:val="en-US"/>
+        </w:rPr>
+        <w:t>ships</w:t>
+      </w:r>
+      <w:r>
+        <w:rPr/>
+        <w:t>() – вывод в консоль характеристик каждого корабля.</w:t>
+      </w:r>
+    </w:p>
+    <w:p>
+      <w:pPr>
+        <w:pStyle w:val="Textbody"/>
+        <w:rPr/>
+      </w:pPr>
+      <w:r>
+        <w:rPr/>
+        <w:t>4) Создание класса игрового поля</w:t>
+      </w:r>
+    </w:p>
+    <w:p>
+      <w:pPr>
+        <w:pStyle w:val="Textbody"/>
         <w:rPr>
           <w:u w:val="single"/>
-          <w:lang w:val="en-US"/>
-        </w:rPr>
-        <w:t>ublic:</w:t>
+        </w:rPr>
+      </w:pPr>
+      <w:r>
+        <w:rPr>
+          <w:u w:val="single"/>
+        </w:rPr>
+        <w:t>private:</w:t>
       </w:r>
     </w:p>
     <w:p>
       <w:pPr>
         <w:pStyle w:val="Textbody"/>
-        <w:rPr>
-          <w:u w:val="none"/>
-        </w:rPr>
-      </w:pPr>
-      <w:r>
-        <w:rPr>
-          <w:u w:val="none"/>
-          <w:lang w:val="en-US"/>
-        </w:rPr>
-        <w:t>Manager_of_ships()</w:t>
+        <w:rPr/>
+      </w:pPr>
+      <w:r>
+        <w:rPr/>
+        <w:t>int width — ширина игрового поля.</w:t>
       </w:r>
     </w:p>
     <w:p>
@@ -1700,46 +2091,8 @@
         <w:rPr/>
       </w:pPr>
       <w:r>
-        <w:rPr>
-          <w:lang w:val="en-US"/>
-        </w:rPr>
-        <w:t xml:space="preserve">Manager_of_ships(int ships_count, </w:t>
-      </w:r>
-      <w:r>
-        <w:rPr>
-          <w:lang w:val="en-US"/>
-        </w:rPr>
-        <w:t>std::vector&lt;</w:t>
-      </w:r>
-      <w:r>
-        <w:rPr>
-          <w:lang w:val="en-US"/>
-        </w:rPr>
-        <w:t xml:space="preserve">Length_of_the_ship&gt; sizes) – </w:t>
-      </w:r>
-      <w:r>
-        <w:rPr/>
-        <w:t>конструктор</w:t>
-      </w:r>
-      <w:r>
-        <w:rPr>
-          <w:lang w:val="en-US"/>
-        </w:rPr>
-        <w:t xml:space="preserve">. </w:t>
-      </w:r>
-      <w:r>
-        <w:rPr/>
-        <w:t xml:space="preserve">Принимает число кораблей и вектор их длин. В вектор </w:t>
-      </w:r>
-      <w:r>
-        <w:rPr>
-          <w:lang w:val="en-US"/>
-        </w:rPr>
-        <w:t>ships</w:t>
-      </w:r>
-      <w:r>
-        <w:rPr/>
-        <w:t xml:space="preserve"> добавляются указатели на новые созданные объекты кораблей.</w:t>
+        <w:rPr/>
+        <w:t>int height — высота игрового поля.</w:t>
       </w:r>
     </w:p>
     <w:p>
@@ -1749,399 +2102,7 @@
       </w:pPr>
       <w:r>
         <w:rPr/>
-        <w:t>~Manager_of_ships() - деструктор. Очищает динамическую память, выделенную для хранения кораблей.</w:t>
-      </w:r>
-    </w:p>
-    <w:p>
-      <w:pPr>
-        <w:pStyle w:val="Textbody"/>
-        <w:rPr/>
-      </w:pPr>
-      <w:r>
-        <w:rPr>
-          <w:lang w:val="en-US"/>
-        </w:rPr>
-        <w:t>Ship</w:t>
-      </w:r>
-      <w:r>
-        <w:rPr/>
-        <w:t xml:space="preserve">* </w:t>
-      </w:r>
-      <w:r>
-        <w:rPr>
-          <w:lang w:val="en-US"/>
-        </w:rPr>
-        <w:t>get</w:t>
-      </w:r>
-      <w:r>
-        <w:rPr/>
-        <w:t>_</w:t>
-      </w:r>
-      <w:r>
-        <w:rPr>
-          <w:lang w:val="en-US"/>
-        </w:rPr>
-        <w:t>ship</w:t>
-      </w:r>
-      <w:r>
-        <w:rPr/>
-        <w:t>(</w:t>
-      </w:r>
-      <w:r>
-        <w:rPr>
-          <w:lang w:val="en-US"/>
-        </w:rPr>
-        <w:t>int</w:t>
-      </w:r>
-      <w:r>
-        <w:rPr/>
-        <w:t xml:space="preserve"> </w:t>
-      </w:r>
-      <w:r>
-        <w:rPr>
-          <w:lang w:val="en-US"/>
-        </w:rPr>
-        <w:t>index</w:t>
-      </w:r>
-      <w:r>
-        <w:rPr/>
-        <w:t xml:space="preserve">) – метод, возвращающий указатель на корабль из вектора по индексу </w:t>
-      </w:r>
-      <w:r>
-        <w:rPr>
-          <w:lang w:val="en-US"/>
-        </w:rPr>
-        <w:t>index</w:t>
-      </w:r>
-      <w:r>
-        <w:rPr/>
-        <w:t xml:space="preserve">. </w:t>
-      </w:r>
-      <w:r>
-        <w:rPr/>
-        <w:t>Проверяется корректность переданного индекса.</w:t>
-      </w:r>
-    </w:p>
-    <w:p>
-      <w:pPr>
-        <w:pStyle w:val="Textbody"/>
-        <w:rPr/>
-      </w:pPr>
-      <w:r>
-        <w:rPr>
-          <w:lang w:val="en-US"/>
-        </w:rPr>
-        <w:t>int</w:t>
-      </w:r>
-      <w:r>
-        <w:rPr/>
-        <w:t xml:space="preserve"> </w:t>
-      </w:r>
-      <w:r>
-        <w:rPr>
-          <w:lang w:val="en-US"/>
-        </w:rPr>
-        <w:t>get</w:t>
-      </w:r>
-      <w:r>
-        <w:rPr/>
-        <w:t>_</w:t>
-      </w:r>
-      <w:r>
-        <w:rPr>
-          <w:lang w:val="en-US"/>
-        </w:rPr>
-        <w:t>count</w:t>
-      </w:r>
-      <w:r>
-        <w:rPr/>
-        <w:t>_</w:t>
-      </w:r>
-      <w:r>
-        <w:rPr>
-          <w:lang w:val="en-US"/>
-        </w:rPr>
-        <w:t>of</w:t>
-      </w:r>
-      <w:r>
-        <w:rPr/>
-        <w:t>_</w:t>
-      </w:r>
-      <w:r>
-        <w:rPr>
-          <w:lang w:val="en-US"/>
-        </w:rPr>
-        <w:t>ships</w:t>
-      </w:r>
-      <w:r>
-        <w:rPr/>
-        <w:t>() const – возвращает число кораблей в менеджере.</w:t>
-      </w:r>
-    </w:p>
-    <w:p>
-      <w:pPr>
-        <w:pStyle w:val="Textbody"/>
-        <w:rPr/>
-      </w:pPr>
-      <w:r>
-        <w:rPr>
-          <w:lang w:val="en-US"/>
-        </w:rPr>
-        <w:t>void</w:t>
-      </w:r>
-      <w:r>
-        <w:rPr/>
-        <w:t xml:space="preserve"> </w:t>
-      </w:r>
-      <w:r>
-        <w:rPr>
-          <w:lang w:val="en-US"/>
-        </w:rPr>
-        <w:t>add</w:t>
-      </w:r>
-      <w:r>
-        <w:rPr/>
-        <w:t>_</w:t>
-      </w:r>
-      <w:r>
-        <w:rPr>
-          <w:lang w:val="en-US"/>
-        </w:rPr>
-        <w:t>ship</w:t>
-      </w:r>
-      <w:r>
-        <w:rPr/>
-        <w:t>(</w:t>
-      </w:r>
-      <w:r>
-        <w:rPr>
-          <w:lang w:val="en-US"/>
-        </w:rPr>
-        <w:t>Length</w:t>
-      </w:r>
-      <w:r>
-        <w:rPr/>
-        <w:t>_</w:t>
-      </w:r>
-      <w:r>
-        <w:rPr>
-          <w:lang w:val="en-US"/>
-        </w:rPr>
-        <w:t>of</w:t>
-      </w:r>
-      <w:r>
-        <w:rPr/>
-        <w:t>_</w:t>
-      </w:r>
-      <w:r>
-        <w:rPr>
-          <w:lang w:val="en-US"/>
-        </w:rPr>
-        <w:t>the</w:t>
-      </w:r>
-      <w:r>
-        <w:rPr/>
-        <w:t>_</w:t>
-      </w:r>
-      <w:r>
-        <w:rPr>
-          <w:lang w:val="en-US"/>
-        </w:rPr>
-        <w:t>ship</w:t>
-      </w:r>
-      <w:r>
-        <w:rPr/>
-        <w:t xml:space="preserve"> </w:t>
-      </w:r>
-      <w:r>
-        <w:rPr>
-          <w:lang w:val="en-US"/>
-        </w:rPr>
-        <w:t>length</w:t>
-      </w:r>
-      <w:r>
-        <w:rPr/>
-        <w:t xml:space="preserve">, </w:t>
-      </w:r>
-      <w:r>
-        <w:rPr>
-          <w:lang w:val="en-US"/>
-        </w:rPr>
-        <w:t>Location</w:t>
-      </w:r>
-      <w:r>
-        <w:rPr/>
-        <w:t xml:space="preserve"> </w:t>
-      </w:r>
-      <w:r>
-        <w:rPr>
-          <w:lang w:val="en-US"/>
-        </w:rPr>
-        <w:t>location</w:t>
-      </w:r>
-      <w:r>
-        <w:rPr/>
-        <w:t>) – метод, добавляющий новый корабль в вектор. Принимается длина корабля и его ориентация, создается объект и добавляется в вектор его указатель.</w:t>
-      </w:r>
-    </w:p>
-    <w:p>
-      <w:pPr>
-        <w:pStyle w:val="Textbody"/>
-        <w:rPr/>
-      </w:pPr>
-      <w:r>
-        <w:rPr>
-          <w:lang w:val="en-US"/>
-        </w:rPr>
-        <w:t>void</w:t>
-      </w:r>
-      <w:r>
-        <w:rPr/>
-        <w:t xml:space="preserve"> </w:t>
-      </w:r>
-      <w:r>
-        <w:rPr>
-          <w:lang w:val="en-US"/>
-        </w:rPr>
-        <w:t>remove</w:t>
-      </w:r>
-      <w:r>
-        <w:rPr/>
-        <w:t>_</w:t>
-      </w:r>
-      <w:r>
-        <w:rPr>
-          <w:lang w:val="en-US"/>
-        </w:rPr>
-        <w:t>ship</w:t>
-      </w:r>
-      <w:r>
-        <w:rPr/>
-        <w:t>(</w:t>
-      </w:r>
-      <w:r>
-        <w:rPr>
-          <w:lang w:val="en-US"/>
-        </w:rPr>
-        <w:t>int</w:t>
-      </w:r>
-      <w:r>
-        <w:rPr/>
-        <w:t xml:space="preserve"> </w:t>
-      </w:r>
-      <w:r>
-        <w:rPr>
-          <w:lang w:val="en-US"/>
-        </w:rPr>
-        <w:t>index</w:t>
-      </w:r>
-      <w:r>
-        <w:rPr/>
-        <w:t xml:space="preserve">) – удаление корабля из менеджера по индексу с помощью функции </w:t>
-      </w:r>
-      <w:r>
-        <w:rPr>
-          <w:lang w:val="en-US"/>
-        </w:rPr>
-        <w:t>erase</w:t>
-      </w:r>
-      <w:r>
-        <w:rPr/>
-        <w:t>. Проверяется правильность введенного индекса.</w:t>
-      </w:r>
-    </w:p>
-    <w:p>
-      <w:pPr>
-        <w:pStyle w:val="Textbody"/>
-        <w:rPr/>
-      </w:pPr>
-      <w:r>
-        <w:rPr>
-          <w:lang w:val="en-US"/>
-        </w:rPr>
-        <w:t>void</w:t>
-      </w:r>
-      <w:r>
-        <w:rPr/>
-        <w:t xml:space="preserve"> </w:t>
-      </w:r>
-      <w:r>
-        <w:rPr>
-          <w:lang w:val="en-US"/>
-        </w:rPr>
-        <w:t>print</w:t>
-      </w:r>
-      <w:r>
-        <w:rPr/>
-        <w:t>_</w:t>
-      </w:r>
-      <w:r>
-        <w:rPr>
-          <w:lang w:val="en-US"/>
-        </w:rPr>
-        <w:t>ships</w:t>
-      </w:r>
-      <w:r>
-        <w:rPr/>
-        <w:t>() – вывод в консоль характеристик каждого корабля.</w:t>
-      </w:r>
-    </w:p>
-    <w:p>
-      <w:pPr>
-        <w:pStyle w:val="Textbody"/>
-        <w:rPr/>
-      </w:pPr>
-      <w:r>
-        <w:rPr/>
-        <w:t>4) Создание класса игрового поля</w:t>
-      </w:r>
-    </w:p>
-    <w:p>
-      <w:pPr>
-        <w:pStyle w:val="Textbody"/>
-        <w:rPr>
-          <w:u w:val="single"/>
-        </w:rPr>
-      </w:pPr>
-      <w:r>
-        <w:rPr>
-          <w:u w:val="single"/>
-        </w:rPr>
-        <w:t>private:</w:t>
-      </w:r>
-    </w:p>
-    <w:p>
-      <w:pPr>
-        <w:pStyle w:val="Textbody"/>
-        <w:rPr/>
-      </w:pPr>
-      <w:r>
-        <w:rPr/>
-        <w:t>int width — ширина игрового поля.</w:t>
-      </w:r>
-    </w:p>
-    <w:p>
-      <w:pPr>
-        <w:pStyle w:val="Textbody"/>
-        <w:rPr/>
-      </w:pPr>
-      <w:r>
-        <w:rPr/>
-        <w:t>int height — высота игрового поля.</w:t>
-      </w:r>
-    </w:p>
-    <w:p>
-      <w:pPr>
-        <w:pStyle w:val="Textbody"/>
-        <w:rPr/>
-      </w:pPr>
-      <w:r>
-        <w:rPr/>
-        <w:t xml:space="preserve">std::map&lt;Ship*, std::vector&lt;Coords&gt;&gt; coords_of_ship — </w:t>
-      </w:r>
-      <w:r>
-        <w:rPr/>
-        <w:t>словарь, ключами которого являются указатели на корабли, а значениями каждого ключа — координаты на поле, которые данный корабль занимает.</w:t>
+        <w:t>std::map&lt;Ship*, std::vector&lt;Coords&gt;&gt; coords_of_ship — словарь, ключами которого являются указатели на корабли, а значениями каждого ключа — координаты на поле, которые данный корабль занимает.</w:t>
       </w:r>
     </w:p>
     <w:p>
@@ -2205,11 +2166,7 @@
       </w:pPr>
       <w:r>
         <w:rPr/>
-        <w:t xml:space="preserve">bool check_ship(Ship* ship, Coords coord); — проверка возможности размещения корабля с координатой первого сегмента coord. Проверяется каждая точка поля, которую будет занимать сегмент, что она в пределах поля и рядом нет других кораблей. </w:t>
-      </w:r>
-      <w:r>
-        <w:rPr/>
-        <w:t>В случае успешной проверки идет обращение к созданной ранее структуре типа map, и функция возвращает true.</w:t>
+        <w:t>bool check_ship(Ship* ship, Coords coord); — проверка возможности размещения корабля с координатой первого сегмента coord. Проверяется каждая точка поля, которую будет занимать сегмент, что она в пределах поля и рядом нет других кораблей. В случае успешной проверки идет обращение к созданной ранее структуре типа map, и функция возвращает true.</w:t>
       </w:r>
     </w:p>
     <w:p>
@@ -2219,11 +2176,7 @@
       </w:pPr>
       <w:r>
         <w:rPr/>
-        <w:t xml:space="preserve">bool check_point(Coords coord) — метод, проверяющий координату на то, можно ли туда поставить корабль, нет ли рядом уже сегментов других кораблей. </w:t>
-      </w:r>
-      <w:r>
-        <w:rPr/>
-        <w:t>Считается количество верных координат вокруг переданной.</w:t>
+        <w:t>bool check_point(Coords coord) — метод, проверяющий координату на то, можно ли туда поставить корабль, нет ли рядом уже сегментов других кораблей. Считается количество верных координат вокруг переданной.</w:t>
       </w:r>
     </w:p>
     <w:p>
@@ -2237,13 +2190,7 @@
         <w:rPr>
           <w:u w:val="single"/>
         </w:rPr>
-        <w:t>p</w:t>
-      </w:r>
-      <w:r>
-        <w:rPr>
-          <w:u w:val="single"/>
-        </w:rPr>
-        <w:t>ublic:</w:t>
+        <w:t>public:</w:t>
       </w:r>
     </w:p>
     <w:p>
@@ -2279,19 +2226,7 @@
         <w:rPr>
           <w:lang w:val="en-US"/>
         </w:rPr>
-        <w:t>void add_ship</w:t>
-      </w:r>
-      <w:r>
-        <w:rPr>
-          <w:lang w:val="en-US"/>
-        </w:rPr>
-        <w:t>(</w:t>
-      </w:r>
-      <w:r>
-        <w:rPr>
-          <w:lang w:val="en-US"/>
-        </w:rPr>
-        <w:t xml:space="preserve">Ship* ship, Coords coord) — </w:t>
+        <w:t xml:space="preserve">void add_ship(Ship* ship, Coords coord) — </w:t>
       </w:r>
       <w:r>
         <w:rPr/>
@@ -2355,11 +2290,7 @@
       </w:r>
       <w:r>
         <w:rPr/>
-        <w:t xml:space="preserve">. </w:t>
-      </w:r>
-      <w:r>
-        <w:rPr/>
-        <w:t>Если этот метод возвращает true, вызывается метод put_new_ships для переданного корабля.</w:t>
+        <w:t>. Если этот метод возвращает true, вызывается метод put_new_ships для переданного корабля.</w:t>
       </w:r>
     </w:p>
     <w:p>
@@ -2451,68 +2382,50 @@
       <w:pPr>
         <w:pStyle w:val="Heading2"/>
         <w:spacing w:before="0" w:after="0"/>
-        <w:rPr/>
-      </w:pPr>
-      <w:r>
-        <w:rPr>
-          <w:szCs w:val="24"/>
-          <w:lang w:eastAsia="ru-RU" w:bidi="ar-SA"/>
-        </w:rPr>
-        <w:t>Представл</w:t>
-      </w:r>
-      <w:r>
-        <w:rPr>
-          <w:szCs w:val="24"/>
-          <w:lang w:eastAsia="ru-RU" w:bidi="ar-SA"/>
-        </w:rPr>
-        <w:t>ение в UML-диаграмме</w:t>
-      </w:r>
-    </w:p>
-    <w:p>
-      <w:pPr>
-        <w:pStyle w:val="Textbody"/>
-        <w:spacing w:before="0" w:after="0"/>
-        <w:rPr>
-          <w:szCs w:val="24"/>
-          <w:lang w:eastAsia="ru-RU" w:bidi="ar-SA"/>
-        </w:rPr>
-      </w:pPr>
-      <w:r>
-        <w:rPr/>
-      </w:r>
-      <w:r>
-        <w:br w:type="page"/>
-      </w:r>
+        <w:ind w:hanging="0"/>
+        <w:rPr/>
+      </w:pPr>
       <w:r>
         <mc:AlternateContent>
           <mc:Choice Requires="wps">
             <w:drawing>
-              <wp:anchor behindDoc="0" distT="0" distB="0" distL="0" distR="0" simplePos="0" locked="0" layoutInCell="0" allowOverlap="1" relativeHeight="2">
+              <wp:anchor behindDoc="0" distT="0" distB="0" distL="0" distR="635" simplePos="0" locked="0" layoutInCell="0" allowOverlap="1" relativeHeight="2">
                 <wp:simplePos x="0" y="0"/>
                 <wp:positionH relativeFrom="column">
-                  <wp:posOffset>-502285</wp:posOffset>
+                  <wp:posOffset>-730885</wp:posOffset>
                 </wp:positionH>
                 <wp:positionV relativeFrom="paragraph">
-                  <wp:posOffset>635</wp:posOffset>
+                  <wp:posOffset>443230</wp:posOffset>
                 </wp:positionV>
-                <wp:extent cx="6353810" cy="5998210"/>
+                <wp:extent cx="6793230" cy="6302375"/>
                 <wp:effectExtent l="0" t="0" r="0" b="0"/>
                 <wp:wrapSquare wrapText="largest"/>
                 <wp:docPr id="1" name="Врезка1"/>
                 <a:graphic xmlns:a="http://schemas.openxmlformats.org/drawingml/2006/main">
                   <a:graphicData uri="http://schemas.microsoft.com/office/word/2010/wordprocessingShape">
                     <wps:wsp>
-                      <wps:cNvSpPr txBox="1"/>
+                      <wps:cNvSpPr/>
                       <wps:spPr>
                         <a:xfrm>
                           <a:off x="0" y="0"/>
-                          <a:ext cx="6353810" cy="5998210"/>
+                          <a:ext cx="6793200" cy="6302520"/>
                         </a:xfrm>
-                        <a:prstGeom prst="rect"/>
+                        <a:prstGeom prst="rect">
+                          <a:avLst/>
+                        </a:prstGeom>
                         <a:solidFill>
-                          <a:srgbClr val="FFFFFF"/>
+                          <a:srgbClr val="ffffff"/>
                         </a:solidFill>
+                        <a:ln w="0">
+                          <a:noFill/>
+                        </a:ln>
                       </wps:spPr>
+                      <wps:style>
+                        <a:lnRef idx="0"/>
+                        <a:fillRef idx="0"/>
+                        <a:effectRef idx="0"/>
+                        <a:fontRef idx="minor"/>
+                      </wps:style>
                       <wps:txbx>
                         <w:txbxContent>
                           <w:p>
@@ -2532,52 +2445,39 @@
                               <w:rPr>
                                 <w:i w:val="false"/>
                                 <w:iCs w:val="false"/>
+                                <w:color w:val="000000"/>
                                 <w:sz w:val="28"/>
                                 <w:szCs w:val="28"/>
                               </w:rPr>
-                              <w:drawing>
-                                <wp:inline distT="0" distB="0" distL="0" distR="0">
-                                  <wp:extent cx="6353810" cy="5925185"/>
-                                  <wp:effectExtent l="0" t="0" r="0" b="0"/>
-                                  <wp:docPr id="2" name="Изображение1" descr=""/>
-                                  <wp:cNvGraphicFramePr>
-                                    <a:graphicFrameLocks xmlns:a="http://schemas.openxmlformats.org/drawingml/2006/main" noChangeAspect="1"/>
-                                  </wp:cNvGraphicFramePr>
-                                  <a:graphic xmlns:a="http://schemas.openxmlformats.org/drawingml/2006/main">
-                                    <a:graphicData uri="http://schemas.openxmlformats.org/drawingml/2006/picture">
-                                      <pic:pic xmlns:pic="http://schemas.openxmlformats.org/drawingml/2006/picture">
-                                        <pic:nvPicPr>
-                                          <pic:cNvPr id="2" name="Изображение1" descr=""/>
-                                          <pic:cNvPicPr>
-                                            <a:picLocks noChangeAspect="1" noChangeArrowheads="1"/>
-                                          </pic:cNvPicPr>
-                                        </pic:nvPicPr>
-                                        <pic:blipFill>
-                                          <a:blip r:embed="rId8"/>
-                                          <a:stretch>
-                                            <a:fillRect/>
-                                          </a:stretch>
-                                        </pic:blipFill>
-                                        <pic:spPr bwMode="auto">
-                                          <a:xfrm>
-                                            <a:off x="0" y="0"/>
-                                            <a:ext cx="6353810" cy="5925185"/>
-                                          </a:xfrm>
-                                          <a:prstGeom prst="rect">
-                                            <a:avLst/>
-                                          </a:prstGeom>
-                                        </pic:spPr>
-                                      </pic:pic>
-                                    </a:graphicData>
-                                  </a:graphic>
-                                </wp:inline>
-                              </w:drawing>
+                            </w:r>
+                          </w:p>
+                          <w:p>
+                            <w:pPr>
+                              <w:pStyle w:val="Style25"/>
+                              <w:spacing w:before="120" w:after="120"/>
+                              <w:jc w:val="center"/>
+                              <w:rPr>
+                                <w:i w:val="false"/>
+                                <w:i w:val="false"/>
+                                <w:iCs w:val="false"/>
+                                <w:sz w:val="28"/>
+                                <w:szCs w:val="28"/>
+                              </w:rPr>
+                            </w:pPr>
+                            <w:r>
+                              <w:rPr>
+                                <w:i w:val="false"/>
+                                <w:iCs w:val="false"/>
+                                <w:color w:val="000000"/>
+                                <w:sz w:val="28"/>
+                                <w:szCs w:val="28"/>
+                              </w:rPr>
                               <w:t>Рисунок 1 - UML-диаграмма классов</w:t>
                             </w:r>
                           </w:p>
                         </w:txbxContent>
                       </wps:txbx>
-                      <wps:bodyPr anchor="t" lIns="0" tIns="0" rIns="0" bIns="0">
+                      <wps:bodyPr lIns="0" rIns="0" tIns="0" bIns="0" anchor="t">
                         <a:noAutofit/>
                       </wps:bodyPr>
                     </wps:wsp>
@@ -2588,8 +2488,10 @@
           </mc:Choice>
           <mc:Fallback>
             <w:pict>
-              <v:rect style="position:absolute;rotation:-0;width:500.3pt;height:472.3pt;mso-wrap-distance-left:0pt;mso-wrap-distance-right:0pt;mso-wrap-distance-top:0pt;mso-wrap-distance-bottom:0pt;margin-top:0pt;mso-position-vertical-relative:text;margin-left:-39.55pt;mso-position-horizontal-relative:text">
-                <v:textbox inset="0in,0in,0in,0in">
+              <v:rect id="shape_0" ID="Врезка1" path="m0,0l-2147483645,0l-2147483645,-2147483646l0,-2147483646xe" fillcolor="white" stroked="f" o:allowincell="f" style="position:absolute;margin-left:-57.55pt;margin-top:34.9pt;width:534.85pt;height:496.2pt;mso-wrap-style:square;v-text-anchor:top">
+                <v:fill o:detectmouseclick="t" type="solid" color2="black"/>
+                <v:stroke color="#3465a4" joinstyle="round" endcap="flat"/>
+                <v:textbox>
                   <w:txbxContent>
                     <w:p>
                       <w:pPr>
@@ -2608,46 +2510,33 @@
                         <w:rPr>
                           <w:i w:val="false"/>
                           <w:iCs w:val="false"/>
+                          <w:color w:val="000000"/>
                           <w:sz w:val="28"/>
                           <w:szCs w:val="28"/>
                         </w:rPr>
-                        <w:drawing>
-                          <wp:inline distT="0" distB="0" distL="0" distR="0">
-                            <wp:extent cx="6353810" cy="5925185"/>
-                            <wp:effectExtent l="0" t="0" r="0" b="0"/>
-                            <wp:docPr id="3" name="Изображение1" descr=""/>
-                            <wp:cNvGraphicFramePr>
-                              <a:graphicFrameLocks xmlns:a="http://schemas.openxmlformats.org/drawingml/2006/main" noChangeAspect="1"/>
-                            </wp:cNvGraphicFramePr>
-                            <a:graphic xmlns:a="http://schemas.openxmlformats.org/drawingml/2006/main">
-                              <a:graphicData uri="http://schemas.openxmlformats.org/drawingml/2006/picture">
-                                <pic:pic xmlns:pic="http://schemas.openxmlformats.org/drawingml/2006/picture">
-                                  <pic:nvPicPr>
-                                    <pic:cNvPr id="3" name="Изображение1" descr=""/>
-                                    <pic:cNvPicPr>
-                                      <a:picLocks noChangeAspect="1" noChangeArrowheads="1"/>
-                                    </pic:cNvPicPr>
-                                  </pic:nvPicPr>
-                                  <pic:blipFill>
-                                    <a:blip r:embed="rId9"/>
-                                    <a:stretch>
-                                      <a:fillRect/>
-                                    </a:stretch>
-                                  </pic:blipFill>
-                                  <pic:spPr bwMode="auto">
-                                    <a:xfrm>
-                                      <a:off x="0" y="0"/>
-                                      <a:ext cx="6353810" cy="5925185"/>
-                                    </a:xfrm>
-                                    <a:prstGeom prst="rect">
-                                      <a:avLst/>
-                                    </a:prstGeom>
-                                  </pic:spPr>
-                                </pic:pic>
-                              </a:graphicData>
-                            </a:graphic>
-                          </wp:inline>
-                        </w:drawing>
+                      </w:r>
+                    </w:p>
+                    <w:p>
+                      <w:pPr>
+                        <w:pStyle w:val="Style25"/>
+                        <w:spacing w:before="120" w:after="120"/>
+                        <w:jc w:val="center"/>
+                        <w:rPr>
+                          <w:i w:val="false"/>
+                          <w:i w:val="false"/>
+                          <w:iCs w:val="false"/>
+                          <w:sz w:val="28"/>
+                          <w:szCs w:val="28"/>
+                        </w:rPr>
+                      </w:pPr>
+                      <w:r>
+                        <w:rPr>
+                          <w:i w:val="false"/>
+                          <w:iCs w:val="false"/>
+                          <w:color w:val="000000"/>
+                          <w:sz w:val="28"/>
+                          <w:szCs w:val="28"/>
+                        </w:rPr>
                         <w:t>Рисунок 1 - UML-диаграмма классов</w:t>
                       </w:r>
                     </w:p>
@@ -2658,6 +2547,170 @@
             </w:pict>
           </mc:Fallback>
         </mc:AlternateContent>
+        <w:drawing>
+          <wp:anchor behindDoc="0" distT="0" distB="0" distL="0" distR="0" simplePos="0" locked="0" layoutInCell="0" allowOverlap="1" relativeHeight="4">
+            <wp:simplePos x="0" y="0"/>
+            <wp:positionH relativeFrom="column">
+              <wp:posOffset>-654685</wp:posOffset>
+            </wp:positionH>
+            <wp:positionV relativeFrom="paragraph">
+              <wp:posOffset>271780</wp:posOffset>
+            </wp:positionV>
+            <wp:extent cx="7061200" cy="6550660"/>
+            <wp:effectExtent l="0" t="0" r="0" b="0"/>
+            <wp:wrapSquare wrapText="largest"/>
+            <wp:docPr id="2" name="Изображение1" descr=""/>
+            <wp:cNvGraphicFramePr>
+              <a:graphicFrameLocks xmlns:a="http://schemas.openxmlformats.org/drawingml/2006/main" noChangeAspect="1"/>
+            </wp:cNvGraphicFramePr>
+            <a:graphic xmlns:a="http://schemas.openxmlformats.org/drawingml/2006/main">
+              <a:graphicData uri="http://schemas.openxmlformats.org/drawingml/2006/picture">
+                <pic:pic xmlns:pic="http://schemas.openxmlformats.org/drawingml/2006/picture">
+                  <pic:nvPicPr>
+                    <pic:cNvPr id="2" name="Изображение1" descr=""/>
+                    <pic:cNvPicPr>
+                      <a:picLocks noChangeAspect="1" noChangeArrowheads="1"/>
+                    </pic:cNvPicPr>
+                  </pic:nvPicPr>
+                  <pic:blipFill>
+                    <a:blip r:embed="rId8"/>
+                    <a:stretch>
+                      <a:fillRect/>
+                    </a:stretch>
+                  </pic:blipFill>
+                  <pic:spPr bwMode="auto">
+                    <a:xfrm>
+                      <a:off x="0" y="0"/>
+                      <a:ext cx="7061200" cy="6550660"/>
+                    </a:xfrm>
+                    <a:prstGeom prst="rect">
+                      <a:avLst/>
+                    </a:prstGeom>
+                  </pic:spPr>
+                </pic:pic>
+              </a:graphicData>
+            </a:graphic>
+          </wp:anchor>
+        </w:drawing>
+        <mc:AlternateContent>
+          <mc:Choice Requires="wps">
+            <w:drawing>
+              <wp:anchor behindDoc="0" distT="0" distB="0" distL="0" distR="0" simplePos="0" locked="0" layoutInCell="1" allowOverlap="1" relativeHeight="5">
+                <wp:simplePos x="0" y="0"/>
+                <wp:positionH relativeFrom="column">
+                  <wp:posOffset>1115695</wp:posOffset>
+                </wp:positionH>
+                <wp:positionV relativeFrom="paragraph">
+                  <wp:posOffset>7480300</wp:posOffset>
+                </wp:positionV>
+                <wp:extent cx="2994025" cy="410845"/>
+                <wp:effectExtent l="0" t="0" r="0" b="0"/>
+                <wp:wrapNone/>
+                <wp:docPr id="3" name="Врезка 1"/>
+                <a:graphic xmlns:a="http://schemas.openxmlformats.org/drawingml/2006/main">
+                  <a:graphicData uri="http://schemas.microsoft.com/office/word/2010/wordprocessingShape">
+                    <wps:wsp>
+                      <wps:cNvSpPr/>
+                      <wps:spPr>
+                        <a:xfrm>
+                          <a:off x="0" y="0"/>
+                          <a:ext cx="2994120" cy="410760"/>
+                        </a:xfrm>
+                        <a:prstGeom prst="rect">
+                          <a:avLst/>
+                        </a:prstGeom>
+                        <a:noFill/>
+                        <a:ln w="0">
+                          <a:noFill/>
+                        </a:ln>
+                      </wps:spPr>
+                      <wps:style>
+                        <a:lnRef idx="0"/>
+                        <a:fillRef idx="0"/>
+                        <a:effectRef idx="0"/>
+                        <a:fontRef idx="minor"/>
+                      </wps:style>
+                      <wps:txbx>
+                        <w:txbxContent>
+                          <w:p>
+                            <w:pPr>
+                              <w:pStyle w:val="Style23"/>
+                              <w:overflowPunct w:val="false"/>
+                              <w:rPr>
+                                <w:color w:val="000000"/>
+                              </w:rPr>
+                            </w:pPr>
+                            <w:r>
+                              <w:rPr>
+                                <w:color w:val="000000"/>
+                                <w:sz w:val="28"/>
+                                <w:szCs w:val="28"/>
+                              </w:rPr>
+                              <w:t>Рисунок 1 — UML-диаграмма</w:t>
+                            </w:r>
+                          </w:p>
+                        </w:txbxContent>
+                      </wps:txbx>
+                      <wps:bodyPr lIns="0" rIns="0" tIns="0" bIns="0" anchor="t">
+                        <a:noAutofit/>
+                      </wps:bodyPr>
+                    </wps:wsp>
+                  </a:graphicData>
+                </a:graphic>
+              </wp:anchor>
+            </w:drawing>
+          </mc:Choice>
+          <mc:Fallback>
+            <w:pict>
+              <v:rect id="shape_0" ID="Врезка 1" path="m0,0l-2147483645,0l-2147483645,-2147483646l0,-2147483646xe" stroked="f" o:allowincell="f" style="position:absolute;margin-left:87.85pt;margin-top:589pt;width:235.7pt;height:32.3pt;mso-wrap-style:square;v-text-anchor:top">
+                <v:fill o:detectmouseclick="t" on="false"/>
+                <v:stroke color="#3465a4" joinstyle="round" endcap="flat"/>
+                <v:textbox>
+                  <w:txbxContent>
+                    <w:p>
+                      <w:pPr>
+                        <w:pStyle w:val="Style23"/>
+                        <w:overflowPunct w:val="false"/>
+                        <w:rPr>
+                          <w:color w:val="000000"/>
+                        </w:rPr>
+                      </w:pPr>
+                      <w:r>
+                        <w:rPr>
+                          <w:color w:val="000000"/>
+                          <w:sz w:val="28"/>
+                          <w:szCs w:val="28"/>
+                        </w:rPr>
+                        <w:t>Рисунок 1 — UML-диаграмма</w:t>
+                      </w:r>
+                    </w:p>
+                  </w:txbxContent>
+                </v:textbox>
+                <w10:wrap type="none"/>
+              </v:rect>
+            </w:pict>
+          </mc:Fallback>
+        </mc:AlternateContent>
+      </w:r>
+      <w:r>
+        <w:rPr>
+          <w:szCs w:val="24"/>
+          <w:lang w:eastAsia="ru-RU" w:bidi="ar-SA"/>
+        </w:rPr>
+        <w:t>Представление в UML-диаграмме</w:t>
+      </w:r>
+      <w:r>
+        <w:br w:type="page"/>
+      </w:r>
+    </w:p>
+    <w:p>
+      <w:pPr>
+        <w:pStyle w:val="Normal"/>
+        <w:spacing w:before="0" w:after="0"/>
+        <w:rPr/>
+      </w:pPr>
+      <w:r>
+        <w:rPr/>
       </w:r>
     </w:p>
     <w:p>
@@ -2714,7 +2767,7 @@
         <w:rPr>
           <w:lang w:val="en-US"/>
         </w:rPr>
-        <w:t>Enum_arguments</w:t>
+        <w:t>Enum_arguments_for_ship</w:t>
       </w:r>
       <w:r>
         <w:rPr/>
@@ -2741,37 +2794,40 @@
           <w:szCs w:val="22"/>
           <w:lang w:val="en-US"/>
         </w:rPr>
-        <w:t>#ifndef ENUM_H</w:t>
-      </w:r>
-    </w:p>
-    <w:p>
-      <w:pPr>
-        <w:pStyle w:val="Style19"/>
-        <w:ind w:hanging="0"/>
-        <w:rPr>
-          <w:szCs w:val="22"/>
-          <w:lang w:val="en-US"/>
-        </w:rPr>
-      </w:pPr>
-      <w:r>
-        <w:rPr>
-          <w:szCs w:val="22"/>
-          <w:lang w:val="en-US"/>
-        </w:rPr>
-        <w:t>#define ENUM_H</w:t>
-      </w:r>
-    </w:p>
-    <w:p>
-      <w:pPr>
-        <w:pStyle w:val="Style19"/>
-        <w:ind w:hanging="0"/>
-        <w:rPr>
-          <w:szCs w:val="22"/>
-          <w:lang w:val="en-US"/>
-        </w:rPr>
-      </w:pPr>
-      <w:r>
-        <w:rPr/>
+        <w:t>#ifndef ENUM_SHIP_H</w:t>
+      </w:r>
+    </w:p>
+    <w:p>
+      <w:pPr>
+        <w:pStyle w:val="Style19"/>
+        <w:ind w:hanging="0"/>
+        <w:rPr>
+          <w:szCs w:val="22"/>
+          <w:lang w:val="en-US"/>
+        </w:rPr>
+      </w:pPr>
+      <w:r>
+        <w:rPr>
+          <w:szCs w:val="22"/>
+          <w:lang w:val="en-US"/>
+        </w:rPr>
+        <w:t>#define ENUM__SHIPH</w:t>
+      </w:r>
+    </w:p>
+    <w:p>
+      <w:pPr>
+        <w:pStyle w:val="Style19"/>
+        <w:ind w:hanging="0"/>
+        <w:rPr>
+          <w:szCs w:val="22"/>
+          <w:lang w:val="en-US"/>
+        </w:rPr>
+      </w:pPr>
+      <w:r>
+        <w:rPr>
+          <w:szCs w:val="22"/>
+          <w:lang w:val="en-US"/>
+        </w:rPr>
       </w:r>
     </w:p>
     <w:p>
@@ -2866,7 +2922,10 @@
         </w:rPr>
       </w:pPr>
       <w:r>
-        <w:rPr/>
+        <w:rPr>
+          <w:szCs w:val="22"/>
+          <w:lang w:val="en-US"/>
+        </w:rPr>
       </w:r>
     </w:p>
     <w:p>
@@ -3009,7 +3068,10 @@
         </w:rPr>
       </w:pPr>
       <w:r>
-        <w:rPr/>
+        <w:rPr>
+          <w:szCs w:val="22"/>
+          <w:lang w:val="en-US"/>
+        </w:rPr>
       </w:r>
     </w:p>
     <w:p>
@@ -3128,221 +3190,10 @@
         </w:rPr>
       </w:pPr>
       <w:r>
-        <w:rPr/>
-      </w:r>
-    </w:p>
-    <w:p>
-      <w:pPr>
-        <w:pStyle w:val="Style19"/>
-        <w:ind w:hanging="0"/>
-        <w:rPr>
-          <w:szCs w:val="22"/>
-          <w:lang w:val="en-US"/>
-        </w:rPr>
-      </w:pPr>
-      <w:r>
-        <w:rPr>
-          <w:szCs w:val="22"/>
-          <w:lang w:val="en-US"/>
-        </w:rPr>
-        <w:t>enum Statement_of_the_coord{</w:t>
-      </w:r>
-    </w:p>
-    <w:p>
-      <w:pPr>
-        <w:pStyle w:val="Style19"/>
-        <w:ind w:hanging="0"/>
-        <w:rPr>
-          <w:szCs w:val="22"/>
-          <w:lang w:val="en-US"/>
-        </w:rPr>
-      </w:pPr>
-      <w:r>
-        <w:rPr>
-          <w:szCs w:val="22"/>
-          <w:lang w:val="en-US"/>
-        </w:rPr>
-        <w:t xml:space="preserve">    </w:t>
-      </w:r>
-      <w:r>
-        <w:rPr>
-          <w:szCs w:val="22"/>
-          <w:lang w:val="en-US"/>
-        </w:rPr>
-        <w:t>UNKNOWN = 2,</w:t>
-      </w:r>
-    </w:p>
-    <w:p>
-      <w:pPr>
-        <w:pStyle w:val="Style19"/>
-        <w:ind w:hanging="0"/>
-        <w:rPr>
-          <w:szCs w:val="22"/>
-          <w:lang w:val="en-US"/>
-        </w:rPr>
-      </w:pPr>
-      <w:r>
-        <w:rPr>
-          <w:szCs w:val="22"/>
-          <w:lang w:val="en-US"/>
-        </w:rPr>
-        <w:t xml:space="preserve">    </w:t>
-      </w:r>
-      <w:r>
-        <w:rPr>
-          <w:szCs w:val="22"/>
-          <w:lang w:val="en-US"/>
-        </w:rPr>
-        <w:t>EMPTY = 1,</w:t>
-      </w:r>
-    </w:p>
-    <w:p>
-      <w:pPr>
-        <w:pStyle w:val="Style19"/>
-        <w:ind w:hanging="0"/>
-        <w:rPr>
-          <w:szCs w:val="22"/>
-          <w:lang w:val="en-US"/>
-        </w:rPr>
-      </w:pPr>
-      <w:r>
-        <w:rPr>
-          <w:szCs w:val="22"/>
-          <w:lang w:val="en-US"/>
-        </w:rPr>
-        <w:t xml:space="preserve">    </w:t>
-      </w:r>
-      <w:r>
-        <w:rPr>
-          <w:szCs w:val="22"/>
-          <w:lang w:val="en-US"/>
-        </w:rPr>
-        <w:t>SHIP = 0</w:t>
-      </w:r>
-    </w:p>
-    <w:p>
-      <w:pPr>
-        <w:pStyle w:val="Style19"/>
-        <w:ind w:hanging="0"/>
-        <w:rPr>
-          <w:szCs w:val="22"/>
-          <w:lang w:val="en-US"/>
-        </w:rPr>
-      </w:pPr>
-      <w:r>
-        <w:rPr>
-          <w:szCs w:val="22"/>
-          <w:lang w:val="en-US"/>
-        </w:rPr>
-        <w:t>};</w:t>
-      </w:r>
-    </w:p>
-    <w:p>
-      <w:pPr>
-        <w:pStyle w:val="Style19"/>
-        <w:ind w:hanging="0"/>
-        <w:rPr>
-          <w:szCs w:val="22"/>
-          <w:lang w:val="en-US"/>
-        </w:rPr>
-      </w:pPr>
-      <w:r>
-        <w:rPr/>
-      </w:r>
-    </w:p>
-    <w:p>
-      <w:pPr>
-        <w:pStyle w:val="Style19"/>
-        <w:ind w:hanging="0"/>
-        <w:rPr>
-          <w:szCs w:val="22"/>
-          <w:lang w:val="en-US"/>
-        </w:rPr>
-      </w:pPr>
-      <w:r>
-        <w:rPr>
-          <w:szCs w:val="22"/>
-          <w:lang w:val="en-US"/>
-        </w:rPr>
-        <w:t>typedef struct Coords{</w:t>
-      </w:r>
-    </w:p>
-    <w:p>
-      <w:pPr>
-        <w:pStyle w:val="Style19"/>
-        <w:ind w:hanging="0"/>
-        <w:rPr>
-          <w:szCs w:val="22"/>
-          <w:lang w:val="en-US"/>
-        </w:rPr>
-      </w:pPr>
-      <w:r>
-        <w:rPr>
-          <w:szCs w:val="22"/>
-          <w:lang w:val="en-US"/>
-        </w:rPr>
-        <w:t xml:space="preserve">    </w:t>
-      </w:r>
-      <w:r>
-        <w:rPr>
-          <w:szCs w:val="22"/>
-          <w:lang w:val="en-US"/>
-        </w:rPr>
-        <w:t>int x;</w:t>
-      </w:r>
-    </w:p>
-    <w:p>
-      <w:pPr>
-        <w:pStyle w:val="Style19"/>
-        <w:ind w:hanging="0"/>
-        <w:rPr>
-          <w:szCs w:val="22"/>
-          <w:lang w:val="en-US"/>
-        </w:rPr>
-      </w:pPr>
-      <w:r>
-        <w:rPr>
-          <w:szCs w:val="22"/>
-          <w:lang w:val="en-US"/>
-        </w:rPr>
-        <w:t xml:space="preserve">    </w:t>
-      </w:r>
-      <w:r>
-        <w:rPr>
-          <w:szCs w:val="22"/>
-          <w:lang w:val="en-US"/>
-        </w:rPr>
-        <w:t>int y;</w:t>
-      </w:r>
-    </w:p>
-    <w:p>
-      <w:pPr>
-        <w:pStyle w:val="Style19"/>
-        <w:ind w:hanging="0"/>
-        <w:rPr>
-          <w:szCs w:val="22"/>
-          <w:lang w:val="en-US"/>
-        </w:rPr>
-      </w:pPr>
-      <w:r>
-        <w:rPr>
-          <w:szCs w:val="22"/>
-          <w:lang w:val="en-US"/>
-        </w:rPr>
-        <w:t>}Coords;</w:t>
-      </w:r>
-    </w:p>
-    <w:p>
-      <w:pPr>
-        <w:pStyle w:val="Style19"/>
-        <w:ind w:hanging="0"/>
-        <w:rPr>
-          <w:szCs w:val="22"/>
-          <w:lang w:val="en-US"/>
-        </w:rPr>
-      </w:pPr>
-      <w:r>
-        <w:rPr/>
+        <w:rPr>
+          <w:szCs w:val="22"/>
+          <w:lang w:val="en-US"/>
+        </w:rPr>
       </w:r>
     </w:p>
     <w:p>
@@ -3370,6 +3221,310 @@
       </w:pPr>
       <w:r>
         <w:rPr/>
+        <w:t xml:space="preserve">Название файла: </w:t>
+      </w:r>
+      <w:r>
+        <w:rPr>
+          <w:lang w:val="en-US"/>
+        </w:rPr>
+        <w:t>Enum_arguments_for_playground</w:t>
+      </w:r>
+      <w:r>
+        <w:rPr/>
+        <w:t>.</w:t>
+      </w:r>
+      <w:r>
+        <w:rPr>
+          <w:lang w:val="en-US"/>
+        </w:rPr>
+        <w:t>h</w:t>
+      </w:r>
+    </w:p>
+    <w:p>
+      <w:pPr>
+        <w:pStyle w:val="Style19"/>
+        <w:ind w:hanging="0"/>
+        <w:rPr>
+          <w:szCs w:val="22"/>
+          <w:lang w:val="en-US"/>
+        </w:rPr>
+      </w:pPr>
+      <w:r>
+        <w:rPr>
+          <w:szCs w:val="22"/>
+          <w:lang w:val="en-US"/>
+        </w:rPr>
+        <w:t>#ifndef ENUM_PLAYGROUND_H</w:t>
+      </w:r>
+    </w:p>
+    <w:p>
+      <w:pPr>
+        <w:pStyle w:val="Style19"/>
+        <w:ind w:hanging="0"/>
+        <w:rPr>
+          <w:szCs w:val="22"/>
+          <w:lang w:val="en-US"/>
+        </w:rPr>
+      </w:pPr>
+      <w:r>
+        <w:rPr>
+          <w:szCs w:val="22"/>
+          <w:lang w:val="en-US"/>
+        </w:rPr>
+        <w:t>#define ENUM_PLAYGROUND_H</w:t>
+      </w:r>
+    </w:p>
+    <w:p>
+      <w:pPr>
+        <w:pStyle w:val="Style19"/>
+        <w:ind w:hanging="0"/>
+        <w:rPr>
+          <w:szCs w:val="22"/>
+          <w:lang w:val="en-US"/>
+        </w:rPr>
+      </w:pPr>
+      <w:r>
+        <w:rPr>
+          <w:szCs w:val="22"/>
+          <w:lang w:val="en-US"/>
+        </w:rPr>
+      </w:r>
+    </w:p>
+    <w:p>
+      <w:pPr>
+        <w:pStyle w:val="Style19"/>
+        <w:ind w:hanging="0"/>
+        <w:rPr>
+          <w:szCs w:val="22"/>
+          <w:lang w:val="en-US"/>
+        </w:rPr>
+      </w:pPr>
+      <w:r>
+        <w:rPr>
+          <w:szCs w:val="22"/>
+          <w:lang w:val="en-US"/>
+        </w:rPr>
+        <w:t>enum Statement_of_the_coord{</w:t>
+      </w:r>
+    </w:p>
+    <w:p>
+      <w:pPr>
+        <w:pStyle w:val="Style19"/>
+        <w:ind w:hanging="0"/>
+        <w:rPr>
+          <w:szCs w:val="22"/>
+          <w:lang w:val="en-US"/>
+        </w:rPr>
+      </w:pPr>
+      <w:r>
+        <w:rPr>
+          <w:szCs w:val="22"/>
+          <w:lang w:val="en-US"/>
+        </w:rPr>
+        <w:t xml:space="preserve">    </w:t>
+      </w:r>
+      <w:r>
+        <w:rPr>
+          <w:szCs w:val="22"/>
+          <w:lang w:val="en-US"/>
+        </w:rPr>
+        <w:t>UNKNOWN = 2,</w:t>
+      </w:r>
+    </w:p>
+    <w:p>
+      <w:pPr>
+        <w:pStyle w:val="Style19"/>
+        <w:ind w:hanging="0"/>
+        <w:rPr>
+          <w:szCs w:val="22"/>
+          <w:lang w:val="en-US"/>
+        </w:rPr>
+      </w:pPr>
+      <w:r>
+        <w:rPr>
+          <w:szCs w:val="22"/>
+          <w:lang w:val="en-US"/>
+        </w:rPr>
+        <w:t xml:space="preserve">    </w:t>
+      </w:r>
+      <w:r>
+        <w:rPr>
+          <w:szCs w:val="22"/>
+          <w:lang w:val="en-US"/>
+        </w:rPr>
+        <w:t>EMPTY = 1,</w:t>
+      </w:r>
+    </w:p>
+    <w:p>
+      <w:pPr>
+        <w:pStyle w:val="Style19"/>
+        <w:ind w:hanging="0"/>
+        <w:rPr>
+          <w:szCs w:val="22"/>
+          <w:lang w:val="en-US"/>
+        </w:rPr>
+      </w:pPr>
+      <w:r>
+        <w:rPr>
+          <w:szCs w:val="22"/>
+          <w:lang w:val="en-US"/>
+        </w:rPr>
+        <w:t xml:space="preserve">    </w:t>
+      </w:r>
+      <w:r>
+        <w:rPr>
+          <w:szCs w:val="22"/>
+          <w:lang w:val="en-US"/>
+        </w:rPr>
+        <w:t>SHIP = 0</w:t>
+      </w:r>
+    </w:p>
+    <w:p>
+      <w:pPr>
+        <w:pStyle w:val="Style19"/>
+        <w:ind w:hanging="0"/>
+        <w:rPr>
+          <w:szCs w:val="22"/>
+          <w:lang w:val="en-US"/>
+        </w:rPr>
+      </w:pPr>
+      <w:r>
+        <w:rPr>
+          <w:szCs w:val="22"/>
+          <w:lang w:val="en-US"/>
+        </w:rPr>
+        <w:t>};</w:t>
+      </w:r>
+    </w:p>
+    <w:p>
+      <w:pPr>
+        <w:pStyle w:val="Style19"/>
+        <w:ind w:hanging="0"/>
+        <w:rPr>
+          <w:szCs w:val="22"/>
+          <w:lang w:val="en-US"/>
+        </w:rPr>
+      </w:pPr>
+      <w:r>
+        <w:rPr>
+          <w:szCs w:val="22"/>
+          <w:lang w:val="en-US"/>
+        </w:rPr>
+      </w:r>
+    </w:p>
+    <w:p>
+      <w:pPr>
+        <w:pStyle w:val="Style19"/>
+        <w:ind w:hanging="0"/>
+        <w:rPr>
+          <w:szCs w:val="22"/>
+          <w:lang w:val="en-US"/>
+        </w:rPr>
+      </w:pPr>
+      <w:r>
+        <w:rPr>
+          <w:szCs w:val="22"/>
+          <w:lang w:val="en-US"/>
+        </w:rPr>
+        <w:t>typedef struct Coords{</w:t>
+      </w:r>
+    </w:p>
+    <w:p>
+      <w:pPr>
+        <w:pStyle w:val="Style19"/>
+        <w:ind w:hanging="0"/>
+        <w:rPr>
+          <w:szCs w:val="22"/>
+          <w:lang w:val="en-US"/>
+        </w:rPr>
+      </w:pPr>
+      <w:r>
+        <w:rPr>
+          <w:szCs w:val="22"/>
+          <w:lang w:val="en-US"/>
+        </w:rPr>
+        <w:t xml:space="preserve">    </w:t>
+      </w:r>
+      <w:r>
+        <w:rPr>
+          <w:szCs w:val="22"/>
+          <w:lang w:val="en-US"/>
+        </w:rPr>
+        <w:t>int x;</w:t>
+      </w:r>
+    </w:p>
+    <w:p>
+      <w:pPr>
+        <w:pStyle w:val="Style19"/>
+        <w:ind w:hanging="0"/>
+        <w:rPr>
+          <w:szCs w:val="22"/>
+          <w:lang w:val="en-US"/>
+        </w:rPr>
+      </w:pPr>
+      <w:r>
+        <w:rPr>
+          <w:szCs w:val="22"/>
+          <w:lang w:val="en-US"/>
+        </w:rPr>
+        <w:t xml:space="preserve">    </w:t>
+      </w:r>
+      <w:r>
+        <w:rPr>
+          <w:szCs w:val="22"/>
+          <w:lang w:val="en-US"/>
+        </w:rPr>
+        <w:t>int y;</w:t>
+      </w:r>
+    </w:p>
+    <w:p>
+      <w:pPr>
+        <w:pStyle w:val="Style19"/>
+        <w:ind w:hanging="0"/>
+        <w:rPr>
+          <w:szCs w:val="22"/>
+          <w:lang w:val="en-US"/>
+        </w:rPr>
+      </w:pPr>
+      <w:r>
+        <w:rPr>
+          <w:szCs w:val="22"/>
+          <w:lang w:val="en-US"/>
+        </w:rPr>
+        <w:t>}Coords;</w:t>
+      </w:r>
+    </w:p>
+    <w:p>
+      <w:pPr>
+        <w:pStyle w:val="Style19"/>
+        <w:ind w:hanging="0"/>
+        <w:rPr>
+          <w:szCs w:val="22"/>
+          <w:lang w:val="en-US"/>
+        </w:rPr>
+      </w:pPr>
+      <w:r>
+        <w:rPr>
+          <w:szCs w:val="22"/>
+          <w:lang w:val="en-US"/>
+        </w:rPr>
+      </w:r>
+    </w:p>
+    <w:p>
+      <w:pPr>
+        <w:pStyle w:val="Style19"/>
+        <w:ind w:hanging="0"/>
+        <w:rPr>
+          <w:szCs w:val="22"/>
+          <w:lang w:val="en-US"/>
+        </w:rPr>
+      </w:pPr>
+      <w:r>
+        <w:rPr>
+          <w:szCs w:val="22"/>
+          <w:lang w:val="en-US"/>
+        </w:rPr>
+        <w:t>#endif</w:t>
       </w:r>
     </w:p>
     <w:p>
@@ -3380,6 +3535,16 @@
       </w:pPr>
       <w:r>
         <w:rPr/>
+      </w:r>
+    </w:p>
+    <w:p>
+      <w:pPr>
+        <w:pStyle w:val="Standard"/>
+        <w:spacing w:lineRule="auto" w:line="240"/>
+        <w:rPr/>
+      </w:pPr>
+      <w:r>
+        <w:rPr/>
         <w:t xml:space="preserve">Название файла: </w:t>
       </w:r>
       <w:r>
@@ -3482,7 +3647,7 @@
           <w:szCs w:val="22"/>
           <w:lang w:val="en-US"/>
         </w:rPr>
-        <w:t>#include "Enum_arguments.h"</w:t>
+        <w:t>#include "Enum_arguments_for_ship.h"</w:t>
       </w:r>
     </w:p>
     <w:p>
@@ -5333,7 +5498,10 @@
         </w:rPr>
       </w:pPr>
       <w:r>
-        <w:rPr/>
+        <w:rPr>
+          <w:szCs w:val="22"/>
+          <w:lang w:val="en-US"/>
+        </w:rPr>
       </w:r>
     </w:p>
     <w:p>
@@ -5375,20 +5543,6 @@
           <w:szCs w:val="22"/>
           <w:lang w:val="en-US"/>
         </w:rPr>
-        <w:t>#include "Enum_arguments.h"</w:t>
-      </w:r>
-    </w:p>
-    <w:p>
-      <w:pPr>
-        <w:pStyle w:val="Style19"/>
-        <w:ind w:hanging="0"/>
-        <w:rPr/>
-      </w:pPr>
-      <w:r>
-        <w:rPr>
-          <w:szCs w:val="22"/>
-          <w:lang w:val="en-US"/>
-        </w:rPr>
         <w:t>#include &lt;vector&gt;</w:t>
       </w:r>
     </w:p>
@@ -5402,7 +5556,10 @@
         </w:rPr>
       </w:pPr>
       <w:r>
-        <w:rPr/>
+        <w:rPr>
+          <w:szCs w:val="22"/>
+          <w:lang w:val="en-US"/>
+        </w:rPr>
       </w:r>
     </w:p>
     <w:p>
@@ -5478,7 +5635,10 @@
         </w:rPr>
       </w:pPr>
       <w:r>
-        <w:rPr/>
+        <w:rPr>
+          <w:szCs w:val="22"/>
+          <w:lang w:val="en-US"/>
+        </w:rPr>
       </w:r>
     </w:p>
     <w:p>
@@ -5526,7 +5686,10 @@
         </w:rPr>
       </w:pPr>
       <w:r>
-        <w:rPr/>
+        <w:rPr>
+          <w:szCs w:val="22"/>
+          <w:lang w:val="en-US"/>
+        </w:rPr>
       </w:r>
     </w:p>
     <w:p>
@@ -5560,7 +5723,10 @@
         </w:rPr>
       </w:pPr>
       <w:r>
-        <w:rPr/>
+        <w:rPr>
+          <w:szCs w:val="22"/>
+          <w:lang w:val="en-US"/>
+        </w:rPr>
       </w:r>
     </w:p>
     <w:p>
@@ -5594,7 +5760,10 @@
         </w:rPr>
       </w:pPr>
       <w:r>
-        <w:rPr/>
+        <w:rPr>
+          <w:szCs w:val="22"/>
+          <w:lang w:val="en-US"/>
+        </w:rPr>
       </w:r>
     </w:p>
     <w:p>
@@ -5628,7 +5797,10 @@
         </w:rPr>
       </w:pPr>
       <w:r>
-        <w:rPr/>
+        <w:rPr>
+          <w:szCs w:val="22"/>
+          <w:lang w:val="en-US"/>
+        </w:rPr>
       </w:r>
     </w:p>
     <w:p>
@@ -5662,7 +5834,10 @@
         </w:rPr>
       </w:pPr>
       <w:r>
-        <w:rPr/>
+        <w:rPr>
+          <w:szCs w:val="22"/>
+          <w:lang w:val="en-US"/>
+        </w:rPr>
       </w:r>
     </w:p>
     <w:p>
@@ -5696,7 +5871,10 @@
         </w:rPr>
       </w:pPr>
       <w:r>
-        <w:rPr/>
+        <w:rPr>
+          <w:szCs w:val="22"/>
+          <w:lang w:val="en-US"/>
+        </w:rPr>
       </w:r>
     </w:p>
     <w:p>
@@ -5730,7 +5908,10 @@
         </w:rPr>
       </w:pPr>
       <w:r>
-        <w:rPr/>
+        <w:rPr>
+          <w:szCs w:val="22"/>
+          <w:lang w:val="en-US"/>
+        </w:rPr>
       </w:r>
     </w:p>
     <w:p>
@@ -5778,7 +5959,10 @@
         </w:rPr>
       </w:pPr>
       <w:r>
-        <w:rPr/>
+        <w:rPr>
+          <w:szCs w:val="22"/>
+          <w:lang w:val="en-US"/>
+        </w:rPr>
       </w:r>
     </w:p>
     <w:p>
@@ -5894,7 +6078,12 @@
         </w:rPr>
       </w:pPr>
       <w:r>
-        <w:rPr/>
+        <w:rPr>
+          <w:rFonts w:eastAsia="Courier New" w:cs="Courier New" w:ascii="Courier New" w:hAnsi="Courier New"/>
+          <w:sz w:val="22"/>
+          <w:szCs w:val="22"/>
+          <w:lang w:val="en-US"/>
+        </w:rPr>
       </w:r>
     </w:p>
     <w:p>
@@ -6140,7 +6329,12 @@
         </w:rPr>
       </w:pPr>
       <w:r>
-        <w:rPr/>
+        <w:rPr>
+          <w:rFonts w:eastAsia="Courier New" w:cs="Courier New" w:ascii="Courier New" w:hAnsi="Courier New"/>
+          <w:sz w:val="22"/>
+          <w:szCs w:val="22"/>
+          <w:lang w:val="en-US"/>
+        </w:rPr>
       </w:r>
     </w:p>
     <w:p>
@@ -6178,7 +6372,12 @@
         </w:rPr>
       </w:pPr>
       <w:r>
-        <w:rPr/>
+        <w:rPr>
+          <w:rFonts w:eastAsia="Courier New" w:cs="Courier New" w:ascii="Courier New" w:hAnsi="Courier New"/>
+          <w:sz w:val="22"/>
+          <w:szCs w:val="22"/>
+          <w:lang w:val="en-US"/>
+        </w:rPr>
       </w:r>
     </w:p>
     <w:p>
@@ -6300,7 +6499,12 @@
         </w:rPr>
       </w:pPr>
       <w:r>
-        <w:rPr/>
+        <w:rPr>
+          <w:rFonts w:eastAsia="Courier New" w:cs="Courier New" w:ascii="Courier New" w:hAnsi="Courier New"/>
+          <w:sz w:val="22"/>
+          <w:szCs w:val="22"/>
+          <w:lang w:val="en-US"/>
+        </w:rPr>
       </w:r>
     </w:p>
     <w:p>
@@ -6453,7 +6657,12 @@
         </w:rPr>
       </w:pPr>
       <w:r>
-        <w:rPr/>
+        <w:rPr>
+          <w:rFonts w:eastAsia="Courier New" w:cs="Courier New" w:ascii="Courier New" w:hAnsi="Courier New"/>
+          <w:sz w:val="22"/>
+          <w:szCs w:val="22"/>
+          <w:lang w:val="en-US"/>
+        </w:rPr>
       </w:r>
     </w:p>
     <w:p>
@@ -6544,7 +6753,12 @@
         </w:rPr>
       </w:pPr>
       <w:r>
-        <w:rPr/>
+        <w:rPr>
+          <w:rFonts w:eastAsia="Courier New" w:cs="Courier New" w:ascii="Courier New" w:hAnsi="Courier New"/>
+          <w:sz w:val="22"/>
+          <w:szCs w:val="22"/>
+          <w:lang w:val="en-US"/>
+        </w:rPr>
       </w:r>
     </w:p>
     <w:p>
@@ -6728,7 +6942,12 @@
         </w:rPr>
       </w:pPr>
       <w:r>
-        <w:rPr/>
+        <w:rPr>
+          <w:rFonts w:eastAsia="Courier New" w:cs="Courier New" w:ascii="Courier New" w:hAnsi="Courier New"/>
+          <w:sz w:val="22"/>
+          <w:szCs w:val="22"/>
+          <w:lang w:val="en-US"/>
+        </w:rPr>
       </w:r>
     </w:p>
     <w:p>
@@ -6850,7 +7069,12 @@
         </w:rPr>
       </w:pPr>
       <w:r>
-        <w:rPr/>
+        <w:rPr>
+          <w:rFonts w:eastAsia="Courier New" w:cs="Courier New" w:ascii="Courier New" w:hAnsi="Courier New"/>
+          <w:sz w:val="22"/>
+          <w:szCs w:val="22"/>
+          <w:lang w:val="en-US"/>
+        </w:rPr>
       </w:r>
     </w:p>
     <w:p>
@@ -7148,24 +7372,7 @@
           <w:szCs w:val="22"/>
           <w:lang w:val="en-US"/>
         </w:rPr>
-        <w:t>#include "Manager_of_ships.h"</w:t>
-      </w:r>
-    </w:p>
-    <w:p>
-      <w:pPr>
-        <w:pStyle w:val="Style19"/>
-        <w:ind w:hanging="0"/>
-        <w:rPr>
-          <w:szCs w:val="22"/>
-          <w:lang w:val="en-US"/>
-        </w:rPr>
-      </w:pPr>
-      <w:r>
-        <w:rPr>
-          <w:szCs w:val="22"/>
-          <w:lang w:val="en-US"/>
-        </w:rPr>
-        <w:t>#include "Enum_arguments.h"</w:t>
+        <w:t>#include "Enum_arguments_for_playground.h"</w:t>
       </w:r>
     </w:p>
     <w:p>
@@ -7358,7 +7565,10 @@
         </w:rPr>
       </w:pPr>
       <w:r>
-        <w:rPr/>
+        <w:rPr>
+          <w:szCs w:val="22"/>
+          <w:lang w:val="en-US"/>
+        </w:rPr>
       </w:r>
     </w:p>
     <w:p>
@@ -7940,7 +8150,10 @@
         </w:rPr>
       </w:pPr>
       <w:r>
-        <w:rPr/>
+        <w:rPr>
+          <w:szCs w:val="22"/>
+          <w:lang w:val="en-US"/>
+        </w:rPr>
       </w:r>
     </w:p>
     <w:p>
@@ -8309,7 +8522,10 @@
         </w:rPr>
       </w:pPr>
       <w:r>
-        <w:rPr/>
+        <w:rPr>
+          <w:szCs w:val="22"/>
+          <w:lang w:val="en-US"/>
+        </w:rPr>
       </w:r>
     </w:p>
     <w:p>
@@ -8339,7 +8555,10 @@
         </w:rPr>
       </w:pPr>
       <w:r>
-        <w:rPr/>
+        <w:rPr>
+          <w:szCs w:val="22"/>
+          <w:lang w:val="en-US"/>
+        </w:rPr>
       </w:r>
     </w:p>
     <w:p>
@@ -8458,7 +8677,10 @@
         </w:rPr>
       </w:pPr>
       <w:r>
-        <w:rPr/>
+        <w:rPr>
+          <w:szCs w:val="22"/>
+          <w:lang w:val="en-US"/>
+        </w:rPr>
       </w:r>
     </w:p>
     <w:p>
@@ -8906,7 +9128,10 @@
         </w:rPr>
       </w:pPr>
       <w:r>
-        <w:rPr/>
+        <w:rPr>
+          <w:szCs w:val="22"/>
+          <w:lang w:val="en-US"/>
+        </w:rPr>
       </w:r>
     </w:p>
     <w:p>
@@ -9464,7 +9689,10 @@
         </w:rPr>
       </w:pPr>
       <w:r>
-        <w:rPr/>
+        <w:rPr>
+          <w:szCs w:val="22"/>
+          <w:lang w:val="en-US"/>
+        </w:rPr>
       </w:r>
     </w:p>
     <w:p>
@@ -9662,7 +9890,10 @@
         </w:rPr>
       </w:pPr>
       <w:r>
-        <w:rPr/>
+        <w:rPr>
+          <w:szCs w:val="22"/>
+          <w:lang w:val="en-US"/>
+        </w:rPr>
       </w:r>
     </w:p>
     <w:p>
@@ -9757,7 +9988,10 @@
         </w:rPr>
       </w:pPr>
       <w:r>
-        <w:rPr/>
+        <w:rPr>
+          <w:szCs w:val="22"/>
+          <w:lang w:val="en-US"/>
+        </w:rPr>
       </w:r>
     </w:p>
     <w:p>
@@ -9852,7 +10086,10 @@
         </w:rPr>
       </w:pPr>
       <w:r>
-        <w:rPr/>
+        <w:rPr>
+          <w:szCs w:val="22"/>
+          <w:lang w:val="en-US"/>
+        </w:rPr>
       </w:r>
     </w:p>
     <w:p>
@@ -10499,7 +10736,10 @@
         </w:rPr>
       </w:pPr>
       <w:r>
-        <w:rPr/>
+        <w:rPr>
+          <w:szCs w:val="22"/>
+          <w:lang w:val="en-US"/>
+        </w:rPr>
       </w:r>
     </w:p>
     <w:p>
@@ -10690,7 +10930,10 @@
         </w:rPr>
       </w:pPr>
       <w:r>
-        <w:rPr/>
+        <w:rPr>
+          <w:szCs w:val="22"/>
+          <w:lang w:val="en-US"/>
+        </w:rPr>
       </w:r>
     </w:p>
     <w:p>
@@ -11001,7 +11244,10 @@
         </w:rPr>
       </w:pPr>
       <w:r>
-        <w:rPr/>
+        <w:rPr>
+          <w:szCs w:val="22"/>
+          <w:lang w:val="en-US"/>
+        </w:rPr>
       </w:r>
     </w:p>
     <w:p>
@@ -11055,7 +11301,10 @@
         </w:rPr>
       </w:pPr>
       <w:r>
-        <w:rPr/>
+        <w:rPr>
+          <w:szCs w:val="22"/>
+          <w:lang w:val="en-US"/>
+        </w:rPr>
       </w:r>
     </w:p>
     <w:p>
@@ -11215,7 +11464,10 @@
         </w:rPr>
       </w:pPr>
       <w:r>
-        <w:rPr/>
+        <w:rPr>
+          <w:szCs w:val="22"/>
+          <w:lang w:val="en-US"/>
+        </w:rPr>
       </w:r>
     </w:p>
     <w:p>
@@ -11382,7 +11634,10 @@
         </w:rPr>
       </w:pPr>
       <w:r>
-        <w:rPr/>
+        <w:rPr>
+          <w:szCs w:val="22"/>
+          <w:lang w:val="en-US"/>
+        </w:rPr>
       </w:r>
     </w:p>
     <w:p>
@@ -11467,7 +11722,10 @@
         </w:rPr>
       </w:pPr>
       <w:r>
-        <w:rPr/>
+        <w:rPr>
+          <w:szCs w:val="22"/>
+          <w:lang w:val="en-US"/>
+        </w:rPr>
       </w:r>
     </w:p>
     <w:p>
@@ -11737,7 +11995,10 @@
         </w:rPr>
       </w:pPr>
       <w:r>
-        <w:rPr/>
+        <w:rPr>
+          <w:szCs w:val="22"/>
+          <w:lang w:val="en-US"/>
+        </w:rPr>
       </w:r>
     </w:p>
     <w:p>
@@ -11904,7 +12165,10 @@
         </w:rPr>
       </w:pPr>
       <w:r>
-        <w:rPr/>
+        <w:rPr>
+          <w:szCs w:val="22"/>
+          <w:lang w:val="en-US"/>
+        </w:rPr>
       </w:r>
     </w:p>
     <w:p>
@@ -11997,9 +12261,9 @@
       </w:r>
     </w:p>
     <w:sectPr>
-      <w:footerReference w:type="even" r:id="rId10"/>
-      <w:footerReference w:type="default" r:id="rId11"/>
-      <w:footerReference w:type="first" r:id="rId12"/>
+      <w:footerReference w:type="even" r:id="rId9"/>
+      <w:footerReference w:type="default" r:id="rId10"/>
+      <w:footerReference w:type="first" r:id="rId11"/>
       <w:type w:val="nextPage"/>
       <w:pgSz w:w="11906" w:h="16838"/>
       <w:pgMar w:left="1701" w:right="850" w:gutter="0" w:header="0" w:top="1134" w:footer="283" w:bottom="1134"/>
@@ -12247,7 +12511,7 @@
     </w:r>
     <w:r>
       <w:rPr/>
-      <w:t>17</w:t>
+      <w:t>13</w:t>
     </w:r>
     <w:r>
       <w:rPr/>
@@ -12279,7 +12543,7 @@
     </w:r>
     <w:r>
       <w:rPr/>
-      <w:t>17</w:t>
+      <w:t>13</w:t>
     </w:r>
     <w:r>
       <w:rPr/>
@@ -13068,7 +13332,7 @@
       <w:kern w:val="2"/>
       <w:sz w:val="20"/>
       <w:szCs w:val="20"/>
-      <w:lang w:eastAsia="ru-RU" w:bidi="ar-SA" w:val="ru-RU"/>
+      <w:lang w:val="ru-RU" w:eastAsia="ru-RU" w:bidi="ar-SA"/>
     </w:rPr>
   </w:style>
   <w:style w:type="paragraph" w:styleId="Times1421" w:customStyle="1">
